--- a/04_Umsetzung/05_Arbeistpaket_5/01_Arbeitspaket_5.docx
+++ b/04_Umsetzung/05_Arbeistpaket_5/01_Arbeitspaket_5.docx
@@ -15,7 +15,21 @@
           <w:sz w:val="28"/>
           <w:szCs w:val="32"/>
         </w:rPr>
-        <w:t xml:space="preserve">Arbeitspaket 5: Prozessmodell </w:t>
+        <w:t xml:space="preserve">Arbeitspaket 5: </w:t>
+      </w:r>
+      <w:r>
+        <w:rPr>
+          <w:sz w:val="28"/>
+          <w:szCs w:val="32"/>
+        </w:rPr>
+        <w:t>Skills</w:t>
+      </w:r>
+      <w:r>
+        <w:rPr>
+          <w:sz w:val="28"/>
+          <w:szCs w:val="32"/>
+        </w:rPr>
+        <w:t xml:space="preserve"> </w:t>
       </w:r>
     </w:p>
     <w:p>
@@ -1607,25 +1621,93 @@
         <w:rPr>
           <w:szCs w:val="22"/>
         </w:rPr>
-        <w:t xml:space="preserve">Ein entscheidender Aspekt dabei ist, dass der Roboter und der Kraftsensor als eine Einheit betrachtet werden. Der Kraftsensor erweitert die Fähigkeiten des Roboters und damit dessen </w:t>
+        <w:t xml:space="preserve">Ein entscheidender Aspekt dabei ist, dass der Roboter und der Kraftsensor </w:t>
       </w:r>
       <w:r>
         <w:rPr>
           <w:szCs w:val="22"/>
         </w:rPr>
+        <w:t xml:space="preserve">als </w:t>
+      </w:r>
+      <w:r>
+        <w:rPr>
+          <w:szCs w:val="22"/>
+        </w:rPr>
+        <w:t xml:space="preserve">separate </w:t>
+      </w:r>
+      <w:r>
+        <w:rPr>
+          <w:szCs w:val="22"/>
+        </w:rPr>
+        <w:t xml:space="preserve">Komponenten </w:t>
+      </w:r>
+      <w:r>
+        <w:rPr>
+          <w:szCs w:val="22"/>
+        </w:rPr>
+        <w:t xml:space="preserve">betrachtet werden. Der Kraftsensor erweitert die Fähigkeiten des Roboters </w:t>
+      </w:r>
+      <w:r>
+        <w:rPr>
+          <w:szCs w:val="22"/>
+        </w:rPr>
+        <w:t xml:space="preserve">zwar </w:t>
+      </w:r>
+      <w:r>
+        <w:rPr>
+          <w:szCs w:val="22"/>
+        </w:rPr>
+        <w:t xml:space="preserve">und damit dessen </w:t>
+      </w:r>
+      <w:r>
+        <w:rPr>
+          <w:szCs w:val="22"/>
+        </w:rPr>
         <w:t>Skills</w:t>
       </w:r>
       <w:r>
         <w:rPr>
           <w:szCs w:val="22"/>
         </w:rPr>
-        <w:t>.</w:t>
+        <w:t>, jedoch</w:t>
       </w:r>
       <w:r>
         <w:rPr>
           <w:szCs w:val="22"/>
         </w:rPr>
-        <w:t xml:space="preserve"> </w:t>
+        <w:t xml:space="preserve"> kann der Roboter auch ohne Kraftsensor betrieben werden</w:t>
+      </w:r>
+      <w:r>
+        <w:rPr>
+          <w:szCs w:val="22"/>
+        </w:rPr>
+        <w:t xml:space="preserve">. </w:t>
+      </w:r>
+      <w:r>
+        <w:rPr>
+          <w:szCs w:val="22"/>
+        </w:rPr>
+        <w:t>Der Kraftsensor wird als eigen</w:t>
+      </w:r>
+      <w:r>
+        <w:rPr>
+          <w:szCs w:val="22"/>
+        </w:rPr>
+        <w:t xml:space="preserve">e Objektklasse abgebildet, jedoch besitzt dieser keinen eigenen </w:t>
+      </w:r>
+      <w:proofErr w:type="spellStart"/>
+      <w:r>
+        <w:rPr>
+          <w:szCs w:val="22"/>
+        </w:rPr>
+        <w:t>Skill</w:t>
+      </w:r>
+      <w:proofErr w:type="spellEnd"/>
+      <w:r>
+        <w:rPr>
+          <w:szCs w:val="22"/>
+        </w:rPr>
+        <w:t xml:space="preserve">. </w:t>
       </w:r>
       <w:r>
         <w:rPr>
@@ -1953,7 +2035,9 @@
         <w:tc>
           <w:tcPr>
             <w:tcW w:w="1330" w:type="pct"/>
-            <w:vMerge w:val="restart"/>
+            <w:tcBorders>
+              <w:bottom w:val="nil"/>
+            </w:tcBorders>
             <w:vAlign w:val="center"/>
           </w:tcPr>
           <w:p>
@@ -1973,54 +2057,22 @@
         <w:tc>
           <w:tcPr>
             <w:tcW w:w="2734" w:type="pct"/>
-            <w:vMerge w:val="restart"/>
-            <w:vAlign w:val="center"/>
-          </w:tcPr>
-          <w:p>
-            <w:pPr>
-              <w:rPr>
-                <w:szCs w:val="19"/>
-              </w:rPr>
-            </w:pPr>
-            <w:r>
-              <w:rPr>
-                <w:szCs w:val="19"/>
-              </w:rPr>
-              <w:t xml:space="preserve">Der </w:t>
-            </w:r>
-            <w:proofErr w:type="spellStart"/>
-            <w:r>
-              <w:rPr>
-                <w:szCs w:val="19"/>
-              </w:rPr>
-              <w:t>Skill</w:t>
-            </w:r>
-            <w:proofErr w:type="spellEnd"/>
-            <w:r>
-              <w:rPr>
-                <w:szCs w:val="19"/>
-              </w:rPr>
-              <w:t xml:space="preserve"> bietet die Möglichkeit die Kraft miteinzubeziehen. </w:t>
-            </w:r>
-            <w:proofErr w:type="spellStart"/>
-            <w:r>
-              <w:rPr>
-                <w:szCs w:val="19"/>
-              </w:rPr>
-              <w:t>Daurch</w:t>
-            </w:r>
-            <w:proofErr w:type="spellEnd"/>
-            <w:r>
-              <w:rPr>
-                <w:szCs w:val="19"/>
-              </w:rPr>
-              <w:t xml:space="preserve"> kann auf einen Anschlag reagiert werden</w:t>
-            </w:r>
-            <w:r>
-              <w:rPr>
-                <w:szCs w:val="19"/>
-              </w:rPr>
-              <w:t>.</w:t>
+            <w:tcBorders>
+              <w:bottom w:val="nil"/>
+            </w:tcBorders>
+            <w:vAlign w:val="center"/>
+          </w:tcPr>
+          <w:p>
+            <w:pPr>
+              <w:rPr>
+                <w:szCs w:val="19"/>
+              </w:rPr>
+            </w:pPr>
+            <w:r>
+              <w:rPr>
+                <w:szCs w:val="19"/>
+              </w:rPr>
+              <w:t>Die Zielposition wird angegeben</w:t>
             </w:r>
           </w:p>
         </w:tc>
@@ -2046,21 +2098,13 @@
                 <w:szCs w:val="19"/>
               </w:rPr>
             </w:pPr>
-            <w:r>
-              <w:rPr>
-                <w:i/>
-                <w:iCs/>
-                <w:szCs w:val="19"/>
-              </w:rPr>
-              <w:t>(inkl. Kraftsensor)</w:t>
-            </w:r>
           </w:p>
         </w:tc>
         <w:tc>
           <w:tcPr>
             <w:tcW w:w="1330" w:type="pct"/>
-            <w:vMerge/>
             <w:tcBorders>
+              <w:top w:val="nil"/>
               <w:bottom w:val="nil"/>
             </w:tcBorders>
             <w:vAlign w:val="center"/>
@@ -2071,22 +2115,47 @@
                 <w:szCs w:val="19"/>
               </w:rPr>
             </w:pPr>
+            <w:r>
+              <w:rPr>
+                <w:szCs w:val="19"/>
+              </w:rPr>
+              <w:t xml:space="preserve">- </w:t>
+            </w:r>
+            <w:r>
+              <w:rPr>
+                <w:szCs w:val="19"/>
+              </w:rPr>
+              <w:t>Kontrolliert bewegen</w:t>
+            </w:r>
           </w:p>
         </w:tc>
         <w:tc>
           <w:tcPr>
             <w:tcW w:w="2734" w:type="pct"/>
-            <w:vMerge/>
             <w:tcBorders>
+              <w:top w:val="nil"/>
               <w:bottom w:val="nil"/>
             </w:tcBorders>
-          </w:tcPr>
-          <w:p>
-            <w:pPr>
-              <w:rPr>
-                <w:szCs w:val="19"/>
-              </w:rPr>
-            </w:pPr>
+            <w:vAlign w:val="center"/>
+          </w:tcPr>
+          <w:p>
+            <w:pPr>
+              <w:rPr>
+                <w:szCs w:val="19"/>
+              </w:rPr>
+            </w:pPr>
+            <w:r>
+              <w:rPr>
+                <w:szCs w:val="19"/>
+              </w:rPr>
+              <w:t>Die Bewegung wird in Echtzeit vorgegeben</w:t>
+            </w:r>
+            <w:r>
+              <w:rPr>
+                <w:szCs w:val="19"/>
+              </w:rPr>
+              <w:t xml:space="preserve"> und mit Sensor überwacht</w:t>
+            </w:r>
           </w:p>
         </w:tc>
       </w:tr>
@@ -2317,55 +2386,21 @@
         <w:rPr>
           <w:b/>
           <w:bCs/>
+          <w:sz w:val="22"/>
           <w:szCs w:val="22"/>
         </w:rPr>
       </w:pPr>
-    </w:p>
-    <w:p>
-      <w:pPr>
-        <w:rPr>
-          <w:b/>
-          <w:bCs/>
-          <w:szCs w:val="22"/>
-        </w:rPr>
-      </w:pPr>
-    </w:p>
-    <w:p>
-      <w:pPr>
-        <w:rPr>
-          <w:b/>
-          <w:bCs/>
-          <w:szCs w:val="22"/>
-        </w:rPr>
-      </w:pPr>
-    </w:p>
-    <w:p>
-      <w:pPr>
-        <w:rPr>
-          <w:b/>
-          <w:bCs/>
-          <w:szCs w:val="22"/>
-        </w:rPr>
-      </w:pPr>
-    </w:p>
-    <w:p>
-      <w:pPr>
-        <w:rPr>
-          <w:b/>
-          <w:bCs/>
-          <w:szCs w:val="22"/>
-        </w:rPr>
-      </w:pPr>
-    </w:p>
-    <w:p>
-      <w:pPr>
+      <w:r>
         <w:rPr>
           <w:b/>
           <w:bCs/>
           <w:sz w:val="22"/>
           <w:szCs w:val="22"/>
         </w:rPr>
-      </w:pPr>
+        <w:lastRenderedPageBreak/>
+        <w:t xml:space="preserve">Definierung der </w:t>
+      </w:r>
+      <w:proofErr w:type="spellStart"/>
       <w:r>
         <w:rPr>
           <w:b/>
@@ -2373,128 +2408,21 @@
           <w:sz w:val="22"/>
           <w:szCs w:val="22"/>
         </w:rPr>
-        <w:t>Struktur von Prozessmodell</w:t>
-      </w:r>
-    </w:p>
-    <w:p>
-      <w:pPr>
+        <w:t>Skill</w:t>
+      </w:r>
+      <w:proofErr w:type="spellEnd"/>
+      <w:r>
         <w:rPr>
           <w:b/>
           <w:bCs/>
           <w:sz w:val="22"/>
           <w:szCs w:val="22"/>
         </w:rPr>
-      </w:pPr>
+        <w:t>-Struktur</w:t>
+      </w:r>
     </w:p>
     <w:p>
       <w:pPr>
-        <w:tabs>
-          <w:tab w:val="clear" w:pos="5387"/>
-        </w:tabs>
-        <w:spacing w:after="160" w:line="360" w:lineRule="auto"/>
-        <w:jc w:val="both"/>
-        <w:rPr>
-          <w:szCs w:val="19"/>
-        </w:rPr>
-      </w:pPr>
-      <w:r>
-        <w:rPr>
-          <w:szCs w:val="19"/>
-        </w:rPr>
-        <w:t xml:space="preserve">Die Struktur des Prozessmodells hat einen Einfluss auf die Flexibilität </w:t>
-      </w:r>
-      <w:r>
-        <w:rPr>
-          <w:szCs w:val="19"/>
-        </w:rPr>
-        <w:t>der Zusammenstellung eines Arbeitsplanes.</w:t>
-      </w:r>
-      <w:r>
-        <w:rPr>
-          <w:szCs w:val="19"/>
-        </w:rPr>
-        <w:t xml:space="preserve"> Ist das Ziel, dass </w:t>
-      </w:r>
-      <w:r>
-        <w:rPr>
-          <w:szCs w:val="19"/>
-        </w:rPr>
-        <w:t xml:space="preserve">flexibel </w:t>
-      </w:r>
-      <w:r>
-        <w:rPr>
-          <w:szCs w:val="19"/>
-        </w:rPr>
-        <w:t>über das HMI</w:t>
-      </w:r>
-      <w:r>
-        <w:rPr>
-          <w:szCs w:val="19"/>
-        </w:rPr>
-        <w:t>,</w:t>
-      </w:r>
-      <w:r>
-        <w:rPr>
-          <w:szCs w:val="19"/>
-        </w:rPr>
-        <w:t xml:space="preserve"> ein Ablauf zusammengestellt werden kann oder </w:t>
-      </w:r>
-      <w:r>
-        <w:rPr>
-          <w:szCs w:val="19"/>
-        </w:rPr>
-        <w:t>soll</w:t>
-      </w:r>
-      <w:r>
-        <w:rPr>
-          <w:szCs w:val="19"/>
-        </w:rPr>
-        <w:t xml:space="preserve"> einfach ein vordefinierter Ablauf gestartet werden</w:t>
-      </w:r>
-      <w:r>
-        <w:rPr>
-          <w:szCs w:val="19"/>
-        </w:rPr>
-        <w:t xml:space="preserve"> können</w:t>
-      </w:r>
-      <w:r>
-        <w:rPr>
-          <w:szCs w:val="19"/>
-        </w:rPr>
-        <w:t>.</w:t>
-      </w:r>
-      <w:r>
-        <w:rPr>
-          <w:szCs w:val="19"/>
-        </w:rPr>
-        <w:t xml:space="preserve"> </w:t>
-      </w:r>
-      <w:r>
-        <w:rPr>
-          <w:szCs w:val="19"/>
-        </w:rPr>
-        <w:t>Beide Möglichkeiten erfordern unterschiedliche Programmstrukturen.</w:t>
-      </w:r>
-      <w:r>
-        <w:rPr>
-          <w:szCs w:val="19"/>
-        </w:rPr>
-        <w:t xml:space="preserve"> Folgend werden Strukturen betrachtet, welche </w:t>
-      </w:r>
-      <w:r>
-        <w:rPr>
-          <w:szCs w:val="19"/>
-        </w:rPr>
-        <w:t xml:space="preserve">innerhalb von TwinCat umgesetzt werden können. </w:t>
-      </w:r>
-    </w:p>
-    <w:p>
-      <w:pPr>
-        <w:tabs>
-          <w:tab w:val="clear" w:pos="5387"/>
-        </w:tabs>
-        <w:spacing w:after="160" w:line="360" w:lineRule="auto"/>
-        <w:jc w:val="both"/>
         <w:rPr>
           <w:b/>
           <w:bCs/>
@@ -2502,18 +2430,1917 @@
           <w:szCs w:val="22"/>
         </w:rPr>
       </w:pPr>
-      <w:r>
+    </w:p>
+    <w:p>
+      <w:pPr>
+        <w:spacing w:line="360" w:lineRule="auto"/>
+        <w:jc w:val="both"/>
+        <w:rPr>
+          <w:szCs w:val="19"/>
+        </w:rPr>
+      </w:pPr>
+      <w:r>
+        <w:rPr>
+          <w:szCs w:val="19"/>
+        </w:rPr>
+        <w:t xml:space="preserve">Alle Skills sollen mit der gleichen Struktur aufgebaut </w:t>
+      </w:r>
+      <w:r>
+        <w:rPr>
+          <w:szCs w:val="19"/>
+        </w:rPr>
+        <w:t xml:space="preserve">und jeweils nur mit den </w:t>
+      </w:r>
+      <w:r>
+        <w:rPr>
+          <w:szCs w:val="19"/>
+        </w:rPr>
+        <w:t>p</w:t>
+      </w:r>
+      <w:r>
+        <w:rPr>
+          <w:szCs w:val="19"/>
+        </w:rPr>
+        <w:t xml:space="preserve">rozessspezifischen Funktionen ergänzt werden. </w:t>
+      </w:r>
+      <w:r>
+        <w:rPr>
+          <w:szCs w:val="19"/>
+        </w:rPr>
+        <w:t xml:space="preserve">Ein wichtiger Aspekt dieser Grundstruktur sind </w:t>
+      </w:r>
+      <w:r>
+        <w:rPr>
+          <w:szCs w:val="19"/>
+        </w:rPr>
+        <w:t xml:space="preserve"> die </w:t>
+      </w:r>
+      <w:r>
+        <w:rPr>
+          <w:szCs w:val="19"/>
+        </w:rPr>
+        <w:t xml:space="preserve">In- und Outputs, welcher ein </w:t>
+      </w:r>
+      <w:proofErr w:type="spellStart"/>
+      <w:r>
+        <w:rPr>
+          <w:szCs w:val="19"/>
+        </w:rPr>
+        <w:t>Skill</w:t>
+      </w:r>
+      <w:proofErr w:type="spellEnd"/>
+      <w:r>
+        <w:rPr>
+          <w:szCs w:val="19"/>
+        </w:rPr>
+        <w:t xml:space="preserve"> minimal benötigt und welche Zustände diese</w:t>
+      </w:r>
+      <w:r>
+        <w:rPr>
+          <w:szCs w:val="19"/>
+        </w:rPr>
+        <w:t>r</w:t>
+      </w:r>
+      <w:r>
+        <w:rPr>
+          <w:szCs w:val="19"/>
+        </w:rPr>
+        <w:t xml:space="preserve"> einnehmen kann.</w:t>
+      </w:r>
+      <w:r>
+        <w:rPr>
+          <w:szCs w:val="19"/>
+        </w:rPr>
+        <w:t xml:space="preserve"> </w:t>
+      </w:r>
+    </w:p>
+    <w:p>
+      <w:pPr>
+        <w:spacing w:after="200" w:line="360" w:lineRule="auto"/>
+        <w:jc w:val="both"/>
+        <w:rPr>
+          <w:szCs w:val="19"/>
+        </w:rPr>
+      </w:pPr>
+      <w:r>
+        <w:rPr>
+          <w:szCs w:val="19"/>
+        </w:rPr>
+        <w:t xml:space="preserve">In einem ersten Schritt werden die relevanten Schnittstellenvariablen des Skills definiert. </w:t>
+      </w:r>
+      <w:r>
+        <w:rPr>
+          <w:szCs w:val="19"/>
+        </w:rPr>
+        <w:t xml:space="preserve">Dabei wird sich an den Standard von </w:t>
+      </w:r>
+      <w:proofErr w:type="spellStart"/>
+      <w:r>
+        <w:rPr>
+          <w:szCs w:val="19"/>
+        </w:rPr>
+        <w:t>PLCopen</w:t>
+      </w:r>
+      <w:proofErr w:type="spellEnd"/>
+      <w:r>
+        <w:rPr>
+          <w:szCs w:val="19"/>
+        </w:rPr>
+        <w:t xml:space="preserve"> angelehnt (Verweis). </w:t>
+      </w:r>
+      <w:r>
+        <w:rPr>
+          <w:szCs w:val="19"/>
+        </w:rPr>
+        <w:t>Diese definierten Variablen sind fü</w:t>
+      </w:r>
+      <w:r>
+        <w:rPr>
+          <w:szCs w:val="19"/>
+        </w:rPr>
+        <w:t xml:space="preserve">r alle Skills </w:t>
+      </w:r>
+      <w:r>
+        <w:rPr>
+          <w:szCs w:val="19"/>
+        </w:rPr>
+        <w:t>dieselben</w:t>
+      </w:r>
+      <w:r>
+        <w:rPr>
+          <w:szCs w:val="19"/>
+        </w:rPr>
+        <w:t xml:space="preserve">. </w:t>
+      </w:r>
+    </w:p>
+    <w:p>
+      <w:pPr>
+        <w:spacing w:line="360" w:lineRule="auto"/>
+        <w:jc w:val="both"/>
         <w:rPr>
           <w:b/>
           <w:bCs/>
-          <w:sz w:val="22"/>
-          <w:szCs w:val="22"/>
+          <w:szCs w:val="19"/>
+        </w:rPr>
+      </w:pPr>
+      <w:r>
+        <w:rPr>
+          <w:b/>
+          <w:bCs/>
+          <w:szCs w:val="19"/>
+        </w:rPr>
+        <w:t>Input-Variablen:</w:t>
+      </w:r>
+    </w:p>
+    <w:tbl>
+      <w:tblPr>
+        <w:tblStyle w:val="Tabellenraster"/>
+        <w:tblW w:w="0" w:type="auto"/>
+        <w:tblLook w:val="04A0" w:firstRow="1" w:lastRow="0" w:firstColumn="1" w:lastColumn="0" w:noHBand="0" w:noVBand="1"/>
+      </w:tblPr>
+      <w:tblGrid>
+        <w:gridCol w:w="1696"/>
+        <w:gridCol w:w="993"/>
+        <w:gridCol w:w="6373"/>
+      </w:tblGrid>
+      <w:tr>
+        <w:trPr>
+          <w:trHeight w:val="340"/>
+        </w:trPr>
+        <w:tc>
+          <w:tcPr>
+            <w:tcW w:w="1696" w:type="dxa"/>
+            <w:shd w:val="clear" w:color="auto" w:fill="DAE9F7" w:themeFill="text2" w:themeFillTint="1A"/>
+            <w:vAlign w:val="center"/>
+          </w:tcPr>
+          <w:p>
+            <w:pPr>
+              <w:spacing w:line="240" w:lineRule="auto"/>
+              <w:rPr>
+                <w:szCs w:val="19"/>
+              </w:rPr>
+            </w:pPr>
+            <w:r>
+              <w:rPr>
+                <w:szCs w:val="19"/>
+              </w:rPr>
+              <w:t>Variable</w:t>
+            </w:r>
+          </w:p>
+        </w:tc>
+        <w:tc>
+          <w:tcPr>
+            <w:tcW w:w="993" w:type="dxa"/>
+            <w:shd w:val="clear" w:color="auto" w:fill="DAE9F7" w:themeFill="text2" w:themeFillTint="1A"/>
+            <w:vAlign w:val="center"/>
+          </w:tcPr>
+          <w:p>
+            <w:pPr>
+              <w:spacing w:line="240" w:lineRule="auto"/>
+              <w:jc w:val="center"/>
+              <w:rPr>
+                <w:szCs w:val="19"/>
+              </w:rPr>
+            </w:pPr>
+            <w:r>
+              <w:rPr>
+                <w:szCs w:val="19"/>
+              </w:rPr>
+              <w:t>Typ</w:t>
+            </w:r>
+          </w:p>
+        </w:tc>
+        <w:tc>
+          <w:tcPr>
+            <w:tcW w:w="6373" w:type="dxa"/>
+            <w:shd w:val="clear" w:color="auto" w:fill="DAE9F7" w:themeFill="text2" w:themeFillTint="1A"/>
+            <w:vAlign w:val="center"/>
+          </w:tcPr>
+          <w:p>
+            <w:pPr>
+              <w:spacing w:line="240" w:lineRule="auto"/>
+              <w:rPr>
+                <w:szCs w:val="19"/>
+              </w:rPr>
+            </w:pPr>
+            <w:r>
+              <w:rPr>
+                <w:szCs w:val="19"/>
+              </w:rPr>
+              <w:t>Beschreibung</w:t>
+            </w:r>
+          </w:p>
+        </w:tc>
+      </w:tr>
+      <w:tr>
+        <w:trPr>
+          <w:trHeight w:val="283"/>
+        </w:trPr>
+        <w:tc>
+          <w:tcPr>
+            <w:tcW w:w="1696" w:type="dxa"/>
+            <w:vAlign w:val="center"/>
+          </w:tcPr>
+          <w:p>
+            <w:pPr>
+              <w:spacing w:line="240" w:lineRule="auto"/>
+              <w:rPr>
+                <w:szCs w:val="19"/>
+              </w:rPr>
+            </w:pPr>
+            <w:proofErr w:type="spellStart"/>
+            <w:r>
+              <w:rPr>
+                <w:szCs w:val="19"/>
+              </w:rPr>
+              <w:t>bExecute</w:t>
+            </w:r>
+            <w:proofErr w:type="spellEnd"/>
+          </w:p>
+        </w:tc>
+        <w:tc>
+          <w:tcPr>
+            <w:tcW w:w="993" w:type="dxa"/>
+            <w:vAlign w:val="center"/>
+          </w:tcPr>
+          <w:p>
+            <w:pPr>
+              <w:spacing w:line="240" w:lineRule="auto"/>
+              <w:jc w:val="center"/>
+              <w:rPr>
+                <w:szCs w:val="19"/>
+              </w:rPr>
+            </w:pPr>
+            <w:r>
+              <w:rPr>
+                <w:szCs w:val="19"/>
+              </w:rPr>
+              <w:t>BOOL</w:t>
+            </w:r>
+          </w:p>
+        </w:tc>
+        <w:tc>
+          <w:tcPr>
+            <w:tcW w:w="6373" w:type="dxa"/>
+            <w:vAlign w:val="center"/>
+          </w:tcPr>
+          <w:p>
+            <w:pPr>
+              <w:spacing w:line="240" w:lineRule="auto"/>
+              <w:rPr>
+                <w:szCs w:val="19"/>
+              </w:rPr>
+            </w:pPr>
+            <w:r>
+              <w:rPr>
+                <w:szCs w:val="19"/>
+              </w:rPr>
+              <w:t xml:space="preserve">Trigger für Ausführung von </w:t>
+            </w:r>
+            <w:proofErr w:type="spellStart"/>
+            <w:r>
+              <w:rPr>
+                <w:szCs w:val="19"/>
+              </w:rPr>
+              <w:t>Skill</w:t>
+            </w:r>
+            <w:proofErr w:type="spellEnd"/>
+          </w:p>
+        </w:tc>
+      </w:tr>
+      <w:tr>
+        <w:trPr>
+          <w:trHeight w:val="283"/>
+        </w:trPr>
+        <w:tc>
+          <w:tcPr>
+            <w:tcW w:w="1696" w:type="dxa"/>
+            <w:vAlign w:val="center"/>
+          </w:tcPr>
+          <w:p>
+            <w:pPr>
+              <w:spacing w:line="240" w:lineRule="auto"/>
+              <w:rPr>
+                <w:szCs w:val="19"/>
+              </w:rPr>
+            </w:pPr>
+            <w:proofErr w:type="spellStart"/>
+            <w:r>
+              <w:rPr>
+                <w:szCs w:val="19"/>
+              </w:rPr>
+              <w:t>bReset</w:t>
+            </w:r>
+            <w:proofErr w:type="spellEnd"/>
+          </w:p>
+        </w:tc>
+        <w:tc>
+          <w:tcPr>
+            <w:tcW w:w="993" w:type="dxa"/>
+            <w:vAlign w:val="center"/>
+          </w:tcPr>
+          <w:p>
+            <w:pPr>
+              <w:spacing w:line="240" w:lineRule="auto"/>
+              <w:jc w:val="center"/>
+              <w:rPr>
+                <w:szCs w:val="19"/>
+              </w:rPr>
+            </w:pPr>
+            <w:r>
+              <w:rPr>
+                <w:szCs w:val="19"/>
+              </w:rPr>
+              <w:t>BOOL</w:t>
+            </w:r>
+          </w:p>
+        </w:tc>
+        <w:tc>
+          <w:tcPr>
+            <w:tcW w:w="6373" w:type="dxa"/>
+            <w:vAlign w:val="center"/>
+          </w:tcPr>
+          <w:p>
+            <w:pPr>
+              <w:spacing w:line="240" w:lineRule="auto"/>
+              <w:rPr>
+                <w:szCs w:val="19"/>
+              </w:rPr>
+            </w:pPr>
+            <w:r>
+              <w:rPr>
+                <w:szCs w:val="19"/>
+              </w:rPr>
+              <w:t xml:space="preserve">Trigger für Resett von </w:t>
+            </w:r>
+            <w:proofErr w:type="spellStart"/>
+            <w:r>
+              <w:rPr>
+                <w:szCs w:val="19"/>
+              </w:rPr>
+              <w:t>Skill</w:t>
+            </w:r>
+            <w:proofErr w:type="spellEnd"/>
+          </w:p>
+        </w:tc>
+      </w:tr>
+      <w:tr>
+        <w:trPr>
+          <w:trHeight w:val="283"/>
+        </w:trPr>
+        <w:tc>
+          <w:tcPr>
+            <w:tcW w:w="1696" w:type="dxa"/>
+            <w:vAlign w:val="center"/>
+          </w:tcPr>
+          <w:p>
+            <w:pPr>
+              <w:spacing w:line="240" w:lineRule="auto"/>
+              <w:rPr>
+                <w:szCs w:val="19"/>
+              </w:rPr>
+            </w:pPr>
+            <w:proofErr w:type="spellStart"/>
+            <w:r>
+              <w:rPr>
+                <w:szCs w:val="19"/>
+              </w:rPr>
+              <w:t>iObjState</w:t>
+            </w:r>
+            <w:proofErr w:type="spellEnd"/>
+          </w:p>
+        </w:tc>
+        <w:tc>
+          <w:tcPr>
+            <w:tcW w:w="993" w:type="dxa"/>
+            <w:vAlign w:val="center"/>
+          </w:tcPr>
+          <w:p>
+            <w:pPr>
+              <w:spacing w:line="240" w:lineRule="auto"/>
+              <w:jc w:val="center"/>
+              <w:rPr>
+                <w:szCs w:val="19"/>
+              </w:rPr>
+            </w:pPr>
+            <w:r>
+              <w:rPr>
+                <w:szCs w:val="19"/>
+              </w:rPr>
+              <w:t>INT</w:t>
+            </w:r>
+          </w:p>
+        </w:tc>
+        <w:tc>
+          <w:tcPr>
+            <w:tcW w:w="6373" w:type="dxa"/>
+            <w:vAlign w:val="center"/>
+          </w:tcPr>
+          <w:p>
+            <w:pPr>
+              <w:spacing w:line="240" w:lineRule="auto"/>
+              <w:rPr>
+                <w:szCs w:val="19"/>
+              </w:rPr>
+            </w:pPr>
+            <w:r>
+              <w:rPr>
+                <w:szCs w:val="19"/>
+              </w:rPr>
+              <w:t>Informationen über Zustand von Objekt (Anlagenmodell)</w:t>
+            </w:r>
+          </w:p>
+        </w:tc>
+      </w:tr>
+      <w:tr>
+        <w:trPr>
+          <w:trHeight w:val="283"/>
+        </w:trPr>
+        <w:tc>
+          <w:tcPr>
+            <w:tcW w:w="1696" w:type="dxa"/>
+            <w:vAlign w:val="center"/>
+          </w:tcPr>
+          <w:p>
+            <w:pPr>
+              <w:spacing w:line="240" w:lineRule="auto"/>
+              <w:rPr>
+                <w:szCs w:val="19"/>
+              </w:rPr>
+            </w:pPr>
+            <w:proofErr w:type="spellStart"/>
+            <w:r>
+              <w:rPr>
+                <w:szCs w:val="19"/>
+              </w:rPr>
+              <w:t>iSysState</w:t>
+            </w:r>
+            <w:proofErr w:type="spellEnd"/>
+          </w:p>
+        </w:tc>
+        <w:tc>
+          <w:tcPr>
+            <w:tcW w:w="993" w:type="dxa"/>
+            <w:vAlign w:val="center"/>
+          </w:tcPr>
+          <w:p>
+            <w:pPr>
+              <w:spacing w:line="240" w:lineRule="auto"/>
+              <w:jc w:val="center"/>
+              <w:rPr>
+                <w:szCs w:val="19"/>
+              </w:rPr>
+            </w:pPr>
+            <w:r>
+              <w:rPr>
+                <w:szCs w:val="19"/>
+              </w:rPr>
+              <w:t>INT</w:t>
+            </w:r>
+          </w:p>
+        </w:tc>
+        <w:tc>
+          <w:tcPr>
+            <w:tcW w:w="6373" w:type="dxa"/>
+            <w:vAlign w:val="center"/>
+          </w:tcPr>
+          <w:p>
+            <w:pPr>
+              <w:spacing w:line="240" w:lineRule="auto"/>
+              <w:rPr>
+                <w:szCs w:val="19"/>
+              </w:rPr>
+            </w:pPr>
+            <w:r>
+              <w:rPr>
+                <w:szCs w:val="19"/>
+              </w:rPr>
+              <w:t>Informationen über System (Systemparameter)</w:t>
+            </w:r>
+          </w:p>
+        </w:tc>
+      </w:tr>
+    </w:tbl>
+    <w:p>
+      <w:pPr>
+        <w:spacing w:line="360" w:lineRule="auto"/>
+        <w:jc w:val="both"/>
+        <w:rPr>
+          <w:szCs w:val="19"/>
+        </w:rPr>
+      </w:pPr>
+    </w:p>
+    <w:p>
+      <w:pPr>
+        <w:spacing w:line="360" w:lineRule="auto"/>
+        <w:jc w:val="both"/>
+        <w:rPr>
+          <w:b/>
+          <w:bCs/>
+          <w:szCs w:val="19"/>
+        </w:rPr>
+      </w:pPr>
+      <w:r>
+        <w:rPr>
+          <w:b/>
+          <w:bCs/>
+          <w:szCs w:val="19"/>
+        </w:rPr>
+        <w:t>Out</w:t>
+      </w:r>
+      <w:r>
+        <w:rPr>
+          <w:b/>
+          <w:bCs/>
+          <w:szCs w:val="19"/>
+        </w:rPr>
+        <w:t>put-Variablen:</w:t>
+      </w:r>
+    </w:p>
+    <w:tbl>
+      <w:tblPr>
+        <w:tblStyle w:val="Tabellenraster"/>
+        <w:tblW w:w="0" w:type="auto"/>
+        <w:tblLook w:val="04A0" w:firstRow="1" w:lastRow="0" w:firstColumn="1" w:lastColumn="0" w:noHBand="0" w:noVBand="1"/>
+      </w:tblPr>
+      <w:tblGrid>
+        <w:gridCol w:w="1696"/>
+        <w:gridCol w:w="993"/>
+        <w:gridCol w:w="6373"/>
+      </w:tblGrid>
+      <w:tr>
+        <w:trPr>
+          <w:trHeight w:val="340"/>
+        </w:trPr>
+        <w:tc>
+          <w:tcPr>
+            <w:tcW w:w="1696" w:type="dxa"/>
+            <w:shd w:val="clear" w:color="auto" w:fill="DAE9F7" w:themeFill="text2" w:themeFillTint="1A"/>
+            <w:vAlign w:val="center"/>
+          </w:tcPr>
+          <w:p>
+            <w:pPr>
+              <w:spacing w:line="240" w:lineRule="auto"/>
+              <w:rPr>
+                <w:szCs w:val="19"/>
+              </w:rPr>
+            </w:pPr>
+            <w:r>
+              <w:rPr>
+                <w:szCs w:val="19"/>
+              </w:rPr>
+              <w:t>Variable</w:t>
+            </w:r>
+          </w:p>
+        </w:tc>
+        <w:tc>
+          <w:tcPr>
+            <w:tcW w:w="993" w:type="dxa"/>
+            <w:shd w:val="clear" w:color="auto" w:fill="DAE9F7" w:themeFill="text2" w:themeFillTint="1A"/>
+            <w:vAlign w:val="center"/>
+          </w:tcPr>
+          <w:p>
+            <w:pPr>
+              <w:spacing w:line="240" w:lineRule="auto"/>
+              <w:jc w:val="center"/>
+              <w:rPr>
+                <w:szCs w:val="19"/>
+              </w:rPr>
+            </w:pPr>
+            <w:r>
+              <w:rPr>
+                <w:szCs w:val="19"/>
+              </w:rPr>
+              <w:t>Typ</w:t>
+            </w:r>
+          </w:p>
+        </w:tc>
+        <w:tc>
+          <w:tcPr>
+            <w:tcW w:w="6373" w:type="dxa"/>
+            <w:shd w:val="clear" w:color="auto" w:fill="DAE9F7" w:themeFill="text2" w:themeFillTint="1A"/>
+            <w:vAlign w:val="center"/>
+          </w:tcPr>
+          <w:p>
+            <w:pPr>
+              <w:spacing w:line="240" w:lineRule="auto"/>
+              <w:rPr>
+                <w:szCs w:val="19"/>
+              </w:rPr>
+            </w:pPr>
+            <w:r>
+              <w:rPr>
+                <w:szCs w:val="19"/>
+              </w:rPr>
+              <w:t>Beschreibung</w:t>
+            </w:r>
+          </w:p>
+        </w:tc>
+      </w:tr>
+      <w:tr>
+        <w:trPr>
+          <w:trHeight w:val="283"/>
+        </w:trPr>
+        <w:tc>
+          <w:tcPr>
+            <w:tcW w:w="1696" w:type="dxa"/>
+            <w:vAlign w:val="center"/>
+          </w:tcPr>
+          <w:p>
+            <w:pPr>
+              <w:spacing w:line="240" w:lineRule="auto"/>
+              <w:rPr>
+                <w:szCs w:val="19"/>
+              </w:rPr>
+            </w:pPr>
+            <w:proofErr w:type="spellStart"/>
+            <w:r>
+              <w:rPr>
+                <w:szCs w:val="19"/>
+              </w:rPr>
+              <w:t>bDone</w:t>
+            </w:r>
+            <w:proofErr w:type="spellEnd"/>
+          </w:p>
+        </w:tc>
+        <w:tc>
+          <w:tcPr>
+            <w:tcW w:w="993" w:type="dxa"/>
+            <w:vAlign w:val="center"/>
+          </w:tcPr>
+          <w:p>
+            <w:pPr>
+              <w:spacing w:line="240" w:lineRule="auto"/>
+              <w:jc w:val="center"/>
+              <w:rPr>
+                <w:szCs w:val="19"/>
+              </w:rPr>
+            </w:pPr>
+            <w:r>
+              <w:rPr>
+                <w:szCs w:val="19"/>
+              </w:rPr>
+              <w:t>BOOL</w:t>
+            </w:r>
+          </w:p>
+        </w:tc>
+        <w:tc>
+          <w:tcPr>
+            <w:tcW w:w="6373" w:type="dxa"/>
+            <w:vAlign w:val="center"/>
+          </w:tcPr>
+          <w:p>
+            <w:pPr>
+              <w:spacing w:line="240" w:lineRule="auto"/>
+              <w:rPr>
+                <w:szCs w:val="19"/>
+              </w:rPr>
+            </w:pPr>
+            <w:r>
+              <w:rPr>
+                <w:szCs w:val="19"/>
+              </w:rPr>
+              <w:t xml:space="preserve">Information ob </w:t>
+            </w:r>
+            <w:proofErr w:type="spellStart"/>
+            <w:r>
+              <w:rPr>
+                <w:szCs w:val="19"/>
+              </w:rPr>
+              <w:t>Skill</w:t>
+            </w:r>
+            <w:proofErr w:type="spellEnd"/>
+            <w:r>
+              <w:rPr>
+                <w:szCs w:val="19"/>
+              </w:rPr>
+              <w:t xml:space="preserve"> erfolgreich ausgeführt wurde</w:t>
+            </w:r>
+          </w:p>
+        </w:tc>
+      </w:tr>
+      <w:tr>
+        <w:trPr>
+          <w:trHeight w:val="283"/>
+        </w:trPr>
+        <w:tc>
+          <w:tcPr>
+            <w:tcW w:w="1696" w:type="dxa"/>
+            <w:vAlign w:val="center"/>
+          </w:tcPr>
+          <w:p>
+            <w:pPr>
+              <w:spacing w:line="240" w:lineRule="auto"/>
+              <w:rPr>
+                <w:szCs w:val="19"/>
+              </w:rPr>
+            </w:pPr>
+            <w:proofErr w:type="spellStart"/>
+            <w:r>
+              <w:rPr>
+                <w:szCs w:val="19"/>
+              </w:rPr>
+              <w:t>bBusy</w:t>
+            </w:r>
+            <w:proofErr w:type="spellEnd"/>
+          </w:p>
+        </w:tc>
+        <w:tc>
+          <w:tcPr>
+            <w:tcW w:w="993" w:type="dxa"/>
+            <w:vAlign w:val="center"/>
+          </w:tcPr>
+          <w:p>
+            <w:pPr>
+              <w:spacing w:line="240" w:lineRule="auto"/>
+              <w:jc w:val="center"/>
+              <w:rPr>
+                <w:szCs w:val="19"/>
+              </w:rPr>
+            </w:pPr>
+            <w:r>
+              <w:rPr>
+                <w:szCs w:val="19"/>
+              </w:rPr>
+              <w:t>BOOL</w:t>
+            </w:r>
+          </w:p>
+        </w:tc>
+        <w:tc>
+          <w:tcPr>
+            <w:tcW w:w="6373" w:type="dxa"/>
+            <w:vAlign w:val="center"/>
+          </w:tcPr>
+          <w:p>
+            <w:pPr>
+              <w:spacing w:line="240" w:lineRule="auto"/>
+              <w:rPr>
+                <w:szCs w:val="19"/>
+              </w:rPr>
+            </w:pPr>
+            <w:r>
+              <w:rPr>
+                <w:szCs w:val="19"/>
+              </w:rPr>
+              <w:t xml:space="preserve">Information </w:t>
+            </w:r>
+            <w:r>
+              <w:rPr>
+                <w:szCs w:val="19"/>
+              </w:rPr>
+              <w:t xml:space="preserve">ob </w:t>
+            </w:r>
+            <w:proofErr w:type="spellStart"/>
+            <w:r>
+              <w:rPr>
+                <w:szCs w:val="19"/>
+              </w:rPr>
+              <w:t>Skill</w:t>
+            </w:r>
+            <w:proofErr w:type="spellEnd"/>
+            <w:r>
+              <w:rPr>
+                <w:szCs w:val="19"/>
+              </w:rPr>
+              <w:t xml:space="preserve"> im Moment ausgeführt wird</w:t>
+            </w:r>
+          </w:p>
+        </w:tc>
+      </w:tr>
+      <w:tr>
+        <w:trPr>
+          <w:trHeight w:val="283"/>
+        </w:trPr>
+        <w:tc>
+          <w:tcPr>
+            <w:tcW w:w="1696" w:type="dxa"/>
+            <w:vAlign w:val="center"/>
+          </w:tcPr>
+          <w:p>
+            <w:pPr>
+              <w:spacing w:line="240" w:lineRule="auto"/>
+              <w:rPr>
+                <w:szCs w:val="19"/>
+              </w:rPr>
+            </w:pPr>
+            <w:proofErr w:type="spellStart"/>
+            <w:r>
+              <w:rPr>
+                <w:szCs w:val="19"/>
+              </w:rPr>
+              <w:t>bLimit</w:t>
+            </w:r>
+            <w:proofErr w:type="spellEnd"/>
+          </w:p>
+        </w:tc>
+        <w:tc>
+          <w:tcPr>
+            <w:tcW w:w="993" w:type="dxa"/>
+            <w:vAlign w:val="center"/>
+          </w:tcPr>
+          <w:p>
+            <w:pPr>
+              <w:spacing w:line="240" w:lineRule="auto"/>
+              <w:jc w:val="center"/>
+              <w:rPr>
+                <w:szCs w:val="19"/>
+              </w:rPr>
+            </w:pPr>
+            <w:r>
+              <w:rPr>
+                <w:szCs w:val="19"/>
+              </w:rPr>
+              <w:t>BOOL</w:t>
+            </w:r>
+          </w:p>
+        </w:tc>
+        <w:tc>
+          <w:tcPr>
+            <w:tcW w:w="6373" w:type="dxa"/>
+            <w:vAlign w:val="center"/>
+          </w:tcPr>
+          <w:p>
+            <w:pPr>
+              <w:spacing w:line="240" w:lineRule="auto"/>
+              <w:rPr>
+                <w:szCs w:val="19"/>
+              </w:rPr>
+            </w:pPr>
+            <w:r>
+              <w:rPr>
+                <w:szCs w:val="19"/>
+              </w:rPr>
+              <w:t xml:space="preserve">Information ob </w:t>
+            </w:r>
+            <w:proofErr w:type="spellStart"/>
+            <w:r>
+              <w:rPr>
+                <w:szCs w:val="19"/>
+              </w:rPr>
+              <w:t>Skill</w:t>
+            </w:r>
+            <w:proofErr w:type="spellEnd"/>
+            <w:r>
+              <w:rPr>
+                <w:szCs w:val="19"/>
+              </w:rPr>
+              <w:t xml:space="preserve"> an einem Limit angekommen ist</w:t>
+            </w:r>
+          </w:p>
+        </w:tc>
+      </w:tr>
+      <w:tr>
+        <w:trPr>
+          <w:trHeight w:val="283"/>
+        </w:trPr>
+        <w:tc>
+          <w:tcPr>
+            <w:tcW w:w="1696" w:type="dxa"/>
+            <w:vAlign w:val="center"/>
+          </w:tcPr>
+          <w:p>
+            <w:pPr>
+              <w:spacing w:line="240" w:lineRule="auto"/>
+              <w:rPr>
+                <w:szCs w:val="19"/>
+              </w:rPr>
+            </w:pPr>
+            <w:proofErr w:type="spellStart"/>
+            <w:r>
+              <w:rPr>
+                <w:szCs w:val="19"/>
+              </w:rPr>
+              <w:t>bError</w:t>
+            </w:r>
+            <w:proofErr w:type="spellEnd"/>
+          </w:p>
+        </w:tc>
+        <w:tc>
+          <w:tcPr>
+            <w:tcW w:w="993" w:type="dxa"/>
+            <w:vAlign w:val="center"/>
+          </w:tcPr>
+          <w:p>
+            <w:pPr>
+              <w:spacing w:line="240" w:lineRule="auto"/>
+              <w:jc w:val="center"/>
+              <w:rPr>
+                <w:szCs w:val="19"/>
+              </w:rPr>
+            </w:pPr>
+            <w:r>
+              <w:rPr>
+                <w:szCs w:val="19"/>
+              </w:rPr>
+              <w:t>BOOL</w:t>
+            </w:r>
+          </w:p>
+        </w:tc>
+        <w:tc>
+          <w:tcPr>
+            <w:tcW w:w="6373" w:type="dxa"/>
+            <w:vAlign w:val="center"/>
+          </w:tcPr>
+          <w:p>
+            <w:pPr>
+              <w:spacing w:line="240" w:lineRule="auto"/>
+              <w:rPr>
+                <w:szCs w:val="19"/>
+              </w:rPr>
+            </w:pPr>
+            <w:r>
+              <w:rPr>
+                <w:szCs w:val="19"/>
+              </w:rPr>
+              <w:t xml:space="preserve">Information ob sich </w:t>
+            </w:r>
+            <w:proofErr w:type="spellStart"/>
+            <w:r>
+              <w:rPr>
+                <w:szCs w:val="19"/>
+              </w:rPr>
+              <w:t>Skill</w:t>
+            </w:r>
+            <w:proofErr w:type="spellEnd"/>
+            <w:r>
+              <w:rPr>
+                <w:szCs w:val="19"/>
+              </w:rPr>
+              <w:t xml:space="preserve"> im Moment im Fehlerzustand befindet</w:t>
+            </w:r>
+          </w:p>
+        </w:tc>
+      </w:tr>
+      <w:tr>
+        <w:trPr>
+          <w:trHeight w:val="283"/>
+        </w:trPr>
+        <w:tc>
+          <w:tcPr>
+            <w:tcW w:w="1696" w:type="dxa"/>
+            <w:vAlign w:val="center"/>
+          </w:tcPr>
+          <w:p>
+            <w:pPr>
+              <w:spacing w:line="240" w:lineRule="auto"/>
+              <w:rPr>
+                <w:szCs w:val="19"/>
+              </w:rPr>
+            </w:pPr>
+            <w:proofErr w:type="spellStart"/>
+            <w:r>
+              <w:rPr>
+                <w:szCs w:val="19"/>
+              </w:rPr>
+              <w:t>iErrorID</w:t>
+            </w:r>
+            <w:proofErr w:type="spellEnd"/>
+          </w:p>
+        </w:tc>
+        <w:tc>
+          <w:tcPr>
+            <w:tcW w:w="993" w:type="dxa"/>
+            <w:vAlign w:val="center"/>
+          </w:tcPr>
+          <w:p>
+            <w:pPr>
+              <w:spacing w:line="240" w:lineRule="auto"/>
+              <w:jc w:val="center"/>
+              <w:rPr>
+                <w:szCs w:val="19"/>
+              </w:rPr>
+            </w:pPr>
+            <w:r>
+              <w:rPr>
+                <w:szCs w:val="19"/>
+              </w:rPr>
+              <w:t>INT</w:t>
+            </w:r>
+          </w:p>
+        </w:tc>
+        <w:tc>
+          <w:tcPr>
+            <w:tcW w:w="6373" w:type="dxa"/>
+            <w:vAlign w:val="center"/>
+          </w:tcPr>
+          <w:p>
+            <w:pPr>
+              <w:spacing w:line="240" w:lineRule="auto"/>
+              <w:rPr>
+                <w:szCs w:val="19"/>
+              </w:rPr>
+            </w:pPr>
+            <w:r>
+              <w:rPr>
+                <w:szCs w:val="19"/>
+              </w:rPr>
+              <w:t xml:space="preserve">Information um welchen Fehler (bezüglich Prozess) es sich handelt </w:t>
+            </w:r>
+          </w:p>
+        </w:tc>
+      </w:tr>
+      <w:tr>
+        <w:trPr>
+          <w:trHeight w:val="283"/>
+        </w:trPr>
+        <w:tc>
+          <w:tcPr>
+            <w:tcW w:w="1696" w:type="dxa"/>
+            <w:vAlign w:val="center"/>
+          </w:tcPr>
+          <w:p>
+            <w:pPr>
+              <w:spacing w:line="240" w:lineRule="auto"/>
+              <w:rPr>
+                <w:szCs w:val="19"/>
+              </w:rPr>
+            </w:pPr>
+            <w:proofErr w:type="spellStart"/>
+            <w:r>
+              <w:rPr>
+                <w:szCs w:val="19"/>
+              </w:rPr>
+              <w:t>i</w:t>
+            </w:r>
+            <w:r>
+              <w:rPr>
+                <w:szCs w:val="19"/>
+              </w:rPr>
+              <w:t>Skill</w:t>
+            </w:r>
+            <w:r>
+              <w:rPr>
+                <w:szCs w:val="19"/>
+              </w:rPr>
+              <w:t>Command</w:t>
+            </w:r>
+            <w:proofErr w:type="spellEnd"/>
+          </w:p>
+        </w:tc>
+        <w:tc>
+          <w:tcPr>
+            <w:tcW w:w="993" w:type="dxa"/>
+            <w:vAlign w:val="center"/>
+          </w:tcPr>
+          <w:p>
+            <w:pPr>
+              <w:spacing w:line="240" w:lineRule="auto"/>
+              <w:jc w:val="center"/>
+              <w:rPr>
+                <w:szCs w:val="19"/>
+              </w:rPr>
+            </w:pPr>
+            <w:r>
+              <w:rPr>
+                <w:szCs w:val="19"/>
+              </w:rPr>
+              <w:t>INT</w:t>
+            </w:r>
+          </w:p>
+        </w:tc>
+        <w:tc>
+          <w:tcPr>
+            <w:tcW w:w="6373" w:type="dxa"/>
+            <w:vAlign w:val="center"/>
+          </w:tcPr>
+          <w:p>
+            <w:pPr>
+              <w:spacing w:line="240" w:lineRule="auto"/>
+              <w:rPr>
+                <w:szCs w:val="19"/>
+              </w:rPr>
+            </w:pPr>
+            <w:r>
+              <w:rPr>
+                <w:szCs w:val="19"/>
+              </w:rPr>
+              <w:t>Kontrollvariable für Objekte (Anlagenmodell)</w:t>
+            </w:r>
+            <w:r>
+              <w:rPr>
+                <w:szCs w:val="19"/>
+              </w:rPr>
+              <w:t>.</w:t>
+            </w:r>
+          </w:p>
+        </w:tc>
+      </w:tr>
+    </w:tbl>
+    <w:p>
+      <w:pPr>
+        <w:spacing w:line="360" w:lineRule="auto"/>
+        <w:jc w:val="both"/>
+        <w:rPr>
+          <w:szCs w:val="19"/>
+        </w:rPr>
+      </w:pPr>
+    </w:p>
+    <w:p>
+      <w:pPr>
+        <w:spacing w:line="360" w:lineRule="auto"/>
+        <w:jc w:val="both"/>
+        <w:rPr>
+          <w:b/>
+          <w:bCs/>
+          <w:szCs w:val="19"/>
+        </w:rPr>
+      </w:pPr>
+      <w:r>
+        <w:rPr>
+          <w:b/>
+          <w:bCs/>
+          <w:szCs w:val="19"/>
+        </w:rPr>
+        <w:t>Eigenschaften</w:t>
+      </w:r>
+    </w:p>
+    <w:tbl>
+      <w:tblPr>
+        <w:tblStyle w:val="Tabellenraster"/>
+        <w:tblW w:w="0" w:type="auto"/>
+        <w:tblLook w:val="04A0" w:firstRow="1" w:lastRow="0" w:firstColumn="1" w:lastColumn="0" w:noHBand="0" w:noVBand="1"/>
+      </w:tblPr>
+      <w:tblGrid>
+        <w:gridCol w:w="1696"/>
+        <w:gridCol w:w="993"/>
+        <w:gridCol w:w="6373"/>
+      </w:tblGrid>
+      <w:tr>
+        <w:trPr>
+          <w:trHeight w:val="340"/>
+        </w:trPr>
+        <w:tc>
+          <w:tcPr>
+            <w:tcW w:w="1696" w:type="dxa"/>
+            <w:shd w:val="clear" w:color="auto" w:fill="DAE9F7" w:themeFill="text2" w:themeFillTint="1A"/>
+            <w:vAlign w:val="center"/>
+          </w:tcPr>
+          <w:p>
+            <w:pPr>
+              <w:spacing w:line="240" w:lineRule="auto"/>
+              <w:rPr>
+                <w:szCs w:val="19"/>
+              </w:rPr>
+            </w:pPr>
+            <w:r>
+              <w:rPr>
+                <w:szCs w:val="19"/>
+              </w:rPr>
+              <w:t>Variable</w:t>
+            </w:r>
+          </w:p>
+        </w:tc>
+        <w:tc>
+          <w:tcPr>
+            <w:tcW w:w="993" w:type="dxa"/>
+            <w:shd w:val="clear" w:color="auto" w:fill="DAE9F7" w:themeFill="text2" w:themeFillTint="1A"/>
+            <w:vAlign w:val="center"/>
+          </w:tcPr>
+          <w:p>
+            <w:pPr>
+              <w:spacing w:line="240" w:lineRule="auto"/>
+              <w:jc w:val="center"/>
+              <w:rPr>
+                <w:szCs w:val="19"/>
+              </w:rPr>
+            </w:pPr>
+            <w:r>
+              <w:rPr>
+                <w:szCs w:val="19"/>
+              </w:rPr>
+              <w:t>Typ</w:t>
+            </w:r>
+          </w:p>
+        </w:tc>
+        <w:tc>
+          <w:tcPr>
+            <w:tcW w:w="6373" w:type="dxa"/>
+            <w:shd w:val="clear" w:color="auto" w:fill="DAE9F7" w:themeFill="text2" w:themeFillTint="1A"/>
+            <w:vAlign w:val="center"/>
+          </w:tcPr>
+          <w:p>
+            <w:pPr>
+              <w:spacing w:line="240" w:lineRule="auto"/>
+              <w:rPr>
+                <w:szCs w:val="19"/>
+              </w:rPr>
+            </w:pPr>
+            <w:r>
+              <w:rPr>
+                <w:szCs w:val="19"/>
+              </w:rPr>
+              <w:t>Beschreibung</w:t>
+            </w:r>
+          </w:p>
+        </w:tc>
+      </w:tr>
+      <w:tr>
+        <w:trPr>
+          <w:trHeight w:val="283"/>
+        </w:trPr>
+        <w:tc>
+          <w:tcPr>
+            <w:tcW w:w="1696" w:type="dxa"/>
+            <w:vAlign w:val="center"/>
+          </w:tcPr>
+          <w:p>
+            <w:pPr>
+              <w:spacing w:line="240" w:lineRule="auto"/>
+              <w:rPr>
+                <w:szCs w:val="19"/>
+              </w:rPr>
+            </w:pPr>
+            <w:proofErr w:type="spellStart"/>
+            <w:r>
+              <w:rPr>
+                <w:szCs w:val="19"/>
+              </w:rPr>
+              <w:t>P_State</w:t>
+            </w:r>
+            <w:proofErr w:type="spellEnd"/>
+            <w:r>
+              <w:rPr>
+                <w:szCs w:val="19"/>
+              </w:rPr>
+              <w:t xml:space="preserve"> (GET)</w:t>
+            </w:r>
+          </w:p>
+        </w:tc>
+        <w:tc>
+          <w:tcPr>
+            <w:tcW w:w="993" w:type="dxa"/>
+            <w:vAlign w:val="center"/>
+          </w:tcPr>
+          <w:p>
+            <w:pPr>
+              <w:spacing w:line="240" w:lineRule="auto"/>
+              <w:jc w:val="center"/>
+              <w:rPr>
+                <w:szCs w:val="19"/>
+              </w:rPr>
+            </w:pPr>
+            <w:r>
+              <w:rPr>
+                <w:szCs w:val="19"/>
+              </w:rPr>
+              <w:t>INT</w:t>
+            </w:r>
+          </w:p>
+        </w:tc>
+        <w:tc>
+          <w:tcPr>
+            <w:tcW w:w="6373" w:type="dxa"/>
+            <w:vAlign w:val="center"/>
+          </w:tcPr>
+          <w:p>
+            <w:pPr>
+              <w:spacing w:line="240" w:lineRule="auto"/>
+              <w:rPr>
+                <w:szCs w:val="19"/>
+              </w:rPr>
+            </w:pPr>
+            <w:r>
+              <w:rPr>
+                <w:szCs w:val="19"/>
+              </w:rPr>
+              <w:t xml:space="preserve">Information über Zustand von </w:t>
+            </w:r>
+            <w:proofErr w:type="spellStart"/>
+            <w:r>
+              <w:rPr>
+                <w:szCs w:val="19"/>
+              </w:rPr>
+              <w:t>Skill</w:t>
+            </w:r>
+            <w:proofErr w:type="spellEnd"/>
+          </w:p>
+        </w:tc>
+      </w:tr>
+    </w:tbl>
+    <w:p>
+      <w:pPr>
+        <w:spacing w:line="360" w:lineRule="auto"/>
+        <w:jc w:val="both"/>
+        <w:rPr>
+          <w:szCs w:val="19"/>
+        </w:rPr>
+      </w:pPr>
+    </w:p>
+    <w:p>
+      <w:pPr>
+        <w:spacing w:line="360" w:lineRule="auto"/>
+        <w:jc w:val="both"/>
+        <w:rPr>
+          <w:szCs w:val="19"/>
+        </w:rPr>
+      </w:pPr>
+      <w:r>
+        <w:rPr>
+          <w:szCs w:val="19"/>
+        </w:rPr>
+        <w:t>Die Output-Variable «</w:t>
+      </w:r>
+      <w:proofErr w:type="spellStart"/>
+      <w:r>
+        <w:rPr>
+          <w:szCs w:val="19"/>
+        </w:rPr>
+        <w:t>bLimit</w:t>
+      </w:r>
+      <w:proofErr w:type="spellEnd"/>
+      <w:r>
+        <w:rPr>
+          <w:szCs w:val="19"/>
+        </w:rPr>
+        <w:t xml:space="preserve">» </w:t>
+      </w:r>
+      <w:r>
+        <w:rPr>
+          <w:szCs w:val="19"/>
+        </w:rPr>
+        <w:t>gibt an, ob</w:t>
+      </w:r>
+      <w:r>
+        <w:rPr>
+          <w:szCs w:val="19"/>
+        </w:rPr>
+        <w:t xml:space="preserve"> der </w:t>
+      </w:r>
+      <w:proofErr w:type="spellStart"/>
+      <w:r>
+        <w:rPr>
+          <w:szCs w:val="19"/>
+        </w:rPr>
+        <w:t>Skill</w:t>
+      </w:r>
+      <w:proofErr w:type="spellEnd"/>
+      <w:r>
+        <w:rPr>
+          <w:szCs w:val="19"/>
+        </w:rPr>
+        <w:t xml:space="preserve"> ein definiertes Limit erreicht hat</w:t>
+      </w:r>
+      <w:r>
+        <w:rPr>
+          <w:szCs w:val="19"/>
+        </w:rPr>
+        <w:t xml:space="preserve">. Dies kann </w:t>
+      </w:r>
+      <w:r>
+        <w:rPr>
+          <w:szCs w:val="19"/>
+        </w:rPr>
+        <w:t xml:space="preserve">z.B. eine Kraft- oder Zeitvorgabe sein. </w:t>
+      </w:r>
+      <w:r>
+        <w:rPr>
+          <w:szCs w:val="19"/>
+        </w:rPr>
+        <w:t xml:space="preserve">Der </w:t>
+      </w:r>
+      <w:proofErr w:type="spellStart"/>
+      <w:r>
+        <w:rPr>
+          <w:szCs w:val="19"/>
+        </w:rPr>
+        <w:t>Skill</w:t>
+      </w:r>
+      <w:proofErr w:type="spellEnd"/>
+      <w:r>
+        <w:rPr>
+          <w:szCs w:val="19"/>
+        </w:rPr>
+        <w:t xml:space="preserve"> gibt dabei aber keinen Fehler an. Die Idee ist, dass der Ablauf auf diese Information reagieren kann um eine Korrektur </w:t>
+      </w:r>
+      <w:r>
+        <w:rPr>
+          <w:szCs w:val="19"/>
+        </w:rPr>
+        <w:t xml:space="preserve">vornehmen zu können. </w:t>
+      </w:r>
+    </w:p>
+    <w:p>
+      <w:pPr>
+        <w:spacing w:line="360" w:lineRule="auto"/>
+        <w:jc w:val="both"/>
+        <w:rPr>
+          <w:szCs w:val="19"/>
+        </w:rPr>
+      </w:pPr>
+      <w:r>
+        <w:rPr>
+          <w:szCs w:val="19"/>
+        </w:rPr>
+        <w:t>Die zwei Variablen «</w:t>
+      </w:r>
+      <w:proofErr w:type="spellStart"/>
+      <w:r>
+        <w:rPr>
+          <w:szCs w:val="19"/>
+        </w:rPr>
+        <w:t>iObjState</w:t>
+      </w:r>
+      <w:proofErr w:type="spellEnd"/>
+      <w:r>
+        <w:rPr>
+          <w:szCs w:val="19"/>
+        </w:rPr>
+        <w:t>» und «</w:t>
+      </w:r>
+      <w:proofErr w:type="spellStart"/>
+      <w:r>
+        <w:rPr>
+          <w:szCs w:val="19"/>
+        </w:rPr>
+        <w:t>iSysState</w:t>
+      </w:r>
+      <w:proofErr w:type="spellEnd"/>
+      <w:r>
+        <w:rPr>
+          <w:szCs w:val="19"/>
+        </w:rPr>
+        <w:t>» beschreiben den aktuellen Status des jeweiligen Objektes und des Systems</w:t>
+      </w:r>
+      <w:r>
+        <w:rPr>
+          <w:szCs w:val="19"/>
+        </w:rPr>
+        <w:t xml:space="preserve"> und bilden somit die Schnittstellen zu diesen Elementen</w:t>
+      </w:r>
+      <w:r>
+        <w:rPr>
+          <w:szCs w:val="19"/>
+        </w:rPr>
+        <w:t>. Diese haben einen Einfluss auf den Zustand des Skills, welcher über die Eigenschaft «</w:t>
+      </w:r>
+      <w:proofErr w:type="spellStart"/>
+      <w:r>
+        <w:rPr>
+          <w:szCs w:val="19"/>
+        </w:rPr>
+        <w:t>P_State</w:t>
+      </w:r>
+      <w:proofErr w:type="spellEnd"/>
+      <w:r>
+        <w:rPr>
+          <w:szCs w:val="19"/>
+        </w:rPr>
+        <w:t>»</w:t>
+      </w:r>
+      <w:r>
+        <w:rPr>
+          <w:szCs w:val="19"/>
+        </w:rPr>
+        <w:t xml:space="preserve"> definiert wird</w:t>
+      </w:r>
+      <w:r>
+        <w:rPr>
+          <w:szCs w:val="19"/>
+        </w:rPr>
+        <w:t>.</w:t>
+      </w:r>
+      <w:r>
+        <w:rPr>
+          <w:szCs w:val="19"/>
+        </w:rPr>
+        <w:t xml:space="preserve"> </w:t>
+      </w:r>
+      <w:r>
+        <w:rPr>
+          <w:szCs w:val="19"/>
+        </w:rPr>
+        <w:t xml:space="preserve">Es ist wichtig die Aufgaben dieser Schnittstellen klar zu definieren. </w:t>
+      </w:r>
+      <w:r>
+        <w:rPr>
+          <w:szCs w:val="19"/>
+        </w:rPr>
+        <w:t xml:space="preserve">Die Interaktion zwischen Systemparameter, Skills und Objekten muss </w:t>
+      </w:r>
+      <w:r>
+        <w:rPr>
+          <w:szCs w:val="19"/>
+        </w:rPr>
+        <w:t>abgegrenzt sein.</w:t>
+      </w:r>
+      <w:r>
+        <w:rPr>
+          <w:szCs w:val="19"/>
+        </w:rPr>
+        <w:t xml:space="preserve"> </w:t>
+      </w:r>
+    </w:p>
+    <w:p>
+      <w:pPr>
+        <w:spacing w:line="360" w:lineRule="auto"/>
+        <w:jc w:val="both"/>
+        <w:rPr>
+          <w:szCs w:val="19"/>
+        </w:rPr>
+      </w:pPr>
+    </w:p>
+    <w:p>
+      <w:pPr>
+        <w:spacing w:line="360" w:lineRule="auto"/>
+        <w:jc w:val="both"/>
+        <w:rPr>
+          <w:b/>
+          <w:bCs/>
+          <w:szCs w:val="19"/>
+        </w:rPr>
+      </w:pPr>
+      <w:r>
+        <w:rPr>
+          <w:b/>
+          <w:bCs/>
+          <w:szCs w:val="19"/>
+        </w:rPr>
+        <w:t>Objektschnittstelle:</w:t>
+      </w:r>
+    </w:p>
+    <w:p>
+      <w:pPr>
+        <w:spacing w:line="360" w:lineRule="auto"/>
+        <w:jc w:val="both"/>
+        <w:rPr>
+          <w:b/>
+          <w:bCs/>
+          <w:szCs w:val="19"/>
+        </w:rPr>
+      </w:pPr>
+      <w:r>
+        <w:rPr>
+          <w:szCs w:val="19"/>
+        </w:rPr>
+        <w:t xml:space="preserve">Die Objektschnittstelle regelt die Interaktion zwischen den Systemparametern und den Objekten des Anlagenmodells. Die Systemparameter steuern dabei die grundlegenden Funktionen der Objekte, wie Ein- und Ausschalten, Zurücksetzen oder Stoppen. Da diese Basisfunktionen nicht durch die Skills aktiviert werden, bleibt deren Aufgabe auf die Verwaltung des Prozesses beschränkt. Dies ist besonders sinnvoll, da ein Objekt mehrere </w:t>
+      </w:r>
+      <w:r>
+        <w:rPr>
+          <w:szCs w:val="19"/>
+        </w:rPr>
+        <w:lastRenderedPageBreak/>
+        <w:t>Skills besitzen kann, und so Fragen zur Berechtigung der Skills vermieden werden. Im Gegenzug stellen die Objekte den Systemparametern Informationen über ihren Zustand und Fehler zur Verfügung.</w:t>
+      </w:r>
+    </w:p>
+    <w:p>
+      <w:pPr>
+        <w:spacing w:line="360" w:lineRule="auto"/>
+        <w:jc w:val="both"/>
+        <w:rPr>
+          <w:b/>
+          <w:bCs/>
+          <w:szCs w:val="19"/>
+        </w:rPr>
+      </w:pPr>
+    </w:p>
+    <w:p>
+      <w:pPr>
+        <w:spacing w:line="360" w:lineRule="auto"/>
+        <w:jc w:val="both"/>
+        <w:rPr>
+          <w:b/>
+          <w:bCs/>
+          <w:szCs w:val="19"/>
+        </w:rPr>
+      </w:pPr>
+      <w:r>
+        <w:rPr>
+          <w:b/>
+          <w:bCs/>
+          <w:szCs w:val="19"/>
+        </w:rPr>
+        <w:t>Modellschnittstelle:</w:t>
+      </w:r>
+    </w:p>
+    <w:p>
+      <w:pPr>
+        <w:spacing w:line="360" w:lineRule="auto"/>
+        <w:jc w:val="both"/>
+        <w:rPr>
+          <w:szCs w:val="19"/>
+        </w:rPr>
+      </w:pPr>
+      <w:r>
+        <w:rPr>
+          <w:szCs w:val="19"/>
+        </w:rPr>
+        <w:t xml:space="preserve">Die Modellschnittstelle </w:t>
+      </w:r>
+      <w:r>
+        <w:rPr>
+          <w:szCs w:val="19"/>
+        </w:rPr>
+        <w:t xml:space="preserve">ist für die Interaktion zwischen Prozessmodell und Anlagenmodell zuständig, genauer gesagt zwischen Skills und Objekten. </w:t>
+      </w:r>
+      <w:r>
+        <w:rPr>
+          <w:szCs w:val="19"/>
+        </w:rPr>
+        <w:t>Die Skills schicken Prozessbefehle («</w:t>
+      </w:r>
+      <w:proofErr w:type="spellStart"/>
+      <w:r>
+        <w:rPr>
+          <w:szCs w:val="19"/>
+        </w:rPr>
+        <w:t>iObjControl</w:t>
+      </w:r>
+      <w:proofErr w:type="spellEnd"/>
+      <w:r>
+        <w:rPr>
+          <w:szCs w:val="19"/>
+        </w:rPr>
+        <w:t xml:space="preserve">») und Prozessparameter an das Objekt, </w:t>
+      </w:r>
+      <w:r>
+        <w:rPr>
+          <w:szCs w:val="19"/>
+        </w:rPr>
+        <w:t xml:space="preserve">auf welche das Objekt reagiert. </w:t>
+      </w:r>
+      <w:r>
+        <w:rPr>
+          <w:szCs w:val="19"/>
+        </w:rPr>
+        <w:t xml:space="preserve">Das Objekt </w:t>
+      </w:r>
+      <w:r>
+        <w:rPr>
+          <w:szCs w:val="19"/>
+        </w:rPr>
+        <w:t>übergibt den aktuellen Zustand («</w:t>
+      </w:r>
+      <w:proofErr w:type="spellStart"/>
+      <w:r>
+        <w:rPr>
+          <w:szCs w:val="19"/>
+        </w:rPr>
+        <w:t>iObjState</w:t>
+      </w:r>
+      <w:proofErr w:type="spellEnd"/>
+      <w:r>
+        <w:rPr>
+          <w:szCs w:val="19"/>
+        </w:rPr>
+        <w:t xml:space="preserve">»). Zusätzlich werden auch </w:t>
+      </w:r>
+      <w:r>
+        <w:rPr>
+          <w:szCs w:val="19"/>
+        </w:rPr>
+        <w:t xml:space="preserve">Prozessmesswerte vom Objekt an den </w:t>
+      </w:r>
+      <w:proofErr w:type="spellStart"/>
+      <w:r>
+        <w:rPr>
+          <w:szCs w:val="19"/>
+        </w:rPr>
+        <w:t>Skill</w:t>
+      </w:r>
+      <w:proofErr w:type="spellEnd"/>
+      <w:r>
+        <w:rPr>
+          <w:szCs w:val="19"/>
+        </w:rPr>
+        <w:t xml:space="preserve"> übergeben. </w:t>
+      </w:r>
+      <w:r>
+        <w:rPr>
+          <w:szCs w:val="19"/>
+        </w:rPr>
+        <w:t xml:space="preserve">Die Prozessparameter und Prozessmesswerte sind nicht Teil der Grundstruktur des Skills. </w:t>
+      </w:r>
+    </w:p>
+    <w:p>
+      <w:pPr>
+        <w:spacing w:line="360" w:lineRule="auto"/>
+        <w:jc w:val="both"/>
+        <w:rPr>
+          <w:b/>
+          <w:bCs/>
+          <w:szCs w:val="19"/>
+        </w:rPr>
+      </w:pPr>
+    </w:p>
+    <w:p>
+      <w:pPr>
+        <w:spacing w:line="360" w:lineRule="auto"/>
+        <w:jc w:val="both"/>
+        <w:rPr>
+          <w:b/>
+          <w:bCs/>
+          <w:szCs w:val="19"/>
+        </w:rPr>
+      </w:pPr>
+      <w:r>
+        <w:rPr>
+          <w:b/>
+          <w:bCs/>
+          <w:szCs w:val="19"/>
+        </w:rPr>
+        <w:t xml:space="preserve">Koordinationsschnittstelle: </w:t>
+      </w:r>
+    </w:p>
+    <w:p>
+      <w:pPr>
+        <w:spacing w:line="360" w:lineRule="auto"/>
+        <w:jc w:val="both"/>
+        <w:rPr>
+          <w:szCs w:val="19"/>
+        </w:rPr>
+      </w:pPr>
+      <w:r>
+        <w:rPr>
+          <w:szCs w:val="19"/>
+        </w:rPr>
+        <w:t xml:space="preserve">Die Koordinationsschnittstelle </w:t>
+      </w:r>
+      <w:r>
+        <w:rPr>
+          <w:szCs w:val="19"/>
+        </w:rPr>
+        <w:t xml:space="preserve">ist für die allgemeine </w:t>
+      </w:r>
+      <w:r>
+        <w:rPr>
+          <w:szCs w:val="19"/>
+        </w:rPr>
+        <w:t xml:space="preserve">Prozesskoordinations verantwortlich. </w:t>
+      </w:r>
+      <w:r>
+        <w:rPr>
+          <w:szCs w:val="19"/>
+        </w:rPr>
+        <w:t>Es werden Information über den aktuellen Zustand und Fehler des Skills  («</w:t>
+      </w:r>
+      <w:proofErr w:type="spellStart"/>
+      <w:r>
+        <w:rPr>
+          <w:szCs w:val="19"/>
+        </w:rPr>
+        <w:t>P_State</w:t>
+      </w:r>
+      <w:proofErr w:type="spellEnd"/>
+      <w:r>
+        <w:rPr>
+          <w:szCs w:val="19"/>
+        </w:rPr>
+        <w:t>»)</w:t>
+      </w:r>
+      <w:r>
+        <w:rPr>
+          <w:szCs w:val="19"/>
+        </w:rPr>
+        <w:t xml:space="preserve"> an die Systemparameter übergeben</w:t>
+      </w:r>
+      <w:r>
+        <w:rPr>
+          <w:szCs w:val="19"/>
+        </w:rPr>
+        <w:t xml:space="preserve">. </w:t>
+      </w:r>
+      <w:r>
+        <w:rPr>
+          <w:szCs w:val="19"/>
+        </w:rPr>
+        <w:t xml:space="preserve">Der </w:t>
+      </w:r>
+      <w:proofErr w:type="spellStart"/>
+      <w:r>
+        <w:rPr>
+          <w:szCs w:val="19"/>
+        </w:rPr>
+        <w:t>Skill</w:t>
+      </w:r>
+      <w:proofErr w:type="spellEnd"/>
+      <w:r>
+        <w:rPr>
+          <w:szCs w:val="19"/>
+        </w:rPr>
+        <w:t xml:space="preserve"> erhält den aktuellen Zustand des Systems («</w:t>
+      </w:r>
+      <w:proofErr w:type="spellStart"/>
+      <w:r>
+        <w:rPr>
+          <w:szCs w:val="19"/>
+        </w:rPr>
+        <w:t>iSysState</w:t>
+      </w:r>
+      <w:proofErr w:type="spellEnd"/>
+      <w:r>
+        <w:rPr>
+          <w:szCs w:val="19"/>
+        </w:rPr>
+        <w:t>»).</w:t>
+      </w:r>
+      <w:r>
+        <w:rPr>
+          <w:szCs w:val="19"/>
+        </w:rPr>
+        <w:t xml:space="preserve"> Der </w:t>
+      </w:r>
+      <w:proofErr w:type="spellStart"/>
+      <w:r>
+        <w:rPr>
+          <w:szCs w:val="19"/>
+        </w:rPr>
+        <w:t>Skill</w:t>
+      </w:r>
+      <w:proofErr w:type="spellEnd"/>
+      <w:r>
+        <w:rPr>
+          <w:szCs w:val="19"/>
+        </w:rPr>
+        <w:t xml:space="preserve"> kann somit auf systemübergreifende Situationen reagieren und das System kann </w:t>
+      </w:r>
+      <w:r>
+        <w:rPr>
+          <w:szCs w:val="19"/>
+        </w:rPr>
+        <w:t xml:space="preserve">auf  </w:t>
+      </w:r>
+      <w:proofErr w:type="spellStart"/>
+      <w:r>
+        <w:rPr>
+          <w:szCs w:val="19"/>
+        </w:rPr>
+        <w:t>Skill</w:t>
+      </w:r>
+      <w:proofErr w:type="spellEnd"/>
+      <w:r>
+        <w:rPr>
+          <w:szCs w:val="19"/>
+        </w:rPr>
+        <w:t xml:space="preserve">-Zustände reagieren.  </w:t>
+      </w:r>
+    </w:p>
+    <w:p>
+      <w:pPr>
+        <w:spacing w:line="360" w:lineRule="auto"/>
+        <w:jc w:val="both"/>
+        <w:rPr>
+          <w:szCs w:val="19"/>
+        </w:rPr>
+      </w:pPr>
+    </w:p>
+    <w:p>
+      <w:pPr>
+        <w:spacing w:line="360" w:lineRule="auto"/>
+        <w:jc w:val="both"/>
+        <w:rPr>
+          <w:szCs w:val="19"/>
+        </w:rPr>
+      </w:pPr>
+      <w:r>
+        <w:rPr>
+          <w:noProof/>
+          <w:szCs w:val="19"/>
         </w:rPr>
         <w:drawing>
-          <wp:inline distT="0" distB="0" distL="0" distR="0" wp14:anchorId="213DC4DE" wp14:editId="515036EA">
-            <wp:extent cx="5760720" cy="3363595"/>
-            <wp:effectExtent l="0" t="0" r="0" b="8255"/>
-            <wp:docPr id="410563560" name="Grafik 1" descr="Ein Bild, das Text, Screenshot, Diagramm, Rechteck enthält.&#10;&#10;Automatisch generierte Beschreibung"/>
+          <wp:inline distT="0" distB="0" distL="0" distR="0" wp14:anchorId="6A09BB8E" wp14:editId="12AF768C">
+            <wp:extent cx="5760720" cy="3531870"/>
+            <wp:effectExtent l="0" t="0" r="0" b="0"/>
+            <wp:docPr id="645848691" name="Grafik 1" descr="Ein Bild, das Text, Diagramm, Schrift, Reihe enthält.&#10;&#10;Automatisch generierte Beschreibung"/>
             <wp:cNvGraphicFramePr>
               <a:graphicFrameLocks xmlns:a="http://schemas.openxmlformats.org/drawingml/2006/main" noChangeAspect="1"/>
             </wp:cNvGraphicFramePr>
@@ -2521,7 +4348,7 @@
               <a:graphicData uri="http://schemas.openxmlformats.org/drawingml/2006/picture">
                 <pic:pic xmlns:pic="http://schemas.openxmlformats.org/drawingml/2006/picture">
                   <pic:nvPicPr>
-                    <pic:cNvPr id="410563560" name="Grafik 1" descr="Ein Bild, das Text, Screenshot, Diagramm, Rechteck enthält.&#10;&#10;Automatisch generierte Beschreibung"/>
+                    <pic:cNvPr id="645848691" name="Grafik 1" descr="Ein Bild, das Text, Diagramm, Schrift, Reihe enthält.&#10;&#10;Automatisch generierte Beschreibung"/>
                     <pic:cNvPicPr/>
                   </pic:nvPicPr>
                   <pic:blipFill>
@@ -2533,7 +4360,7 @@
                   <pic:spPr>
                     <a:xfrm>
                       <a:off x="0" y="0"/>
-                      <a:ext cx="5760720" cy="3363595"/>
+                      <a:ext cx="5760720" cy="3531870"/>
                     </a:xfrm>
                     <a:prstGeom prst="rect">
                       <a:avLst/>
@@ -2548,175 +4375,1917 @@
     </w:p>
     <w:p>
       <w:pPr>
-        <w:tabs>
-          <w:tab w:val="clear" w:pos="5387"/>
-        </w:tabs>
         <w:spacing w:line="360" w:lineRule="auto"/>
         <w:jc w:val="both"/>
         <w:rPr>
           <w:szCs w:val="19"/>
         </w:rPr>
       </w:pPr>
-      <w:r>
-        <w:rPr>
-          <w:szCs w:val="19"/>
-        </w:rPr>
-        <w:t xml:space="preserve">Ansatz 1 stellt den klassischen Aufbau dar, wie er auch in TwinCat für Rezeptursteuerungen verwendet wird. Hier werden alle Abläufe durch vorgegebene Schrittabfolgen realisiert, die je nach Bedarf ausgelöst werden. Eine Ablaufkette wird nicht flexibel erstellt, sondern ein Rezept steuert den gesamten Prozess. Über die HMI wird lediglich der Prozess gestartet und die benötigten Parameter festgelegt. Diese Struktur ist übersichtlich und lässt sich leicht implementieren. Es gibt zahlreiche Referenzen, die den Aufbau </w:t>
-      </w:r>
-      <w:r>
-        <w:rPr>
-          <w:szCs w:val="19"/>
-        </w:rPr>
-        <w:t>vereinfachen</w:t>
-      </w:r>
-      <w:r>
-        <w:rPr>
-          <w:szCs w:val="19"/>
-        </w:rPr>
-        <w:t>. Allerdings ist dieser Ansatz nur schwer auf vollständig flexible Prozesse übertragbar.</w:t>
-      </w:r>
     </w:p>
     <w:p>
       <w:pPr>
-        <w:tabs>
-          <w:tab w:val="clear" w:pos="5387"/>
-        </w:tabs>
         <w:spacing w:line="360" w:lineRule="auto"/>
         <w:jc w:val="both"/>
         <w:rPr>
           <w:szCs w:val="19"/>
         </w:rPr>
       </w:pPr>
-      <w:r>
-        <w:rPr>
-          <w:szCs w:val="19"/>
-        </w:rPr>
-        <w:t>Für einen flexiblen Prozess eignet sich Ansatz 2</w:t>
-      </w:r>
-      <w:r>
-        <w:rPr>
-          <w:szCs w:val="19"/>
-        </w:rPr>
-        <w:t xml:space="preserve"> besser</w:t>
-      </w:r>
-      <w:r>
-        <w:rPr>
-          <w:szCs w:val="19"/>
-        </w:rPr>
-        <w:t xml:space="preserve">. Hier kann der Prozessablauf über die HMI frei durch die Kombination von sogenannten Skills und Sequenzen erstellt werden. Jeder </w:t>
-      </w:r>
-      <w:proofErr w:type="spellStart"/>
-      <w:r>
-        <w:rPr>
-          <w:szCs w:val="19"/>
-        </w:rPr>
-        <w:t>Skill</w:t>
-      </w:r>
-      <w:proofErr w:type="spellEnd"/>
-      <w:r>
-        <w:rPr>
-          <w:szCs w:val="19"/>
-        </w:rPr>
-        <w:t xml:space="preserve"> ist durch eine Nummer definiert, und eine Sequenz besteht aus einer Reihe von Nummern. Dieses Array repräsentiert den Prozessablauf. Ein Auswertungsprogramm im Prozessmodell analysiert das Array und führt die entsprechenden Skills in der vorgegebenen Reihenfolge aus. Die Programmierung dieses Ansatzes ist komplexer als bei Ansatz 1 und könnte bei parallelen Prozessen Herausforderungen mit sich bringen.</w:t>
-      </w:r>
     </w:p>
     <w:p>
       <w:pPr>
-        <w:tabs>
-          <w:tab w:val="clear" w:pos="5387"/>
-        </w:tabs>
         <w:spacing w:line="360" w:lineRule="auto"/>
         <w:jc w:val="both"/>
         <w:rPr>
           <w:szCs w:val="19"/>
         </w:rPr>
       </w:pPr>
-      <w:r>
-        <w:rPr>
-          <w:szCs w:val="19"/>
-        </w:rPr>
-        <w:t xml:space="preserve">In einem ersten Schritt wird die Struktur nach Ansatz 1 </w:t>
-      </w:r>
-      <w:r>
-        <w:rPr>
-          <w:szCs w:val="19"/>
-        </w:rPr>
-        <w:t xml:space="preserve">weiterverfolgt. </w:t>
-      </w:r>
-      <w:r>
-        <w:rPr>
-          <w:szCs w:val="19"/>
-        </w:rPr>
-        <w:t xml:space="preserve">Die Struktur ist bekannt und kann schnell umgesetzt werden. </w:t>
-      </w:r>
-      <w:r>
-        <w:rPr>
-          <w:szCs w:val="19"/>
-        </w:rPr>
-        <w:t xml:space="preserve"> Falls </w:t>
-      </w:r>
-      <w:r>
-        <w:rPr>
-          <w:szCs w:val="19"/>
-        </w:rPr>
-        <w:t xml:space="preserve">diese Erfolgreich getestet werden konnte, kann </w:t>
-      </w:r>
-      <w:r>
-        <w:rPr>
-          <w:szCs w:val="19"/>
-        </w:rPr>
-        <w:t xml:space="preserve">in einer zweiten Iteration </w:t>
-      </w:r>
-      <w:r>
-        <w:rPr>
-          <w:szCs w:val="19"/>
-        </w:rPr>
-        <w:t xml:space="preserve">der Ansatz 2 </w:t>
-      </w:r>
-      <w:r>
-        <w:rPr>
-          <w:szCs w:val="19"/>
-        </w:rPr>
-        <w:t>realisiert</w:t>
-      </w:r>
-      <w:r>
-        <w:rPr>
-          <w:szCs w:val="19"/>
-        </w:rPr>
-        <w:t xml:space="preserve"> werden. </w:t>
-      </w:r>
-      <w:r>
-        <w:rPr>
-          <w:szCs w:val="19"/>
-        </w:rPr>
-        <w:t xml:space="preserve">Die Skills </w:t>
-      </w:r>
-      <w:r>
-        <w:rPr>
-          <w:szCs w:val="19"/>
-        </w:rPr>
-        <w:t xml:space="preserve">können bei beiden Ansätzen gleich umgesetzt werden. </w:t>
-      </w:r>
     </w:p>
     <w:p>
       <w:pPr>
-        <w:tabs>
-          <w:tab w:val="clear" w:pos="5387"/>
-        </w:tabs>
         <w:spacing w:line="360" w:lineRule="auto"/>
         <w:jc w:val="both"/>
         <w:rPr>
           <w:szCs w:val="19"/>
         </w:rPr>
       </w:pPr>
+      <w:r>
+        <w:rPr>
+          <w:szCs w:val="19"/>
+        </w:rPr>
+        <w:t xml:space="preserve">Die definierten In- und Outputs, sowie die Schnittstellen mit deren Abgrenzungen dienen als </w:t>
+      </w:r>
+      <w:r>
+        <w:rPr>
+          <w:szCs w:val="19"/>
+        </w:rPr>
+        <w:t>Grundlage für die Bestimmung der Zustände</w:t>
+      </w:r>
+      <w:r>
+        <w:rPr>
+          <w:szCs w:val="19"/>
+        </w:rPr>
+        <w:t xml:space="preserve">. </w:t>
+      </w:r>
+      <w:r>
+        <w:rPr>
+          <w:szCs w:val="19"/>
+        </w:rPr>
+        <w:t>Dabei werden die Zustände für das System, die Skills und die Objekte bestimmt. Die System- und Objektzustände sind entscheidend für die grundlegende Struktur der Skills, da diese auf die jeweiligen Zustände reagieren müssen. Folglich stellen die definierten System- und Objektzustände lediglich die Mindestanforderungen dar, die notwendig sind, um eine Interaktion mit den Skills zu ermöglichen.</w:t>
+      </w:r>
     </w:p>
     <w:p>
       <w:pPr>
-        <w:tabs>
-          <w:tab w:val="clear" w:pos="5387"/>
-        </w:tabs>
         <w:spacing w:line="360" w:lineRule="auto"/>
         <w:jc w:val="both"/>
+        <w:rPr>
+          <w:color w:val="FF0000"/>
+          <w:szCs w:val="19"/>
+        </w:rPr>
+      </w:pPr>
+    </w:p>
+    <w:p>
+      <w:pPr>
+        <w:spacing w:line="360" w:lineRule="auto"/>
+        <w:jc w:val="both"/>
+        <w:rPr>
+          <w:b/>
+          <w:bCs/>
+          <w:szCs w:val="19"/>
+        </w:rPr>
+      </w:pPr>
+      <w:r>
+        <w:rPr>
+          <w:b/>
+          <w:bCs/>
+          <w:szCs w:val="19"/>
+        </w:rPr>
+        <w:lastRenderedPageBreak/>
+        <w:t xml:space="preserve">System: </w:t>
+      </w:r>
+    </w:p>
+    <w:p>
+      <w:pPr>
+        <w:spacing w:line="360" w:lineRule="auto"/>
+        <w:jc w:val="both"/>
+        <w:rPr>
+          <w:szCs w:val="19"/>
+        </w:rPr>
+      </w:pPr>
+      <w:r>
+        <w:rPr>
+          <w:szCs w:val="19"/>
+        </w:rPr>
+        <w:t>Das System besitzt</w:t>
+      </w:r>
+      <w:r>
+        <w:rPr>
+          <w:szCs w:val="19"/>
+        </w:rPr>
+        <w:t xml:space="preserve"> mindestens </w:t>
+      </w:r>
+      <w:proofErr w:type="spellStart"/>
+      <w:r>
+        <w:rPr>
+          <w:szCs w:val="19"/>
+        </w:rPr>
+        <w:t>folgnede</w:t>
+      </w:r>
+      <w:proofErr w:type="spellEnd"/>
+      <w:r>
+        <w:rPr>
+          <w:szCs w:val="19"/>
+        </w:rPr>
+        <w:t xml:space="preserve"> 5 Zustände</w:t>
+      </w:r>
+      <w:r>
+        <w:rPr>
+          <w:szCs w:val="19"/>
+        </w:rPr>
+        <w:t>:</w:t>
+      </w:r>
+    </w:p>
+    <w:tbl>
+      <w:tblPr>
+        <w:tblStyle w:val="Tabellenraster"/>
+        <w:tblW w:w="0" w:type="auto"/>
+        <w:tblLook w:val="04A0" w:firstRow="1" w:lastRow="0" w:firstColumn="1" w:lastColumn="0" w:noHBand="0" w:noVBand="1"/>
+      </w:tblPr>
+      <w:tblGrid>
+        <w:gridCol w:w="318"/>
+        <w:gridCol w:w="1378"/>
+        <w:gridCol w:w="7366"/>
+      </w:tblGrid>
+      <w:tr>
+        <w:trPr>
+          <w:trHeight w:val="340"/>
+        </w:trPr>
+        <w:tc>
+          <w:tcPr>
+            <w:tcW w:w="1696" w:type="dxa"/>
+            <w:gridSpan w:val="2"/>
+            <w:shd w:val="clear" w:color="auto" w:fill="DAE9F7" w:themeFill="text2" w:themeFillTint="1A"/>
+            <w:vAlign w:val="center"/>
+          </w:tcPr>
+          <w:p>
+            <w:pPr>
+              <w:spacing w:line="240" w:lineRule="auto"/>
+              <w:rPr>
+                <w:szCs w:val="19"/>
+              </w:rPr>
+            </w:pPr>
+            <w:r>
+              <w:rPr>
+                <w:szCs w:val="19"/>
+              </w:rPr>
+              <w:t>Zustand:</w:t>
+            </w:r>
+          </w:p>
+        </w:tc>
+        <w:tc>
+          <w:tcPr>
+            <w:tcW w:w="7366" w:type="dxa"/>
+            <w:shd w:val="clear" w:color="auto" w:fill="DAE9F7" w:themeFill="text2" w:themeFillTint="1A"/>
+            <w:vAlign w:val="center"/>
+          </w:tcPr>
+          <w:p>
+            <w:pPr>
+              <w:spacing w:line="240" w:lineRule="auto"/>
+              <w:rPr>
+                <w:szCs w:val="19"/>
+              </w:rPr>
+            </w:pPr>
+            <w:r>
+              <w:rPr>
+                <w:szCs w:val="19"/>
+              </w:rPr>
+              <w:t>Beschreibung:</w:t>
+            </w:r>
+          </w:p>
+        </w:tc>
+      </w:tr>
+      <w:tr>
+        <w:trPr>
+          <w:trHeight w:val="283"/>
+        </w:trPr>
+        <w:tc>
+          <w:tcPr>
+            <w:tcW w:w="318" w:type="dxa"/>
+            <w:vAlign w:val="center"/>
+          </w:tcPr>
+          <w:p>
+            <w:pPr>
+              <w:spacing w:line="240" w:lineRule="auto"/>
+              <w:jc w:val="center"/>
+              <w:rPr>
+                <w:szCs w:val="19"/>
+              </w:rPr>
+            </w:pPr>
+            <w:r>
+              <w:rPr>
+                <w:szCs w:val="19"/>
+              </w:rPr>
+              <w:t>0</w:t>
+            </w:r>
+          </w:p>
+        </w:tc>
+        <w:tc>
+          <w:tcPr>
+            <w:tcW w:w="1378" w:type="dxa"/>
+            <w:vAlign w:val="center"/>
+          </w:tcPr>
+          <w:p>
+            <w:pPr>
+              <w:spacing w:line="240" w:lineRule="auto"/>
+              <w:rPr>
+                <w:szCs w:val="19"/>
+              </w:rPr>
+            </w:pPr>
+            <w:r>
+              <w:rPr>
+                <w:szCs w:val="19"/>
+              </w:rPr>
+              <w:t xml:space="preserve">AUS </w:t>
+            </w:r>
+          </w:p>
+        </w:tc>
+        <w:tc>
+          <w:tcPr>
+            <w:tcW w:w="7366" w:type="dxa"/>
+            <w:vAlign w:val="center"/>
+          </w:tcPr>
+          <w:p>
+            <w:pPr>
+              <w:spacing w:line="240" w:lineRule="auto"/>
+              <w:rPr>
+                <w:szCs w:val="19"/>
+              </w:rPr>
+            </w:pPr>
+            <w:r>
+              <w:rPr>
+                <w:szCs w:val="19"/>
+              </w:rPr>
+              <w:t>Das System ist ausgeschalten  (Startzustand)</w:t>
+            </w:r>
+          </w:p>
+        </w:tc>
+      </w:tr>
+      <w:tr>
+        <w:trPr>
+          <w:trHeight w:val="283"/>
+        </w:trPr>
+        <w:tc>
+          <w:tcPr>
+            <w:tcW w:w="318" w:type="dxa"/>
+            <w:vAlign w:val="center"/>
+          </w:tcPr>
+          <w:p>
+            <w:pPr>
+              <w:spacing w:line="240" w:lineRule="auto"/>
+              <w:jc w:val="center"/>
+              <w:rPr>
+                <w:szCs w:val="19"/>
+              </w:rPr>
+            </w:pPr>
+            <w:r>
+              <w:rPr>
+                <w:szCs w:val="19"/>
+              </w:rPr>
+              <w:t>1</w:t>
+            </w:r>
+          </w:p>
+        </w:tc>
+        <w:tc>
+          <w:tcPr>
+            <w:tcW w:w="1378" w:type="dxa"/>
+            <w:vAlign w:val="center"/>
+          </w:tcPr>
+          <w:p>
+            <w:pPr>
+              <w:spacing w:line="240" w:lineRule="auto"/>
+              <w:rPr>
+                <w:szCs w:val="19"/>
+              </w:rPr>
+            </w:pPr>
+            <w:r>
+              <w:rPr>
+                <w:szCs w:val="19"/>
+              </w:rPr>
+              <w:t>BEREIT</w:t>
+            </w:r>
+          </w:p>
+        </w:tc>
+        <w:tc>
+          <w:tcPr>
+            <w:tcW w:w="7366" w:type="dxa"/>
+            <w:vAlign w:val="center"/>
+          </w:tcPr>
+          <w:p>
+            <w:pPr>
+              <w:spacing w:line="240" w:lineRule="auto"/>
+              <w:rPr>
+                <w:szCs w:val="19"/>
+              </w:rPr>
+            </w:pPr>
+            <w:r>
+              <w:rPr>
+                <w:szCs w:val="19"/>
+              </w:rPr>
+              <w:t>Das System ist eingeschalten und bereit einen Prozess durchzuführen</w:t>
+            </w:r>
+          </w:p>
+        </w:tc>
+      </w:tr>
+      <w:tr>
+        <w:trPr>
+          <w:trHeight w:val="283"/>
+        </w:trPr>
+        <w:tc>
+          <w:tcPr>
+            <w:tcW w:w="318" w:type="dxa"/>
+            <w:vAlign w:val="center"/>
+          </w:tcPr>
+          <w:p>
+            <w:pPr>
+              <w:spacing w:line="240" w:lineRule="auto"/>
+              <w:jc w:val="center"/>
+              <w:rPr>
+                <w:szCs w:val="19"/>
+              </w:rPr>
+            </w:pPr>
+            <w:r>
+              <w:rPr>
+                <w:szCs w:val="19"/>
+              </w:rPr>
+              <w:t>2</w:t>
+            </w:r>
+          </w:p>
+        </w:tc>
+        <w:tc>
+          <w:tcPr>
+            <w:tcW w:w="1378" w:type="dxa"/>
+            <w:vAlign w:val="center"/>
+          </w:tcPr>
+          <w:p>
+            <w:pPr>
+              <w:spacing w:line="240" w:lineRule="auto"/>
+              <w:rPr>
+                <w:szCs w:val="19"/>
+              </w:rPr>
+            </w:pPr>
+            <w:r>
+              <w:rPr>
+                <w:szCs w:val="19"/>
+              </w:rPr>
+              <w:t>LAUFEND</w:t>
+            </w:r>
+          </w:p>
+        </w:tc>
+        <w:tc>
+          <w:tcPr>
+            <w:tcW w:w="7366" w:type="dxa"/>
+            <w:vAlign w:val="center"/>
+          </w:tcPr>
+          <w:p>
+            <w:pPr>
+              <w:spacing w:line="240" w:lineRule="auto"/>
+              <w:rPr>
+                <w:szCs w:val="19"/>
+              </w:rPr>
+            </w:pPr>
+            <w:r>
+              <w:rPr>
+                <w:szCs w:val="19"/>
+              </w:rPr>
+              <w:t>Ein Prozess wird ausgeführt</w:t>
+            </w:r>
+          </w:p>
+        </w:tc>
+      </w:tr>
+      <w:tr>
+        <w:trPr>
+          <w:trHeight w:val="283"/>
+        </w:trPr>
+        <w:tc>
+          <w:tcPr>
+            <w:tcW w:w="318" w:type="dxa"/>
+            <w:vAlign w:val="center"/>
+          </w:tcPr>
+          <w:p>
+            <w:pPr>
+              <w:spacing w:line="240" w:lineRule="auto"/>
+              <w:jc w:val="center"/>
+              <w:rPr>
+                <w:szCs w:val="19"/>
+              </w:rPr>
+            </w:pPr>
+            <w:r>
+              <w:rPr>
+                <w:szCs w:val="19"/>
+              </w:rPr>
+              <w:t>3</w:t>
+            </w:r>
+          </w:p>
+        </w:tc>
+        <w:tc>
+          <w:tcPr>
+            <w:tcW w:w="1378" w:type="dxa"/>
+            <w:vAlign w:val="center"/>
+          </w:tcPr>
+          <w:p>
+            <w:pPr>
+              <w:spacing w:line="240" w:lineRule="auto"/>
+              <w:rPr>
+                <w:szCs w:val="19"/>
+              </w:rPr>
+            </w:pPr>
+            <w:r>
+              <w:rPr>
+                <w:szCs w:val="19"/>
+              </w:rPr>
+              <w:t>GESTOPPT</w:t>
+            </w:r>
+          </w:p>
+        </w:tc>
+        <w:tc>
+          <w:tcPr>
+            <w:tcW w:w="7366" w:type="dxa"/>
+            <w:vAlign w:val="center"/>
+          </w:tcPr>
+          <w:p>
+            <w:pPr>
+              <w:spacing w:line="240" w:lineRule="auto"/>
+              <w:rPr>
+                <w:szCs w:val="19"/>
+              </w:rPr>
+            </w:pPr>
+            <w:r>
+              <w:rPr>
+                <w:szCs w:val="19"/>
+              </w:rPr>
+              <w:t>Ein Prozess wurde gestoppt</w:t>
+            </w:r>
+          </w:p>
+        </w:tc>
+      </w:tr>
+      <w:tr>
+        <w:trPr>
+          <w:trHeight w:val="283"/>
+        </w:trPr>
+        <w:tc>
+          <w:tcPr>
+            <w:tcW w:w="318" w:type="dxa"/>
+            <w:vAlign w:val="center"/>
+          </w:tcPr>
+          <w:p>
+            <w:pPr>
+              <w:spacing w:line="240" w:lineRule="auto"/>
+              <w:jc w:val="center"/>
+              <w:rPr>
+                <w:szCs w:val="19"/>
+              </w:rPr>
+            </w:pPr>
+            <w:r>
+              <w:rPr>
+                <w:szCs w:val="19"/>
+              </w:rPr>
+              <w:t>4</w:t>
+            </w:r>
+          </w:p>
+        </w:tc>
+        <w:tc>
+          <w:tcPr>
+            <w:tcW w:w="1378" w:type="dxa"/>
+            <w:vAlign w:val="center"/>
+          </w:tcPr>
+          <w:p>
+            <w:pPr>
+              <w:spacing w:line="240" w:lineRule="auto"/>
+              <w:rPr>
+                <w:szCs w:val="19"/>
+              </w:rPr>
+            </w:pPr>
+            <w:r>
+              <w:rPr>
+                <w:szCs w:val="19"/>
+              </w:rPr>
+              <w:t>FEHLER</w:t>
+            </w:r>
+          </w:p>
+        </w:tc>
+        <w:tc>
+          <w:tcPr>
+            <w:tcW w:w="7366" w:type="dxa"/>
+            <w:vAlign w:val="center"/>
+          </w:tcPr>
+          <w:p>
+            <w:pPr>
+              <w:spacing w:line="240" w:lineRule="auto"/>
+              <w:rPr>
+                <w:szCs w:val="19"/>
+              </w:rPr>
+            </w:pPr>
+            <w:r>
+              <w:rPr>
+                <w:szCs w:val="19"/>
+              </w:rPr>
+              <w:t xml:space="preserve">Es gibt einen Fehler im System </w:t>
+            </w:r>
+          </w:p>
+        </w:tc>
+      </w:tr>
+    </w:tbl>
+    <w:p>
+      <w:pPr>
+        <w:spacing w:line="240" w:lineRule="auto"/>
+        <w:jc w:val="both"/>
+        <w:rPr>
+          <w:szCs w:val="19"/>
+        </w:rPr>
+      </w:pPr>
+    </w:p>
+    <w:p>
+      <w:pPr>
+        <w:spacing w:line="360" w:lineRule="auto"/>
+        <w:jc w:val="center"/>
+        <w:rPr>
+          <w:szCs w:val="19"/>
+        </w:rPr>
+      </w:pPr>
+      <w:r>
+        <w:rPr>
+          <w:noProof/>
+          <w:szCs w:val="19"/>
+        </w:rPr>
+        <w:drawing>
+          <wp:inline distT="0" distB="0" distL="0" distR="0" wp14:anchorId="0535C4A0" wp14:editId="019AB141">
+            <wp:extent cx="4878058" cy="2544418"/>
+            <wp:effectExtent l="0" t="0" r="0" b="8890"/>
+            <wp:docPr id="585088762" name="Grafik 1" descr="Ein Bild, das Text, Diagramm, Screenshot, Plan enthält.&#10;&#10;Automatisch generierte Beschreibung"/>
+            <wp:cNvGraphicFramePr>
+              <a:graphicFrameLocks xmlns:a="http://schemas.openxmlformats.org/drawingml/2006/main" noChangeAspect="1"/>
+            </wp:cNvGraphicFramePr>
+            <a:graphic xmlns:a="http://schemas.openxmlformats.org/drawingml/2006/main">
+              <a:graphicData uri="http://schemas.openxmlformats.org/drawingml/2006/picture">
+                <pic:pic xmlns:pic="http://schemas.openxmlformats.org/drawingml/2006/picture">
+                  <pic:nvPicPr>
+                    <pic:cNvPr id="585088762" name="Grafik 1" descr="Ein Bild, das Text, Diagramm, Screenshot, Plan enthält.&#10;&#10;Automatisch generierte Beschreibung"/>
+                    <pic:cNvPicPr/>
+                  </pic:nvPicPr>
+                  <pic:blipFill>
+                    <a:blip r:embed="rId8"/>
+                    <a:stretch>
+                      <a:fillRect/>
+                    </a:stretch>
+                  </pic:blipFill>
+                  <pic:spPr>
+                    <a:xfrm>
+                      <a:off x="0" y="0"/>
+                      <a:ext cx="4960368" cy="2587351"/>
+                    </a:xfrm>
+                    <a:prstGeom prst="rect">
+                      <a:avLst/>
+                    </a:prstGeom>
+                  </pic:spPr>
+                </pic:pic>
+              </a:graphicData>
+            </a:graphic>
+          </wp:inline>
+        </w:drawing>
+      </w:r>
+    </w:p>
+    <w:p>
+      <w:pPr>
+        <w:spacing w:line="360" w:lineRule="auto"/>
+        <w:jc w:val="both"/>
+        <w:rPr>
+          <w:color w:val="FF0000"/>
+          <w:szCs w:val="19"/>
+        </w:rPr>
+      </w:pPr>
+    </w:p>
+    <w:p>
+      <w:pPr>
+        <w:spacing w:line="360" w:lineRule="auto"/>
+        <w:jc w:val="both"/>
+        <w:rPr>
+          <w:b/>
+          <w:bCs/>
+          <w:szCs w:val="19"/>
+        </w:rPr>
+      </w:pPr>
+      <w:proofErr w:type="spellStart"/>
+      <w:r>
+        <w:rPr>
+          <w:b/>
+          <w:bCs/>
+          <w:szCs w:val="19"/>
+        </w:rPr>
+        <w:t>Skill</w:t>
+      </w:r>
+      <w:proofErr w:type="spellEnd"/>
+      <w:r>
+        <w:rPr>
+          <w:b/>
+          <w:bCs/>
+          <w:szCs w:val="19"/>
+        </w:rPr>
+        <w:t xml:space="preserve">: </w:t>
+      </w:r>
+    </w:p>
+    <w:p>
+      <w:pPr>
+        <w:spacing w:line="360" w:lineRule="auto"/>
+        <w:jc w:val="both"/>
+        <w:rPr>
+          <w:szCs w:val="19"/>
+        </w:rPr>
+      </w:pPr>
+      <w:r>
+        <w:rPr>
+          <w:szCs w:val="19"/>
+        </w:rPr>
+        <w:t xml:space="preserve">Ein </w:t>
+      </w:r>
+      <w:proofErr w:type="spellStart"/>
+      <w:r>
+        <w:rPr>
+          <w:szCs w:val="19"/>
+        </w:rPr>
+        <w:t>Skill</w:t>
+      </w:r>
+      <w:proofErr w:type="spellEnd"/>
+      <w:r>
+        <w:rPr>
+          <w:szCs w:val="19"/>
+        </w:rPr>
+        <w:t xml:space="preserve"> besitzt 6 Zustände</w:t>
+      </w:r>
+      <w:r>
+        <w:rPr>
+          <w:szCs w:val="19"/>
+        </w:rPr>
+        <w:t>:</w:t>
+      </w:r>
+    </w:p>
+    <w:tbl>
+      <w:tblPr>
+        <w:tblStyle w:val="Tabellenraster"/>
+        <w:tblW w:w="0" w:type="auto"/>
+        <w:tblLook w:val="04A0" w:firstRow="1" w:lastRow="0" w:firstColumn="1" w:lastColumn="0" w:noHBand="0" w:noVBand="1"/>
+      </w:tblPr>
+      <w:tblGrid>
+        <w:gridCol w:w="318"/>
+        <w:gridCol w:w="1842"/>
+        <w:gridCol w:w="6902"/>
+      </w:tblGrid>
+      <w:tr>
+        <w:trPr>
+          <w:trHeight w:val="340"/>
+        </w:trPr>
+        <w:tc>
+          <w:tcPr>
+            <w:tcW w:w="2122" w:type="dxa"/>
+            <w:gridSpan w:val="2"/>
+            <w:shd w:val="clear" w:color="auto" w:fill="DAE9F7" w:themeFill="text2" w:themeFillTint="1A"/>
+            <w:vAlign w:val="center"/>
+          </w:tcPr>
+          <w:p>
+            <w:pPr>
+              <w:spacing w:line="240" w:lineRule="auto"/>
+              <w:rPr>
+                <w:szCs w:val="19"/>
+              </w:rPr>
+            </w:pPr>
+            <w:r>
+              <w:rPr>
+                <w:szCs w:val="19"/>
+              </w:rPr>
+              <w:t>Zustand:</w:t>
+            </w:r>
+          </w:p>
+        </w:tc>
+        <w:tc>
+          <w:tcPr>
+            <w:tcW w:w="6940" w:type="dxa"/>
+            <w:shd w:val="clear" w:color="auto" w:fill="DAE9F7" w:themeFill="text2" w:themeFillTint="1A"/>
+            <w:vAlign w:val="center"/>
+          </w:tcPr>
+          <w:p>
+            <w:pPr>
+              <w:spacing w:line="240" w:lineRule="auto"/>
+              <w:rPr>
+                <w:szCs w:val="19"/>
+              </w:rPr>
+            </w:pPr>
+            <w:r>
+              <w:rPr>
+                <w:szCs w:val="19"/>
+              </w:rPr>
+              <w:t>Beschreibung:</w:t>
+            </w:r>
+          </w:p>
+        </w:tc>
+      </w:tr>
+      <w:tr>
+        <w:trPr>
+          <w:trHeight w:val="283"/>
+        </w:trPr>
+        <w:tc>
+          <w:tcPr>
+            <w:tcW w:w="279" w:type="dxa"/>
+            <w:vAlign w:val="center"/>
+          </w:tcPr>
+          <w:p>
+            <w:pPr>
+              <w:spacing w:line="240" w:lineRule="auto"/>
+              <w:jc w:val="center"/>
+              <w:rPr>
+                <w:szCs w:val="19"/>
+              </w:rPr>
+            </w:pPr>
+            <w:r>
+              <w:rPr>
+                <w:szCs w:val="19"/>
+              </w:rPr>
+              <w:t>0</w:t>
+            </w:r>
+          </w:p>
+        </w:tc>
+        <w:tc>
+          <w:tcPr>
+            <w:tcW w:w="1843" w:type="dxa"/>
+            <w:vAlign w:val="center"/>
+          </w:tcPr>
+          <w:p>
+            <w:pPr>
+              <w:spacing w:line="240" w:lineRule="auto"/>
+              <w:rPr>
+                <w:szCs w:val="19"/>
+              </w:rPr>
+            </w:pPr>
+            <w:r>
+              <w:rPr>
+                <w:szCs w:val="19"/>
+              </w:rPr>
+              <w:t>BEREIT</w:t>
+            </w:r>
+          </w:p>
+        </w:tc>
+        <w:tc>
+          <w:tcPr>
+            <w:tcW w:w="6940" w:type="dxa"/>
+            <w:vAlign w:val="center"/>
+          </w:tcPr>
+          <w:p>
+            <w:pPr>
+              <w:spacing w:line="240" w:lineRule="auto"/>
+              <w:rPr>
+                <w:szCs w:val="19"/>
+              </w:rPr>
+            </w:pPr>
+            <w:r>
+              <w:rPr>
+                <w:szCs w:val="19"/>
+              </w:rPr>
+              <w:t xml:space="preserve">Der </w:t>
+            </w:r>
+            <w:proofErr w:type="spellStart"/>
+            <w:r>
+              <w:rPr>
+                <w:szCs w:val="19"/>
+              </w:rPr>
+              <w:t>Skill</w:t>
+            </w:r>
+            <w:proofErr w:type="spellEnd"/>
+            <w:r>
+              <w:rPr>
+                <w:szCs w:val="19"/>
+              </w:rPr>
+              <w:t xml:space="preserve"> ist bereit einen Prozess auszuführen (Startzustand)</w:t>
+            </w:r>
+          </w:p>
+        </w:tc>
+      </w:tr>
+      <w:tr>
+        <w:trPr>
+          <w:trHeight w:val="283"/>
+        </w:trPr>
+        <w:tc>
+          <w:tcPr>
+            <w:tcW w:w="279" w:type="dxa"/>
+            <w:vAlign w:val="center"/>
+          </w:tcPr>
+          <w:p>
+            <w:pPr>
+              <w:spacing w:line="240" w:lineRule="auto"/>
+              <w:jc w:val="center"/>
+              <w:rPr>
+                <w:szCs w:val="19"/>
+              </w:rPr>
+            </w:pPr>
+            <w:r>
+              <w:rPr>
+                <w:szCs w:val="19"/>
+              </w:rPr>
+              <w:t>1</w:t>
+            </w:r>
+          </w:p>
+        </w:tc>
+        <w:tc>
+          <w:tcPr>
+            <w:tcW w:w="1843" w:type="dxa"/>
+            <w:vAlign w:val="center"/>
+          </w:tcPr>
+          <w:p>
+            <w:pPr>
+              <w:spacing w:line="240" w:lineRule="auto"/>
+              <w:rPr>
+                <w:szCs w:val="19"/>
+              </w:rPr>
+            </w:pPr>
+            <w:r>
+              <w:rPr>
+                <w:szCs w:val="19"/>
+              </w:rPr>
+              <w:t>LAUFEND</w:t>
+            </w:r>
+          </w:p>
+        </w:tc>
+        <w:tc>
+          <w:tcPr>
+            <w:tcW w:w="6940" w:type="dxa"/>
+            <w:vAlign w:val="center"/>
+          </w:tcPr>
+          <w:p>
+            <w:pPr>
+              <w:spacing w:line="240" w:lineRule="auto"/>
+              <w:rPr>
+                <w:szCs w:val="19"/>
+              </w:rPr>
+            </w:pPr>
+            <w:r>
+              <w:rPr>
+                <w:szCs w:val="19"/>
+              </w:rPr>
+              <w:t xml:space="preserve">Der </w:t>
+            </w:r>
+            <w:proofErr w:type="spellStart"/>
+            <w:r>
+              <w:rPr>
+                <w:szCs w:val="19"/>
+              </w:rPr>
+              <w:t>Skill</w:t>
+            </w:r>
+            <w:proofErr w:type="spellEnd"/>
+            <w:r>
+              <w:rPr>
+                <w:szCs w:val="19"/>
+              </w:rPr>
+              <w:t xml:space="preserve"> führt einen Prozess aus</w:t>
+            </w:r>
+          </w:p>
+        </w:tc>
+      </w:tr>
+      <w:tr>
+        <w:trPr>
+          <w:trHeight w:val="283"/>
+        </w:trPr>
+        <w:tc>
+          <w:tcPr>
+            <w:tcW w:w="279" w:type="dxa"/>
+            <w:vAlign w:val="center"/>
+          </w:tcPr>
+          <w:p>
+            <w:pPr>
+              <w:spacing w:line="240" w:lineRule="auto"/>
+              <w:jc w:val="center"/>
+              <w:rPr>
+                <w:szCs w:val="19"/>
+              </w:rPr>
+            </w:pPr>
+            <w:r>
+              <w:rPr>
+                <w:szCs w:val="19"/>
+              </w:rPr>
+              <w:t>2</w:t>
+            </w:r>
+          </w:p>
+        </w:tc>
+        <w:tc>
+          <w:tcPr>
+            <w:tcW w:w="1843" w:type="dxa"/>
+            <w:vAlign w:val="center"/>
+          </w:tcPr>
+          <w:p>
+            <w:pPr>
+              <w:spacing w:line="240" w:lineRule="auto"/>
+              <w:rPr>
+                <w:szCs w:val="19"/>
+              </w:rPr>
+            </w:pPr>
+            <w:r>
+              <w:rPr>
+                <w:szCs w:val="19"/>
+              </w:rPr>
+              <w:t>ABGESCHLOSSEN</w:t>
+            </w:r>
+          </w:p>
+        </w:tc>
+        <w:tc>
+          <w:tcPr>
+            <w:tcW w:w="6940" w:type="dxa"/>
+            <w:vAlign w:val="center"/>
+          </w:tcPr>
+          <w:p>
+            <w:pPr>
+              <w:spacing w:line="240" w:lineRule="auto"/>
+              <w:rPr>
+                <w:szCs w:val="19"/>
+              </w:rPr>
+            </w:pPr>
+            <w:r>
+              <w:rPr>
+                <w:szCs w:val="19"/>
+              </w:rPr>
+              <w:t>Der Prozess wurde abgeschlossen (Durch Objekt abgeschlossen)</w:t>
+            </w:r>
+          </w:p>
+        </w:tc>
+      </w:tr>
+      <w:tr>
+        <w:trPr>
+          <w:trHeight w:val="283"/>
+        </w:trPr>
+        <w:tc>
+          <w:tcPr>
+            <w:tcW w:w="279" w:type="dxa"/>
+            <w:vAlign w:val="center"/>
+          </w:tcPr>
+          <w:p>
+            <w:pPr>
+              <w:spacing w:line="240" w:lineRule="auto"/>
+              <w:jc w:val="center"/>
+              <w:rPr>
+                <w:szCs w:val="19"/>
+              </w:rPr>
+            </w:pPr>
+            <w:r>
+              <w:rPr>
+                <w:szCs w:val="19"/>
+              </w:rPr>
+              <w:t>3</w:t>
+            </w:r>
+          </w:p>
+        </w:tc>
+        <w:tc>
+          <w:tcPr>
+            <w:tcW w:w="1843" w:type="dxa"/>
+            <w:vAlign w:val="center"/>
+          </w:tcPr>
+          <w:p>
+            <w:pPr>
+              <w:spacing w:line="240" w:lineRule="auto"/>
+              <w:rPr>
+                <w:szCs w:val="19"/>
+              </w:rPr>
+            </w:pPr>
+            <w:r>
+              <w:rPr>
+                <w:szCs w:val="19"/>
+              </w:rPr>
+              <w:t>ERREICHT</w:t>
+            </w:r>
+          </w:p>
+        </w:tc>
+        <w:tc>
+          <w:tcPr>
+            <w:tcW w:w="6940" w:type="dxa"/>
+            <w:vAlign w:val="center"/>
+          </w:tcPr>
+          <w:p>
+            <w:pPr>
+              <w:spacing w:line="240" w:lineRule="auto"/>
+              <w:rPr>
+                <w:szCs w:val="19"/>
+              </w:rPr>
+            </w:pPr>
+            <w:r>
+              <w:rPr>
+                <w:szCs w:val="19"/>
+              </w:rPr>
+              <w:t xml:space="preserve">Prozessziel wurde erreicht und Prozess wurde durch </w:t>
+            </w:r>
+            <w:proofErr w:type="spellStart"/>
+            <w:r>
+              <w:rPr>
+                <w:szCs w:val="19"/>
+              </w:rPr>
+              <w:t>Skill</w:t>
+            </w:r>
+            <w:proofErr w:type="spellEnd"/>
+            <w:r>
+              <w:rPr>
+                <w:szCs w:val="19"/>
+              </w:rPr>
+              <w:t xml:space="preserve"> beendet  </w:t>
+            </w:r>
+          </w:p>
+        </w:tc>
+      </w:tr>
+      <w:tr>
+        <w:trPr>
+          <w:trHeight w:val="283"/>
+        </w:trPr>
+        <w:tc>
+          <w:tcPr>
+            <w:tcW w:w="279" w:type="dxa"/>
+            <w:vAlign w:val="center"/>
+          </w:tcPr>
+          <w:p>
+            <w:pPr>
+              <w:spacing w:line="240" w:lineRule="auto"/>
+              <w:jc w:val="center"/>
+              <w:rPr>
+                <w:szCs w:val="19"/>
+              </w:rPr>
+            </w:pPr>
+            <w:r>
+              <w:rPr>
+                <w:szCs w:val="19"/>
+              </w:rPr>
+              <w:t>4</w:t>
+            </w:r>
+          </w:p>
+        </w:tc>
+        <w:tc>
+          <w:tcPr>
+            <w:tcW w:w="1843" w:type="dxa"/>
+            <w:vAlign w:val="center"/>
+          </w:tcPr>
+          <w:p>
+            <w:pPr>
+              <w:spacing w:line="240" w:lineRule="auto"/>
+              <w:rPr>
+                <w:szCs w:val="19"/>
+              </w:rPr>
+            </w:pPr>
+            <w:r>
+              <w:rPr>
+                <w:szCs w:val="19"/>
+              </w:rPr>
+              <w:t>LIMIT</w:t>
+            </w:r>
+          </w:p>
+        </w:tc>
+        <w:tc>
+          <w:tcPr>
+            <w:tcW w:w="6940" w:type="dxa"/>
+            <w:vAlign w:val="center"/>
+          </w:tcPr>
+          <w:p>
+            <w:pPr>
+              <w:spacing w:line="240" w:lineRule="auto"/>
+              <w:rPr>
+                <w:szCs w:val="19"/>
+              </w:rPr>
+            </w:pPr>
+            <w:r>
+              <w:rPr>
+                <w:szCs w:val="19"/>
+              </w:rPr>
+              <w:t>Grenzwert wurde überschritten und Prozess wurde abgebrochen</w:t>
+            </w:r>
+          </w:p>
+        </w:tc>
+      </w:tr>
+      <w:tr>
+        <w:trPr>
+          <w:trHeight w:val="283"/>
+        </w:trPr>
+        <w:tc>
+          <w:tcPr>
+            <w:tcW w:w="279" w:type="dxa"/>
+            <w:vAlign w:val="center"/>
+          </w:tcPr>
+          <w:p>
+            <w:pPr>
+              <w:spacing w:line="240" w:lineRule="auto"/>
+              <w:jc w:val="center"/>
+              <w:rPr>
+                <w:szCs w:val="19"/>
+              </w:rPr>
+            </w:pPr>
+            <w:r>
+              <w:rPr>
+                <w:szCs w:val="19"/>
+              </w:rPr>
+              <w:t>5</w:t>
+            </w:r>
+          </w:p>
+        </w:tc>
+        <w:tc>
+          <w:tcPr>
+            <w:tcW w:w="1843" w:type="dxa"/>
+            <w:vAlign w:val="center"/>
+          </w:tcPr>
+          <w:p>
+            <w:pPr>
+              <w:spacing w:line="240" w:lineRule="auto"/>
+              <w:rPr>
+                <w:szCs w:val="19"/>
+              </w:rPr>
+            </w:pPr>
+            <w:r>
+              <w:rPr>
+                <w:szCs w:val="19"/>
+              </w:rPr>
+              <w:t>FEHLER</w:t>
+            </w:r>
+          </w:p>
+        </w:tc>
+        <w:tc>
+          <w:tcPr>
+            <w:tcW w:w="6940" w:type="dxa"/>
+            <w:vAlign w:val="center"/>
+          </w:tcPr>
+          <w:p>
+            <w:pPr>
+              <w:spacing w:line="240" w:lineRule="auto"/>
+              <w:rPr>
+                <w:szCs w:val="19"/>
+              </w:rPr>
+            </w:pPr>
+            <w:r>
+              <w:rPr>
+                <w:szCs w:val="19"/>
+              </w:rPr>
+              <w:t xml:space="preserve">Es gibt einen Fehler bezüglich des Prozesses </w:t>
+            </w:r>
+          </w:p>
+        </w:tc>
+      </w:tr>
+    </w:tbl>
+    <w:p>
+      <w:pPr>
+        <w:spacing w:line="240" w:lineRule="auto"/>
+        <w:jc w:val="both"/>
+        <w:rPr>
+          <w:b/>
+          <w:bCs/>
+          <w:szCs w:val="19"/>
+        </w:rPr>
+      </w:pPr>
+    </w:p>
+    <w:p>
+      <w:pPr>
+        <w:spacing w:line="360" w:lineRule="auto"/>
+        <w:jc w:val="center"/>
+        <w:rPr>
+          <w:b/>
+          <w:bCs/>
+          <w:szCs w:val="19"/>
+        </w:rPr>
+      </w:pPr>
+      <w:r>
+        <w:rPr>
+          <w:b/>
+          <w:bCs/>
+          <w:noProof/>
+          <w:szCs w:val="19"/>
+          <w14:ligatures w14:val="standardContextual"/>
+        </w:rPr>
+        <mc:AlternateContent>
+          <mc:Choice Requires="wps">
+            <w:drawing>
+              <wp:anchor distT="0" distB="0" distL="114300" distR="114300" simplePos="0" relativeHeight="251663360" behindDoc="0" locked="0" layoutInCell="1" allowOverlap="1" wp14:anchorId="559DF6A8" wp14:editId="20074BBA">
+                <wp:simplePos x="0" y="0"/>
+                <wp:positionH relativeFrom="column">
+                  <wp:posOffset>3145155</wp:posOffset>
+                </wp:positionH>
+                <wp:positionV relativeFrom="paragraph">
+                  <wp:posOffset>922020</wp:posOffset>
+                </wp:positionV>
+                <wp:extent cx="0" cy="706582"/>
+                <wp:effectExtent l="76200" t="38100" r="57150" b="17780"/>
+                <wp:wrapNone/>
+                <wp:docPr id="1158080279" name="Gerader Verbinder 4"/>
+                <wp:cNvGraphicFramePr/>
+                <a:graphic xmlns:a="http://schemas.openxmlformats.org/drawingml/2006/main">
+                  <a:graphicData uri="http://schemas.microsoft.com/office/word/2010/wordprocessingShape">
+                    <wps:wsp>
+                      <wps:cNvCnPr/>
+                      <wps:spPr>
+                        <a:xfrm flipV="1">
+                          <a:off x="0" y="0"/>
+                          <a:ext cx="0" cy="706582"/>
+                        </a:xfrm>
+                        <a:prstGeom prst="line">
+                          <a:avLst/>
+                        </a:prstGeom>
+                        <a:ln w="12700">
+                          <a:solidFill>
+                            <a:srgbClr val="FF0000"/>
+                          </a:solidFill>
+                          <a:headEnd type="none"/>
+                          <a:tailEnd type="triangle"/>
+                        </a:ln>
+                      </wps:spPr>
+                      <wps:style>
+                        <a:lnRef idx="1">
+                          <a:schemeClr val="accent1"/>
+                        </a:lnRef>
+                        <a:fillRef idx="0">
+                          <a:schemeClr val="accent1"/>
+                        </a:fillRef>
+                        <a:effectRef idx="0">
+                          <a:schemeClr val="accent1"/>
+                        </a:effectRef>
+                        <a:fontRef idx="minor">
+                          <a:schemeClr val="tx1"/>
+                        </a:fontRef>
+                      </wps:style>
+                      <wps:bodyPr/>
+                    </wps:wsp>
+                  </a:graphicData>
+                </a:graphic>
+                <wp14:sizeRelH relativeFrom="margin">
+                  <wp14:pctWidth>0</wp14:pctWidth>
+                </wp14:sizeRelH>
+                <wp14:sizeRelV relativeFrom="margin">
+                  <wp14:pctHeight>0</wp14:pctHeight>
+                </wp14:sizeRelV>
+              </wp:anchor>
+            </w:drawing>
+          </mc:Choice>
+          <mc:Fallback>
+            <w:pict>
+              <v:line w14:anchorId="1891A2C2" id="Gerader Verbinder 4" o:spid="_x0000_s1026" style="position:absolute;flip:y;z-index:251663360;visibility:visible;mso-wrap-style:square;mso-width-percent:0;mso-height-percent:0;mso-wrap-distance-left:9pt;mso-wrap-distance-top:0;mso-wrap-distance-right:9pt;mso-wrap-distance-bottom:0;mso-position-horizontal:absolute;mso-position-horizontal-relative:text;mso-position-vertical:absolute;mso-position-vertical-relative:text;mso-width-percent:0;mso-height-percent:0;mso-width-relative:margin;mso-height-relative:margin" from="247.65pt,72.6pt" to="247.65pt,128.25pt" o:gfxdata="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" strokecolor="red" strokeweight="1pt">
+                <v:stroke endarrow="block" joinstyle="miter"/>
+              </v:line>
+            </w:pict>
+          </mc:Fallback>
+        </mc:AlternateContent>
+      </w:r>
+      <w:r>
+        <w:rPr>
+          <w:b/>
+          <w:bCs/>
+          <w:noProof/>
+          <w:szCs w:val="19"/>
+        </w:rPr>
+        <w:drawing>
+          <wp:inline distT="0" distB="0" distL="0" distR="0" wp14:anchorId="0BDF6773" wp14:editId="2A149541">
+            <wp:extent cx="5005813" cy="2520564"/>
+            <wp:effectExtent l="0" t="0" r="4445" b="0"/>
+            <wp:docPr id="1782025166" name="Grafik 1" descr="Ein Bild, das Text, Screenshot, Diagramm, Plan enthält.&#10;&#10;Automatisch generierte Beschreibung"/>
+            <wp:cNvGraphicFramePr>
+              <a:graphicFrameLocks xmlns:a="http://schemas.openxmlformats.org/drawingml/2006/main" noChangeAspect="1"/>
+            </wp:cNvGraphicFramePr>
+            <a:graphic xmlns:a="http://schemas.openxmlformats.org/drawingml/2006/main">
+              <a:graphicData uri="http://schemas.openxmlformats.org/drawingml/2006/picture">
+                <pic:pic xmlns:pic="http://schemas.openxmlformats.org/drawingml/2006/picture">
+                  <pic:nvPicPr>
+                    <pic:cNvPr id="1782025166" name="Grafik 1" descr="Ein Bild, das Text, Screenshot, Diagramm, Plan enthält.&#10;&#10;Automatisch generierte Beschreibung"/>
+                    <pic:cNvPicPr/>
+                  </pic:nvPicPr>
+                  <pic:blipFill>
+                    <a:blip r:embed="rId9"/>
+                    <a:stretch>
+                      <a:fillRect/>
+                    </a:stretch>
+                  </pic:blipFill>
+                  <pic:spPr>
+                    <a:xfrm>
+                      <a:off x="0" y="0"/>
+                      <a:ext cx="5091298" cy="2563608"/>
+                    </a:xfrm>
+                    <a:prstGeom prst="rect">
+                      <a:avLst/>
+                    </a:prstGeom>
+                  </pic:spPr>
+                </pic:pic>
+              </a:graphicData>
+            </a:graphic>
+          </wp:inline>
+        </w:drawing>
+      </w:r>
+    </w:p>
+    <w:p>
+      <w:pPr>
+        <w:spacing w:line="360" w:lineRule="auto"/>
+        <w:jc w:val="both"/>
+        <w:rPr>
+          <w:b/>
+          <w:bCs/>
+          <w:szCs w:val="19"/>
+        </w:rPr>
+      </w:pPr>
+      <w:r>
+        <w:rPr>
+          <w:b/>
+          <w:bCs/>
+          <w:szCs w:val="19"/>
+        </w:rPr>
+        <w:lastRenderedPageBreak/>
+        <w:t xml:space="preserve">Objekt: </w:t>
+      </w:r>
+    </w:p>
+    <w:p>
+      <w:pPr>
+        <w:spacing w:line="360" w:lineRule="auto"/>
+        <w:jc w:val="both"/>
+        <w:rPr>
+          <w:szCs w:val="19"/>
+        </w:rPr>
+      </w:pPr>
+      <w:r>
+        <w:rPr>
+          <w:szCs w:val="19"/>
+        </w:rPr>
+        <w:t xml:space="preserve">Ein Objekt benötigt mindestens folgende </w:t>
+      </w:r>
+      <w:r>
+        <w:rPr>
+          <w:szCs w:val="19"/>
+        </w:rPr>
+        <w:t>6</w:t>
+      </w:r>
+      <w:r>
+        <w:rPr>
+          <w:szCs w:val="19"/>
+        </w:rPr>
+        <w:t xml:space="preserve"> Zustände:</w:t>
+      </w:r>
+    </w:p>
+    <w:tbl>
+      <w:tblPr>
+        <w:tblStyle w:val="Tabellenraster"/>
+        <w:tblW w:w="0" w:type="auto"/>
+        <w:tblLook w:val="04A0" w:firstRow="1" w:lastRow="0" w:firstColumn="1" w:lastColumn="0" w:noHBand="0" w:noVBand="1"/>
+      </w:tblPr>
+      <w:tblGrid>
+        <w:gridCol w:w="318"/>
+        <w:gridCol w:w="1842"/>
+        <w:gridCol w:w="6902"/>
+      </w:tblGrid>
+      <w:tr>
+        <w:trPr>
+          <w:trHeight w:val="340"/>
+        </w:trPr>
+        <w:tc>
+          <w:tcPr>
+            <w:tcW w:w="2160" w:type="dxa"/>
+            <w:gridSpan w:val="2"/>
+            <w:shd w:val="clear" w:color="auto" w:fill="DAE9F7" w:themeFill="text2" w:themeFillTint="1A"/>
+            <w:vAlign w:val="center"/>
+          </w:tcPr>
+          <w:p>
+            <w:pPr>
+              <w:spacing w:line="240" w:lineRule="auto"/>
+              <w:rPr>
+                <w:szCs w:val="19"/>
+              </w:rPr>
+            </w:pPr>
+            <w:r>
+              <w:rPr>
+                <w:szCs w:val="19"/>
+              </w:rPr>
+              <w:t>Zustand:</w:t>
+            </w:r>
+          </w:p>
+        </w:tc>
+        <w:tc>
+          <w:tcPr>
+            <w:tcW w:w="6902" w:type="dxa"/>
+            <w:shd w:val="clear" w:color="auto" w:fill="DAE9F7" w:themeFill="text2" w:themeFillTint="1A"/>
+            <w:vAlign w:val="center"/>
+          </w:tcPr>
+          <w:p>
+            <w:pPr>
+              <w:spacing w:line="240" w:lineRule="auto"/>
+              <w:rPr>
+                <w:szCs w:val="19"/>
+              </w:rPr>
+            </w:pPr>
+            <w:r>
+              <w:rPr>
+                <w:szCs w:val="19"/>
+              </w:rPr>
+              <w:t>Beschreibung:</w:t>
+            </w:r>
+          </w:p>
+        </w:tc>
+      </w:tr>
+      <w:tr>
+        <w:trPr>
+          <w:trHeight w:val="283"/>
+        </w:trPr>
+        <w:tc>
+          <w:tcPr>
+            <w:tcW w:w="318" w:type="dxa"/>
+            <w:vAlign w:val="center"/>
+          </w:tcPr>
+          <w:p>
+            <w:pPr>
+              <w:spacing w:line="240" w:lineRule="auto"/>
+              <w:jc w:val="center"/>
+              <w:rPr>
+                <w:szCs w:val="19"/>
+              </w:rPr>
+            </w:pPr>
+            <w:r>
+              <w:rPr>
+                <w:szCs w:val="19"/>
+              </w:rPr>
+              <w:t>0</w:t>
+            </w:r>
+          </w:p>
+        </w:tc>
+        <w:tc>
+          <w:tcPr>
+            <w:tcW w:w="1842" w:type="dxa"/>
+            <w:vAlign w:val="center"/>
+          </w:tcPr>
+          <w:p>
+            <w:pPr>
+              <w:spacing w:line="240" w:lineRule="auto"/>
+              <w:rPr>
+                <w:szCs w:val="19"/>
+              </w:rPr>
+            </w:pPr>
+            <w:r>
+              <w:rPr>
+                <w:szCs w:val="19"/>
+              </w:rPr>
+              <w:t>AUS</w:t>
+            </w:r>
+          </w:p>
+        </w:tc>
+        <w:tc>
+          <w:tcPr>
+            <w:tcW w:w="6902" w:type="dxa"/>
+            <w:vAlign w:val="center"/>
+          </w:tcPr>
+          <w:p>
+            <w:pPr>
+              <w:spacing w:line="240" w:lineRule="auto"/>
+              <w:rPr>
+                <w:szCs w:val="19"/>
+              </w:rPr>
+            </w:pPr>
+            <w:r>
+              <w:rPr>
+                <w:szCs w:val="19"/>
+              </w:rPr>
+              <w:t>Das Objekt ist ausgeschalten (Startzustand)</w:t>
+            </w:r>
+          </w:p>
+        </w:tc>
+      </w:tr>
+      <w:tr>
+        <w:trPr>
+          <w:trHeight w:val="283"/>
+        </w:trPr>
+        <w:tc>
+          <w:tcPr>
+            <w:tcW w:w="318" w:type="dxa"/>
+            <w:vAlign w:val="center"/>
+          </w:tcPr>
+          <w:p>
+            <w:pPr>
+              <w:spacing w:line="240" w:lineRule="auto"/>
+              <w:jc w:val="center"/>
+              <w:rPr>
+                <w:szCs w:val="19"/>
+              </w:rPr>
+            </w:pPr>
+            <w:r>
+              <w:rPr>
+                <w:szCs w:val="19"/>
+              </w:rPr>
+              <w:t>1</w:t>
+            </w:r>
+          </w:p>
+        </w:tc>
+        <w:tc>
+          <w:tcPr>
+            <w:tcW w:w="1842" w:type="dxa"/>
+            <w:vAlign w:val="center"/>
+          </w:tcPr>
+          <w:p>
+            <w:pPr>
+              <w:spacing w:line="240" w:lineRule="auto"/>
+              <w:rPr>
+                <w:szCs w:val="19"/>
+              </w:rPr>
+            </w:pPr>
+            <w:r>
+              <w:rPr>
+                <w:szCs w:val="19"/>
+              </w:rPr>
+              <w:t>BEREIT</w:t>
+            </w:r>
+          </w:p>
+        </w:tc>
+        <w:tc>
+          <w:tcPr>
+            <w:tcW w:w="6902" w:type="dxa"/>
+            <w:vAlign w:val="center"/>
+          </w:tcPr>
+          <w:p>
+            <w:pPr>
+              <w:spacing w:line="240" w:lineRule="auto"/>
+              <w:rPr>
+                <w:szCs w:val="19"/>
+              </w:rPr>
+            </w:pPr>
+            <w:r>
+              <w:rPr>
+                <w:szCs w:val="19"/>
+              </w:rPr>
+              <w:t>Das Objekt ist eingeschalten und bereit</w:t>
+            </w:r>
+          </w:p>
+        </w:tc>
+      </w:tr>
+      <w:tr>
+        <w:trPr>
+          <w:trHeight w:val="283"/>
+        </w:trPr>
+        <w:tc>
+          <w:tcPr>
+            <w:tcW w:w="318" w:type="dxa"/>
+            <w:vAlign w:val="center"/>
+          </w:tcPr>
+          <w:p>
+            <w:pPr>
+              <w:spacing w:line="240" w:lineRule="auto"/>
+              <w:jc w:val="center"/>
+              <w:rPr>
+                <w:szCs w:val="19"/>
+              </w:rPr>
+            </w:pPr>
+            <w:r>
+              <w:rPr>
+                <w:szCs w:val="19"/>
+              </w:rPr>
+              <w:t>2</w:t>
+            </w:r>
+          </w:p>
+        </w:tc>
+        <w:tc>
+          <w:tcPr>
+            <w:tcW w:w="1842" w:type="dxa"/>
+            <w:vAlign w:val="center"/>
+          </w:tcPr>
+          <w:p>
+            <w:pPr>
+              <w:spacing w:line="240" w:lineRule="auto"/>
+              <w:rPr>
+                <w:szCs w:val="19"/>
+              </w:rPr>
+            </w:pPr>
+            <w:r>
+              <w:rPr>
+                <w:szCs w:val="19"/>
+              </w:rPr>
+              <w:t>LAUFEND</w:t>
+            </w:r>
+          </w:p>
+        </w:tc>
+        <w:tc>
+          <w:tcPr>
+            <w:tcW w:w="6902" w:type="dxa"/>
+            <w:vAlign w:val="center"/>
+          </w:tcPr>
+          <w:p>
+            <w:pPr>
+              <w:spacing w:line="240" w:lineRule="auto"/>
+              <w:rPr>
+                <w:szCs w:val="19"/>
+              </w:rPr>
+            </w:pPr>
+            <w:r>
+              <w:rPr>
+                <w:szCs w:val="19"/>
+              </w:rPr>
+              <w:t>Das Objekt ist aktiv</w:t>
+            </w:r>
+          </w:p>
+        </w:tc>
+      </w:tr>
+      <w:tr>
+        <w:trPr>
+          <w:trHeight w:val="283"/>
+        </w:trPr>
+        <w:tc>
+          <w:tcPr>
+            <w:tcW w:w="318" w:type="dxa"/>
+            <w:vAlign w:val="center"/>
+          </w:tcPr>
+          <w:p>
+            <w:pPr>
+              <w:spacing w:line="240" w:lineRule="auto"/>
+              <w:jc w:val="center"/>
+              <w:rPr>
+                <w:szCs w:val="19"/>
+              </w:rPr>
+            </w:pPr>
+            <w:r>
+              <w:rPr>
+                <w:szCs w:val="19"/>
+              </w:rPr>
+              <w:t>3</w:t>
+            </w:r>
+          </w:p>
+        </w:tc>
+        <w:tc>
+          <w:tcPr>
+            <w:tcW w:w="1842" w:type="dxa"/>
+            <w:vAlign w:val="center"/>
+          </w:tcPr>
+          <w:p>
+            <w:pPr>
+              <w:spacing w:line="240" w:lineRule="auto"/>
+              <w:rPr>
+                <w:szCs w:val="19"/>
+              </w:rPr>
+            </w:pPr>
+            <w:r>
+              <w:rPr>
+                <w:szCs w:val="19"/>
+              </w:rPr>
+              <w:t>ABGESCHLOSSEN</w:t>
+            </w:r>
+          </w:p>
+        </w:tc>
+        <w:tc>
+          <w:tcPr>
+            <w:tcW w:w="6902" w:type="dxa"/>
+            <w:vAlign w:val="center"/>
+          </w:tcPr>
+          <w:p>
+            <w:pPr>
+              <w:spacing w:line="240" w:lineRule="auto"/>
+              <w:rPr>
+                <w:szCs w:val="19"/>
+              </w:rPr>
+            </w:pPr>
+            <w:r>
+              <w:rPr>
+                <w:szCs w:val="19"/>
+              </w:rPr>
+              <w:t xml:space="preserve">Das Objekt </w:t>
+            </w:r>
+            <w:r>
+              <w:rPr>
+                <w:szCs w:val="19"/>
+              </w:rPr>
+              <w:t xml:space="preserve">hat </w:t>
+            </w:r>
+            <w:r>
+              <w:rPr>
+                <w:szCs w:val="19"/>
+              </w:rPr>
+              <w:t>den Prozess durchgeführt</w:t>
+            </w:r>
+            <w:r>
+              <w:rPr>
+                <w:szCs w:val="19"/>
+              </w:rPr>
+              <w:t xml:space="preserve"> </w:t>
+            </w:r>
+            <w:r>
+              <w:rPr>
+                <w:szCs w:val="19"/>
+              </w:rPr>
+              <w:t>und hat selbständig gestoppt</w:t>
+            </w:r>
+          </w:p>
+        </w:tc>
+      </w:tr>
+      <w:tr>
+        <w:trPr>
+          <w:trHeight w:val="283"/>
+        </w:trPr>
+        <w:tc>
+          <w:tcPr>
+            <w:tcW w:w="318" w:type="dxa"/>
+            <w:vAlign w:val="center"/>
+          </w:tcPr>
+          <w:p>
+            <w:pPr>
+              <w:spacing w:line="240" w:lineRule="auto"/>
+              <w:jc w:val="center"/>
+              <w:rPr>
+                <w:szCs w:val="19"/>
+              </w:rPr>
+            </w:pPr>
+            <w:r>
+              <w:rPr>
+                <w:szCs w:val="19"/>
+              </w:rPr>
+              <w:t>4</w:t>
+            </w:r>
+          </w:p>
+        </w:tc>
+        <w:tc>
+          <w:tcPr>
+            <w:tcW w:w="1842" w:type="dxa"/>
+            <w:vAlign w:val="center"/>
+          </w:tcPr>
+          <w:p>
+            <w:pPr>
+              <w:spacing w:line="240" w:lineRule="auto"/>
+              <w:rPr>
+                <w:szCs w:val="19"/>
+              </w:rPr>
+            </w:pPr>
+            <w:r>
+              <w:rPr>
+                <w:szCs w:val="19"/>
+              </w:rPr>
+              <w:t>GESTOPPT</w:t>
+            </w:r>
+          </w:p>
+        </w:tc>
+        <w:tc>
+          <w:tcPr>
+            <w:tcW w:w="6902" w:type="dxa"/>
+            <w:vAlign w:val="center"/>
+          </w:tcPr>
+          <w:p>
+            <w:pPr>
+              <w:spacing w:line="240" w:lineRule="auto"/>
+              <w:rPr>
+                <w:szCs w:val="19"/>
+              </w:rPr>
+            </w:pPr>
+            <w:r>
+              <w:rPr>
+                <w:szCs w:val="19"/>
+              </w:rPr>
+              <w:t xml:space="preserve">Das Objekt wurde gestoppt durch </w:t>
+            </w:r>
+            <w:r>
+              <w:rPr>
+                <w:szCs w:val="19"/>
+              </w:rPr>
+              <w:t xml:space="preserve">externe Einwirkung </w:t>
+            </w:r>
+            <w:r>
+              <w:rPr>
+                <w:szCs w:val="19"/>
+              </w:rPr>
+              <w:t>gestoppt</w:t>
+            </w:r>
+          </w:p>
+        </w:tc>
+      </w:tr>
+      <w:tr>
+        <w:trPr>
+          <w:trHeight w:val="283"/>
+        </w:trPr>
+        <w:tc>
+          <w:tcPr>
+            <w:tcW w:w="318" w:type="dxa"/>
+            <w:vAlign w:val="center"/>
+          </w:tcPr>
+          <w:p>
+            <w:pPr>
+              <w:spacing w:line="240" w:lineRule="auto"/>
+              <w:jc w:val="center"/>
+              <w:rPr>
+                <w:szCs w:val="19"/>
+              </w:rPr>
+            </w:pPr>
+            <w:r>
+              <w:rPr>
+                <w:szCs w:val="19"/>
+              </w:rPr>
+              <w:t>5</w:t>
+            </w:r>
+          </w:p>
+        </w:tc>
+        <w:tc>
+          <w:tcPr>
+            <w:tcW w:w="1842" w:type="dxa"/>
+            <w:vAlign w:val="center"/>
+          </w:tcPr>
+          <w:p>
+            <w:pPr>
+              <w:spacing w:line="240" w:lineRule="auto"/>
+              <w:rPr>
+                <w:szCs w:val="19"/>
+              </w:rPr>
+            </w:pPr>
+            <w:r>
+              <w:rPr>
+                <w:szCs w:val="19"/>
+              </w:rPr>
+              <w:t>FEHLER</w:t>
+            </w:r>
+          </w:p>
+        </w:tc>
+        <w:tc>
+          <w:tcPr>
+            <w:tcW w:w="6902" w:type="dxa"/>
+            <w:vAlign w:val="center"/>
+          </w:tcPr>
+          <w:p>
+            <w:pPr>
+              <w:spacing w:line="240" w:lineRule="auto"/>
+              <w:rPr>
+                <w:szCs w:val="19"/>
+              </w:rPr>
+            </w:pPr>
+            <w:r>
+              <w:rPr>
+                <w:szCs w:val="19"/>
+              </w:rPr>
+              <w:t>Es gibt einen Fehler</w:t>
+            </w:r>
+            <w:r>
+              <w:rPr>
+                <w:szCs w:val="19"/>
+              </w:rPr>
+              <w:t xml:space="preserve"> </w:t>
+            </w:r>
+            <w:r>
+              <w:rPr>
+                <w:szCs w:val="19"/>
+              </w:rPr>
+              <w:t>bezüglich des Objektes</w:t>
+            </w:r>
+          </w:p>
+        </w:tc>
+      </w:tr>
+    </w:tbl>
+    <w:p>
+      <w:pPr>
+        <w:spacing w:line="240" w:lineRule="auto"/>
+        <w:jc w:val="both"/>
+        <w:rPr>
+          <w:b/>
+          <w:bCs/>
+          <w:szCs w:val="19"/>
+        </w:rPr>
+      </w:pPr>
+    </w:p>
+    <w:p>
+      <w:pPr>
+        <w:spacing w:line="360" w:lineRule="auto"/>
+        <w:jc w:val="center"/>
+        <w:rPr>
+          <w:szCs w:val="19"/>
+        </w:rPr>
+      </w:pPr>
+      <w:r>
+        <w:rPr>
+          <w:noProof/>
+          <w:szCs w:val="19"/>
+        </w:rPr>
+        <w:drawing>
+          <wp:inline distT="0" distB="0" distL="0" distR="0" wp14:anchorId="138EFE24" wp14:editId="3B7626BA">
+            <wp:extent cx="4813539" cy="2769164"/>
+            <wp:effectExtent l="0" t="0" r="6350" b="0"/>
+            <wp:docPr id="490073743" name="Grafik 1" descr="Ein Bild, das Text, Diagramm, Screenshot, Plan enthält.&#10;&#10;Automatisch generierte Beschreibung"/>
+            <wp:cNvGraphicFramePr>
+              <a:graphicFrameLocks xmlns:a="http://schemas.openxmlformats.org/drawingml/2006/main" noChangeAspect="1"/>
+            </wp:cNvGraphicFramePr>
+            <a:graphic xmlns:a="http://schemas.openxmlformats.org/drawingml/2006/main">
+              <a:graphicData uri="http://schemas.openxmlformats.org/drawingml/2006/picture">
+                <pic:pic xmlns:pic="http://schemas.openxmlformats.org/drawingml/2006/picture">
+                  <pic:nvPicPr>
+                    <pic:cNvPr id="490073743" name="Grafik 1" descr="Ein Bild, das Text, Diagramm, Screenshot, Plan enthält.&#10;&#10;Automatisch generierte Beschreibung"/>
+                    <pic:cNvPicPr/>
+                  </pic:nvPicPr>
+                  <pic:blipFill>
+                    <a:blip r:embed="rId10"/>
+                    <a:stretch>
+                      <a:fillRect/>
+                    </a:stretch>
+                  </pic:blipFill>
+                  <pic:spPr>
+                    <a:xfrm>
+                      <a:off x="0" y="0"/>
+                      <a:ext cx="4820374" cy="2773096"/>
+                    </a:xfrm>
+                    <a:prstGeom prst="rect">
+                      <a:avLst/>
+                    </a:prstGeom>
+                  </pic:spPr>
+                </pic:pic>
+              </a:graphicData>
+            </a:graphic>
+          </wp:inline>
+        </w:drawing>
+      </w:r>
+    </w:p>
+    <w:p>
+      <w:pPr>
+        <w:spacing w:line="360" w:lineRule="auto"/>
+        <w:jc w:val="center"/>
         <w:rPr>
           <w:szCs w:val="19"/>
         </w:rPr>
@@ -2731,66 +6300,29 @@
           <w:szCs w:val="22"/>
         </w:rPr>
       </w:pPr>
-      <w:r>
+    </w:p>
+    <w:p>
+      <w:pPr>
+        <w:tabs>
+          <w:tab w:val="clear" w:pos="5387"/>
+        </w:tabs>
+        <w:spacing w:after="160" w:line="278" w:lineRule="auto"/>
         <w:rPr>
           <w:b/>
           <w:bCs/>
           <w:sz w:val="22"/>
           <w:szCs w:val="22"/>
         </w:rPr>
-        <w:lastRenderedPageBreak/>
-        <w:t>Umsetzung von Skills</w:t>
-      </w:r>
-    </w:p>
-    <w:p>
-      <w:pPr>
+      </w:pPr>
+      <w:r>
         <w:rPr>
           <w:b/>
           <w:bCs/>
           <w:sz w:val="22"/>
           <w:szCs w:val="22"/>
         </w:rPr>
-      </w:pPr>
-    </w:p>
-    <w:p>
-      <w:pPr>
-        <w:rPr>
-          <w:szCs w:val="19"/>
-        </w:rPr>
-      </w:pPr>
-    </w:p>
-    <w:p>
-      <w:pPr>
-        <w:pStyle w:val="Listenabsatz"/>
-        <w:numPr>
-          <w:ilvl w:val="0"/>
-          <w:numId w:val="10"/>
-        </w:numPr>
-        <w:rPr>
-          <w:sz w:val="19"/>
-          <w:szCs w:val="19"/>
-        </w:rPr>
-      </w:pPr>
-      <w:r>
-        <w:rPr>
-          <w:sz w:val="19"/>
-          <w:szCs w:val="19"/>
-        </w:rPr>
-        <w:t>Wie sind die Skills aufgebaut (Inputs / Outputs / Zustände)</w:t>
-      </w:r>
-    </w:p>
-    <w:p>
-      <w:pPr>
-        <w:pStyle w:val="Listenabsatz"/>
-        <w:numPr>
-          <w:ilvl w:val="0"/>
-          <w:numId w:val="10"/>
-        </w:numPr>
-        <w:rPr>
-          <w:sz w:val="19"/>
-          <w:szCs w:val="19"/>
-        </w:rPr>
-      </w:pPr>
+        <w:br w:type="page"/>
+      </w:r>
     </w:p>
     <w:p>
       <w:pPr>
@@ -2801,16 +6333,16 @@
           <w:szCs w:val="22"/>
         </w:rPr>
       </w:pPr>
-    </w:p>
-    <w:p>
-      <w:pPr>
+      <w:r>
         <w:rPr>
           <w:b/>
           <w:bCs/>
           <w:sz w:val="22"/>
           <w:szCs w:val="22"/>
         </w:rPr>
-      </w:pPr>
+        <w:lastRenderedPageBreak/>
+        <w:t>Umsetzung von Skills</w:t>
+      </w:r>
     </w:p>
     <w:p>
       <w:pPr>
@@ -2821,15 +6353,23 @@
           <w:szCs w:val="22"/>
         </w:rPr>
       </w:pPr>
-      <w:r>
+    </w:p>
+    <w:p>
+      <w:pPr>
+        <w:rPr>
+          <w:szCs w:val="19"/>
+        </w:rPr>
+      </w:pPr>
+    </w:p>
+    <w:p>
+      <w:pPr>
         <w:rPr>
           <w:b/>
           <w:bCs/>
           <w:sz w:val="22"/>
           <w:szCs w:val="22"/>
         </w:rPr>
-        <w:t>Umsetzung des Prozessmodells</w:t>
-      </w:r>
+      </w:pPr>
     </w:p>
     <w:p>
       <w:pPr>
@@ -2838,6 +6378,67 @@
           <w:bCs/>
           <w:sz w:val="22"/>
           <w:szCs w:val="22"/>
+        </w:rPr>
+      </w:pPr>
+      <w:r>
+        <w:rPr>
+          <w:b/>
+          <w:bCs/>
+          <w:noProof/>
+          <w:sz w:val="22"/>
+          <w:szCs w:val="22"/>
+        </w:rPr>
+        <w:drawing>
+          <wp:inline distT="0" distB="0" distL="0" distR="0" wp14:anchorId="7A02EEF5" wp14:editId="48EC2CE0">
+            <wp:extent cx="5760720" cy="3025140"/>
+            <wp:effectExtent l="0" t="0" r="0" b="3810"/>
+            <wp:docPr id="576781578" name="Grafik 1" descr="Ein Bild, das Text, Screenshot, Schrift, Design enthält.&#10;&#10;Automatisch generierte Beschreibung"/>
+            <wp:cNvGraphicFramePr>
+              <a:graphicFrameLocks xmlns:a="http://schemas.openxmlformats.org/drawingml/2006/main" noChangeAspect="1"/>
+            </wp:cNvGraphicFramePr>
+            <a:graphic xmlns:a="http://schemas.openxmlformats.org/drawingml/2006/main">
+              <a:graphicData uri="http://schemas.openxmlformats.org/drawingml/2006/picture">
+                <pic:pic xmlns:pic="http://schemas.openxmlformats.org/drawingml/2006/picture">
+                  <pic:nvPicPr>
+                    <pic:cNvPr id="576781578" name="Grafik 1" descr="Ein Bild, das Text, Screenshot, Schrift, Design enthält.&#10;&#10;Automatisch generierte Beschreibung"/>
+                    <pic:cNvPicPr/>
+                  </pic:nvPicPr>
+                  <pic:blipFill>
+                    <a:blip r:embed="rId11"/>
+                    <a:stretch>
+                      <a:fillRect/>
+                    </a:stretch>
+                  </pic:blipFill>
+                  <pic:spPr>
+                    <a:xfrm>
+                      <a:off x="0" y="0"/>
+                      <a:ext cx="5760720" cy="3025140"/>
+                    </a:xfrm>
+                    <a:prstGeom prst="rect">
+                      <a:avLst/>
+                    </a:prstGeom>
+                  </pic:spPr>
+                </pic:pic>
+              </a:graphicData>
+            </a:graphic>
+          </wp:inline>
+        </w:drawing>
+      </w:r>
+    </w:p>
+    <w:p>
+      <w:pPr>
+        <w:rPr>
+          <w:b/>
+          <w:bCs/>
+          <w:sz w:val="22"/>
+          <w:szCs w:val="22"/>
+        </w:rPr>
+      </w:pPr>
+    </w:p>
+    <w:p>
+      <w:pPr>
+        <w:rPr>
+          <w:szCs w:val="19"/>
         </w:rPr>
       </w:pPr>
     </w:p>
@@ -4813,6 +8414,7 @@
   <w:style w:type="character" w:default="1" w:styleId="Absatz-Standardschriftart">
     <w:name w:val="Default Paragraph Font"/>
     <w:uiPriority w:val="1"/>
+    <w:semiHidden/>
     <w:unhideWhenUsed/>
   </w:style>
   <w:style w:type="table" w:default="1" w:styleId="NormaleTabelle">

--- a/04_Umsetzung/05_Arbeistpaket_5/01_Arbeitspaket_5.docx
+++ b/04_Umsetzung/05_Arbeistpaket_5/01_Arbeitspaket_5.docx
@@ -6293,6 +6293,167 @@
     </w:p>
     <w:p>
       <w:pPr>
+        <w:spacing w:line="360" w:lineRule="auto"/>
+        <w:jc w:val="center"/>
+        <w:rPr>
+          <w:szCs w:val="19"/>
+        </w:rPr>
+      </w:pPr>
+    </w:p>
+    <w:p>
+      <w:pPr>
+        <w:spacing w:line="360" w:lineRule="auto"/>
+        <w:jc w:val="center"/>
+        <w:rPr>
+          <w:szCs w:val="19"/>
+        </w:rPr>
+      </w:pPr>
+    </w:p>
+    <w:p>
+      <w:pPr>
+        <w:spacing w:line="360" w:lineRule="auto"/>
+        <w:jc w:val="center"/>
+        <w:rPr>
+          <w:szCs w:val="19"/>
+        </w:rPr>
+      </w:pPr>
+    </w:p>
+    <w:p>
+      <w:pPr>
+        <w:spacing w:line="360" w:lineRule="auto"/>
+        <w:jc w:val="center"/>
+        <w:rPr>
+          <w:szCs w:val="19"/>
+        </w:rPr>
+      </w:pPr>
+    </w:p>
+    <w:p>
+      <w:pPr>
+        <w:spacing w:line="360" w:lineRule="auto"/>
+        <w:jc w:val="center"/>
+        <w:rPr>
+          <w:szCs w:val="19"/>
+        </w:rPr>
+      </w:pPr>
+    </w:p>
+    <w:p>
+      <w:pPr>
+        <w:spacing w:line="360" w:lineRule="auto"/>
+        <w:jc w:val="center"/>
+        <w:rPr>
+          <w:szCs w:val="19"/>
+        </w:rPr>
+      </w:pPr>
+    </w:p>
+    <w:p>
+      <w:pPr>
+        <w:spacing w:line="360" w:lineRule="auto"/>
+        <w:jc w:val="center"/>
+        <w:rPr>
+          <w:szCs w:val="19"/>
+        </w:rPr>
+      </w:pPr>
+    </w:p>
+    <w:p>
+      <w:pPr>
+        <w:spacing w:line="360" w:lineRule="auto"/>
+        <w:jc w:val="center"/>
+        <w:rPr>
+          <w:szCs w:val="19"/>
+        </w:rPr>
+      </w:pPr>
+    </w:p>
+    <w:p>
+      <w:pPr>
+        <w:spacing w:line="360" w:lineRule="auto"/>
+        <w:jc w:val="center"/>
+        <w:rPr>
+          <w:szCs w:val="19"/>
+        </w:rPr>
+      </w:pPr>
+    </w:p>
+    <w:p>
+      <w:pPr>
+        <w:spacing w:line="360" w:lineRule="auto"/>
+        <w:jc w:val="center"/>
+        <w:rPr>
+          <w:szCs w:val="19"/>
+        </w:rPr>
+      </w:pPr>
+    </w:p>
+    <w:p>
+      <w:pPr>
+        <w:spacing w:line="360" w:lineRule="auto"/>
+        <w:jc w:val="center"/>
+        <w:rPr>
+          <w:szCs w:val="19"/>
+        </w:rPr>
+      </w:pPr>
+    </w:p>
+    <w:p>
+      <w:pPr>
+        <w:spacing w:line="360" w:lineRule="auto"/>
+        <w:jc w:val="center"/>
+        <w:rPr>
+          <w:szCs w:val="19"/>
+        </w:rPr>
+      </w:pPr>
+    </w:p>
+    <w:p>
+      <w:pPr>
+        <w:spacing w:line="360" w:lineRule="auto"/>
+        <w:jc w:val="center"/>
+        <w:rPr>
+          <w:szCs w:val="19"/>
+        </w:rPr>
+      </w:pPr>
+    </w:p>
+    <w:p>
+      <w:pPr>
+        <w:spacing w:line="360" w:lineRule="auto"/>
+        <w:jc w:val="center"/>
+        <w:rPr>
+          <w:szCs w:val="19"/>
+        </w:rPr>
+      </w:pPr>
+    </w:p>
+    <w:p>
+      <w:pPr>
+        <w:spacing w:line="360" w:lineRule="auto"/>
+        <w:jc w:val="center"/>
+        <w:rPr>
+          <w:szCs w:val="19"/>
+        </w:rPr>
+      </w:pPr>
+    </w:p>
+    <w:p>
+      <w:pPr>
+        <w:spacing w:line="360" w:lineRule="auto"/>
+        <w:jc w:val="center"/>
+        <w:rPr>
+          <w:szCs w:val="19"/>
+        </w:rPr>
+      </w:pPr>
+    </w:p>
+    <w:p>
+      <w:pPr>
+        <w:spacing w:line="360" w:lineRule="auto"/>
+        <w:jc w:val="center"/>
+        <w:rPr>
+          <w:szCs w:val="19"/>
+        </w:rPr>
+      </w:pPr>
+    </w:p>
+    <w:p>
+      <w:pPr>
+        <w:spacing w:line="360" w:lineRule="auto"/>
+        <w:rPr>
+          <w:szCs w:val="19"/>
+        </w:rPr>
+      </w:pPr>
+    </w:p>
+    <w:p>
+      <w:pPr>
         <w:rPr>
           <w:b/>
           <w:bCs/>
@@ -6300,6 +6461,113 @@
           <w:szCs w:val="22"/>
         </w:rPr>
       </w:pPr>
+      <w:r>
+        <w:rPr>
+          <w:b/>
+          <w:bCs/>
+          <w:sz w:val="22"/>
+          <w:szCs w:val="22"/>
+        </w:rPr>
+        <w:lastRenderedPageBreak/>
+        <w:t>Konfiguration eines Skills</w:t>
+      </w:r>
+    </w:p>
+    <w:p>
+      <w:pPr>
+        <w:rPr>
+          <w:b/>
+          <w:bCs/>
+          <w:sz w:val="22"/>
+          <w:szCs w:val="22"/>
+        </w:rPr>
+      </w:pPr>
+    </w:p>
+    <w:p>
+      <w:pPr>
+        <w:spacing w:line="360" w:lineRule="auto"/>
+        <w:rPr>
+          <w:szCs w:val="19"/>
+        </w:rPr>
+      </w:pPr>
+      <w:r>
+        <w:rPr>
+          <w:szCs w:val="19"/>
+        </w:rPr>
+        <w:t xml:space="preserve">Nicht jeder </w:t>
+      </w:r>
+      <w:proofErr w:type="spellStart"/>
+      <w:r>
+        <w:rPr>
+          <w:szCs w:val="19"/>
+        </w:rPr>
+        <w:t>Skill</w:t>
+      </w:r>
+      <w:proofErr w:type="spellEnd"/>
+      <w:r>
+        <w:rPr>
+          <w:szCs w:val="19"/>
+        </w:rPr>
+        <w:t xml:space="preserve"> benötigt alle Zustände. </w:t>
+      </w:r>
+      <w:r>
+        <w:rPr>
+          <w:szCs w:val="19"/>
+        </w:rPr>
+        <w:t xml:space="preserve">Damit der </w:t>
+      </w:r>
+      <w:proofErr w:type="spellStart"/>
+      <w:r>
+        <w:rPr>
+          <w:szCs w:val="19"/>
+        </w:rPr>
+        <w:t>Skill</w:t>
+      </w:r>
+      <w:proofErr w:type="spellEnd"/>
+      <w:r>
+        <w:rPr>
+          <w:szCs w:val="19"/>
+        </w:rPr>
+        <w:t xml:space="preserve"> so übersichtlich wie möglich bleit, sollen auch nur die Zustände </w:t>
+      </w:r>
+      <w:r>
+        <w:rPr>
+          <w:szCs w:val="19"/>
+        </w:rPr>
+        <w:t xml:space="preserve">verwendet werden, welche benötigt werden. </w:t>
+      </w:r>
+      <w:r>
+        <w:rPr>
+          <w:szCs w:val="19"/>
+        </w:rPr>
+        <w:t xml:space="preserve">Ein </w:t>
+      </w:r>
+      <w:proofErr w:type="spellStart"/>
+      <w:r>
+        <w:rPr>
+          <w:szCs w:val="19"/>
+        </w:rPr>
+        <w:t>Skill</w:t>
+      </w:r>
+      <w:proofErr w:type="spellEnd"/>
+      <w:r>
+        <w:rPr>
+          <w:szCs w:val="19"/>
+        </w:rPr>
+        <w:t xml:space="preserve"> kann </w:t>
+      </w:r>
+      <w:r>
+        <w:rPr>
+          <w:szCs w:val="19"/>
+        </w:rPr>
+        <w:t>drei Konfigurationen einnehmen.</w:t>
+      </w:r>
+    </w:p>
+    <w:p>
+      <w:pPr>
+        <w:rPr>
+          <w:szCs w:val="19"/>
+        </w:rPr>
+      </w:pPr>
     </w:p>
     <w:p>
       <w:pPr>
@@ -6321,11 +6589,327 @@
           <w:sz w:val="22"/>
           <w:szCs w:val="22"/>
         </w:rPr>
-        <w:br w:type="page"/>
-      </w:r>
-    </w:p>
-    <w:p>
-      <w:pPr>
+        <w:drawing>
+          <wp:inline distT="0" distB="0" distL="0" distR="0" wp14:anchorId="17C54ACE" wp14:editId="3A085931">
+            <wp:extent cx="5760720" cy="2896235"/>
+            <wp:effectExtent l="0" t="0" r="0" b="0"/>
+            <wp:docPr id="1387847474" name="Grafik 1" descr="Ein Bild, das Text, Screenshot, Diagramm, Plan enthält.&#10;&#10;Automatisch generierte Beschreibung"/>
+            <wp:cNvGraphicFramePr>
+              <a:graphicFrameLocks xmlns:a="http://schemas.openxmlformats.org/drawingml/2006/main" noChangeAspect="1"/>
+            </wp:cNvGraphicFramePr>
+            <a:graphic xmlns:a="http://schemas.openxmlformats.org/drawingml/2006/main">
+              <a:graphicData uri="http://schemas.openxmlformats.org/drawingml/2006/picture">
+                <pic:pic xmlns:pic="http://schemas.openxmlformats.org/drawingml/2006/picture">
+                  <pic:nvPicPr>
+                    <pic:cNvPr id="1387847474" name="Grafik 1" descr="Ein Bild, das Text, Screenshot, Diagramm, Plan enthält.&#10;&#10;Automatisch generierte Beschreibung"/>
+                    <pic:cNvPicPr/>
+                  </pic:nvPicPr>
+                  <pic:blipFill>
+                    <a:blip r:embed="rId11"/>
+                    <a:stretch>
+                      <a:fillRect/>
+                    </a:stretch>
+                  </pic:blipFill>
+                  <pic:spPr>
+                    <a:xfrm>
+                      <a:off x="0" y="0"/>
+                      <a:ext cx="5760720" cy="2896235"/>
+                    </a:xfrm>
+                    <a:prstGeom prst="rect">
+                      <a:avLst/>
+                    </a:prstGeom>
+                  </pic:spPr>
+                </pic:pic>
+              </a:graphicData>
+            </a:graphic>
+          </wp:inline>
+        </w:drawing>
+      </w:r>
+    </w:p>
+    <w:tbl>
+      <w:tblPr>
+        <w:tblStyle w:val="Tabellenraster"/>
+        <w:tblW w:w="0" w:type="auto"/>
+        <w:tblBorders>
+          <w:top w:val="none" w:sz="0" w:space="0" w:color="auto"/>
+          <w:left w:val="none" w:sz="0" w:space="0" w:color="auto"/>
+          <w:bottom w:val="none" w:sz="0" w:space="0" w:color="auto"/>
+          <w:right w:val="none" w:sz="0" w:space="0" w:color="auto"/>
+          <w:insideH w:val="none" w:sz="0" w:space="0" w:color="auto"/>
+          <w:insideV w:val="none" w:sz="0" w:space="0" w:color="auto"/>
+        </w:tblBorders>
+        <w:tblLook w:val="04A0" w:firstRow="1" w:lastRow="0" w:firstColumn="1" w:lastColumn="0" w:noHBand="0" w:noVBand="1"/>
+      </w:tblPr>
+      <w:tblGrid>
+        <w:gridCol w:w="1980"/>
+        <w:gridCol w:w="7082"/>
+      </w:tblGrid>
+      <w:tr>
+        <w:tc>
+          <w:tcPr>
+            <w:tcW w:w="1980" w:type="dxa"/>
+          </w:tcPr>
+          <w:p>
+            <w:pPr>
+              <w:tabs>
+                <w:tab w:val="clear" w:pos="5387"/>
+              </w:tabs>
+              <w:spacing w:after="160" w:line="278" w:lineRule="auto"/>
+              <w:rPr>
+                <w:szCs w:val="19"/>
+              </w:rPr>
+            </w:pPr>
+            <w:r>
+              <w:rPr>
+                <w:szCs w:val="19"/>
+              </w:rPr>
+              <w:t>Konfiguration 1:</w:t>
+            </w:r>
+          </w:p>
+        </w:tc>
+        <w:tc>
+          <w:tcPr>
+            <w:tcW w:w="7082" w:type="dxa"/>
+          </w:tcPr>
+          <w:p>
+            <w:pPr>
+              <w:tabs>
+                <w:tab w:val="clear" w:pos="5387"/>
+              </w:tabs>
+              <w:spacing w:line="278" w:lineRule="auto"/>
+              <w:jc w:val="both"/>
+              <w:rPr>
+                <w:szCs w:val="19"/>
+              </w:rPr>
+            </w:pPr>
+            <w:r>
+              <w:rPr>
+                <w:szCs w:val="19"/>
+              </w:rPr>
+              <w:t>Stellt die Grundkonfiguration dar</w:t>
+            </w:r>
+            <w:r>
+              <w:rPr>
+                <w:szCs w:val="19"/>
+              </w:rPr>
+              <w:t xml:space="preserve">. Jeder </w:t>
+            </w:r>
+            <w:proofErr w:type="spellStart"/>
+            <w:r>
+              <w:rPr>
+                <w:szCs w:val="19"/>
+              </w:rPr>
+              <w:t>Skill</w:t>
+            </w:r>
+            <w:proofErr w:type="spellEnd"/>
+            <w:r>
+              <w:rPr>
+                <w:szCs w:val="19"/>
+              </w:rPr>
+              <w:t xml:space="preserve"> muss diese Zustände besitzen. </w:t>
+            </w:r>
+            <w:r>
+              <w:rPr>
+                <w:szCs w:val="19"/>
+              </w:rPr>
+              <w:t>Hierbei handelt es sich um Skills, welche nur durch das Objekt abgeschlossen werden</w:t>
+            </w:r>
+            <w:r>
+              <w:rPr>
+                <w:szCs w:val="19"/>
+              </w:rPr>
+              <w:t>, z.B. eine einfache  Punkt-Zu-Punkt-Bewegung des Roboters.</w:t>
+            </w:r>
+          </w:p>
+        </w:tc>
+      </w:tr>
+    </w:tbl>
+    <w:p/>
+    <w:tbl>
+      <w:tblPr>
+        <w:tblStyle w:val="Tabellenraster"/>
+        <w:tblW w:w="0" w:type="auto"/>
+        <w:tblBorders>
+          <w:top w:val="none" w:sz="0" w:space="0" w:color="auto"/>
+          <w:left w:val="none" w:sz="0" w:space="0" w:color="auto"/>
+          <w:bottom w:val="none" w:sz="0" w:space="0" w:color="auto"/>
+          <w:right w:val="none" w:sz="0" w:space="0" w:color="auto"/>
+          <w:insideH w:val="none" w:sz="0" w:space="0" w:color="auto"/>
+          <w:insideV w:val="none" w:sz="0" w:space="0" w:color="auto"/>
+        </w:tblBorders>
+        <w:tblLook w:val="04A0" w:firstRow="1" w:lastRow="0" w:firstColumn="1" w:lastColumn="0" w:noHBand="0" w:noVBand="1"/>
+      </w:tblPr>
+      <w:tblGrid>
+        <w:gridCol w:w="1980"/>
+        <w:gridCol w:w="7082"/>
+      </w:tblGrid>
+      <w:tr>
+        <w:tc>
+          <w:tcPr>
+            <w:tcW w:w="1980" w:type="dxa"/>
+          </w:tcPr>
+          <w:p>
+            <w:pPr>
+              <w:tabs>
+                <w:tab w:val="clear" w:pos="5387"/>
+              </w:tabs>
+              <w:spacing w:after="160" w:line="278" w:lineRule="auto"/>
+              <w:rPr>
+                <w:szCs w:val="19"/>
+              </w:rPr>
+            </w:pPr>
+            <w:r>
+              <w:rPr>
+                <w:szCs w:val="19"/>
+              </w:rPr>
+              <w:t xml:space="preserve">Konfiguration </w:t>
+            </w:r>
+            <w:r>
+              <w:rPr>
+                <w:szCs w:val="19"/>
+              </w:rPr>
+              <w:t>2</w:t>
+            </w:r>
+            <w:r>
+              <w:rPr>
+                <w:szCs w:val="19"/>
+              </w:rPr>
+              <w:t>:</w:t>
+            </w:r>
+          </w:p>
+        </w:tc>
+        <w:tc>
+          <w:tcPr>
+            <w:tcW w:w="7082" w:type="dxa"/>
+          </w:tcPr>
+          <w:p>
+            <w:pPr>
+              <w:tabs>
+                <w:tab w:val="clear" w:pos="5387"/>
+              </w:tabs>
+              <w:spacing w:line="278" w:lineRule="auto"/>
+              <w:jc w:val="both"/>
+              <w:rPr>
+                <w:szCs w:val="19"/>
+              </w:rPr>
+            </w:pPr>
+            <w:r>
+              <w:rPr>
+                <w:szCs w:val="19"/>
+              </w:rPr>
+              <w:t xml:space="preserve">Bei dieser Konfiguration kommt der LIMIT-Zustand dazu. Dieser wird benötigt, wenn es eine </w:t>
+            </w:r>
+            <w:r>
+              <w:rPr>
+                <w:szCs w:val="19"/>
+              </w:rPr>
+              <w:t xml:space="preserve">Limit-Bedingung gibt, z.B. einen Grenzwert für die Kraft oder eine maximale Zeitdauer. </w:t>
+            </w:r>
+          </w:p>
+        </w:tc>
+      </w:tr>
+    </w:tbl>
+    <w:p/>
+    <w:tbl>
+      <w:tblPr>
+        <w:tblStyle w:val="Tabellenraster"/>
+        <w:tblW w:w="0" w:type="auto"/>
+        <w:tblBorders>
+          <w:top w:val="none" w:sz="0" w:space="0" w:color="auto"/>
+          <w:left w:val="none" w:sz="0" w:space="0" w:color="auto"/>
+          <w:bottom w:val="none" w:sz="0" w:space="0" w:color="auto"/>
+          <w:right w:val="none" w:sz="0" w:space="0" w:color="auto"/>
+          <w:insideH w:val="none" w:sz="0" w:space="0" w:color="auto"/>
+          <w:insideV w:val="none" w:sz="0" w:space="0" w:color="auto"/>
+        </w:tblBorders>
+        <w:tblLook w:val="04A0" w:firstRow="1" w:lastRow="0" w:firstColumn="1" w:lastColumn="0" w:noHBand="0" w:noVBand="1"/>
+      </w:tblPr>
+      <w:tblGrid>
+        <w:gridCol w:w="1980"/>
+        <w:gridCol w:w="7082"/>
+      </w:tblGrid>
+      <w:tr>
+        <w:tc>
+          <w:tcPr>
+            <w:tcW w:w="1980" w:type="dxa"/>
+          </w:tcPr>
+          <w:p>
+            <w:pPr>
+              <w:tabs>
+                <w:tab w:val="clear" w:pos="5387"/>
+              </w:tabs>
+              <w:spacing w:after="160" w:line="278" w:lineRule="auto"/>
+              <w:rPr>
+                <w:szCs w:val="19"/>
+              </w:rPr>
+            </w:pPr>
+            <w:r>
+              <w:rPr>
+                <w:szCs w:val="19"/>
+              </w:rPr>
+              <w:t xml:space="preserve">Konfiguration </w:t>
+            </w:r>
+            <w:r>
+              <w:rPr>
+                <w:szCs w:val="19"/>
+              </w:rPr>
+              <w:t>3</w:t>
+            </w:r>
+            <w:r>
+              <w:rPr>
+                <w:szCs w:val="19"/>
+              </w:rPr>
+              <w:t>:</w:t>
+            </w:r>
+          </w:p>
+        </w:tc>
+        <w:tc>
+          <w:tcPr>
+            <w:tcW w:w="7082" w:type="dxa"/>
+          </w:tcPr>
+          <w:p>
+            <w:pPr>
+              <w:tabs>
+                <w:tab w:val="clear" w:pos="5387"/>
+              </w:tabs>
+              <w:spacing w:line="278" w:lineRule="auto"/>
+              <w:rPr>
+                <w:szCs w:val="19"/>
+              </w:rPr>
+            </w:pPr>
+            <w:r>
+              <w:rPr>
+                <w:szCs w:val="19"/>
+              </w:rPr>
+              <w:t xml:space="preserve">Bei der letzten Konfiguration wird der ERREICHT-Zustand ergänzt. </w:t>
+            </w:r>
+            <w:r>
+              <w:rPr>
+                <w:szCs w:val="19"/>
+              </w:rPr>
+              <w:t>Dieser gibt an, ob ein definiertes Ziel erreicht wurde, dies kann z.B. eine Kraft sein.</w:t>
+            </w:r>
+          </w:p>
+        </w:tc>
+      </w:tr>
+    </w:tbl>
+    <w:p>
+      <w:pPr>
+        <w:tabs>
+          <w:tab w:val="clear" w:pos="5387"/>
+        </w:tabs>
+        <w:spacing w:after="160" w:line="278" w:lineRule="auto"/>
+        <w:rPr>
+          <w:szCs w:val="19"/>
+        </w:rPr>
+      </w:pPr>
+    </w:p>
+    <w:p>
+      <w:pPr>
+        <w:tabs>
+          <w:tab w:val="clear" w:pos="5387"/>
+        </w:tabs>
+        <w:spacing w:after="160" w:line="278" w:lineRule="auto"/>
         <w:rPr>
           <w:b/>
           <w:bCs/>
@@ -6333,14 +6917,177 @@
           <w:szCs w:val="22"/>
         </w:rPr>
       </w:pPr>
-      <w:r>
+    </w:p>
+    <w:p>
+      <w:pPr>
+        <w:tabs>
+          <w:tab w:val="clear" w:pos="5387"/>
+        </w:tabs>
+        <w:spacing w:after="160" w:line="278" w:lineRule="auto"/>
         <w:rPr>
           <w:b/>
           <w:bCs/>
           <w:sz w:val="22"/>
           <w:szCs w:val="22"/>
         </w:rPr>
-        <w:lastRenderedPageBreak/>
+      </w:pPr>
+    </w:p>
+    <w:p>
+      <w:pPr>
+        <w:tabs>
+          <w:tab w:val="clear" w:pos="5387"/>
+        </w:tabs>
+        <w:spacing w:after="160" w:line="278" w:lineRule="auto"/>
+        <w:rPr>
+          <w:b/>
+          <w:bCs/>
+          <w:sz w:val="22"/>
+          <w:szCs w:val="22"/>
+        </w:rPr>
+      </w:pPr>
+    </w:p>
+    <w:p>
+      <w:pPr>
+        <w:tabs>
+          <w:tab w:val="clear" w:pos="5387"/>
+        </w:tabs>
+        <w:spacing w:after="160" w:line="278" w:lineRule="auto"/>
+        <w:rPr>
+          <w:b/>
+          <w:bCs/>
+          <w:sz w:val="22"/>
+          <w:szCs w:val="22"/>
+        </w:rPr>
+      </w:pPr>
+    </w:p>
+    <w:p>
+      <w:pPr>
+        <w:tabs>
+          <w:tab w:val="clear" w:pos="5387"/>
+        </w:tabs>
+        <w:spacing w:after="160" w:line="278" w:lineRule="auto"/>
+        <w:rPr>
+          <w:b/>
+          <w:bCs/>
+          <w:sz w:val="22"/>
+          <w:szCs w:val="22"/>
+        </w:rPr>
+      </w:pPr>
+    </w:p>
+    <w:p>
+      <w:pPr>
+        <w:tabs>
+          <w:tab w:val="clear" w:pos="5387"/>
+        </w:tabs>
+        <w:spacing w:after="160" w:line="278" w:lineRule="auto"/>
+        <w:rPr>
+          <w:b/>
+          <w:bCs/>
+          <w:sz w:val="22"/>
+          <w:szCs w:val="22"/>
+        </w:rPr>
+      </w:pPr>
+    </w:p>
+    <w:p>
+      <w:pPr>
+        <w:tabs>
+          <w:tab w:val="clear" w:pos="5387"/>
+        </w:tabs>
+        <w:spacing w:after="160" w:line="278" w:lineRule="auto"/>
+        <w:rPr>
+          <w:b/>
+          <w:bCs/>
+          <w:sz w:val="22"/>
+          <w:szCs w:val="22"/>
+        </w:rPr>
+      </w:pPr>
+    </w:p>
+    <w:p>
+      <w:pPr>
+        <w:tabs>
+          <w:tab w:val="clear" w:pos="5387"/>
+        </w:tabs>
+        <w:spacing w:after="160" w:line="278" w:lineRule="auto"/>
+        <w:rPr>
+          <w:b/>
+          <w:bCs/>
+          <w:sz w:val="22"/>
+          <w:szCs w:val="22"/>
+        </w:rPr>
+      </w:pPr>
+    </w:p>
+    <w:p>
+      <w:pPr>
+        <w:tabs>
+          <w:tab w:val="clear" w:pos="5387"/>
+        </w:tabs>
+        <w:spacing w:after="160" w:line="278" w:lineRule="auto"/>
+        <w:rPr>
+          <w:b/>
+          <w:bCs/>
+          <w:sz w:val="22"/>
+          <w:szCs w:val="22"/>
+        </w:rPr>
+      </w:pPr>
+    </w:p>
+    <w:p>
+      <w:pPr>
+        <w:tabs>
+          <w:tab w:val="clear" w:pos="5387"/>
+        </w:tabs>
+        <w:spacing w:after="160" w:line="278" w:lineRule="auto"/>
+        <w:rPr>
+          <w:b/>
+          <w:bCs/>
+          <w:sz w:val="22"/>
+          <w:szCs w:val="22"/>
+        </w:rPr>
+      </w:pPr>
+    </w:p>
+    <w:p>
+      <w:pPr>
+        <w:tabs>
+          <w:tab w:val="clear" w:pos="5387"/>
+        </w:tabs>
+        <w:spacing w:after="160" w:line="278" w:lineRule="auto"/>
+        <w:rPr>
+          <w:b/>
+          <w:bCs/>
+          <w:sz w:val="22"/>
+          <w:szCs w:val="22"/>
+        </w:rPr>
+      </w:pPr>
+    </w:p>
+    <w:p>
+      <w:pPr>
+        <w:tabs>
+          <w:tab w:val="clear" w:pos="5387"/>
+        </w:tabs>
+        <w:spacing w:after="160" w:line="278" w:lineRule="auto"/>
+        <w:rPr>
+          <w:b/>
+          <w:bCs/>
+          <w:sz w:val="22"/>
+          <w:szCs w:val="22"/>
+        </w:rPr>
+      </w:pPr>
+    </w:p>
+    <w:p>
+      <w:pPr>
+        <w:rPr>
+          <w:b/>
+          <w:bCs/>
+          <w:sz w:val="22"/>
+          <w:szCs w:val="22"/>
+        </w:rPr>
+      </w:pPr>
+      <w:r>
+        <w:rPr>
+          <w:b/>
+          <w:bCs/>
+          <w:sz w:val="22"/>
+          <w:szCs w:val="22"/>
+        </w:rPr>
         <w:t>Umsetzung von Skills</w:t>
       </w:r>
     </w:p>
@@ -6404,7 +7151,7 @@
                     <pic:cNvPicPr/>
                   </pic:nvPicPr>
                   <pic:blipFill>
-                    <a:blip r:embed="rId11"/>
+                    <a:blip r:embed="rId12"/>
                     <a:stretch>
                       <a:fillRect/>
                     </a:stretch>

--- a/04_Umsetzung/05_Arbeistpaket_5/01_Arbeitspaket_5.docx
+++ b/04_Umsetzung/05_Arbeistpaket_5/01_Arbeitspaket_5.docx
@@ -186,21 +186,7 @@
         <w:rPr>
           <w:szCs w:val="19"/>
         </w:rPr>
-        <w:t xml:space="preserve">Der </w:t>
-      </w:r>
-      <w:proofErr w:type="spellStart"/>
-      <w:r>
-        <w:rPr>
-          <w:szCs w:val="19"/>
-        </w:rPr>
-        <w:t>Skill</w:t>
-      </w:r>
-      <w:proofErr w:type="spellEnd"/>
-      <w:r>
-        <w:rPr>
-          <w:szCs w:val="19"/>
-        </w:rPr>
-        <w:t xml:space="preserve"> ist Anwendungsunabhängig. </w:t>
+        <w:t xml:space="preserve">Der Skill ist Anwendungsunabhängig. </w:t>
       </w:r>
       <w:r>
         <w:rPr>
@@ -224,21 +210,7 @@
         <w:rPr>
           <w:szCs w:val="19"/>
         </w:rPr>
-        <w:t>bereits durchgeführten Master-Thesis auf Basis von ROS (</w:t>
-      </w:r>
-      <w:proofErr w:type="spellStart"/>
-      <w:r>
-        <w:rPr>
-          <w:szCs w:val="19"/>
-        </w:rPr>
-        <w:t>Ref</w:t>
-      </w:r>
-      <w:proofErr w:type="spellEnd"/>
-      <w:r>
-        <w:rPr>
-          <w:szCs w:val="19"/>
-        </w:rPr>
-        <w:t xml:space="preserve">). Dort haben Skills </w:t>
+        <w:t xml:space="preserve">bereits durchgeführten Master-Thesis auf Basis von ROS (Ref). Dort haben Skills </w:t>
       </w:r>
       <w:r>
         <w:rPr>
@@ -262,21 +234,7 @@
         <w:rPr>
           <w:szCs w:val="19"/>
         </w:rPr>
-        <w:t xml:space="preserve">wodurch der </w:t>
-      </w:r>
-      <w:proofErr w:type="spellStart"/>
-      <w:r>
-        <w:rPr>
-          <w:szCs w:val="19"/>
-        </w:rPr>
-        <w:t>Skill</w:t>
-      </w:r>
-      <w:proofErr w:type="spellEnd"/>
-      <w:r>
-        <w:rPr>
-          <w:szCs w:val="19"/>
-        </w:rPr>
-        <w:t xml:space="preserve"> stärker an das spezifische System gebunden war.</w:t>
+        <w:t>wodurch der Skill stärker an das spezifische System gebunden war.</w:t>
       </w:r>
     </w:p>
     <w:p>
@@ -429,21 +387,7 @@
               <w:rPr>
                 <w:szCs w:val="19"/>
               </w:rPr>
-              <w:t xml:space="preserve">Der Skills ist für die Zuweisung einer Komponente zuständig. Es muss definiert werden können, welche Komponente den </w:t>
-            </w:r>
-            <w:proofErr w:type="spellStart"/>
-            <w:r>
-              <w:rPr>
-                <w:szCs w:val="19"/>
-              </w:rPr>
-              <w:t>Skill</w:t>
-            </w:r>
-            <w:proofErr w:type="spellEnd"/>
-            <w:r>
-              <w:rPr>
-                <w:szCs w:val="19"/>
-              </w:rPr>
-              <w:t xml:space="preserve"> ausführt.</w:t>
+              <w:t>Der Skills ist für die Zuweisung einer Komponente zuständig. Es muss definiert werden können, welche Komponente den Skill ausführt.</w:t>
             </w:r>
           </w:p>
         </w:tc>
@@ -512,21 +456,7 @@
               <w:rPr>
                 <w:szCs w:val="19"/>
               </w:rPr>
-              <w:t xml:space="preserve"> Der </w:t>
-            </w:r>
-            <w:proofErr w:type="spellStart"/>
-            <w:r>
-              <w:rPr>
-                <w:szCs w:val="19"/>
-              </w:rPr>
-              <w:t>Skill</w:t>
-            </w:r>
-            <w:proofErr w:type="spellEnd"/>
-            <w:r>
-              <w:rPr>
-                <w:szCs w:val="19"/>
-              </w:rPr>
-              <w:t xml:space="preserve"> muss </w:t>
+              <w:t xml:space="preserve"> Der Skill muss </w:t>
             </w:r>
             <w:r>
               <w:rPr>
@@ -688,21 +618,7 @@
               <w:rPr>
                 <w:szCs w:val="19"/>
               </w:rPr>
-              <w:t xml:space="preserve">überwacht und ausgewertet. Der </w:t>
-            </w:r>
-            <w:proofErr w:type="spellStart"/>
-            <w:r>
-              <w:rPr>
-                <w:szCs w:val="19"/>
-              </w:rPr>
-              <w:t>Skill</w:t>
-            </w:r>
-            <w:proofErr w:type="spellEnd"/>
-            <w:r>
-              <w:rPr>
-                <w:szCs w:val="19"/>
-              </w:rPr>
-              <w:t xml:space="preserve"> kann auf bestimmte Situationen reagieren. </w:t>
+              <w:t xml:space="preserve">überwacht und ausgewertet. Der Skill kann auf bestimmte Situationen reagieren. </w:t>
             </w:r>
           </w:p>
         </w:tc>
@@ -1693,21 +1609,7 @@
         <w:rPr>
           <w:szCs w:val="22"/>
         </w:rPr>
-        <w:t xml:space="preserve">e Objektklasse abgebildet, jedoch besitzt dieser keinen eigenen </w:t>
-      </w:r>
-      <w:proofErr w:type="spellStart"/>
-      <w:r>
-        <w:rPr>
-          <w:szCs w:val="22"/>
-        </w:rPr>
-        <w:t>Skill</w:t>
-      </w:r>
-      <w:proofErr w:type="spellEnd"/>
-      <w:r>
-        <w:rPr>
-          <w:szCs w:val="22"/>
-        </w:rPr>
-        <w:t xml:space="preserve">. </w:t>
+        <w:t xml:space="preserve">e Objektklasse abgebildet, jedoch besitzt dieser keinen eigenen Skill. </w:t>
       </w:r>
       <w:r>
         <w:rPr>
@@ -1776,14 +1678,12 @@
                 <w:szCs w:val="19"/>
               </w:rPr>
             </w:pPr>
-            <w:proofErr w:type="spellStart"/>
             <w:r>
               <w:rPr>
                 <w:szCs w:val="19"/>
               </w:rPr>
               <w:t>Skill</w:t>
             </w:r>
-            <w:proofErr w:type="spellEnd"/>
           </w:p>
         </w:tc>
         <w:tc>
@@ -2221,21 +2121,7 @@
               <w:rPr>
                 <w:szCs w:val="19"/>
               </w:rPr>
-              <w:t xml:space="preserve">Der </w:t>
-            </w:r>
-            <w:proofErr w:type="spellStart"/>
-            <w:r>
-              <w:rPr>
-                <w:szCs w:val="19"/>
-              </w:rPr>
-              <w:t>Skill</w:t>
-            </w:r>
-            <w:proofErr w:type="spellEnd"/>
-            <w:r>
-              <w:rPr>
-                <w:szCs w:val="19"/>
-              </w:rPr>
-              <w:t xml:space="preserve"> kann eine bestimmte</w:t>
+              <w:t>Der Skill kann eine bestimmte</w:t>
             </w:r>
             <w:r>
               <w:rPr>
@@ -2398,37 +2284,17 @@
           <w:szCs w:val="22"/>
         </w:rPr>
         <w:lastRenderedPageBreak/>
-        <w:t xml:space="preserve">Definierung der </w:t>
-      </w:r>
-      <w:proofErr w:type="spellStart"/>
-      <w:r>
+        <w:t>Definierung der Skill-Struktur</w:t>
+      </w:r>
+    </w:p>
+    <w:p>
+      <w:pPr>
         <w:rPr>
           <w:b/>
           <w:bCs/>
           <w:sz w:val="22"/>
           <w:szCs w:val="22"/>
         </w:rPr>
-        <w:t>Skill</w:t>
-      </w:r>
-      <w:proofErr w:type="spellEnd"/>
-      <w:r>
-        <w:rPr>
-          <w:b/>
-          <w:bCs/>
-          <w:sz w:val="22"/>
-          <w:szCs w:val="22"/>
-        </w:rPr>
-        <w:t>-Struktur</w:t>
-      </w:r>
-    </w:p>
-    <w:p>
-      <w:pPr>
-        <w:rPr>
-          <w:b/>
-          <w:bCs/>
-          <w:sz w:val="22"/>
-          <w:szCs w:val="22"/>
-        </w:rPr>
       </w:pPr>
     </w:p>
     <w:p>
@@ -2479,21 +2345,7 @@
         <w:rPr>
           <w:szCs w:val="19"/>
         </w:rPr>
-        <w:t xml:space="preserve">In- und Outputs, welcher ein </w:t>
-      </w:r>
-      <w:proofErr w:type="spellStart"/>
-      <w:r>
-        <w:rPr>
-          <w:szCs w:val="19"/>
-        </w:rPr>
-        <w:t>Skill</w:t>
-      </w:r>
-      <w:proofErr w:type="spellEnd"/>
-      <w:r>
-        <w:rPr>
-          <w:szCs w:val="19"/>
-        </w:rPr>
-        <w:t xml:space="preserve"> minimal benötigt und welche Zustände diese</w:t>
+        <w:t>In- und Outputs, welcher ein Skill minimal benötigt und welche Zustände diese</w:t>
       </w:r>
       <w:r>
         <w:rPr>
@@ -2532,21 +2384,7 @@
         <w:rPr>
           <w:szCs w:val="19"/>
         </w:rPr>
-        <w:t xml:space="preserve">Dabei wird sich an den Standard von </w:t>
-      </w:r>
-      <w:proofErr w:type="spellStart"/>
-      <w:r>
-        <w:rPr>
-          <w:szCs w:val="19"/>
-        </w:rPr>
-        <w:t>PLCopen</w:t>
-      </w:r>
-      <w:proofErr w:type="spellEnd"/>
-      <w:r>
-        <w:rPr>
-          <w:szCs w:val="19"/>
-        </w:rPr>
-        <w:t xml:space="preserve"> angelehnt (Verweis). </w:t>
+        <w:t xml:space="preserve">Dabei wird sich an den Standard von PLCopen angelehnt (Verweis). </w:t>
       </w:r>
       <w:r>
         <w:rPr>
@@ -2688,14 +2526,12 @@
                 <w:szCs w:val="19"/>
               </w:rPr>
             </w:pPr>
-            <w:proofErr w:type="spellStart"/>
             <w:r>
               <w:rPr>
                 <w:szCs w:val="19"/>
               </w:rPr>
               <w:t>bExecute</w:t>
             </w:r>
-            <w:proofErr w:type="spellEnd"/>
           </w:p>
         </w:tc>
         <w:tc>
@@ -2737,14 +2573,12 @@
               </w:rPr>
               <w:t xml:space="preserve">Trigger für Ausführung von </w:t>
             </w:r>
-            <w:proofErr w:type="spellStart"/>
             <w:r>
               <w:rPr>
                 <w:szCs w:val="19"/>
               </w:rPr>
               <w:t>Skill</w:t>
             </w:r>
-            <w:proofErr w:type="spellEnd"/>
           </w:p>
         </w:tc>
       </w:tr>
@@ -2764,14 +2598,12 @@
                 <w:szCs w:val="19"/>
               </w:rPr>
             </w:pPr>
-            <w:proofErr w:type="spellStart"/>
             <w:r>
               <w:rPr>
                 <w:szCs w:val="19"/>
               </w:rPr>
               <w:t>bReset</w:t>
             </w:r>
-            <w:proofErr w:type="spellEnd"/>
           </w:p>
         </w:tc>
         <w:tc>
@@ -2811,16 +2643,8 @@
               <w:rPr>
                 <w:szCs w:val="19"/>
               </w:rPr>
-              <w:t xml:space="preserve">Trigger für Resett von </w:t>
-            </w:r>
-            <w:proofErr w:type="spellStart"/>
-            <w:r>
-              <w:rPr>
-                <w:szCs w:val="19"/>
-              </w:rPr>
-              <w:t>Skill</w:t>
-            </w:r>
-            <w:proofErr w:type="spellEnd"/>
+              <w:t>Trigger für Resett von Skill</w:t>
+            </w:r>
           </w:p>
         </w:tc>
       </w:tr>
@@ -2840,14 +2664,12 @@
                 <w:szCs w:val="19"/>
               </w:rPr>
             </w:pPr>
-            <w:proofErr w:type="spellStart"/>
             <w:r>
               <w:rPr>
                 <w:szCs w:val="19"/>
               </w:rPr>
               <w:t>iObjState</w:t>
             </w:r>
-            <w:proofErr w:type="spellEnd"/>
           </w:p>
         </w:tc>
         <w:tc>
@@ -2908,14 +2730,12 @@
                 <w:szCs w:val="19"/>
               </w:rPr>
             </w:pPr>
-            <w:proofErr w:type="spellStart"/>
             <w:r>
               <w:rPr>
                 <w:szCs w:val="19"/>
               </w:rPr>
               <w:t>iSysState</w:t>
             </w:r>
-            <w:proofErr w:type="spellEnd"/>
           </w:p>
         </w:tc>
         <w:tc>
@@ -3093,14 +2913,12 @@
                 <w:szCs w:val="19"/>
               </w:rPr>
             </w:pPr>
-            <w:proofErr w:type="spellStart"/>
             <w:r>
               <w:rPr>
                 <w:szCs w:val="19"/>
               </w:rPr>
               <w:t>bDone</w:t>
             </w:r>
-            <w:proofErr w:type="spellEnd"/>
           </w:p>
         </w:tc>
         <w:tc>
@@ -3140,21 +2958,7 @@
               <w:rPr>
                 <w:szCs w:val="19"/>
               </w:rPr>
-              <w:t xml:space="preserve">Information ob </w:t>
-            </w:r>
-            <w:proofErr w:type="spellStart"/>
-            <w:r>
-              <w:rPr>
-                <w:szCs w:val="19"/>
-              </w:rPr>
-              <w:t>Skill</w:t>
-            </w:r>
-            <w:proofErr w:type="spellEnd"/>
-            <w:r>
-              <w:rPr>
-                <w:szCs w:val="19"/>
-              </w:rPr>
-              <w:t xml:space="preserve"> erfolgreich ausgeführt wurde</w:t>
+              <w:t>Information ob Skill erfolgreich ausgeführt wurde</w:t>
             </w:r>
           </w:p>
         </w:tc>
@@ -3175,14 +2979,12 @@
                 <w:szCs w:val="19"/>
               </w:rPr>
             </w:pPr>
-            <w:proofErr w:type="spellStart"/>
             <w:r>
               <w:rPr>
                 <w:szCs w:val="19"/>
               </w:rPr>
               <w:t>bBusy</w:t>
             </w:r>
-            <w:proofErr w:type="spellEnd"/>
           </w:p>
         </w:tc>
         <w:tc>
@@ -3228,21 +3030,7 @@
               <w:rPr>
                 <w:szCs w:val="19"/>
               </w:rPr>
-              <w:t xml:space="preserve">ob </w:t>
-            </w:r>
-            <w:proofErr w:type="spellStart"/>
-            <w:r>
-              <w:rPr>
-                <w:szCs w:val="19"/>
-              </w:rPr>
-              <w:t>Skill</w:t>
-            </w:r>
-            <w:proofErr w:type="spellEnd"/>
-            <w:r>
-              <w:rPr>
-                <w:szCs w:val="19"/>
-              </w:rPr>
-              <w:t xml:space="preserve"> im Moment ausgeführt wird</w:t>
+              <w:t>ob Skill im Moment ausgeführt wird</w:t>
             </w:r>
           </w:p>
         </w:tc>
@@ -3263,14 +3051,12 @@
                 <w:szCs w:val="19"/>
               </w:rPr>
             </w:pPr>
-            <w:proofErr w:type="spellStart"/>
             <w:r>
               <w:rPr>
                 <w:szCs w:val="19"/>
               </w:rPr>
               <w:t>bLimit</w:t>
             </w:r>
-            <w:proofErr w:type="spellEnd"/>
           </w:p>
         </w:tc>
         <w:tc>
@@ -3310,21 +3096,7 @@
               <w:rPr>
                 <w:szCs w:val="19"/>
               </w:rPr>
-              <w:t xml:space="preserve">Information ob </w:t>
-            </w:r>
-            <w:proofErr w:type="spellStart"/>
-            <w:r>
-              <w:rPr>
-                <w:szCs w:val="19"/>
-              </w:rPr>
-              <w:t>Skill</w:t>
-            </w:r>
-            <w:proofErr w:type="spellEnd"/>
-            <w:r>
-              <w:rPr>
-                <w:szCs w:val="19"/>
-              </w:rPr>
-              <w:t xml:space="preserve"> an einem Limit angekommen ist</w:t>
+              <w:t>Information ob Skill an einem Limit angekommen ist</w:t>
             </w:r>
           </w:p>
         </w:tc>
@@ -3345,14 +3117,12 @@
                 <w:szCs w:val="19"/>
               </w:rPr>
             </w:pPr>
-            <w:proofErr w:type="spellStart"/>
             <w:r>
               <w:rPr>
                 <w:szCs w:val="19"/>
               </w:rPr>
               <w:t>bError</w:t>
             </w:r>
-            <w:proofErr w:type="spellEnd"/>
           </w:p>
         </w:tc>
         <w:tc>
@@ -3392,21 +3162,7 @@
               <w:rPr>
                 <w:szCs w:val="19"/>
               </w:rPr>
-              <w:t xml:space="preserve">Information ob sich </w:t>
-            </w:r>
-            <w:proofErr w:type="spellStart"/>
-            <w:r>
-              <w:rPr>
-                <w:szCs w:val="19"/>
-              </w:rPr>
-              <w:t>Skill</w:t>
-            </w:r>
-            <w:proofErr w:type="spellEnd"/>
-            <w:r>
-              <w:rPr>
-                <w:szCs w:val="19"/>
-              </w:rPr>
-              <w:t xml:space="preserve"> im Moment im Fehlerzustand befindet</w:t>
+              <w:t>Information ob sich Skill im Moment im Fehlerzustand befindet</w:t>
             </w:r>
           </w:p>
         </w:tc>
@@ -3427,14 +3183,12 @@
                 <w:szCs w:val="19"/>
               </w:rPr>
             </w:pPr>
-            <w:proofErr w:type="spellStart"/>
             <w:r>
               <w:rPr>
                 <w:szCs w:val="19"/>
               </w:rPr>
               <w:t>iErrorID</w:t>
             </w:r>
-            <w:proofErr w:type="spellEnd"/>
           </w:p>
         </w:tc>
         <w:tc>
@@ -3495,7 +3249,6 @@
                 <w:szCs w:val="19"/>
               </w:rPr>
             </w:pPr>
-            <w:proofErr w:type="spellStart"/>
             <w:r>
               <w:rPr>
                 <w:szCs w:val="19"/>
@@ -3514,7 +3267,6 @@
               </w:rPr>
               <w:t>Command</w:t>
             </w:r>
-            <w:proofErr w:type="spellEnd"/>
           </w:p>
         </w:tc>
         <w:tc>
@@ -3690,14 +3442,12 @@
                 <w:szCs w:val="19"/>
               </w:rPr>
             </w:pPr>
-            <w:proofErr w:type="spellStart"/>
             <w:r>
               <w:rPr>
                 <w:szCs w:val="19"/>
               </w:rPr>
               <w:t>P_State</w:t>
             </w:r>
-            <w:proofErr w:type="spellEnd"/>
             <w:r>
               <w:rPr>
                 <w:szCs w:val="19"/>
@@ -3743,16 +3493,8 @@
               <w:rPr>
                 <w:szCs w:val="19"/>
               </w:rPr>
-              <w:t xml:space="preserve">Information über Zustand von </w:t>
-            </w:r>
-            <w:proofErr w:type="spellStart"/>
-            <w:r>
-              <w:rPr>
-                <w:szCs w:val="19"/>
-              </w:rPr>
-              <w:t>Skill</w:t>
-            </w:r>
-            <w:proofErr w:type="spellEnd"/>
+              <w:t>Information über Zustand von Skill</w:t>
+            </w:r>
           </w:p>
         </w:tc>
       </w:tr>
@@ -3778,21 +3520,7 @@
         <w:rPr>
           <w:szCs w:val="19"/>
         </w:rPr>
-        <w:t>Die Output-Variable «</w:t>
-      </w:r>
-      <w:proofErr w:type="spellStart"/>
-      <w:r>
-        <w:rPr>
-          <w:szCs w:val="19"/>
-        </w:rPr>
-        <w:t>bLimit</w:t>
-      </w:r>
-      <w:proofErr w:type="spellEnd"/>
-      <w:r>
-        <w:rPr>
-          <w:szCs w:val="19"/>
-        </w:rPr>
-        <w:t xml:space="preserve">» </w:t>
+        <w:t xml:space="preserve">Die Output-Variable «bLimit» </w:t>
       </w:r>
       <w:r>
         <w:rPr>
@@ -3804,21 +3532,7 @@
         <w:rPr>
           <w:szCs w:val="19"/>
         </w:rPr>
-        <w:t xml:space="preserve"> der </w:t>
-      </w:r>
-      <w:proofErr w:type="spellStart"/>
-      <w:r>
-        <w:rPr>
-          <w:szCs w:val="19"/>
-        </w:rPr>
-        <w:t>Skill</w:t>
-      </w:r>
-      <w:proofErr w:type="spellEnd"/>
-      <w:r>
-        <w:rPr>
-          <w:szCs w:val="19"/>
-        </w:rPr>
-        <w:t xml:space="preserve"> ein definiertes Limit erreicht hat</w:t>
+        <w:t xml:space="preserve"> der Skill ein definiertes Limit erreicht hat</w:t>
       </w:r>
       <w:r>
         <w:rPr>
@@ -3836,21 +3550,7 @@
         <w:rPr>
           <w:szCs w:val="19"/>
         </w:rPr>
-        <w:t xml:space="preserve">Der </w:t>
-      </w:r>
-      <w:proofErr w:type="spellStart"/>
-      <w:r>
-        <w:rPr>
-          <w:szCs w:val="19"/>
-        </w:rPr>
-        <w:t>Skill</w:t>
-      </w:r>
-      <w:proofErr w:type="spellEnd"/>
-      <w:r>
-        <w:rPr>
-          <w:szCs w:val="19"/>
-        </w:rPr>
-        <w:t xml:space="preserve"> gibt dabei aber keinen Fehler an. Die Idee ist, dass der Ablauf auf diese Information reagieren kann um eine Korrektur </w:t>
+        <w:t xml:space="preserve">Der Skill gibt dabei aber keinen Fehler an. Die Idee ist, dass der Ablauf auf diese Information reagieren kann um eine Korrektur </w:t>
       </w:r>
       <w:r>
         <w:rPr>
@@ -3871,35 +3571,7 @@
         <w:rPr>
           <w:szCs w:val="19"/>
         </w:rPr>
-        <w:t>Die zwei Variablen «</w:t>
-      </w:r>
-      <w:proofErr w:type="spellStart"/>
-      <w:r>
-        <w:rPr>
-          <w:szCs w:val="19"/>
-        </w:rPr>
-        <w:t>iObjState</w:t>
-      </w:r>
-      <w:proofErr w:type="spellEnd"/>
-      <w:r>
-        <w:rPr>
-          <w:szCs w:val="19"/>
-        </w:rPr>
-        <w:t>» und «</w:t>
-      </w:r>
-      <w:proofErr w:type="spellStart"/>
-      <w:r>
-        <w:rPr>
-          <w:szCs w:val="19"/>
-        </w:rPr>
-        <w:t>iSysState</w:t>
-      </w:r>
-      <w:proofErr w:type="spellEnd"/>
-      <w:r>
-        <w:rPr>
-          <w:szCs w:val="19"/>
-        </w:rPr>
-        <w:t>» beschreiben den aktuellen Status des jeweiligen Objektes und des Systems</w:t>
+        <w:t>Die zwei Variablen «iObjState» und «iSysState» beschreiben den aktuellen Status des jeweiligen Objektes und des Systems</w:t>
       </w:r>
       <w:r>
         <w:rPr>
@@ -3913,14 +3585,12 @@
         </w:rPr>
         <w:t>. Diese haben einen Einfluss auf den Zustand des Skills, welcher über die Eigenschaft «</w:t>
       </w:r>
-      <w:proofErr w:type="spellStart"/>
       <w:r>
         <w:rPr>
           <w:szCs w:val="19"/>
         </w:rPr>
         <w:t>P_State</w:t>
       </w:r>
-      <w:proofErr w:type="spellEnd"/>
       <w:r>
         <w:rPr>
           <w:szCs w:val="19"/>
@@ -4076,21 +3746,7 @@
         <w:rPr>
           <w:szCs w:val="19"/>
         </w:rPr>
-        <w:t>Die Skills schicken Prozessbefehle («</w:t>
-      </w:r>
-      <w:proofErr w:type="spellStart"/>
-      <w:r>
-        <w:rPr>
-          <w:szCs w:val="19"/>
-        </w:rPr>
-        <w:t>iObjControl</w:t>
-      </w:r>
-      <w:proofErr w:type="spellEnd"/>
-      <w:r>
-        <w:rPr>
-          <w:szCs w:val="19"/>
-        </w:rPr>
-        <w:t xml:space="preserve">») und Prozessparameter an das Objekt, </w:t>
+        <w:t xml:space="preserve">Die Skills schicken Prozessbefehle («iObjControl») und Prozessparameter an das Objekt, </w:t>
       </w:r>
       <w:r>
         <w:rPr>
@@ -4108,41 +3764,13 @@
         <w:rPr>
           <w:szCs w:val="19"/>
         </w:rPr>
-        <w:t>übergibt den aktuellen Zustand («</w:t>
-      </w:r>
-      <w:proofErr w:type="spellStart"/>
-      <w:r>
-        <w:rPr>
-          <w:szCs w:val="19"/>
-        </w:rPr>
-        <w:t>iObjState</w:t>
-      </w:r>
-      <w:proofErr w:type="spellEnd"/>
-      <w:r>
-        <w:rPr>
-          <w:szCs w:val="19"/>
-        </w:rPr>
-        <w:t xml:space="preserve">»). Zusätzlich werden auch </w:t>
-      </w:r>
-      <w:r>
-        <w:rPr>
-          <w:szCs w:val="19"/>
-        </w:rPr>
-        <w:t xml:space="preserve">Prozessmesswerte vom Objekt an den </w:t>
-      </w:r>
-      <w:proofErr w:type="spellStart"/>
-      <w:r>
-        <w:rPr>
-          <w:szCs w:val="19"/>
-        </w:rPr>
-        <w:t>Skill</w:t>
-      </w:r>
-      <w:proofErr w:type="spellEnd"/>
-      <w:r>
-        <w:rPr>
-          <w:szCs w:val="19"/>
-        </w:rPr>
-        <w:t xml:space="preserve"> übergeben. </w:t>
+        <w:t xml:space="preserve">übergibt den aktuellen Zustand («iObjState»). Zusätzlich werden auch </w:t>
+      </w:r>
+      <w:r>
+        <w:rPr>
+          <w:szCs w:val="19"/>
+        </w:rPr>
+        <w:t xml:space="preserve">Prozessmesswerte vom Objekt an den Skill übergeben. </w:t>
       </w:r>
       <w:r>
         <w:rPr>
@@ -4211,21 +3839,7 @@
         <w:rPr>
           <w:szCs w:val="19"/>
         </w:rPr>
-        <w:t>Es werden Information über den aktuellen Zustand und Fehler des Skills  («</w:t>
-      </w:r>
-      <w:proofErr w:type="spellStart"/>
-      <w:r>
-        <w:rPr>
-          <w:szCs w:val="19"/>
-        </w:rPr>
-        <w:t>P_State</w:t>
-      </w:r>
-      <w:proofErr w:type="spellEnd"/>
-      <w:r>
-        <w:rPr>
-          <w:szCs w:val="19"/>
-        </w:rPr>
-        <w:t>»)</w:t>
+        <w:t>Es werden Information über den aktuellen Zustand und Fehler des Skills  («P_State»)</w:t>
       </w:r>
       <w:r>
         <w:rPr>
@@ -4243,75 +3857,19 @@
         <w:rPr>
           <w:szCs w:val="19"/>
         </w:rPr>
-        <w:t xml:space="preserve">Der </w:t>
-      </w:r>
-      <w:proofErr w:type="spellStart"/>
-      <w:r>
-        <w:rPr>
-          <w:szCs w:val="19"/>
-        </w:rPr>
-        <w:t>Skill</w:t>
-      </w:r>
-      <w:proofErr w:type="spellEnd"/>
-      <w:r>
-        <w:rPr>
-          <w:szCs w:val="19"/>
-        </w:rPr>
-        <w:t xml:space="preserve"> erhält den aktuellen Zustand des Systems («</w:t>
-      </w:r>
-      <w:proofErr w:type="spellStart"/>
-      <w:r>
-        <w:rPr>
-          <w:szCs w:val="19"/>
-        </w:rPr>
-        <w:t>iSysState</w:t>
-      </w:r>
-      <w:proofErr w:type="spellEnd"/>
-      <w:r>
-        <w:rPr>
-          <w:szCs w:val="19"/>
-        </w:rPr>
-        <w:t>»).</w:t>
-      </w:r>
-      <w:r>
-        <w:rPr>
-          <w:szCs w:val="19"/>
-        </w:rPr>
-        <w:t xml:space="preserve"> Der </w:t>
-      </w:r>
-      <w:proofErr w:type="spellStart"/>
-      <w:r>
-        <w:rPr>
-          <w:szCs w:val="19"/>
-        </w:rPr>
-        <w:t>Skill</w:t>
-      </w:r>
-      <w:proofErr w:type="spellEnd"/>
-      <w:r>
-        <w:rPr>
-          <w:szCs w:val="19"/>
-        </w:rPr>
-        <w:t xml:space="preserve"> kann somit auf systemübergreifende Situationen reagieren und das System kann </w:t>
-      </w:r>
-      <w:r>
-        <w:rPr>
-          <w:szCs w:val="19"/>
-        </w:rPr>
-        <w:t xml:space="preserve">auf  </w:t>
-      </w:r>
-      <w:proofErr w:type="spellStart"/>
-      <w:r>
-        <w:rPr>
-          <w:szCs w:val="19"/>
-        </w:rPr>
-        <w:t>Skill</w:t>
-      </w:r>
-      <w:proofErr w:type="spellEnd"/>
-      <w:r>
-        <w:rPr>
-          <w:szCs w:val="19"/>
-        </w:rPr>
-        <w:t xml:space="preserve">-Zustände reagieren.  </w:t>
+        <w:t>Der Skill erhält den aktuellen Zustand des Systems («iSysState»).</w:t>
+      </w:r>
+      <w:r>
+        <w:rPr>
+          <w:szCs w:val="19"/>
+        </w:rPr>
+        <w:t xml:space="preserve"> Der Skill kann somit auf systemübergreifende Situationen reagieren und das System kann </w:t>
+      </w:r>
+      <w:r>
+        <w:rPr>
+          <w:szCs w:val="19"/>
+        </w:rPr>
+        <w:t xml:space="preserve">auf  Skill-Zustände reagieren.  </w:t>
       </w:r>
     </w:p>
     <w:p>
@@ -4481,16 +4039,8 @@
         <w:rPr>
           <w:szCs w:val="19"/>
         </w:rPr>
-        <w:t xml:space="preserve"> mindestens </w:t>
-      </w:r>
-      <w:proofErr w:type="spellStart"/>
-      <w:r>
-        <w:rPr>
-          <w:szCs w:val="19"/>
-        </w:rPr>
-        <w:t>folgnede</w:t>
-      </w:r>
-      <w:proofErr w:type="spellEnd"/>
+        <w:t xml:space="preserve"> mindestens folgnede</w:t>
+      </w:r>
       <w:r>
         <w:rPr>
           <w:szCs w:val="19"/>
@@ -4913,14 +4463,13 @@
       </w:pPr>
       <w:r>
         <w:rPr>
-          <w:noProof/>
           <w:szCs w:val="19"/>
         </w:rPr>
         <w:drawing>
-          <wp:inline distT="0" distB="0" distL="0" distR="0" wp14:anchorId="0535C4A0" wp14:editId="019AB141">
-            <wp:extent cx="4878058" cy="2544418"/>
-            <wp:effectExtent l="0" t="0" r="0" b="8890"/>
-            <wp:docPr id="585088762" name="Grafik 1" descr="Ein Bild, das Text, Diagramm, Screenshot, Plan enthält.&#10;&#10;Automatisch generierte Beschreibung"/>
+          <wp:inline distT="0" distB="0" distL="0" distR="0" wp14:anchorId="2C3E76D4" wp14:editId="2AA28EA7">
+            <wp:extent cx="4889133" cy="2560436"/>
+            <wp:effectExtent l="0" t="0" r="6985" b="0"/>
+            <wp:docPr id="1479952358" name="Grafik 1" descr="Ein Bild, das Diagramm, Text, Screenshot, Plan enthält.&#10;&#10;Automatisch generierte Beschreibung"/>
             <wp:cNvGraphicFramePr>
               <a:graphicFrameLocks xmlns:a="http://schemas.openxmlformats.org/drawingml/2006/main" noChangeAspect="1"/>
             </wp:cNvGraphicFramePr>
@@ -4928,7 +4477,7 @@
               <a:graphicData uri="http://schemas.openxmlformats.org/drawingml/2006/picture">
                 <pic:pic xmlns:pic="http://schemas.openxmlformats.org/drawingml/2006/picture">
                   <pic:nvPicPr>
-                    <pic:cNvPr id="585088762" name="Grafik 1" descr="Ein Bild, das Text, Diagramm, Screenshot, Plan enthält.&#10;&#10;Automatisch generierte Beschreibung"/>
+                    <pic:cNvPr id="1479952358" name="Grafik 1" descr="Ein Bild, das Diagramm, Text, Screenshot, Plan enthält.&#10;&#10;Automatisch generierte Beschreibung"/>
                     <pic:cNvPicPr/>
                   </pic:nvPicPr>
                   <pic:blipFill>
@@ -4940,7 +4489,7 @@
                   <pic:spPr>
                     <a:xfrm>
                       <a:off x="0" y="0"/>
-                      <a:ext cx="4960368" cy="2587351"/>
+                      <a:ext cx="4905498" cy="2569006"/>
                     </a:xfrm>
                     <a:prstGeom prst="rect">
                       <a:avLst/>
@@ -4973,23 +4522,13 @@
           <w:szCs w:val="19"/>
         </w:rPr>
       </w:pPr>
-      <w:proofErr w:type="spellStart"/>
       <w:r>
         <w:rPr>
           <w:b/>
           <w:bCs/>
           <w:szCs w:val="19"/>
         </w:rPr>
-        <w:t>Skill</w:t>
-      </w:r>
-      <w:proofErr w:type="spellEnd"/>
-      <w:r>
-        <w:rPr>
-          <w:b/>
-          <w:bCs/>
-          <w:szCs w:val="19"/>
-        </w:rPr>
-        <w:t xml:space="preserve">: </w:t>
+        <w:t xml:space="preserve">Skill: </w:t>
       </w:r>
     </w:p>
     <w:p>
@@ -5004,21 +4543,7 @@
         <w:rPr>
           <w:szCs w:val="19"/>
         </w:rPr>
-        <w:t xml:space="preserve">Ein </w:t>
-      </w:r>
-      <w:proofErr w:type="spellStart"/>
-      <w:r>
-        <w:rPr>
-          <w:szCs w:val="19"/>
-        </w:rPr>
-        <w:t>Skill</w:t>
-      </w:r>
-      <w:proofErr w:type="spellEnd"/>
-      <w:r>
-        <w:rPr>
-          <w:szCs w:val="19"/>
-        </w:rPr>
-        <w:t xml:space="preserve"> besitzt 6 Zustände</w:t>
+        <w:t>Ein Skill besitzt 6 Zustände</w:t>
       </w:r>
       <w:r>
         <w:rPr>
@@ -5147,21 +4672,7 @@
               <w:rPr>
                 <w:szCs w:val="19"/>
               </w:rPr>
-              <w:t xml:space="preserve">Der </w:t>
-            </w:r>
-            <w:proofErr w:type="spellStart"/>
-            <w:r>
-              <w:rPr>
-                <w:szCs w:val="19"/>
-              </w:rPr>
-              <w:t>Skill</w:t>
-            </w:r>
-            <w:proofErr w:type="spellEnd"/>
-            <w:r>
-              <w:rPr>
-                <w:szCs w:val="19"/>
-              </w:rPr>
-              <w:t xml:space="preserve"> ist bereit einen Prozess auszuführen (Startzustand)</w:t>
+              <w:t>Der Skill ist bereit einen Prozess auszuführen (Startzustand)</w:t>
             </w:r>
           </w:p>
         </w:tc>
@@ -5227,21 +4738,7 @@
               <w:rPr>
                 <w:szCs w:val="19"/>
               </w:rPr>
-              <w:t xml:space="preserve">Der </w:t>
-            </w:r>
-            <w:proofErr w:type="spellStart"/>
-            <w:r>
-              <w:rPr>
-                <w:szCs w:val="19"/>
-              </w:rPr>
-              <w:t>Skill</w:t>
-            </w:r>
-            <w:proofErr w:type="spellEnd"/>
-            <w:r>
-              <w:rPr>
-                <w:szCs w:val="19"/>
-              </w:rPr>
-              <w:t xml:space="preserve"> führt einen Prozess aus</w:t>
+              <w:t>Der Skill führt einen Prozess aus</w:t>
             </w:r>
           </w:p>
         </w:tc>
@@ -5373,21 +4870,7 @@
               <w:rPr>
                 <w:szCs w:val="19"/>
               </w:rPr>
-              <w:t xml:space="preserve">Prozessziel wurde erreicht und Prozess wurde durch </w:t>
-            </w:r>
-            <w:proofErr w:type="spellStart"/>
-            <w:r>
-              <w:rPr>
-                <w:szCs w:val="19"/>
-              </w:rPr>
-              <w:t>Skill</w:t>
-            </w:r>
-            <w:proofErr w:type="spellEnd"/>
-            <w:r>
-              <w:rPr>
-                <w:szCs w:val="19"/>
-              </w:rPr>
-              <w:t xml:space="preserve"> beendet  </w:t>
+              <w:t xml:space="preserve">Prozessziel wurde erreicht und Prozess wurde durch Skill beendet  </w:t>
             </w:r>
           </w:p>
         </w:tc>
@@ -5550,94 +5033,13 @@
         <w:rPr>
           <w:b/>
           <w:bCs/>
-          <w:noProof/>
-          <w:szCs w:val="19"/>
-          <w14:ligatures w14:val="standardContextual"/>
-        </w:rPr>
-        <mc:AlternateContent>
-          <mc:Choice Requires="wps">
-            <w:drawing>
-              <wp:anchor distT="0" distB="0" distL="114300" distR="114300" simplePos="0" relativeHeight="251663360" behindDoc="0" locked="0" layoutInCell="1" allowOverlap="1" wp14:anchorId="559DF6A8" wp14:editId="20074BBA">
-                <wp:simplePos x="0" y="0"/>
-                <wp:positionH relativeFrom="column">
-                  <wp:posOffset>3145155</wp:posOffset>
-                </wp:positionH>
-                <wp:positionV relativeFrom="paragraph">
-                  <wp:posOffset>922020</wp:posOffset>
-                </wp:positionV>
-                <wp:extent cx="0" cy="706582"/>
-                <wp:effectExtent l="76200" t="38100" r="57150" b="17780"/>
-                <wp:wrapNone/>
-                <wp:docPr id="1158080279" name="Gerader Verbinder 4"/>
-                <wp:cNvGraphicFramePr/>
-                <a:graphic xmlns:a="http://schemas.openxmlformats.org/drawingml/2006/main">
-                  <a:graphicData uri="http://schemas.microsoft.com/office/word/2010/wordprocessingShape">
-                    <wps:wsp>
-                      <wps:cNvCnPr/>
-                      <wps:spPr>
-                        <a:xfrm flipV="1">
-                          <a:off x="0" y="0"/>
-                          <a:ext cx="0" cy="706582"/>
-                        </a:xfrm>
-                        <a:prstGeom prst="line">
-                          <a:avLst/>
-                        </a:prstGeom>
-                        <a:ln w="12700">
-                          <a:solidFill>
-                            <a:srgbClr val="FF0000"/>
-                          </a:solidFill>
-                          <a:headEnd type="none"/>
-                          <a:tailEnd type="triangle"/>
-                        </a:ln>
-                      </wps:spPr>
-                      <wps:style>
-                        <a:lnRef idx="1">
-                          <a:schemeClr val="accent1"/>
-                        </a:lnRef>
-                        <a:fillRef idx="0">
-                          <a:schemeClr val="accent1"/>
-                        </a:fillRef>
-                        <a:effectRef idx="0">
-                          <a:schemeClr val="accent1"/>
-                        </a:effectRef>
-                        <a:fontRef idx="minor">
-                          <a:schemeClr val="tx1"/>
-                        </a:fontRef>
-                      </wps:style>
-                      <wps:bodyPr/>
-                    </wps:wsp>
-                  </a:graphicData>
-                </a:graphic>
-                <wp14:sizeRelH relativeFrom="margin">
-                  <wp14:pctWidth>0</wp14:pctWidth>
-                </wp14:sizeRelH>
-                <wp14:sizeRelV relativeFrom="margin">
-                  <wp14:pctHeight>0</wp14:pctHeight>
-                </wp14:sizeRelV>
-              </wp:anchor>
-            </w:drawing>
-          </mc:Choice>
-          <mc:Fallback>
-            <w:pict>
-              <v:line w14:anchorId="1891A2C2" id="Gerader Verbinder 4" o:spid="_x0000_s1026" style="position:absolute;flip:y;z-index:251663360;visibility:visible;mso-wrap-style:square;mso-width-percent:0;mso-height-percent:0;mso-wrap-distance-left:9pt;mso-wrap-distance-top:0;mso-wrap-distance-right:9pt;mso-wrap-distance-bottom:0;mso-position-horizontal:absolute;mso-position-horizontal-relative:text;mso-position-vertical:absolute;mso-position-vertical-relative:text;mso-width-percent:0;mso-height-percent:0;mso-width-relative:margin;mso-height-relative:margin" from="247.65pt,72.6pt" to="247.65pt,128.25pt" o:gfxdata="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" strokecolor="red" strokeweight="1pt">
-                <v:stroke endarrow="block" joinstyle="miter"/>
-              </v:line>
-            </w:pict>
-          </mc:Fallback>
-        </mc:AlternateContent>
-      </w:r>
-      <w:r>
-        <w:rPr>
-          <w:b/>
-          <w:bCs/>
-          <w:noProof/>
           <w:szCs w:val="19"/>
         </w:rPr>
         <w:drawing>
-          <wp:inline distT="0" distB="0" distL="0" distR="0" wp14:anchorId="0BDF6773" wp14:editId="2A149541">
-            <wp:extent cx="5005813" cy="2520564"/>
-            <wp:effectExtent l="0" t="0" r="4445" b="0"/>
-            <wp:docPr id="1782025166" name="Grafik 1" descr="Ein Bild, das Text, Screenshot, Diagramm, Plan enthält.&#10;&#10;Automatisch generierte Beschreibung"/>
+          <wp:inline distT="0" distB="0" distL="0" distR="0" wp14:anchorId="17A5AE11" wp14:editId="185E2FA1">
+            <wp:extent cx="4910275" cy="2491943"/>
+            <wp:effectExtent l="0" t="0" r="5080" b="3810"/>
+            <wp:docPr id="1013263078" name="Grafik 1"/>
             <wp:cNvGraphicFramePr>
               <a:graphicFrameLocks xmlns:a="http://schemas.openxmlformats.org/drawingml/2006/main" noChangeAspect="1"/>
             </wp:cNvGraphicFramePr>
@@ -5645,7 +5047,7 @@
               <a:graphicData uri="http://schemas.openxmlformats.org/drawingml/2006/picture">
                 <pic:pic xmlns:pic="http://schemas.openxmlformats.org/drawingml/2006/picture">
                   <pic:nvPicPr>
-                    <pic:cNvPr id="1782025166" name="Grafik 1" descr="Ein Bild, das Text, Screenshot, Diagramm, Plan enthält.&#10;&#10;Automatisch generierte Beschreibung"/>
+                    <pic:cNvPr id="1013263078" name=""/>
                     <pic:cNvPicPr/>
                   </pic:nvPicPr>
                   <pic:blipFill>
@@ -5657,7 +5059,7 @@
                   <pic:spPr>
                     <a:xfrm>
                       <a:off x="0" y="0"/>
-                      <a:ext cx="5091298" cy="2563608"/>
+                      <a:ext cx="4924483" cy="2499154"/>
                     </a:xfrm>
                     <a:prstGeom prst="rect">
                       <a:avLst/>
@@ -5725,8 +5127,8 @@
       </w:tblPr>
       <w:tblGrid>
         <w:gridCol w:w="318"/>
-        <w:gridCol w:w="1842"/>
-        <w:gridCol w:w="6902"/>
+        <w:gridCol w:w="2512"/>
+        <w:gridCol w:w="6232"/>
       </w:tblGrid>
       <w:tr>
         <w:trPr>
@@ -5734,7 +5136,7 @@
         </w:trPr>
         <w:tc>
           <w:tcPr>
-            <w:tcW w:w="2160" w:type="dxa"/>
+            <w:tcW w:w="2830" w:type="dxa"/>
             <w:gridSpan w:val="2"/>
             <w:shd w:val="clear" w:color="auto" w:fill="DAE9F7" w:themeFill="text2" w:themeFillTint="1A"/>
             <w:vAlign w:val="center"/>
@@ -5756,7 +5158,7 @@
         </w:tc>
         <w:tc>
           <w:tcPr>
-            <w:tcW w:w="6902" w:type="dxa"/>
+            <w:tcW w:w="6232" w:type="dxa"/>
             <w:shd w:val="clear" w:color="auto" w:fill="DAE9F7" w:themeFill="text2" w:themeFillTint="1A"/>
             <w:vAlign w:val="center"/>
           </w:tcPr>
@@ -5803,7 +5205,7 @@
         </w:tc>
         <w:tc>
           <w:tcPr>
-            <w:tcW w:w="1842" w:type="dxa"/>
+            <w:tcW w:w="2512" w:type="dxa"/>
             <w:vAlign w:val="center"/>
           </w:tcPr>
           <w:p>
@@ -5823,7 +5225,7 @@
         </w:tc>
         <w:tc>
           <w:tcPr>
-            <w:tcW w:w="6902" w:type="dxa"/>
+            <w:tcW w:w="6232" w:type="dxa"/>
             <w:vAlign w:val="center"/>
           </w:tcPr>
           <w:p>
@@ -5869,7 +5271,7 @@
         </w:tc>
         <w:tc>
           <w:tcPr>
-            <w:tcW w:w="1842" w:type="dxa"/>
+            <w:tcW w:w="2512" w:type="dxa"/>
             <w:vAlign w:val="center"/>
           </w:tcPr>
           <w:p>
@@ -5889,7 +5291,7 @@
         </w:tc>
         <w:tc>
           <w:tcPr>
-            <w:tcW w:w="6902" w:type="dxa"/>
+            <w:tcW w:w="6232" w:type="dxa"/>
             <w:vAlign w:val="center"/>
           </w:tcPr>
           <w:p>
@@ -5935,7 +5337,7 @@
         </w:tc>
         <w:tc>
           <w:tcPr>
-            <w:tcW w:w="1842" w:type="dxa"/>
+            <w:tcW w:w="2512" w:type="dxa"/>
             <w:vAlign w:val="center"/>
           </w:tcPr>
           <w:p>
@@ -5955,7 +5357,7 @@
         </w:tc>
         <w:tc>
           <w:tcPr>
-            <w:tcW w:w="6902" w:type="dxa"/>
+            <w:tcW w:w="6232" w:type="dxa"/>
             <w:vAlign w:val="center"/>
           </w:tcPr>
           <w:p>
@@ -6001,7 +5403,7 @@
         </w:tc>
         <w:tc>
           <w:tcPr>
-            <w:tcW w:w="1842" w:type="dxa"/>
+            <w:tcW w:w="2512" w:type="dxa"/>
             <w:vAlign w:val="center"/>
           </w:tcPr>
           <w:p>
@@ -6017,11 +5419,17 @@
               </w:rPr>
               <w:t>ABGESCHLOSSEN</w:t>
             </w:r>
-          </w:p>
-        </w:tc>
-        <w:tc>
-          <w:tcPr>
-            <w:tcW w:w="6902" w:type="dxa"/>
+            <w:r>
+              <w:rPr>
+                <w:szCs w:val="19"/>
+              </w:rPr>
+              <w:t>_INTERN</w:t>
+            </w:r>
+          </w:p>
+        </w:tc>
+        <w:tc>
+          <w:tcPr>
+            <w:tcW w:w="6232" w:type="dxa"/>
             <w:vAlign w:val="center"/>
           </w:tcPr>
           <w:p>
@@ -6091,53 +5499,71 @@
         </w:tc>
         <w:tc>
           <w:tcPr>
-            <w:tcW w:w="1842" w:type="dxa"/>
-            <w:vAlign w:val="center"/>
-          </w:tcPr>
-          <w:p>
-            <w:pPr>
-              <w:spacing w:line="240" w:lineRule="auto"/>
-              <w:rPr>
-                <w:szCs w:val="19"/>
-              </w:rPr>
-            </w:pPr>
-            <w:r>
-              <w:rPr>
-                <w:szCs w:val="19"/>
-              </w:rPr>
-              <w:t>GESTOPPT</w:t>
-            </w:r>
-          </w:p>
-        </w:tc>
-        <w:tc>
-          <w:tcPr>
-            <w:tcW w:w="6902" w:type="dxa"/>
-            <w:vAlign w:val="center"/>
-          </w:tcPr>
-          <w:p>
-            <w:pPr>
-              <w:spacing w:line="240" w:lineRule="auto"/>
-              <w:rPr>
-                <w:szCs w:val="19"/>
-              </w:rPr>
-            </w:pPr>
-            <w:r>
-              <w:rPr>
-                <w:szCs w:val="19"/>
-              </w:rPr>
-              <w:t xml:space="preserve">Das Objekt wurde gestoppt durch </w:t>
-            </w:r>
-            <w:r>
-              <w:rPr>
-                <w:szCs w:val="19"/>
-              </w:rPr>
-              <w:t xml:space="preserve">externe Einwirkung </w:t>
+            <w:tcW w:w="2512" w:type="dxa"/>
+            <w:vAlign w:val="center"/>
+          </w:tcPr>
+          <w:p>
+            <w:pPr>
+              <w:spacing w:line="240" w:lineRule="auto"/>
+              <w:rPr>
+                <w:szCs w:val="19"/>
+              </w:rPr>
+            </w:pPr>
+            <w:r>
+              <w:rPr>
+                <w:szCs w:val="19"/>
+              </w:rPr>
+              <w:t>ABGESCHLOSSEN_</w:t>
+            </w:r>
+            <w:r>
+              <w:rPr>
+                <w:szCs w:val="19"/>
+              </w:rPr>
+              <w:t>EXTERN</w:t>
+            </w:r>
+          </w:p>
+        </w:tc>
+        <w:tc>
+          <w:tcPr>
+            <w:tcW w:w="6232" w:type="dxa"/>
+            <w:vAlign w:val="center"/>
+          </w:tcPr>
+          <w:p>
+            <w:pPr>
+              <w:spacing w:line="240" w:lineRule="auto"/>
+              <w:rPr>
+                <w:szCs w:val="19"/>
+              </w:rPr>
+            </w:pPr>
+            <w:r>
+              <w:rPr>
+                <w:szCs w:val="19"/>
+              </w:rPr>
+              <w:t xml:space="preserve">Das Objekt wurde </w:t>
+            </w:r>
+            <w:r>
+              <w:rPr>
+                <w:szCs w:val="19"/>
+              </w:rPr>
+              <w:t xml:space="preserve">durch </w:t>
+            </w:r>
+            <w:r>
+              <w:rPr>
+                <w:szCs w:val="19"/>
+              </w:rPr>
+              <w:t xml:space="preserve">den Skill </w:t>
             </w:r>
             <w:r>
               <w:rPr>
                 <w:szCs w:val="19"/>
               </w:rPr>
               <w:t>gestoppt</w:t>
+            </w:r>
+            <w:r>
+              <w:rPr>
+                <w:szCs w:val="19"/>
+              </w:rPr>
+              <w:t xml:space="preserve"> (ERREICHT / LIMIT)</w:t>
             </w:r>
           </w:p>
         </w:tc>
@@ -6169,7 +5595,85 @@
         </w:tc>
         <w:tc>
           <w:tcPr>
-            <w:tcW w:w="1842" w:type="dxa"/>
+            <w:tcW w:w="2512" w:type="dxa"/>
+            <w:vAlign w:val="center"/>
+          </w:tcPr>
+          <w:p>
+            <w:pPr>
+              <w:spacing w:line="240" w:lineRule="auto"/>
+              <w:rPr>
+                <w:szCs w:val="19"/>
+              </w:rPr>
+            </w:pPr>
+            <w:r>
+              <w:rPr>
+                <w:szCs w:val="19"/>
+              </w:rPr>
+              <w:t>GESTOPPT</w:t>
+            </w:r>
+          </w:p>
+        </w:tc>
+        <w:tc>
+          <w:tcPr>
+            <w:tcW w:w="6232" w:type="dxa"/>
+            <w:vAlign w:val="center"/>
+          </w:tcPr>
+          <w:p>
+            <w:pPr>
+              <w:spacing w:line="240" w:lineRule="auto"/>
+              <w:rPr>
+                <w:szCs w:val="19"/>
+              </w:rPr>
+            </w:pPr>
+            <w:r>
+              <w:rPr>
+                <w:szCs w:val="19"/>
+              </w:rPr>
+              <w:t xml:space="preserve">Das Objekt wurde durch </w:t>
+            </w:r>
+            <w:r>
+              <w:rPr>
+                <w:szCs w:val="19"/>
+              </w:rPr>
+              <w:t xml:space="preserve">das System </w:t>
+            </w:r>
+            <w:r>
+              <w:rPr>
+                <w:szCs w:val="19"/>
+              </w:rPr>
+              <w:t>gestoppt</w:t>
+            </w:r>
+          </w:p>
+        </w:tc>
+      </w:tr>
+      <w:tr>
+        <w:trPr>
+          <w:trHeight w:val="283"/>
+        </w:trPr>
+        <w:tc>
+          <w:tcPr>
+            <w:tcW w:w="318" w:type="dxa"/>
+            <w:vAlign w:val="center"/>
+          </w:tcPr>
+          <w:p>
+            <w:pPr>
+              <w:spacing w:line="240" w:lineRule="auto"/>
+              <w:jc w:val="center"/>
+              <w:rPr>
+                <w:szCs w:val="19"/>
+              </w:rPr>
+            </w:pPr>
+            <w:r>
+              <w:rPr>
+                <w:szCs w:val="19"/>
+              </w:rPr>
+              <w:t>6</w:t>
+            </w:r>
+          </w:p>
+        </w:tc>
+        <w:tc>
+          <w:tcPr>
+            <w:tcW w:w="2512" w:type="dxa"/>
             <w:vAlign w:val="center"/>
           </w:tcPr>
           <w:p>
@@ -6189,7 +5693,7 @@
         </w:tc>
         <w:tc>
           <w:tcPr>
-            <w:tcW w:w="6902" w:type="dxa"/>
+            <w:tcW w:w="6232" w:type="dxa"/>
             <w:vAlign w:val="center"/>
           </w:tcPr>
           <w:p>
@@ -6242,14 +5746,13 @@
       </w:pPr>
       <w:r>
         <w:rPr>
-          <w:noProof/>
           <w:szCs w:val="19"/>
         </w:rPr>
         <w:drawing>
-          <wp:inline distT="0" distB="0" distL="0" distR="0" wp14:anchorId="138EFE24" wp14:editId="3B7626BA">
-            <wp:extent cx="4813539" cy="2769164"/>
-            <wp:effectExtent l="0" t="0" r="6350" b="0"/>
-            <wp:docPr id="490073743" name="Grafik 1" descr="Ein Bild, das Text, Diagramm, Screenshot, Plan enthält.&#10;&#10;Automatisch generierte Beschreibung"/>
+          <wp:inline distT="0" distB="0" distL="0" distR="0" wp14:anchorId="2F9E9A16" wp14:editId="0D809FC4">
+            <wp:extent cx="4894419" cy="2828102"/>
+            <wp:effectExtent l="0" t="0" r="1905" b="0"/>
+            <wp:docPr id="425223627" name="Grafik 1" descr="Ein Bild, das Text, Diagramm, Screenshot, Plan enthält.&#10;&#10;Automatisch generierte Beschreibung"/>
             <wp:cNvGraphicFramePr>
               <a:graphicFrameLocks xmlns:a="http://schemas.openxmlformats.org/drawingml/2006/main" noChangeAspect="1"/>
             </wp:cNvGraphicFramePr>
@@ -6257,7 +5760,7 @@
               <a:graphicData uri="http://schemas.openxmlformats.org/drawingml/2006/picture">
                 <pic:pic xmlns:pic="http://schemas.openxmlformats.org/drawingml/2006/picture">
                   <pic:nvPicPr>
-                    <pic:cNvPr id="490073743" name="Grafik 1" descr="Ein Bild, das Text, Diagramm, Screenshot, Plan enthält.&#10;&#10;Automatisch generierte Beschreibung"/>
+                    <pic:cNvPr id="425223627" name="Grafik 1" descr="Ein Bild, das Text, Diagramm, Screenshot, Plan enthält.&#10;&#10;Automatisch generierte Beschreibung"/>
                     <pic:cNvPicPr/>
                   </pic:nvPicPr>
                   <pic:blipFill>
@@ -6269,7 +5772,7 @@
                   <pic:spPr>
                     <a:xfrm>
                       <a:off x="0" y="0"/>
-                      <a:ext cx="4820374" cy="2773096"/>
+                      <a:ext cx="4902772" cy="2832929"/>
                     </a:xfrm>
                     <a:prstGeom prst="rect">
                       <a:avLst/>
@@ -6468,7 +5971,6 @@
           <w:sz w:val="22"/>
           <w:szCs w:val="22"/>
         </w:rPr>
-        <w:lastRenderedPageBreak/>
         <w:t>Konfiguration eines Skills</w:t>
       </w:r>
     </w:p>
@@ -6493,41 +5995,13 @@
         <w:rPr>
           <w:szCs w:val="19"/>
         </w:rPr>
-        <w:t xml:space="preserve">Nicht jeder </w:t>
-      </w:r>
-      <w:proofErr w:type="spellStart"/>
-      <w:r>
-        <w:rPr>
-          <w:szCs w:val="19"/>
-        </w:rPr>
-        <w:t>Skill</w:t>
-      </w:r>
-      <w:proofErr w:type="spellEnd"/>
-      <w:r>
-        <w:rPr>
-          <w:szCs w:val="19"/>
-        </w:rPr>
-        <w:t xml:space="preserve"> benötigt alle Zustände. </w:t>
-      </w:r>
-      <w:r>
-        <w:rPr>
-          <w:szCs w:val="19"/>
-        </w:rPr>
-        <w:t xml:space="preserve">Damit der </w:t>
-      </w:r>
-      <w:proofErr w:type="spellStart"/>
-      <w:r>
-        <w:rPr>
-          <w:szCs w:val="19"/>
-        </w:rPr>
-        <w:t>Skill</w:t>
-      </w:r>
-      <w:proofErr w:type="spellEnd"/>
-      <w:r>
-        <w:rPr>
-          <w:szCs w:val="19"/>
-        </w:rPr>
-        <w:t xml:space="preserve"> so übersichtlich wie möglich bleit, sollen auch nur die Zustände </w:t>
+        <w:t xml:space="preserve">Nicht jeder Skill benötigt alle Zustände. </w:t>
+      </w:r>
+      <w:r>
+        <w:rPr>
+          <w:szCs w:val="19"/>
+        </w:rPr>
+        <w:t xml:space="preserve">Damit der Skill so übersichtlich wie möglich bleit, sollen auch nur die Zustände </w:t>
       </w:r>
       <w:r>
         <w:rPr>
@@ -6539,21 +6013,7 @@
         <w:rPr>
           <w:szCs w:val="19"/>
         </w:rPr>
-        <w:t xml:space="preserve">Ein </w:t>
-      </w:r>
-      <w:proofErr w:type="spellStart"/>
-      <w:r>
-        <w:rPr>
-          <w:szCs w:val="19"/>
-        </w:rPr>
-        <w:t>Skill</w:t>
-      </w:r>
-      <w:proofErr w:type="spellEnd"/>
-      <w:r>
-        <w:rPr>
-          <w:szCs w:val="19"/>
-        </w:rPr>
-        <w:t xml:space="preserve"> kann </w:t>
+        <w:t xml:space="preserve">Ein Skill kann </w:t>
       </w:r>
       <w:r>
         <w:rPr>
@@ -6586,6 +6046,7 @@
         <w:rPr>
           <w:b/>
           <w:bCs/>
+          <w:noProof/>
           <w:sz w:val="22"/>
           <w:szCs w:val="22"/>
         </w:rPr>
@@ -6692,21 +6153,7 @@
               <w:rPr>
                 <w:szCs w:val="19"/>
               </w:rPr>
-              <w:t xml:space="preserve">. Jeder </w:t>
-            </w:r>
-            <w:proofErr w:type="spellStart"/>
-            <w:r>
-              <w:rPr>
-                <w:szCs w:val="19"/>
-              </w:rPr>
-              <w:t>Skill</w:t>
-            </w:r>
-            <w:proofErr w:type="spellEnd"/>
-            <w:r>
-              <w:rPr>
-                <w:szCs w:val="19"/>
-              </w:rPr>
-              <w:t xml:space="preserve"> muss diese Zustände besitzen. </w:t>
+              <w:t xml:space="preserve">. Jeder Skill muss diese Zustände besitzen. </w:t>
             </w:r>
             <w:r>
               <w:rPr>
@@ -6762,19 +6209,7 @@
               <w:rPr>
                 <w:szCs w:val="19"/>
               </w:rPr>
-              <w:t xml:space="preserve">Konfiguration </w:t>
-            </w:r>
-            <w:r>
-              <w:rPr>
-                <w:szCs w:val="19"/>
-              </w:rPr>
-              <w:t>2</w:t>
-            </w:r>
-            <w:r>
-              <w:rPr>
-                <w:szCs w:val="19"/>
-              </w:rPr>
-              <w:t>:</w:t>
+              <w:t>Konfiguration 2:</w:t>
             </w:r>
           </w:p>
         </w:tc>
@@ -6847,19 +6282,7 @@
               <w:rPr>
                 <w:szCs w:val="19"/>
               </w:rPr>
-              <w:t xml:space="preserve">Konfiguration </w:t>
-            </w:r>
-            <w:r>
-              <w:rPr>
-                <w:szCs w:val="19"/>
-              </w:rPr>
-              <w:t>3</w:t>
-            </w:r>
-            <w:r>
-              <w:rPr>
-                <w:szCs w:val="19"/>
-              </w:rPr>
-              <w:t>:</w:t>
+              <w:t>Konfiguration 3:</w:t>
             </w:r>
           </w:p>
         </w:tc>

--- a/04_Umsetzung/05_Arbeistpaket_5/01_Arbeitspaket_5.docx
+++ b/04_Umsetzung/05_Arbeistpaket_5/01_Arbeitspaket_5.docx
@@ -186,7 +186,21 @@
         <w:rPr>
           <w:szCs w:val="19"/>
         </w:rPr>
-        <w:t xml:space="preserve">Der Skill ist Anwendungsunabhängig. </w:t>
+        <w:t xml:space="preserve">Der </w:t>
+      </w:r>
+      <w:proofErr w:type="spellStart"/>
+      <w:r>
+        <w:rPr>
+          <w:szCs w:val="19"/>
+        </w:rPr>
+        <w:t>Skill</w:t>
+      </w:r>
+      <w:proofErr w:type="spellEnd"/>
+      <w:r>
+        <w:rPr>
+          <w:szCs w:val="19"/>
+        </w:rPr>
+        <w:t xml:space="preserve"> ist Anwendungsunabhängig. </w:t>
       </w:r>
       <w:r>
         <w:rPr>
@@ -210,7 +224,21 @@
         <w:rPr>
           <w:szCs w:val="19"/>
         </w:rPr>
-        <w:t xml:space="preserve">bereits durchgeführten Master-Thesis auf Basis von ROS (Ref). Dort haben Skills </w:t>
+        <w:t>bereits durchgeführten Master-Thesis auf Basis von ROS (</w:t>
+      </w:r>
+      <w:proofErr w:type="spellStart"/>
+      <w:r>
+        <w:rPr>
+          <w:szCs w:val="19"/>
+        </w:rPr>
+        <w:t>Ref</w:t>
+      </w:r>
+      <w:proofErr w:type="spellEnd"/>
+      <w:r>
+        <w:rPr>
+          <w:szCs w:val="19"/>
+        </w:rPr>
+        <w:t xml:space="preserve">). Dort haben Skills </w:t>
       </w:r>
       <w:r>
         <w:rPr>
@@ -234,7 +262,21 @@
         <w:rPr>
           <w:szCs w:val="19"/>
         </w:rPr>
-        <w:t>wodurch der Skill stärker an das spezifische System gebunden war.</w:t>
+        <w:t xml:space="preserve">wodurch der </w:t>
+      </w:r>
+      <w:proofErr w:type="spellStart"/>
+      <w:r>
+        <w:rPr>
+          <w:szCs w:val="19"/>
+        </w:rPr>
+        <w:t>Skill</w:t>
+      </w:r>
+      <w:proofErr w:type="spellEnd"/>
+      <w:r>
+        <w:rPr>
+          <w:szCs w:val="19"/>
+        </w:rPr>
+        <w:t xml:space="preserve"> stärker an das spezifische System gebunden war.</w:t>
       </w:r>
     </w:p>
     <w:p>
@@ -387,7 +429,21 @@
               <w:rPr>
                 <w:szCs w:val="19"/>
               </w:rPr>
-              <w:t>Der Skills ist für die Zuweisung einer Komponente zuständig. Es muss definiert werden können, welche Komponente den Skill ausführt.</w:t>
+              <w:t xml:space="preserve">Der Skills ist für die Zuweisung einer Komponente zuständig. Es muss definiert werden können, welche Komponente den </w:t>
+            </w:r>
+            <w:proofErr w:type="spellStart"/>
+            <w:r>
+              <w:rPr>
+                <w:szCs w:val="19"/>
+              </w:rPr>
+              <w:t>Skill</w:t>
+            </w:r>
+            <w:proofErr w:type="spellEnd"/>
+            <w:r>
+              <w:rPr>
+                <w:szCs w:val="19"/>
+              </w:rPr>
+              <w:t xml:space="preserve"> ausführt.</w:t>
             </w:r>
           </w:p>
         </w:tc>
@@ -456,7 +512,21 @@
               <w:rPr>
                 <w:szCs w:val="19"/>
               </w:rPr>
-              <w:t xml:space="preserve"> Der Skill muss </w:t>
+              <w:t xml:space="preserve"> Der </w:t>
+            </w:r>
+            <w:proofErr w:type="spellStart"/>
+            <w:r>
+              <w:rPr>
+                <w:szCs w:val="19"/>
+              </w:rPr>
+              <w:t>Skill</w:t>
+            </w:r>
+            <w:proofErr w:type="spellEnd"/>
+            <w:r>
+              <w:rPr>
+                <w:szCs w:val="19"/>
+              </w:rPr>
+              <w:t xml:space="preserve"> muss </w:t>
             </w:r>
             <w:r>
               <w:rPr>
@@ -618,7 +688,21 @@
               <w:rPr>
                 <w:szCs w:val="19"/>
               </w:rPr>
-              <w:t xml:space="preserve">überwacht und ausgewertet. Der Skill kann auf bestimmte Situationen reagieren. </w:t>
+              <w:t xml:space="preserve">überwacht und ausgewertet. Der </w:t>
+            </w:r>
+            <w:proofErr w:type="spellStart"/>
+            <w:r>
+              <w:rPr>
+                <w:szCs w:val="19"/>
+              </w:rPr>
+              <w:t>Skill</w:t>
+            </w:r>
+            <w:proofErr w:type="spellEnd"/>
+            <w:r>
+              <w:rPr>
+                <w:szCs w:val="19"/>
+              </w:rPr>
+              <w:t xml:space="preserve"> kann auf bestimmte Situationen reagieren. </w:t>
             </w:r>
           </w:p>
         </w:tc>
@@ -1609,7 +1693,21 @@
         <w:rPr>
           <w:szCs w:val="22"/>
         </w:rPr>
-        <w:t xml:space="preserve">e Objektklasse abgebildet, jedoch besitzt dieser keinen eigenen Skill. </w:t>
+        <w:t xml:space="preserve">e Objektklasse abgebildet, jedoch besitzt dieser keinen eigenen </w:t>
+      </w:r>
+      <w:proofErr w:type="spellStart"/>
+      <w:r>
+        <w:rPr>
+          <w:szCs w:val="22"/>
+        </w:rPr>
+        <w:t>Skill</w:t>
+      </w:r>
+      <w:proofErr w:type="spellEnd"/>
+      <w:r>
+        <w:rPr>
+          <w:szCs w:val="22"/>
+        </w:rPr>
+        <w:t xml:space="preserve">. </w:t>
       </w:r>
       <w:r>
         <w:rPr>
@@ -1678,12 +1776,14 @@
                 <w:szCs w:val="19"/>
               </w:rPr>
             </w:pPr>
+            <w:proofErr w:type="spellStart"/>
             <w:r>
               <w:rPr>
                 <w:szCs w:val="19"/>
               </w:rPr>
               <w:t>Skill</w:t>
             </w:r>
+            <w:proofErr w:type="spellEnd"/>
           </w:p>
         </w:tc>
         <w:tc>
@@ -2121,7 +2221,21 @@
               <w:rPr>
                 <w:szCs w:val="19"/>
               </w:rPr>
-              <w:t>Der Skill kann eine bestimmte</w:t>
+              <w:t xml:space="preserve">Der </w:t>
+            </w:r>
+            <w:proofErr w:type="spellStart"/>
+            <w:r>
+              <w:rPr>
+                <w:szCs w:val="19"/>
+              </w:rPr>
+              <w:t>Skill</w:t>
+            </w:r>
+            <w:proofErr w:type="spellEnd"/>
+            <w:r>
+              <w:rPr>
+                <w:szCs w:val="19"/>
+              </w:rPr>
+              <w:t xml:space="preserve"> kann eine bestimmte</w:t>
             </w:r>
             <w:r>
               <w:rPr>
@@ -2284,17 +2398,37 @@
           <w:szCs w:val="22"/>
         </w:rPr>
         <w:lastRenderedPageBreak/>
-        <w:t>Definierung der Skill-Struktur</w:t>
-      </w:r>
-    </w:p>
-    <w:p>
-      <w:pPr>
+        <w:t xml:space="preserve">Definierung der </w:t>
+      </w:r>
+      <w:proofErr w:type="spellStart"/>
+      <w:r>
         <w:rPr>
           <w:b/>
           <w:bCs/>
           <w:sz w:val="22"/>
           <w:szCs w:val="22"/>
         </w:rPr>
+        <w:t>Skill</w:t>
+      </w:r>
+      <w:proofErr w:type="spellEnd"/>
+      <w:r>
+        <w:rPr>
+          <w:b/>
+          <w:bCs/>
+          <w:sz w:val="22"/>
+          <w:szCs w:val="22"/>
+        </w:rPr>
+        <w:t>-Struktur</w:t>
+      </w:r>
+    </w:p>
+    <w:p>
+      <w:pPr>
+        <w:rPr>
+          <w:b/>
+          <w:bCs/>
+          <w:sz w:val="22"/>
+          <w:szCs w:val="22"/>
+        </w:rPr>
       </w:pPr>
     </w:p>
     <w:p>
@@ -2345,7 +2479,21 @@
         <w:rPr>
           <w:szCs w:val="19"/>
         </w:rPr>
-        <w:t>In- und Outputs, welcher ein Skill minimal benötigt und welche Zustände diese</w:t>
+        <w:t xml:space="preserve">In- und Outputs, welcher ein </w:t>
+      </w:r>
+      <w:proofErr w:type="spellStart"/>
+      <w:r>
+        <w:rPr>
+          <w:szCs w:val="19"/>
+        </w:rPr>
+        <w:t>Skill</w:t>
+      </w:r>
+      <w:proofErr w:type="spellEnd"/>
+      <w:r>
+        <w:rPr>
+          <w:szCs w:val="19"/>
+        </w:rPr>
+        <w:t xml:space="preserve"> minimal benötigt und welche Zustände diese</w:t>
       </w:r>
       <w:r>
         <w:rPr>
@@ -2384,7 +2532,21 @@
         <w:rPr>
           <w:szCs w:val="19"/>
         </w:rPr>
-        <w:t xml:space="preserve">Dabei wird sich an den Standard von PLCopen angelehnt (Verweis). </w:t>
+        <w:t xml:space="preserve">Dabei wird sich an den Standard von </w:t>
+      </w:r>
+      <w:proofErr w:type="spellStart"/>
+      <w:r>
+        <w:rPr>
+          <w:szCs w:val="19"/>
+        </w:rPr>
+        <w:t>PLCopen</w:t>
+      </w:r>
+      <w:proofErr w:type="spellEnd"/>
+      <w:r>
+        <w:rPr>
+          <w:szCs w:val="19"/>
+        </w:rPr>
+        <w:t xml:space="preserve"> angelehnt (Verweis). </w:t>
       </w:r>
       <w:r>
         <w:rPr>
@@ -2526,12 +2688,14 @@
                 <w:szCs w:val="19"/>
               </w:rPr>
             </w:pPr>
+            <w:proofErr w:type="spellStart"/>
             <w:r>
               <w:rPr>
                 <w:szCs w:val="19"/>
               </w:rPr>
               <w:t>bExecute</w:t>
             </w:r>
+            <w:proofErr w:type="spellEnd"/>
           </w:p>
         </w:tc>
         <w:tc>
@@ -2573,12 +2737,14 @@
               </w:rPr>
               <w:t xml:space="preserve">Trigger für Ausführung von </w:t>
             </w:r>
+            <w:proofErr w:type="spellStart"/>
             <w:r>
               <w:rPr>
                 <w:szCs w:val="19"/>
               </w:rPr>
               <w:t>Skill</w:t>
             </w:r>
+            <w:proofErr w:type="spellEnd"/>
           </w:p>
         </w:tc>
       </w:tr>
@@ -2598,12 +2764,14 @@
                 <w:szCs w:val="19"/>
               </w:rPr>
             </w:pPr>
-            <w:r>
-              <w:rPr>
-                <w:szCs w:val="19"/>
-              </w:rPr>
-              <w:t>bReset</w:t>
-            </w:r>
+            <w:proofErr w:type="spellStart"/>
+            <w:r>
+              <w:rPr>
+                <w:szCs w:val="19"/>
+              </w:rPr>
+              <w:t>iSysCommand</w:t>
+            </w:r>
+            <w:proofErr w:type="spellEnd"/>
           </w:p>
         </w:tc>
         <w:tc>
@@ -2623,7 +2791,7 @@
               <w:rPr>
                 <w:szCs w:val="19"/>
               </w:rPr>
-              <w:t>BOOL</w:t>
+              <w:t>INT</w:t>
             </w:r>
           </w:p>
         </w:tc>
@@ -2643,7 +2811,7 @@
               <w:rPr>
                 <w:szCs w:val="19"/>
               </w:rPr>
-              <w:t>Trigger für Resett von Skill</w:t>
+              <w:t>Steuerungsvariabel von System</w:t>
             </w:r>
           </w:p>
         </w:tc>
@@ -2664,12 +2832,14 @@
                 <w:szCs w:val="19"/>
               </w:rPr>
             </w:pPr>
+            <w:proofErr w:type="spellStart"/>
             <w:r>
               <w:rPr>
                 <w:szCs w:val="19"/>
               </w:rPr>
               <w:t>iObjState</w:t>
             </w:r>
+            <w:proofErr w:type="spellEnd"/>
           </w:p>
         </w:tc>
         <w:tc>
@@ -2730,12 +2900,14 @@
                 <w:szCs w:val="19"/>
               </w:rPr>
             </w:pPr>
+            <w:proofErr w:type="spellStart"/>
             <w:r>
               <w:rPr>
                 <w:szCs w:val="19"/>
               </w:rPr>
               <w:t>iSysState</w:t>
             </w:r>
+            <w:proofErr w:type="spellEnd"/>
           </w:p>
         </w:tc>
         <w:tc>
@@ -2913,12 +3085,14 @@
                 <w:szCs w:val="19"/>
               </w:rPr>
             </w:pPr>
+            <w:proofErr w:type="spellStart"/>
             <w:r>
               <w:rPr>
                 <w:szCs w:val="19"/>
               </w:rPr>
               <w:t>bDone</w:t>
             </w:r>
+            <w:proofErr w:type="spellEnd"/>
           </w:p>
         </w:tc>
         <w:tc>
@@ -2958,7 +3132,21 @@
               <w:rPr>
                 <w:szCs w:val="19"/>
               </w:rPr>
-              <w:t>Information ob Skill erfolgreich ausgeführt wurde</w:t>
+              <w:t xml:space="preserve">Information ob </w:t>
+            </w:r>
+            <w:proofErr w:type="spellStart"/>
+            <w:r>
+              <w:rPr>
+                <w:szCs w:val="19"/>
+              </w:rPr>
+              <w:t>Skill</w:t>
+            </w:r>
+            <w:proofErr w:type="spellEnd"/>
+            <w:r>
+              <w:rPr>
+                <w:szCs w:val="19"/>
+              </w:rPr>
+              <w:t xml:space="preserve"> erfolgreich ausgeführt wurde</w:t>
             </w:r>
           </w:p>
         </w:tc>
@@ -2979,12 +3167,14 @@
                 <w:szCs w:val="19"/>
               </w:rPr>
             </w:pPr>
+            <w:proofErr w:type="spellStart"/>
             <w:r>
               <w:rPr>
                 <w:szCs w:val="19"/>
               </w:rPr>
               <w:t>bBusy</w:t>
             </w:r>
+            <w:proofErr w:type="spellEnd"/>
           </w:p>
         </w:tc>
         <w:tc>
@@ -3030,7 +3220,21 @@
               <w:rPr>
                 <w:szCs w:val="19"/>
               </w:rPr>
-              <w:t>ob Skill im Moment ausgeführt wird</w:t>
+              <w:t xml:space="preserve">ob </w:t>
+            </w:r>
+            <w:proofErr w:type="spellStart"/>
+            <w:r>
+              <w:rPr>
+                <w:szCs w:val="19"/>
+              </w:rPr>
+              <w:t>Skill</w:t>
+            </w:r>
+            <w:proofErr w:type="spellEnd"/>
+            <w:r>
+              <w:rPr>
+                <w:szCs w:val="19"/>
+              </w:rPr>
+              <w:t xml:space="preserve"> im Moment ausgeführt wird</w:t>
             </w:r>
           </w:p>
         </w:tc>
@@ -3051,12 +3255,14 @@
                 <w:szCs w:val="19"/>
               </w:rPr>
             </w:pPr>
+            <w:proofErr w:type="spellStart"/>
             <w:r>
               <w:rPr>
                 <w:szCs w:val="19"/>
               </w:rPr>
               <w:t>bLimit</w:t>
             </w:r>
+            <w:proofErr w:type="spellEnd"/>
           </w:p>
         </w:tc>
         <w:tc>
@@ -3096,7 +3302,21 @@
               <w:rPr>
                 <w:szCs w:val="19"/>
               </w:rPr>
-              <w:t>Information ob Skill an einem Limit angekommen ist</w:t>
+              <w:t xml:space="preserve">Information ob </w:t>
+            </w:r>
+            <w:proofErr w:type="spellStart"/>
+            <w:r>
+              <w:rPr>
+                <w:szCs w:val="19"/>
+              </w:rPr>
+              <w:t>Skill</w:t>
+            </w:r>
+            <w:proofErr w:type="spellEnd"/>
+            <w:r>
+              <w:rPr>
+                <w:szCs w:val="19"/>
+              </w:rPr>
+              <w:t xml:space="preserve"> an einem Limit angekommen ist</w:t>
             </w:r>
           </w:p>
         </w:tc>
@@ -3117,12 +3337,14 @@
                 <w:szCs w:val="19"/>
               </w:rPr>
             </w:pPr>
+            <w:proofErr w:type="spellStart"/>
             <w:r>
               <w:rPr>
                 <w:szCs w:val="19"/>
               </w:rPr>
               <w:t>bError</w:t>
             </w:r>
+            <w:proofErr w:type="spellEnd"/>
           </w:p>
         </w:tc>
         <w:tc>
@@ -3162,7 +3384,21 @@
               <w:rPr>
                 <w:szCs w:val="19"/>
               </w:rPr>
-              <w:t>Information ob sich Skill im Moment im Fehlerzustand befindet</w:t>
+              <w:t xml:space="preserve">Information ob sich </w:t>
+            </w:r>
+            <w:proofErr w:type="spellStart"/>
+            <w:r>
+              <w:rPr>
+                <w:szCs w:val="19"/>
+              </w:rPr>
+              <w:t>Skill</w:t>
+            </w:r>
+            <w:proofErr w:type="spellEnd"/>
+            <w:r>
+              <w:rPr>
+                <w:szCs w:val="19"/>
+              </w:rPr>
+              <w:t xml:space="preserve"> im Moment im Fehlerzustand befindet</w:t>
             </w:r>
           </w:p>
         </w:tc>
@@ -3183,12 +3419,14 @@
                 <w:szCs w:val="19"/>
               </w:rPr>
             </w:pPr>
+            <w:proofErr w:type="spellStart"/>
             <w:r>
               <w:rPr>
                 <w:szCs w:val="19"/>
               </w:rPr>
               <w:t>iErrorID</w:t>
             </w:r>
+            <w:proofErr w:type="spellEnd"/>
           </w:p>
         </w:tc>
         <w:tc>
@@ -3249,6 +3487,7 @@
                 <w:szCs w:val="19"/>
               </w:rPr>
             </w:pPr>
+            <w:proofErr w:type="spellStart"/>
             <w:r>
               <w:rPr>
                 <w:szCs w:val="19"/>
@@ -3267,6 +3506,7 @@
               </w:rPr>
               <w:t>Command</w:t>
             </w:r>
+            <w:proofErr w:type="spellEnd"/>
           </w:p>
         </w:tc>
         <w:tc>
@@ -3442,12 +3682,14 @@
                 <w:szCs w:val="19"/>
               </w:rPr>
             </w:pPr>
+            <w:proofErr w:type="spellStart"/>
             <w:r>
               <w:rPr>
                 <w:szCs w:val="19"/>
               </w:rPr>
               <w:t>P_State</w:t>
             </w:r>
+            <w:proofErr w:type="spellEnd"/>
             <w:r>
               <w:rPr>
                 <w:szCs w:val="19"/>
@@ -3493,8 +3735,16 @@
               <w:rPr>
                 <w:szCs w:val="19"/>
               </w:rPr>
-              <w:t>Information über Zustand von Skill</w:t>
-            </w:r>
+              <w:t xml:space="preserve">Information über Zustand von </w:t>
+            </w:r>
+            <w:proofErr w:type="spellStart"/>
+            <w:r>
+              <w:rPr>
+                <w:szCs w:val="19"/>
+              </w:rPr>
+              <w:t>Skill</w:t>
+            </w:r>
+            <w:proofErr w:type="spellEnd"/>
           </w:p>
         </w:tc>
       </w:tr>
@@ -3520,7 +3770,21 @@
         <w:rPr>
           <w:szCs w:val="19"/>
         </w:rPr>
-        <w:t xml:space="preserve">Die Output-Variable «bLimit» </w:t>
+        <w:t>Die Output-Variable «</w:t>
+      </w:r>
+      <w:proofErr w:type="spellStart"/>
+      <w:r>
+        <w:rPr>
+          <w:szCs w:val="19"/>
+        </w:rPr>
+        <w:t>bLimit</w:t>
+      </w:r>
+      <w:proofErr w:type="spellEnd"/>
+      <w:r>
+        <w:rPr>
+          <w:szCs w:val="19"/>
+        </w:rPr>
+        <w:t xml:space="preserve">» </w:t>
       </w:r>
       <w:r>
         <w:rPr>
@@ -3532,7 +3796,21 @@
         <w:rPr>
           <w:szCs w:val="19"/>
         </w:rPr>
-        <w:t xml:space="preserve"> der Skill ein definiertes Limit erreicht hat</w:t>
+        <w:t xml:space="preserve"> der </w:t>
+      </w:r>
+      <w:proofErr w:type="spellStart"/>
+      <w:r>
+        <w:rPr>
+          <w:szCs w:val="19"/>
+        </w:rPr>
+        <w:t>Skill</w:t>
+      </w:r>
+      <w:proofErr w:type="spellEnd"/>
+      <w:r>
+        <w:rPr>
+          <w:szCs w:val="19"/>
+        </w:rPr>
+        <w:t xml:space="preserve"> ein definiertes Limit erreicht hat</w:t>
       </w:r>
       <w:r>
         <w:rPr>
@@ -3550,7 +3828,21 @@
         <w:rPr>
           <w:szCs w:val="19"/>
         </w:rPr>
-        <w:t xml:space="preserve">Der Skill gibt dabei aber keinen Fehler an. Die Idee ist, dass der Ablauf auf diese Information reagieren kann um eine Korrektur </w:t>
+        <w:t xml:space="preserve">Der </w:t>
+      </w:r>
+      <w:proofErr w:type="spellStart"/>
+      <w:r>
+        <w:rPr>
+          <w:szCs w:val="19"/>
+        </w:rPr>
+        <w:t>Skill</w:t>
+      </w:r>
+      <w:proofErr w:type="spellEnd"/>
+      <w:r>
+        <w:rPr>
+          <w:szCs w:val="19"/>
+        </w:rPr>
+        <w:t xml:space="preserve"> gibt dabei aber keinen Fehler an. Die Idee ist, dass der Ablauf auf diese Information reagieren kann um eine Korrektur </w:t>
       </w:r>
       <w:r>
         <w:rPr>
@@ -3571,7 +3863,35 @@
         <w:rPr>
           <w:szCs w:val="19"/>
         </w:rPr>
-        <w:t>Die zwei Variablen «iObjState» und «iSysState» beschreiben den aktuellen Status des jeweiligen Objektes und des Systems</w:t>
+        <w:t>Die zwei Variablen «</w:t>
+      </w:r>
+      <w:proofErr w:type="spellStart"/>
+      <w:r>
+        <w:rPr>
+          <w:szCs w:val="19"/>
+        </w:rPr>
+        <w:t>iObjState</w:t>
+      </w:r>
+      <w:proofErr w:type="spellEnd"/>
+      <w:r>
+        <w:rPr>
+          <w:szCs w:val="19"/>
+        </w:rPr>
+        <w:t>» und «</w:t>
+      </w:r>
+      <w:proofErr w:type="spellStart"/>
+      <w:r>
+        <w:rPr>
+          <w:szCs w:val="19"/>
+        </w:rPr>
+        <w:t>iSysState</w:t>
+      </w:r>
+      <w:proofErr w:type="spellEnd"/>
+      <w:r>
+        <w:rPr>
+          <w:szCs w:val="19"/>
+        </w:rPr>
+        <w:t>» beschreiben den aktuellen Status des jeweiligen Objektes und des Systems</w:t>
       </w:r>
       <w:r>
         <w:rPr>
@@ -3585,12 +3905,14 @@
         </w:rPr>
         <w:t>. Diese haben einen Einfluss auf den Zustand des Skills, welcher über die Eigenschaft «</w:t>
       </w:r>
+      <w:proofErr w:type="spellStart"/>
       <w:r>
         <w:rPr>
           <w:szCs w:val="19"/>
         </w:rPr>
         <w:t>P_State</w:t>
       </w:r>
+      <w:proofErr w:type="spellEnd"/>
       <w:r>
         <w:rPr>
           <w:szCs w:val="19"/>
@@ -3746,7 +4068,21 @@
         <w:rPr>
           <w:szCs w:val="19"/>
         </w:rPr>
-        <w:t xml:space="preserve">Die Skills schicken Prozessbefehle («iObjControl») und Prozessparameter an das Objekt, </w:t>
+        <w:t>Die Skills schicken Prozessbefehle («</w:t>
+      </w:r>
+      <w:proofErr w:type="spellStart"/>
+      <w:r>
+        <w:rPr>
+          <w:szCs w:val="19"/>
+        </w:rPr>
+        <w:t>iObjControl</w:t>
+      </w:r>
+      <w:proofErr w:type="spellEnd"/>
+      <w:r>
+        <w:rPr>
+          <w:szCs w:val="19"/>
+        </w:rPr>
+        <w:t xml:space="preserve">») und Prozessparameter an das Objekt, </w:t>
       </w:r>
       <w:r>
         <w:rPr>
@@ -3764,13 +4100,41 @@
         <w:rPr>
           <w:szCs w:val="19"/>
         </w:rPr>
-        <w:t xml:space="preserve">übergibt den aktuellen Zustand («iObjState»). Zusätzlich werden auch </w:t>
-      </w:r>
-      <w:r>
-        <w:rPr>
-          <w:szCs w:val="19"/>
-        </w:rPr>
-        <w:t xml:space="preserve">Prozessmesswerte vom Objekt an den Skill übergeben. </w:t>
+        <w:t>übergibt den aktuellen Zustand («</w:t>
+      </w:r>
+      <w:proofErr w:type="spellStart"/>
+      <w:r>
+        <w:rPr>
+          <w:szCs w:val="19"/>
+        </w:rPr>
+        <w:t>iObjState</w:t>
+      </w:r>
+      <w:proofErr w:type="spellEnd"/>
+      <w:r>
+        <w:rPr>
+          <w:szCs w:val="19"/>
+        </w:rPr>
+        <w:t xml:space="preserve">»). Zusätzlich werden auch </w:t>
+      </w:r>
+      <w:r>
+        <w:rPr>
+          <w:szCs w:val="19"/>
+        </w:rPr>
+        <w:t xml:space="preserve">Prozessmesswerte vom Objekt an den </w:t>
+      </w:r>
+      <w:proofErr w:type="spellStart"/>
+      <w:r>
+        <w:rPr>
+          <w:szCs w:val="19"/>
+        </w:rPr>
+        <w:t>Skill</w:t>
+      </w:r>
+      <w:proofErr w:type="spellEnd"/>
+      <w:r>
+        <w:rPr>
+          <w:szCs w:val="19"/>
+        </w:rPr>
+        <w:t xml:space="preserve"> übergeben. </w:t>
       </w:r>
       <w:r>
         <w:rPr>
@@ -3839,7 +4203,21 @@
         <w:rPr>
           <w:szCs w:val="19"/>
         </w:rPr>
-        <w:t>Es werden Information über den aktuellen Zustand und Fehler des Skills  («P_State»)</w:t>
+        <w:t>Es werden Information über den aktuellen Zustand und Fehler des Skills  («</w:t>
+      </w:r>
+      <w:proofErr w:type="spellStart"/>
+      <w:r>
+        <w:rPr>
+          <w:szCs w:val="19"/>
+        </w:rPr>
+        <w:t>P_State</w:t>
+      </w:r>
+      <w:proofErr w:type="spellEnd"/>
+      <w:r>
+        <w:rPr>
+          <w:szCs w:val="19"/>
+        </w:rPr>
+        <w:t>»)</w:t>
       </w:r>
       <w:r>
         <w:rPr>
@@ -3857,19 +4235,75 @@
         <w:rPr>
           <w:szCs w:val="19"/>
         </w:rPr>
-        <w:t>Der Skill erhält den aktuellen Zustand des Systems («iSysState»).</w:t>
-      </w:r>
-      <w:r>
-        <w:rPr>
-          <w:szCs w:val="19"/>
-        </w:rPr>
-        <w:t xml:space="preserve"> Der Skill kann somit auf systemübergreifende Situationen reagieren und das System kann </w:t>
-      </w:r>
-      <w:r>
-        <w:rPr>
-          <w:szCs w:val="19"/>
-        </w:rPr>
-        <w:t xml:space="preserve">auf  Skill-Zustände reagieren.  </w:t>
+        <w:t xml:space="preserve">Der </w:t>
+      </w:r>
+      <w:proofErr w:type="spellStart"/>
+      <w:r>
+        <w:rPr>
+          <w:szCs w:val="19"/>
+        </w:rPr>
+        <w:t>Skill</w:t>
+      </w:r>
+      <w:proofErr w:type="spellEnd"/>
+      <w:r>
+        <w:rPr>
+          <w:szCs w:val="19"/>
+        </w:rPr>
+        <w:t xml:space="preserve"> erhält den aktuellen Zustand des Systems («</w:t>
+      </w:r>
+      <w:proofErr w:type="spellStart"/>
+      <w:r>
+        <w:rPr>
+          <w:szCs w:val="19"/>
+        </w:rPr>
+        <w:t>iSysState</w:t>
+      </w:r>
+      <w:proofErr w:type="spellEnd"/>
+      <w:r>
+        <w:rPr>
+          <w:szCs w:val="19"/>
+        </w:rPr>
+        <w:t>»).</w:t>
+      </w:r>
+      <w:r>
+        <w:rPr>
+          <w:szCs w:val="19"/>
+        </w:rPr>
+        <w:t xml:space="preserve"> Der </w:t>
+      </w:r>
+      <w:proofErr w:type="spellStart"/>
+      <w:r>
+        <w:rPr>
+          <w:szCs w:val="19"/>
+        </w:rPr>
+        <w:t>Skill</w:t>
+      </w:r>
+      <w:proofErr w:type="spellEnd"/>
+      <w:r>
+        <w:rPr>
+          <w:szCs w:val="19"/>
+        </w:rPr>
+        <w:t xml:space="preserve"> kann somit auf systemübergreifende Situationen reagieren und das System kann </w:t>
+      </w:r>
+      <w:r>
+        <w:rPr>
+          <w:szCs w:val="19"/>
+        </w:rPr>
+        <w:t xml:space="preserve">auf  </w:t>
+      </w:r>
+      <w:proofErr w:type="spellStart"/>
+      <w:r>
+        <w:rPr>
+          <w:szCs w:val="19"/>
+        </w:rPr>
+        <w:t>Skill</w:t>
+      </w:r>
+      <w:proofErr w:type="spellEnd"/>
+      <w:r>
+        <w:rPr>
+          <w:szCs w:val="19"/>
+        </w:rPr>
+        <w:t xml:space="preserve">-Zustände reagieren.  </w:t>
       </w:r>
     </w:p>
     <w:p>
@@ -4039,8 +4473,16 @@
         <w:rPr>
           <w:szCs w:val="19"/>
         </w:rPr>
-        <w:t xml:space="preserve"> mindestens folgnede</w:t>
-      </w:r>
+        <w:t xml:space="preserve"> mindestens </w:t>
+      </w:r>
+      <w:proofErr w:type="spellStart"/>
+      <w:r>
+        <w:rPr>
+          <w:szCs w:val="19"/>
+        </w:rPr>
+        <w:t>folgnede</w:t>
+      </w:r>
+      <w:proofErr w:type="spellEnd"/>
       <w:r>
         <w:rPr>
           <w:szCs w:val="19"/>
@@ -4463,6 +4905,7 @@
       </w:pPr>
       <w:r>
         <w:rPr>
+          <w:noProof/>
           <w:szCs w:val="19"/>
         </w:rPr>
         <w:drawing>
@@ -4522,13 +4965,23 @@
           <w:szCs w:val="19"/>
         </w:rPr>
       </w:pPr>
+      <w:proofErr w:type="spellStart"/>
       <w:r>
         <w:rPr>
           <w:b/>
           <w:bCs/>
           <w:szCs w:val="19"/>
         </w:rPr>
-        <w:t xml:space="preserve">Skill: </w:t>
+        <w:t>Skill</w:t>
+      </w:r>
+      <w:proofErr w:type="spellEnd"/>
+      <w:r>
+        <w:rPr>
+          <w:b/>
+          <w:bCs/>
+          <w:szCs w:val="19"/>
+        </w:rPr>
+        <w:t xml:space="preserve">: </w:t>
       </w:r>
     </w:p>
     <w:p>
@@ -4543,7 +4996,21 @@
         <w:rPr>
           <w:szCs w:val="19"/>
         </w:rPr>
-        <w:t>Ein Skill besitzt 6 Zustände</w:t>
+        <w:t xml:space="preserve">Ein </w:t>
+      </w:r>
+      <w:proofErr w:type="spellStart"/>
+      <w:r>
+        <w:rPr>
+          <w:szCs w:val="19"/>
+        </w:rPr>
+        <w:t>Skill</w:t>
+      </w:r>
+      <w:proofErr w:type="spellEnd"/>
+      <w:r>
+        <w:rPr>
+          <w:szCs w:val="19"/>
+        </w:rPr>
+        <w:t xml:space="preserve"> besitzt 6 Zustände</w:t>
       </w:r>
       <w:r>
         <w:rPr>
@@ -4672,7 +5139,21 @@
               <w:rPr>
                 <w:szCs w:val="19"/>
               </w:rPr>
-              <w:t>Der Skill ist bereit einen Prozess auszuführen (Startzustand)</w:t>
+              <w:t xml:space="preserve">Der </w:t>
+            </w:r>
+            <w:proofErr w:type="spellStart"/>
+            <w:r>
+              <w:rPr>
+                <w:szCs w:val="19"/>
+              </w:rPr>
+              <w:t>Skill</w:t>
+            </w:r>
+            <w:proofErr w:type="spellEnd"/>
+            <w:r>
+              <w:rPr>
+                <w:szCs w:val="19"/>
+              </w:rPr>
+              <w:t xml:space="preserve"> ist bereit einen Prozess auszuführen (Startzustand)</w:t>
             </w:r>
           </w:p>
         </w:tc>
@@ -4738,7 +5219,21 @@
               <w:rPr>
                 <w:szCs w:val="19"/>
               </w:rPr>
-              <w:t>Der Skill führt einen Prozess aus</w:t>
+              <w:t xml:space="preserve">Der </w:t>
+            </w:r>
+            <w:proofErr w:type="spellStart"/>
+            <w:r>
+              <w:rPr>
+                <w:szCs w:val="19"/>
+              </w:rPr>
+              <w:t>Skill</w:t>
+            </w:r>
+            <w:proofErr w:type="spellEnd"/>
+            <w:r>
+              <w:rPr>
+                <w:szCs w:val="19"/>
+              </w:rPr>
+              <w:t xml:space="preserve"> führt einen Prozess aus</w:t>
             </w:r>
           </w:p>
         </w:tc>
@@ -4870,7 +5365,21 @@
               <w:rPr>
                 <w:szCs w:val="19"/>
               </w:rPr>
-              <w:t xml:space="preserve">Prozessziel wurde erreicht und Prozess wurde durch Skill beendet  </w:t>
+              <w:t xml:space="preserve">Prozessziel wurde erreicht und Prozess wurde durch </w:t>
+            </w:r>
+            <w:proofErr w:type="spellStart"/>
+            <w:r>
+              <w:rPr>
+                <w:szCs w:val="19"/>
+              </w:rPr>
+              <w:t>Skill</w:t>
+            </w:r>
+            <w:proofErr w:type="spellEnd"/>
+            <w:r>
+              <w:rPr>
+                <w:szCs w:val="19"/>
+              </w:rPr>
+              <w:t xml:space="preserve"> beendet  </w:t>
             </w:r>
           </w:p>
         </w:tc>
@@ -5033,6 +5542,7 @@
         <w:rPr>
           <w:b/>
           <w:bCs/>
+          <w:noProof/>
           <w:szCs w:val="19"/>
         </w:rPr>
         <w:drawing>
@@ -5545,13 +6055,21 @@
               <w:rPr>
                 <w:szCs w:val="19"/>
               </w:rPr>
-              <w:t xml:space="preserve">durch </w:t>
-            </w:r>
-            <w:r>
-              <w:rPr>
-                <w:szCs w:val="19"/>
-              </w:rPr>
-              <w:t xml:space="preserve">den Skill </w:t>
+              <w:t xml:space="preserve">durch den </w:t>
+            </w:r>
+            <w:proofErr w:type="spellStart"/>
+            <w:r>
+              <w:rPr>
+                <w:szCs w:val="19"/>
+              </w:rPr>
+              <w:t>Skill</w:t>
+            </w:r>
+            <w:proofErr w:type="spellEnd"/>
+            <w:r>
+              <w:rPr>
+                <w:szCs w:val="19"/>
+              </w:rPr>
+              <w:t xml:space="preserve"> </w:t>
             </w:r>
             <w:r>
               <w:rPr>
@@ -5629,19 +6147,7 @@
               <w:rPr>
                 <w:szCs w:val="19"/>
               </w:rPr>
-              <w:t xml:space="preserve">Das Objekt wurde durch </w:t>
-            </w:r>
-            <w:r>
-              <w:rPr>
-                <w:szCs w:val="19"/>
-              </w:rPr>
-              <w:t xml:space="preserve">das System </w:t>
-            </w:r>
-            <w:r>
-              <w:rPr>
-                <w:szCs w:val="19"/>
-              </w:rPr>
-              <w:t>gestoppt</w:t>
+              <w:t>Das Objekt wurde durch das System gestoppt</w:t>
             </w:r>
           </w:p>
         </w:tc>
@@ -5746,6 +6252,7 @@
       </w:pPr>
       <w:r>
         <w:rPr>
+          <w:noProof/>
           <w:szCs w:val="19"/>
         </w:rPr>
         <w:drawing>
@@ -5995,13 +6502,41 @@
         <w:rPr>
           <w:szCs w:val="19"/>
         </w:rPr>
-        <w:t xml:space="preserve">Nicht jeder Skill benötigt alle Zustände. </w:t>
-      </w:r>
-      <w:r>
-        <w:rPr>
-          <w:szCs w:val="19"/>
-        </w:rPr>
-        <w:t xml:space="preserve">Damit der Skill so übersichtlich wie möglich bleit, sollen auch nur die Zustände </w:t>
+        <w:t xml:space="preserve">Nicht jeder </w:t>
+      </w:r>
+      <w:proofErr w:type="spellStart"/>
+      <w:r>
+        <w:rPr>
+          <w:szCs w:val="19"/>
+        </w:rPr>
+        <w:t>Skill</w:t>
+      </w:r>
+      <w:proofErr w:type="spellEnd"/>
+      <w:r>
+        <w:rPr>
+          <w:szCs w:val="19"/>
+        </w:rPr>
+        <w:t xml:space="preserve"> benötigt alle Zustände. </w:t>
+      </w:r>
+      <w:r>
+        <w:rPr>
+          <w:szCs w:val="19"/>
+        </w:rPr>
+        <w:t xml:space="preserve">Damit der </w:t>
+      </w:r>
+      <w:proofErr w:type="spellStart"/>
+      <w:r>
+        <w:rPr>
+          <w:szCs w:val="19"/>
+        </w:rPr>
+        <w:t>Skill</w:t>
+      </w:r>
+      <w:proofErr w:type="spellEnd"/>
+      <w:r>
+        <w:rPr>
+          <w:szCs w:val="19"/>
+        </w:rPr>
+        <w:t xml:space="preserve"> so übersichtlich wie möglich bleit, sollen auch nur die Zustände </w:t>
       </w:r>
       <w:r>
         <w:rPr>
@@ -6013,7 +6548,21 @@
         <w:rPr>
           <w:szCs w:val="19"/>
         </w:rPr>
-        <w:t xml:space="preserve">Ein Skill kann </w:t>
+        <w:t xml:space="preserve">Ein </w:t>
+      </w:r>
+      <w:proofErr w:type="spellStart"/>
+      <w:r>
+        <w:rPr>
+          <w:szCs w:val="19"/>
+        </w:rPr>
+        <w:t>Skill</w:t>
+      </w:r>
+      <w:proofErr w:type="spellEnd"/>
+      <w:r>
+        <w:rPr>
+          <w:szCs w:val="19"/>
+        </w:rPr>
+        <w:t xml:space="preserve"> kann </w:t>
       </w:r>
       <w:r>
         <w:rPr>
@@ -6153,7 +6702,21 @@
               <w:rPr>
                 <w:szCs w:val="19"/>
               </w:rPr>
-              <w:t xml:space="preserve">. Jeder Skill muss diese Zustände besitzen. </w:t>
+              <w:t xml:space="preserve">. Jeder </w:t>
+            </w:r>
+            <w:proofErr w:type="spellStart"/>
+            <w:r>
+              <w:rPr>
+                <w:szCs w:val="19"/>
+              </w:rPr>
+              <w:t>Skill</w:t>
+            </w:r>
+            <w:proofErr w:type="spellEnd"/>
+            <w:r>
+              <w:rPr>
+                <w:szCs w:val="19"/>
+              </w:rPr>
+              <w:t xml:space="preserve"> muss diese Zustände besitzen. </w:t>
             </w:r>
             <w:r>
               <w:rPr>

--- a/04_Umsetzung/05_Arbeistpaket_5/01_Arbeitspaket_5.docx
+++ b/04_Umsetzung/05_Arbeistpaket_5/01_Arbeitspaket_5.docx
@@ -2467,13 +2467,19 @@
         <w:rPr>
           <w:szCs w:val="19"/>
         </w:rPr>
-        <w:t xml:space="preserve">Ein wichtiger Aspekt dieser Grundstruktur sind </w:t>
-      </w:r>
-      <w:r>
-        <w:rPr>
-          <w:szCs w:val="19"/>
-        </w:rPr>
-        <w:t xml:space="preserve"> die </w:t>
+        <w:t xml:space="preserve">Ein wichtiger Aspekt dieser Grundstruktur </w:t>
+      </w:r>
+      <w:r>
+        <w:rPr>
+          <w:szCs w:val="19"/>
+        </w:rPr>
+        <w:t>sind die</w:t>
+      </w:r>
+      <w:r>
+        <w:rPr>
+          <w:szCs w:val="19"/>
+        </w:rPr>
+        <w:t xml:space="preserve"> </w:t>
       </w:r>
       <w:r>
         <w:rPr>
@@ -2599,9 +2605,9 @@
         <w:tblLook w:val="04A0" w:firstRow="1" w:lastRow="0" w:firstColumn="1" w:lastColumn="0" w:noHBand="0" w:noVBand="1"/>
       </w:tblPr>
       <w:tblGrid>
-        <w:gridCol w:w="1696"/>
-        <w:gridCol w:w="993"/>
-        <w:gridCol w:w="6373"/>
+        <w:gridCol w:w="1552"/>
+        <w:gridCol w:w="1799"/>
+        <w:gridCol w:w="5711"/>
       </w:tblGrid>
       <w:tr>
         <w:trPr>
@@ -2609,7 +2615,7 @@
         </w:trPr>
         <w:tc>
           <w:tcPr>
-            <w:tcW w:w="1696" w:type="dxa"/>
+            <w:tcW w:w="1555" w:type="dxa"/>
             <w:shd w:val="clear" w:color="auto" w:fill="DAE9F7" w:themeFill="text2" w:themeFillTint="1A"/>
             <w:vAlign w:val="center"/>
           </w:tcPr>
@@ -2630,7 +2636,7 @@
         </w:tc>
         <w:tc>
           <w:tcPr>
-            <w:tcW w:w="993" w:type="dxa"/>
+            <w:tcW w:w="1701" w:type="dxa"/>
             <w:shd w:val="clear" w:color="auto" w:fill="DAE9F7" w:themeFill="text2" w:themeFillTint="1A"/>
             <w:vAlign w:val="center"/>
           </w:tcPr>
@@ -2652,7 +2658,7 @@
         </w:tc>
         <w:tc>
           <w:tcPr>
-            <w:tcW w:w="6373" w:type="dxa"/>
+            <w:tcW w:w="5806" w:type="dxa"/>
             <w:shd w:val="clear" w:color="auto" w:fill="DAE9F7" w:themeFill="text2" w:themeFillTint="1A"/>
             <w:vAlign w:val="center"/>
           </w:tcPr>
@@ -2678,7 +2684,7 @@
         </w:trPr>
         <w:tc>
           <w:tcPr>
-            <w:tcW w:w="1696" w:type="dxa"/>
+            <w:tcW w:w="1555" w:type="dxa"/>
             <w:vAlign w:val="center"/>
           </w:tcPr>
           <w:p>
@@ -2700,7 +2706,7 @@
         </w:tc>
         <w:tc>
           <w:tcPr>
-            <w:tcW w:w="993" w:type="dxa"/>
+            <w:tcW w:w="1701" w:type="dxa"/>
             <w:vAlign w:val="center"/>
           </w:tcPr>
           <w:p>
@@ -2721,7 +2727,7 @@
         </w:tc>
         <w:tc>
           <w:tcPr>
-            <w:tcW w:w="6373" w:type="dxa"/>
+            <w:tcW w:w="5806" w:type="dxa"/>
             <w:vAlign w:val="center"/>
           </w:tcPr>
           <w:p>
@@ -2754,7 +2760,7 @@
         </w:trPr>
         <w:tc>
           <w:tcPr>
-            <w:tcW w:w="1696" w:type="dxa"/>
+            <w:tcW w:w="1555" w:type="dxa"/>
             <w:vAlign w:val="center"/>
           </w:tcPr>
           <w:p>
@@ -2776,7 +2782,7 @@
         </w:tc>
         <w:tc>
           <w:tcPr>
-            <w:tcW w:w="993" w:type="dxa"/>
+            <w:tcW w:w="1701" w:type="dxa"/>
             <w:vAlign w:val="center"/>
           </w:tcPr>
           <w:p>
@@ -2787,17 +2793,19 @@
                 <w:szCs w:val="19"/>
               </w:rPr>
             </w:pPr>
-            <w:r>
-              <w:rPr>
-                <w:szCs w:val="19"/>
-              </w:rPr>
-              <w:t>INT</w:t>
-            </w:r>
-          </w:p>
-        </w:tc>
-        <w:tc>
-          <w:tcPr>
-            <w:tcW w:w="6373" w:type="dxa"/>
+            <w:proofErr w:type="spellStart"/>
+            <w:r>
+              <w:rPr>
+                <w:szCs w:val="19"/>
+              </w:rPr>
+              <w:t>eSystemCommand</w:t>
+            </w:r>
+            <w:proofErr w:type="spellEnd"/>
+          </w:p>
+        </w:tc>
+        <w:tc>
+          <w:tcPr>
+            <w:tcW w:w="5806" w:type="dxa"/>
             <w:vAlign w:val="center"/>
           </w:tcPr>
           <w:p>
@@ -2822,7 +2830,7 @@
         </w:trPr>
         <w:tc>
           <w:tcPr>
-            <w:tcW w:w="1696" w:type="dxa"/>
+            <w:tcW w:w="1555" w:type="dxa"/>
             <w:vAlign w:val="center"/>
           </w:tcPr>
           <w:p>
@@ -2844,7 +2852,7 @@
         </w:tc>
         <w:tc>
           <w:tcPr>
-            <w:tcW w:w="993" w:type="dxa"/>
+            <w:tcW w:w="1701" w:type="dxa"/>
             <w:vAlign w:val="center"/>
           </w:tcPr>
           <w:p>
@@ -2855,17 +2863,19 @@
                 <w:szCs w:val="19"/>
               </w:rPr>
             </w:pPr>
-            <w:r>
-              <w:rPr>
-                <w:szCs w:val="19"/>
-              </w:rPr>
-              <w:t>INT</w:t>
-            </w:r>
-          </w:p>
-        </w:tc>
-        <w:tc>
-          <w:tcPr>
-            <w:tcW w:w="6373" w:type="dxa"/>
+            <w:proofErr w:type="spellStart"/>
+            <w:r>
+              <w:rPr>
+                <w:szCs w:val="19"/>
+              </w:rPr>
+              <w:t>eObjectState</w:t>
+            </w:r>
+            <w:proofErr w:type="spellEnd"/>
+          </w:p>
+        </w:tc>
+        <w:tc>
+          <w:tcPr>
+            <w:tcW w:w="5806" w:type="dxa"/>
             <w:vAlign w:val="center"/>
           </w:tcPr>
           <w:p>
@@ -2890,7 +2900,7 @@
         </w:trPr>
         <w:tc>
           <w:tcPr>
-            <w:tcW w:w="1696" w:type="dxa"/>
+            <w:tcW w:w="1555" w:type="dxa"/>
             <w:vAlign w:val="center"/>
           </w:tcPr>
           <w:p>
@@ -2912,7 +2922,7 @@
         </w:tc>
         <w:tc>
           <w:tcPr>
-            <w:tcW w:w="993" w:type="dxa"/>
+            <w:tcW w:w="1701" w:type="dxa"/>
             <w:vAlign w:val="center"/>
           </w:tcPr>
           <w:p>
@@ -2923,17 +2933,19 @@
                 <w:szCs w:val="19"/>
               </w:rPr>
             </w:pPr>
-            <w:r>
-              <w:rPr>
-                <w:szCs w:val="19"/>
-              </w:rPr>
-              <w:t>INT</w:t>
-            </w:r>
-          </w:p>
-        </w:tc>
-        <w:tc>
-          <w:tcPr>
-            <w:tcW w:w="6373" w:type="dxa"/>
+            <w:proofErr w:type="spellStart"/>
+            <w:r>
+              <w:rPr>
+                <w:szCs w:val="19"/>
+              </w:rPr>
+              <w:t>eSystemState</w:t>
+            </w:r>
+            <w:proofErr w:type="spellEnd"/>
+          </w:p>
+        </w:tc>
+        <w:tc>
+          <w:tcPr>
+            <w:tcW w:w="5806" w:type="dxa"/>
             <w:vAlign w:val="center"/>
           </w:tcPr>
           <w:p>
@@ -2996,9 +3008,9 @@
         <w:tblLook w:val="04A0" w:firstRow="1" w:lastRow="0" w:firstColumn="1" w:lastColumn="0" w:noHBand="0" w:noVBand="1"/>
       </w:tblPr>
       <w:tblGrid>
-        <w:gridCol w:w="1696"/>
-        <w:gridCol w:w="993"/>
-        <w:gridCol w:w="6373"/>
+        <w:gridCol w:w="1555"/>
+        <w:gridCol w:w="1701"/>
+        <w:gridCol w:w="5806"/>
       </w:tblGrid>
       <w:tr>
         <w:trPr>
@@ -3006,7 +3018,7 @@
         </w:trPr>
         <w:tc>
           <w:tcPr>
-            <w:tcW w:w="1696" w:type="dxa"/>
+            <w:tcW w:w="1555" w:type="dxa"/>
             <w:shd w:val="clear" w:color="auto" w:fill="DAE9F7" w:themeFill="text2" w:themeFillTint="1A"/>
             <w:vAlign w:val="center"/>
           </w:tcPr>
@@ -3027,7 +3039,7 @@
         </w:tc>
         <w:tc>
           <w:tcPr>
-            <w:tcW w:w="993" w:type="dxa"/>
+            <w:tcW w:w="1701" w:type="dxa"/>
             <w:shd w:val="clear" w:color="auto" w:fill="DAE9F7" w:themeFill="text2" w:themeFillTint="1A"/>
             <w:vAlign w:val="center"/>
           </w:tcPr>
@@ -3049,7 +3061,7 @@
         </w:tc>
         <w:tc>
           <w:tcPr>
-            <w:tcW w:w="6373" w:type="dxa"/>
+            <w:tcW w:w="5806" w:type="dxa"/>
             <w:shd w:val="clear" w:color="auto" w:fill="DAE9F7" w:themeFill="text2" w:themeFillTint="1A"/>
             <w:vAlign w:val="center"/>
           </w:tcPr>
@@ -3075,7 +3087,7 @@
         </w:trPr>
         <w:tc>
           <w:tcPr>
-            <w:tcW w:w="1696" w:type="dxa"/>
+            <w:tcW w:w="1555" w:type="dxa"/>
             <w:vAlign w:val="center"/>
           </w:tcPr>
           <w:p>
@@ -3097,7 +3109,7 @@
         </w:tc>
         <w:tc>
           <w:tcPr>
-            <w:tcW w:w="993" w:type="dxa"/>
+            <w:tcW w:w="1701" w:type="dxa"/>
             <w:vAlign w:val="center"/>
           </w:tcPr>
           <w:p>
@@ -3118,7 +3130,7 @@
         </w:tc>
         <w:tc>
           <w:tcPr>
-            <w:tcW w:w="6373" w:type="dxa"/>
+            <w:tcW w:w="5806" w:type="dxa"/>
             <w:vAlign w:val="center"/>
           </w:tcPr>
           <w:p>
@@ -3157,7 +3169,7 @@
         </w:trPr>
         <w:tc>
           <w:tcPr>
-            <w:tcW w:w="1696" w:type="dxa"/>
+            <w:tcW w:w="1555" w:type="dxa"/>
             <w:vAlign w:val="center"/>
           </w:tcPr>
           <w:p>
@@ -3179,7 +3191,7 @@
         </w:tc>
         <w:tc>
           <w:tcPr>
-            <w:tcW w:w="993" w:type="dxa"/>
+            <w:tcW w:w="1701" w:type="dxa"/>
             <w:vAlign w:val="center"/>
           </w:tcPr>
           <w:p>
@@ -3200,7 +3212,7 @@
         </w:tc>
         <w:tc>
           <w:tcPr>
-            <w:tcW w:w="6373" w:type="dxa"/>
+            <w:tcW w:w="5806" w:type="dxa"/>
             <w:vAlign w:val="center"/>
           </w:tcPr>
           <w:p>
@@ -3245,7 +3257,7 @@
         </w:trPr>
         <w:tc>
           <w:tcPr>
-            <w:tcW w:w="1696" w:type="dxa"/>
+            <w:tcW w:w="1555" w:type="dxa"/>
             <w:vAlign w:val="center"/>
           </w:tcPr>
           <w:p>
@@ -3267,7 +3279,7 @@
         </w:tc>
         <w:tc>
           <w:tcPr>
-            <w:tcW w:w="993" w:type="dxa"/>
+            <w:tcW w:w="1701" w:type="dxa"/>
             <w:vAlign w:val="center"/>
           </w:tcPr>
           <w:p>
@@ -3288,7 +3300,7 @@
         </w:tc>
         <w:tc>
           <w:tcPr>
-            <w:tcW w:w="6373" w:type="dxa"/>
+            <w:tcW w:w="5806" w:type="dxa"/>
             <w:vAlign w:val="center"/>
           </w:tcPr>
           <w:p>
@@ -3327,7 +3339,7 @@
         </w:trPr>
         <w:tc>
           <w:tcPr>
-            <w:tcW w:w="1696" w:type="dxa"/>
+            <w:tcW w:w="1555" w:type="dxa"/>
             <w:vAlign w:val="center"/>
           </w:tcPr>
           <w:p>
@@ -3349,7 +3361,7 @@
         </w:tc>
         <w:tc>
           <w:tcPr>
-            <w:tcW w:w="993" w:type="dxa"/>
+            <w:tcW w:w="1701" w:type="dxa"/>
             <w:vAlign w:val="center"/>
           </w:tcPr>
           <w:p>
@@ -3370,7 +3382,7 @@
         </w:tc>
         <w:tc>
           <w:tcPr>
-            <w:tcW w:w="6373" w:type="dxa"/>
+            <w:tcW w:w="5806" w:type="dxa"/>
             <w:vAlign w:val="center"/>
           </w:tcPr>
           <w:p>
@@ -3409,7 +3421,7 @@
         </w:trPr>
         <w:tc>
           <w:tcPr>
-            <w:tcW w:w="1696" w:type="dxa"/>
+            <w:tcW w:w="1555" w:type="dxa"/>
             <w:vAlign w:val="center"/>
           </w:tcPr>
           <w:p>
@@ -3431,7 +3443,7 @@
         </w:tc>
         <w:tc>
           <w:tcPr>
-            <w:tcW w:w="993" w:type="dxa"/>
+            <w:tcW w:w="1701" w:type="dxa"/>
             <w:vAlign w:val="center"/>
           </w:tcPr>
           <w:p>
@@ -3452,21 +3464,21 @@
         </w:tc>
         <w:tc>
           <w:tcPr>
-            <w:tcW w:w="6373" w:type="dxa"/>
-            <w:vAlign w:val="center"/>
-          </w:tcPr>
-          <w:p>
-            <w:pPr>
-              <w:spacing w:line="240" w:lineRule="auto"/>
-              <w:rPr>
-                <w:szCs w:val="19"/>
-              </w:rPr>
-            </w:pPr>
-            <w:r>
-              <w:rPr>
-                <w:szCs w:val="19"/>
-              </w:rPr>
-              <w:t xml:space="preserve">Information um welchen Fehler (bezüglich Prozess) es sich handelt </w:t>
+            <w:tcW w:w="5806" w:type="dxa"/>
+            <w:vAlign w:val="center"/>
+          </w:tcPr>
+          <w:p>
+            <w:pPr>
+              <w:spacing w:line="240" w:lineRule="auto"/>
+              <w:rPr>
+                <w:szCs w:val="19"/>
+              </w:rPr>
+            </w:pPr>
+            <w:r>
+              <w:rPr>
+                <w:szCs w:val="19"/>
+              </w:rPr>
+              <w:t xml:space="preserve">Information um welchen Fehler es sich handelt </w:t>
             </w:r>
           </w:p>
         </w:tc>
@@ -3477,7 +3489,7 @@
         </w:trPr>
         <w:tc>
           <w:tcPr>
-            <w:tcW w:w="1696" w:type="dxa"/>
+            <w:tcW w:w="1555" w:type="dxa"/>
             <w:vAlign w:val="center"/>
           </w:tcPr>
           <w:p>
@@ -3511,7 +3523,7 @@
         </w:tc>
         <w:tc>
           <w:tcPr>
-            <w:tcW w:w="993" w:type="dxa"/>
+            <w:tcW w:w="1701" w:type="dxa"/>
             <w:vAlign w:val="center"/>
           </w:tcPr>
           <w:p>
@@ -3522,17 +3534,19 @@
                 <w:szCs w:val="19"/>
               </w:rPr>
             </w:pPr>
-            <w:r>
-              <w:rPr>
-                <w:szCs w:val="19"/>
-              </w:rPr>
-              <w:t>INT</w:t>
-            </w:r>
-          </w:p>
-        </w:tc>
-        <w:tc>
-          <w:tcPr>
-            <w:tcW w:w="6373" w:type="dxa"/>
+            <w:proofErr w:type="spellStart"/>
+            <w:r>
+              <w:rPr>
+                <w:szCs w:val="19"/>
+              </w:rPr>
+              <w:t>eSkillCommand</w:t>
+            </w:r>
+            <w:proofErr w:type="spellEnd"/>
+          </w:p>
+        </w:tc>
+        <w:tc>
+          <w:tcPr>
+            <w:tcW w:w="5806" w:type="dxa"/>
             <w:vAlign w:val="center"/>
           </w:tcPr>
           <w:p>
@@ -3593,9 +3607,9 @@
         <w:tblLook w:val="04A0" w:firstRow="1" w:lastRow="0" w:firstColumn="1" w:lastColumn="0" w:noHBand="0" w:noVBand="1"/>
       </w:tblPr>
       <w:tblGrid>
-        <w:gridCol w:w="1696"/>
-        <w:gridCol w:w="993"/>
-        <w:gridCol w:w="6373"/>
+        <w:gridCol w:w="1555"/>
+        <w:gridCol w:w="1701"/>
+        <w:gridCol w:w="5806"/>
       </w:tblGrid>
       <w:tr>
         <w:trPr>
@@ -3603,7 +3617,7 @@
         </w:trPr>
         <w:tc>
           <w:tcPr>
-            <w:tcW w:w="1696" w:type="dxa"/>
+            <w:tcW w:w="1555" w:type="dxa"/>
             <w:shd w:val="clear" w:color="auto" w:fill="DAE9F7" w:themeFill="text2" w:themeFillTint="1A"/>
             <w:vAlign w:val="center"/>
           </w:tcPr>
@@ -3624,7 +3638,7 @@
         </w:tc>
         <w:tc>
           <w:tcPr>
-            <w:tcW w:w="993" w:type="dxa"/>
+            <w:tcW w:w="1701" w:type="dxa"/>
             <w:shd w:val="clear" w:color="auto" w:fill="DAE9F7" w:themeFill="text2" w:themeFillTint="1A"/>
             <w:vAlign w:val="center"/>
           </w:tcPr>
@@ -3646,7 +3660,7 @@
         </w:tc>
         <w:tc>
           <w:tcPr>
-            <w:tcW w:w="6373" w:type="dxa"/>
+            <w:tcW w:w="5806" w:type="dxa"/>
             <w:shd w:val="clear" w:color="auto" w:fill="DAE9F7" w:themeFill="text2" w:themeFillTint="1A"/>
             <w:vAlign w:val="center"/>
           </w:tcPr>
@@ -3672,7 +3686,7 @@
         </w:trPr>
         <w:tc>
           <w:tcPr>
-            <w:tcW w:w="1696" w:type="dxa"/>
+            <w:tcW w:w="1555" w:type="dxa"/>
             <w:vAlign w:val="center"/>
           </w:tcPr>
           <w:p>
@@ -3700,7 +3714,7 @@
         </w:tc>
         <w:tc>
           <w:tcPr>
-            <w:tcW w:w="993" w:type="dxa"/>
+            <w:tcW w:w="1701" w:type="dxa"/>
             <w:vAlign w:val="center"/>
           </w:tcPr>
           <w:p>
@@ -3711,17 +3725,19 @@
                 <w:szCs w:val="19"/>
               </w:rPr>
             </w:pPr>
-            <w:r>
-              <w:rPr>
-                <w:szCs w:val="19"/>
-              </w:rPr>
-              <w:t>INT</w:t>
-            </w:r>
-          </w:p>
-        </w:tc>
-        <w:tc>
-          <w:tcPr>
-            <w:tcW w:w="6373" w:type="dxa"/>
+            <w:proofErr w:type="spellStart"/>
+            <w:r>
+              <w:rPr>
+                <w:szCs w:val="19"/>
+              </w:rPr>
+              <w:t>eSkillState</w:t>
+            </w:r>
+            <w:proofErr w:type="spellEnd"/>
+          </w:p>
+        </w:tc>
+        <w:tc>
+          <w:tcPr>
+            <w:tcW w:w="5806" w:type="dxa"/>
             <w:vAlign w:val="center"/>
           </w:tcPr>
           <w:p>
@@ -3842,7 +3858,19 @@
         <w:rPr>
           <w:szCs w:val="19"/>
         </w:rPr>
-        <w:t xml:space="preserve"> gibt dabei aber keinen Fehler an. Die Idee ist, dass der Ablauf auf diese Information reagieren kann um eine Korrektur </w:t>
+        <w:t xml:space="preserve"> gibt dabei aber keinen Fehler an. Die Idee ist, dass der Ablauf auf diese Information reagieren </w:t>
+      </w:r>
+      <w:r>
+        <w:rPr>
+          <w:szCs w:val="19"/>
+        </w:rPr>
+        <w:t>kann,</w:t>
+      </w:r>
+      <w:r>
+        <w:rPr>
+          <w:szCs w:val="19"/>
+        </w:rPr>
+        <w:t xml:space="preserve"> um eine Korrektur </w:t>
       </w:r>
       <w:r>
         <w:rPr>
@@ -4203,7 +4231,19 @@
         <w:rPr>
           <w:szCs w:val="19"/>
         </w:rPr>
-        <w:t>Es werden Information über den aktuellen Zustand und Fehler des Skills  («</w:t>
+        <w:t xml:space="preserve">Es werden Information über den aktuellen Zustand und Fehler des </w:t>
+      </w:r>
+      <w:r>
+        <w:rPr>
+          <w:szCs w:val="19"/>
+        </w:rPr>
+        <w:t>Skills (</w:t>
+      </w:r>
+      <w:r>
+        <w:rPr>
+          <w:szCs w:val="19"/>
+        </w:rPr>
+        <w:t>«</w:t>
       </w:r>
       <w:proofErr w:type="spellStart"/>
       <w:r>
@@ -4289,7 +4329,7 @@
         <w:rPr>
           <w:szCs w:val="19"/>
         </w:rPr>
-        <w:t xml:space="preserve">auf  </w:t>
+        <w:t xml:space="preserve">auf </w:t>
       </w:r>
       <w:proofErr w:type="spellStart"/>
       <w:r>
@@ -4475,14 +4515,12 @@
         </w:rPr>
         <w:t xml:space="preserve"> mindestens </w:t>
       </w:r>
-      <w:proofErr w:type="spellStart"/>
-      <w:r>
-        <w:rPr>
-          <w:szCs w:val="19"/>
-        </w:rPr>
-        <w:t>folgnede</w:t>
-      </w:r>
-      <w:proofErr w:type="spellEnd"/>
+      <w:r>
+        <w:rPr>
+          <w:szCs w:val="19"/>
+        </w:rPr>
+        <w:t>folgende</w:t>
+      </w:r>
       <w:r>
         <w:rPr>
           <w:szCs w:val="19"/>
@@ -4616,7 +4654,19 @@
               <w:rPr>
                 <w:szCs w:val="19"/>
               </w:rPr>
-              <w:t>Das System ist ausgeschalten  (Startzustand)</w:t>
+              <w:t xml:space="preserve">Das System ist </w:t>
+            </w:r>
+            <w:r>
+              <w:rPr>
+                <w:szCs w:val="19"/>
+              </w:rPr>
+              <w:t>ausgeschalten (</w:t>
+            </w:r>
+            <w:r>
+              <w:rPr>
+                <w:szCs w:val="19"/>
+              </w:rPr>
+              <w:t>Startzustand)</w:t>
             </w:r>
           </w:p>
         </w:tc>
@@ -6728,7 +6778,19 @@
               <w:rPr>
                 <w:szCs w:val="19"/>
               </w:rPr>
-              <w:t>, z.B. eine einfache  Punkt-Zu-Punkt-Bewegung des Roboters.</w:t>
+              <w:t xml:space="preserve">, z.B. eine </w:t>
+            </w:r>
+            <w:r>
+              <w:rPr>
+                <w:szCs w:val="19"/>
+              </w:rPr>
+              <w:t>einfache Punkt</w:t>
+            </w:r>
+            <w:r>
+              <w:rPr>
+                <w:szCs w:val="19"/>
+              </w:rPr>
+              <w:t>-Zu-Punkt-Bewegung des Roboters.</w:t>
             </w:r>
           </w:p>
         </w:tc>
@@ -7032,10 +7094,6 @@
     </w:p>
     <w:p>
       <w:pPr>
-        <w:tabs>
-          <w:tab w:val="clear" w:pos="5387"/>
-        </w:tabs>
-        <w:spacing w:after="160" w:line="278" w:lineRule="auto"/>
         <w:rPr>
           <w:b/>
           <w:bCs/>
@@ -7043,20 +7101,16 @@
           <w:szCs w:val="22"/>
         </w:rPr>
       </w:pPr>
-    </w:p>
-    <w:p>
-      <w:pPr>
-        <w:tabs>
-          <w:tab w:val="clear" w:pos="5387"/>
-        </w:tabs>
-        <w:spacing w:after="160" w:line="278" w:lineRule="auto"/>
+      <w:r>
         <w:rPr>
           <w:b/>
           <w:bCs/>
           <w:sz w:val="22"/>
           <w:szCs w:val="22"/>
         </w:rPr>
-      </w:pPr>
+        <w:lastRenderedPageBreak/>
+        <w:t>Umsetzung von Skills</w:t>
+      </w:r>
     </w:p>
     <w:p>
       <w:pPr>
@@ -7067,50 +7121,13 @@
           <w:szCs w:val="22"/>
         </w:rPr>
       </w:pPr>
-      <w:r>
-        <w:rPr>
-          <w:b/>
-          <w:bCs/>
-          <w:sz w:val="22"/>
-          <w:szCs w:val="22"/>
-        </w:rPr>
-        <w:t>Umsetzung von Skills</w:t>
-      </w:r>
     </w:p>
     <w:p>
       <w:pPr>
-        <w:rPr>
-          <w:b/>
-          <w:bCs/>
-          <w:sz w:val="22"/>
-          <w:szCs w:val="22"/>
-        </w:rPr>
-      </w:pPr>
-    </w:p>
-    <w:p>
-      <w:pPr>
-        <w:rPr>
-          <w:szCs w:val="19"/>
-        </w:rPr>
-      </w:pPr>
-    </w:p>
-    <w:p>
-      <w:pPr>
-        <w:rPr>
-          <w:b/>
-          <w:bCs/>
-          <w:sz w:val="22"/>
-          <w:szCs w:val="22"/>
-        </w:rPr>
-      </w:pPr>
-    </w:p>
-    <w:p>
-      <w:pPr>
-        <w:rPr>
-          <w:b/>
-          <w:bCs/>
-          <w:sz w:val="22"/>
-          <w:szCs w:val="22"/>
+        <w:spacing w:line="360" w:lineRule="auto"/>
+        <w:jc w:val="both"/>
+        <w:rPr>
+          <w:szCs w:val="19"/>
         </w:rPr>
       </w:pPr>
       <w:r>
@@ -7122,10 +7139,26 @@
           <w:szCs w:val="22"/>
         </w:rPr>
         <w:drawing>
-          <wp:inline distT="0" distB="0" distL="0" distR="0" wp14:anchorId="7A02EEF5" wp14:editId="48EC2CE0">
-            <wp:extent cx="5760720" cy="3025140"/>
-            <wp:effectExtent l="0" t="0" r="0" b="3810"/>
-            <wp:docPr id="576781578" name="Grafik 1" descr="Ein Bild, das Text, Screenshot, Schrift, Design enthält.&#10;&#10;Automatisch generierte Beschreibung"/>
+          <wp:anchor distT="0" distB="0" distL="114300" distR="114300" simplePos="0" relativeHeight="251658240" behindDoc="1" locked="0" layoutInCell="1" allowOverlap="1" wp14:anchorId="50A0E627" wp14:editId="4B4A3609">
+            <wp:simplePos x="0" y="0"/>
+            <wp:positionH relativeFrom="margin">
+              <wp:posOffset>3695700</wp:posOffset>
+            </wp:positionH>
+            <wp:positionV relativeFrom="paragraph">
+              <wp:posOffset>11430</wp:posOffset>
+            </wp:positionV>
+            <wp:extent cx="1990725" cy="3750310"/>
+            <wp:effectExtent l="0" t="0" r="9525" b="2540"/>
+            <wp:wrapTight wrapText="bothSides">
+              <wp:wrapPolygon edited="0">
+                <wp:start x="0" y="0"/>
+                <wp:lineTo x="0" y="21505"/>
+                <wp:lineTo x="21497" y="21505"/>
+                <wp:lineTo x="21497" y="0"/>
+                <wp:lineTo x="0" y="0"/>
+              </wp:wrapPolygon>
+            </wp:wrapTight>
+            <wp:docPr id="275931018" name="Grafik 2"/>
             <wp:cNvGraphicFramePr>
               <a:graphicFrameLocks xmlns:a="http://schemas.openxmlformats.org/drawingml/2006/main" noChangeAspect="1"/>
             </wp:cNvGraphicFramePr>
@@ -7133,33 +7166,1790 @@
               <a:graphicData uri="http://schemas.openxmlformats.org/drawingml/2006/picture">
                 <pic:pic xmlns:pic="http://schemas.openxmlformats.org/drawingml/2006/picture">
                   <pic:nvPicPr>
-                    <pic:cNvPr id="576781578" name="Grafik 1" descr="Ein Bild, das Text, Screenshot, Schrift, Design enthält.&#10;&#10;Automatisch generierte Beschreibung"/>
-                    <pic:cNvPicPr/>
+                    <pic:cNvPr id="0" name="Picture 3"/>
+                    <pic:cNvPicPr>
+                      <a:picLocks noChangeAspect="1" noChangeArrowheads="1"/>
+                    </pic:cNvPicPr>
                   </pic:nvPicPr>
                   <pic:blipFill>
-                    <a:blip r:embed="rId12"/>
+                    <a:blip r:embed="rId12">
+                      <a:extLst>
+                        <a:ext uri="{28A0092B-C50C-407E-A947-70E740481C1C}">
+                          <a14:useLocalDpi xmlns:a14="http://schemas.microsoft.com/office/drawing/2010/main" val="0"/>
+                        </a:ext>
+                      </a:extLst>
+                    </a:blip>
+                    <a:srcRect/>
                     <a:stretch>
                       <a:fillRect/>
                     </a:stretch>
                   </pic:blipFill>
-                  <pic:spPr>
+                  <pic:spPr bwMode="auto">
                     <a:xfrm>
                       <a:off x="0" y="0"/>
-                      <a:ext cx="5760720" cy="3025140"/>
+                      <a:ext cx="1990725" cy="3750310"/>
                     </a:xfrm>
                     <a:prstGeom prst="rect">
                       <a:avLst/>
                     </a:prstGeom>
+                    <a:noFill/>
                   </pic:spPr>
                 </pic:pic>
               </a:graphicData>
             </a:graphic>
-          </wp:inline>
+            <wp14:sizeRelH relativeFrom="page">
+              <wp14:pctWidth>0</wp14:pctWidth>
+            </wp14:sizeRelH>
+            <wp14:sizeRelV relativeFrom="page">
+              <wp14:pctHeight>0</wp14:pctHeight>
+            </wp14:sizeRelV>
+          </wp:anchor>
         </w:drawing>
+      </w:r>
+      <w:r>
+        <w:rPr>
+          <w:szCs w:val="19"/>
+        </w:rPr>
+        <w:t xml:space="preserve">Die </w:t>
+      </w:r>
+      <w:proofErr w:type="spellStart"/>
+      <w:r>
+        <w:rPr>
+          <w:szCs w:val="19"/>
+        </w:rPr>
+        <w:t>Skill</w:t>
+      </w:r>
+      <w:proofErr w:type="spellEnd"/>
+      <w:r>
+        <w:rPr>
+          <w:szCs w:val="19"/>
+        </w:rPr>
+        <w:t xml:space="preserve">-Struktur gibt vor, dass </w:t>
+      </w:r>
+      <w:r>
+        <w:rPr>
+          <w:szCs w:val="19"/>
+        </w:rPr>
+        <w:t xml:space="preserve">alle Skills einen identischen Grundaufbau </w:t>
+      </w:r>
+      <w:r>
+        <w:rPr>
+          <w:szCs w:val="19"/>
+        </w:rPr>
+        <w:t>besitzen</w:t>
+      </w:r>
+      <w:r>
+        <w:rPr>
+          <w:szCs w:val="19"/>
+        </w:rPr>
+        <w:t>.</w:t>
+      </w:r>
+      <w:r>
+        <w:rPr>
+          <w:szCs w:val="19"/>
+        </w:rPr>
+        <w:t xml:space="preserve"> Um dies zu realisieren</w:t>
+      </w:r>
+      <w:r>
+        <w:rPr>
+          <w:szCs w:val="19"/>
+        </w:rPr>
+        <w:t xml:space="preserve">, wird mit </w:t>
+      </w:r>
+      <w:r>
+        <w:rPr>
+          <w:szCs w:val="19"/>
+        </w:rPr>
+        <w:t>«</w:t>
+      </w:r>
+      <w:r>
+        <w:rPr>
+          <w:szCs w:val="19"/>
+        </w:rPr>
+        <w:t>Schnittstellen</w:t>
+      </w:r>
+      <w:r>
+        <w:rPr>
+          <w:szCs w:val="19"/>
+        </w:rPr>
+        <w:t xml:space="preserve">» </w:t>
+      </w:r>
+      <w:r>
+        <w:rPr>
+          <w:szCs w:val="19"/>
+        </w:rPr>
+        <w:t>und «</w:t>
+      </w:r>
+      <w:r>
+        <w:rPr>
+          <w:szCs w:val="19"/>
+        </w:rPr>
+        <w:t xml:space="preserve">Vererbungen» gearbeitet. </w:t>
+      </w:r>
+      <w:r>
+        <w:rPr>
+          <w:szCs w:val="19"/>
+        </w:rPr>
+        <w:t xml:space="preserve">Mit </w:t>
+      </w:r>
+      <w:r>
+        <w:rPr>
+          <w:szCs w:val="19"/>
+        </w:rPr>
+        <w:t>Schnittstellen</w:t>
+      </w:r>
+      <w:r>
+        <w:rPr>
+          <w:szCs w:val="19"/>
+        </w:rPr>
+        <w:t xml:space="preserve"> </w:t>
+      </w:r>
+      <w:r>
+        <w:rPr>
+          <w:szCs w:val="19"/>
+        </w:rPr>
+        <w:t xml:space="preserve">können Methoden und Eigenschaften </w:t>
+      </w:r>
+      <w:r>
+        <w:rPr>
+          <w:szCs w:val="19"/>
+        </w:rPr>
+        <w:t xml:space="preserve">vorgeschrieben werden, welche zwingend umgesetzt werden müssen. </w:t>
+      </w:r>
+      <w:r>
+        <w:rPr>
+          <w:szCs w:val="19"/>
+        </w:rPr>
+        <w:t xml:space="preserve">Jeder </w:t>
+      </w:r>
+      <w:proofErr w:type="spellStart"/>
+      <w:r>
+        <w:rPr>
+          <w:szCs w:val="19"/>
+        </w:rPr>
+        <w:t>Skill</w:t>
+      </w:r>
+      <w:proofErr w:type="spellEnd"/>
+      <w:r>
+        <w:rPr>
+          <w:szCs w:val="19"/>
+        </w:rPr>
+        <w:t xml:space="preserve"> besitzt eine Eigenschaft zur </w:t>
+      </w:r>
+      <w:r>
+        <w:rPr>
+          <w:szCs w:val="19"/>
+        </w:rPr>
+        <w:t>Ausgabe des aktuellen Standes (</w:t>
+      </w:r>
+      <w:proofErr w:type="spellStart"/>
+      <w:r>
+        <w:rPr>
+          <w:szCs w:val="19"/>
+        </w:rPr>
+        <w:t>P_State</w:t>
+      </w:r>
+      <w:proofErr w:type="spellEnd"/>
+      <w:r>
+        <w:rPr>
+          <w:szCs w:val="19"/>
+        </w:rPr>
+        <w:t xml:space="preserve">). </w:t>
+      </w:r>
+      <w:r>
+        <w:rPr>
+          <w:szCs w:val="19"/>
+        </w:rPr>
+        <w:t xml:space="preserve">Diese Eigenschaft wird </w:t>
+      </w:r>
+      <w:r>
+        <w:rPr>
+          <w:szCs w:val="19"/>
+        </w:rPr>
+        <w:t>im Funktionsbaustein «</w:t>
+      </w:r>
+      <w:proofErr w:type="spellStart"/>
+      <w:r>
+        <w:rPr>
+          <w:szCs w:val="19"/>
+        </w:rPr>
+        <w:t>Grund</w:t>
+      </w:r>
+      <w:r>
+        <w:rPr>
+          <w:szCs w:val="19"/>
+        </w:rPr>
+        <w:t>s</w:t>
+      </w:r>
+      <w:r>
+        <w:rPr>
+          <w:szCs w:val="19"/>
+        </w:rPr>
+        <w:t>trukturSkill</w:t>
+      </w:r>
+      <w:proofErr w:type="spellEnd"/>
+      <w:r>
+        <w:rPr>
+          <w:szCs w:val="19"/>
+        </w:rPr>
+        <w:t xml:space="preserve">» </w:t>
+      </w:r>
+      <w:r>
+        <w:rPr>
+          <w:szCs w:val="19"/>
+        </w:rPr>
+        <w:t xml:space="preserve">implementiert. </w:t>
+      </w:r>
+      <w:r>
+        <w:rPr>
+          <w:szCs w:val="19"/>
+        </w:rPr>
+        <w:t xml:space="preserve">In diesem Baustein werden alle Variablen definiert, welche alle Skills besitzen müssen. </w:t>
+      </w:r>
+      <w:r>
+        <w:rPr>
+          <w:szCs w:val="19"/>
+        </w:rPr>
+        <w:t>Dies umfasst die bereits definierten Ein- und Ausgangsvariab</w:t>
+      </w:r>
+      <w:r>
+        <w:rPr>
+          <w:szCs w:val="19"/>
+        </w:rPr>
+        <w:t xml:space="preserve">len, wie auch die internen Variablen. </w:t>
+      </w:r>
+      <w:r>
+        <w:rPr>
+          <w:szCs w:val="19"/>
+        </w:rPr>
+        <w:t>Die unterschiedlichen Skills können über eine Vererbung «EXTEND</w:t>
+      </w:r>
+      <w:r>
+        <w:rPr>
+          <w:szCs w:val="19"/>
+        </w:rPr>
+        <w:t>S</w:t>
+      </w:r>
+      <w:r>
+        <w:rPr>
+          <w:szCs w:val="19"/>
+        </w:rPr>
+        <w:t>»</w:t>
+      </w:r>
+      <w:r>
+        <w:rPr>
+          <w:szCs w:val="19"/>
+        </w:rPr>
+        <w:t xml:space="preserve"> auf </w:t>
+      </w:r>
+      <w:r>
+        <w:rPr>
+          <w:szCs w:val="19"/>
+        </w:rPr>
+        <w:t xml:space="preserve">diese Variablen zugreifen. </w:t>
+      </w:r>
+      <w:r>
+        <w:rPr>
+          <w:szCs w:val="19"/>
+        </w:rPr>
+        <w:t xml:space="preserve">Die Vererbung stellt die Variablen separat für jeden </w:t>
+      </w:r>
+      <w:proofErr w:type="spellStart"/>
+      <w:r>
+        <w:rPr>
+          <w:szCs w:val="19"/>
+        </w:rPr>
+        <w:t>Skill</w:t>
+      </w:r>
+      <w:proofErr w:type="spellEnd"/>
+      <w:r>
+        <w:rPr>
+          <w:szCs w:val="19"/>
+        </w:rPr>
+        <w:t xml:space="preserve"> zur Verfügung</w:t>
+      </w:r>
+      <w:r>
+        <w:rPr>
+          <w:szCs w:val="19"/>
+        </w:rPr>
+        <w:t xml:space="preserve">. </w:t>
+      </w:r>
+      <w:r>
+        <w:rPr>
+          <w:szCs w:val="19"/>
+        </w:rPr>
+        <w:t xml:space="preserve">Ein </w:t>
+      </w:r>
+      <w:proofErr w:type="spellStart"/>
+      <w:r>
+        <w:rPr>
+          <w:szCs w:val="19"/>
+        </w:rPr>
+        <w:t>Skill</w:t>
+      </w:r>
+      <w:proofErr w:type="spellEnd"/>
+      <w:r>
+        <w:rPr>
+          <w:szCs w:val="19"/>
+        </w:rPr>
+        <w:t xml:space="preserve"> kann nicht die Variablen eines anderen Skills </w:t>
+      </w:r>
+      <w:r>
+        <w:rPr>
+          <w:szCs w:val="19"/>
+        </w:rPr>
+        <w:t>ver</w:t>
+      </w:r>
+      <w:r>
+        <w:rPr>
+          <w:szCs w:val="19"/>
+        </w:rPr>
+        <w:t xml:space="preserve">ändern. Durch diese Struktur </w:t>
+      </w:r>
+      <w:r>
+        <w:rPr>
+          <w:szCs w:val="19"/>
+        </w:rPr>
+        <w:t xml:space="preserve">wird der Aufbau eines </w:t>
+      </w:r>
+      <w:proofErr w:type="spellStart"/>
+      <w:r>
+        <w:rPr>
+          <w:szCs w:val="19"/>
+        </w:rPr>
+        <w:t>Skill</w:t>
+      </w:r>
+      <w:proofErr w:type="spellEnd"/>
+      <w:r>
+        <w:rPr>
+          <w:szCs w:val="19"/>
+        </w:rPr>
+        <w:t xml:space="preserve"> deutlich vereinfacht</w:t>
+      </w:r>
+      <w:r>
+        <w:rPr>
+          <w:szCs w:val="19"/>
+        </w:rPr>
+        <w:t>. Dieser wird nun noch mit Prozessspezifischen Variablen</w:t>
+      </w:r>
+      <w:r>
+        <w:rPr>
+          <w:szCs w:val="19"/>
+        </w:rPr>
+        <w:t>, Methoden und Eigenschaften</w:t>
+      </w:r>
+      <w:r>
+        <w:rPr>
+          <w:szCs w:val="19"/>
+        </w:rPr>
+        <w:t xml:space="preserve"> versehen. </w:t>
       </w:r>
     </w:p>
     <w:p>
       <w:pPr>
+        <w:rPr>
+          <w:szCs w:val="19"/>
+        </w:rPr>
+      </w:pPr>
+    </w:p>
+    <w:p>
+      <w:pPr>
+        <w:rPr>
+          <w:szCs w:val="19"/>
+        </w:rPr>
+      </w:pPr>
+      <w:r>
+        <w:rPr>
+          <w:szCs w:val="19"/>
+        </w:rPr>
+        <w:t xml:space="preserve">Neben den definierten Ein- und Ausgangsvariablen </w:t>
+      </w:r>
+      <w:r>
+        <w:rPr>
+          <w:szCs w:val="19"/>
+        </w:rPr>
+        <w:t xml:space="preserve">besitzen alle Skills die folgenden internen Variablen: </w:t>
+      </w:r>
+    </w:p>
+    <w:p>
+      <w:pPr>
+        <w:rPr>
+          <w:szCs w:val="19"/>
+        </w:rPr>
+      </w:pPr>
+    </w:p>
+    <w:tbl>
+      <w:tblPr>
+        <w:tblStyle w:val="Tabellenraster"/>
+        <w:tblW w:w="0" w:type="auto"/>
+        <w:tblLook w:val="04A0" w:firstRow="1" w:lastRow="0" w:firstColumn="1" w:lastColumn="0" w:noHBand="0" w:noVBand="1"/>
+      </w:tblPr>
+      <w:tblGrid>
+        <w:gridCol w:w="1693"/>
+        <w:gridCol w:w="1279"/>
+        <w:gridCol w:w="6090"/>
+      </w:tblGrid>
+      <w:tr>
+        <w:trPr>
+          <w:trHeight w:val="340"/>
+        </w:trPr>
+        <w:tc>
+          <w:tcPr>
+            <w:tcW w:w="1693" w:type="dxa"/>
+            <w:shd w:val="clear" w:color="auto" w:fill="A5C9EB" w:themeFill="text2" w:themeFillTint="40"/>
+            <w:vAlign w:val="center"/>
+          </w:tcPr>
+          <w:p>
+            <w:pPr>
+              <w:spacing w:line="240" w:lineRule="auto"/>
+              <w:rPr>
+                <w:szCs w:val="19"/>
+              </w:rPr>
+            </w:pPr>
+            <w:r>
+              <w:rPr>
+                <w:szCs w:val="19"/>
+              </w:rPr>
+              <w:t>Variable</w:t>
+            </w:r>
+          </w:p>
+        </w:tc>
+        <w:tc>
+          <w:tcPr>
+            <w:tcW w:w="1279" w:type="dxa"/>
+            <w:shd w:val="clear" w:color="auto" w:fill="A5C9EB" w:themeFill="text2" w:themeFillTint="40"/>
+            <w:vAlign w:val="center"/>
+          </w:tcPr>
+          <w:p>
+            <w:pPr>
+              <w:spacing w:line="240" w:lineRule="auto"/>
+              <w:jc w:val="center"/>
+              <w:rPr>
+                <w:szCs w:val="19"/>
+              </w:rPr>
+            </w:pPr>
+            <w:r>
+              <w:rPr>
+                <w:szCs w:val="19"/>
+              </w:rPr>
+              <w:t>Typ</w:t>
+            </w:r>
+          </w:p>
+        </w:tc>
+        <w:tc>
+          <w:tcPr>
+            <w:tcW w:w="6090" w:type="dxa"/>
+            <w:shd w:val="clear" w:color="auto" w:fill="A5C9EB" w:themeFill="text2" w:themeFillTint="40"/>
+            <w:vAlign w:val="center"/>
+          </w:tcPr>
+          <w:p>
+            <w:pPr>
+              <w:spacing w:line="240" w:lineRule="auto"/>
+              <w:rPr>
+                <w:szCs w:val="19"/>
+              </w:rPr>
+            </w:pPr>
+            <w:r>
+              <w:rPr>
+                <w:szCs w:val="19"/>
+              </w:rPr>
+              <w:t>Beschreibung</w:t>
+            </w:r>
+          </w:p>
+        </w:tc>
+      </w:tr>
+      <w:tr>
+        <w:trPr>
+          <w:trHeight w:val="283"/>
+        </w:trPr>
+        <w:tc>
+          <w:tcPr>
+            <w:tcW w:w="9062" w:type="dxa"/>
+            <w:gridSpan w:val="3"/>
+            <w:shd w:val="clear" w:color="auto" w:fill="DAE9F7" w:themeFill="text2" w:themeFillTint="1A"/>
+            <w:vAlign w:val="center"/>
+          </w:tcPr>
+          <w:p>
+            <w:pPr>
+              <w:spacing w:line="240" w:lineRule="auto"/>
+              <w:rPr>
+                <w:szCs w:val="19"/>
+              </w:rPr>
+            </w:pPr>
+            <w:r>
+              <w:rPr>
+                <w:szCs w:val="19"/>
+              </w:rPr>
+              <w:t>Managementvariablen</w:t>
+            </w:r>
+          </w:p>
+        </w:tc>
+      </w:tr>
+      <w:tr>
+        <w:trPr>
+          <w:trHeight w:val="283"/>
+        </w:trPr>
+        <w:tc>
+          <w:tcPr>
+            <w:tcW w:w="1693" w:type="dxa"/>
+            <w:vAlign w:val="center"/>
+          </w:tcPr>
+          <w:p>
+            <w:pPr>
+              <w:spacing w:line="240" w:lineRule="auto"/>
+              <w:rPr>
+                <w:szCs w:val="19"/>
+              </w:rPr>
+            </w:pPr>
+            <w:proofErr w:type="spellStart"/>
+            <w:r>
+              <w:rPr>
+                <w:szCs w:val="19"/>
+              </w:rPr>
+              <w:t>iState</w:t>
+            </w:r>
+            <w:proofErr w:type="spellEnd"/>
+          </w:p>
+        </w:tc>
+        <w:tc>
+          <w:tcPr>
+            <w:tcW w:w="1279" w:type="dxa"/>
+            <w:vAlign w:val="center"/>
+          </w:tcPr>
+          <w:p>
+            <w:pPr>
+              <w:spacing w:line="240" w:lineRule="auto"/>
+              <w:jc w:val="center"/>
+              <w:rPr>
+                <w:szCs w:val="19"/>
+              </w:rPr>
+            </w:pPr>
+            <w:proofErr w:type="spellStart"/>
+            <w:r>
+              <w:rPr>
+                <w:szCs w:val="19"/>
+              </w:rPr>
+              <w:t>eSkillState</w:t>
+            </w:r>
+            <w:proofErr w:type="spellEnd"/>
+          </w:p>
+        </w:tc>
+        <w:tc>
+          <w:tcPr>
+            <w:tcW w:w="6090" w:type="dxa"/>
+            <w:vAlign w:val="center"/>
+          </w:tcPr>
+          <w:p>
+            <w:pPr>
+              <w:spacing w:line="240" w:lineRule="auto"/>
+              <w:rPr>
+                <w:szCs w:val="19"/>
+              </w:rPr>
+            </w:pPr>
+            <w:r>
+              <w:rPr>
+                <w:szCs w:val="19"/>
+              </w:rPr>
+              <w:t xml:space="preserve">Informationen über Zustand von </w:t>
+            </w:r>
+            <w:proofErr w:type="spellStart"/>
+            <w:r>
+              <w:rPr>
+                <w:szCs w:val="19"/>
+              </w:rPr>
+              <w:t>Skill</w:t>
+            </w:r>
+            <w:proofErr w:type="spellEnd"/>
+          </w:p>
+        </w:tc>
+      </w:tr>
+      <w:tr>
+        <w:trPr>
+          <w:trHeight w:val="283"/>
+        </w:trPr>
+        <w:tc>
+          <w:tcPr>
+            <w:tcW w:w="1693" w:type="dxa"/>
+            <w:vAlign w:val="center"/>
+          </w:tcPr>
+          <w:p>
+            <w:pPr>
+              <w:spacing w:line="240" w:lineRule="auto"/>
+              <w:rPr>
+                <w:szCs w:val="19"/>
+              </w:rPr>
+            </w:pPr>
+            <w:proofErr w:type="spellStart"/>
+            <w:r>
+              <w:rPr>
+                <w:szCs w:val="19"/>
+              </w:rPr>
+              <w:t>bTargetReached</w:t>
+            </w:r>
+            <w:proofErr w:type="spellEnd"/>
+          </w:p>
+        </w:tc>
+        <w:tc>
+          <w:tcPr>
+            <w:tcW w:w="1279" w:type="dxa"/>
+            <w:vAlign w:val="center"/>
+          </w:tcPr>
+          <w:p>
+            <w:pPr>
+              <w:spacing w:line="240" w:lineRule="auto"/>
+              <w:jc w:val="center"/>
+              <w:rPr>
+                <w:szCs w:val="19"/>
+              </w:rPr>
+            </w:pPr>
+            <w:r>
+              <w:rPr>
+                <w:szCs w:val="19"/>
+              </w:rPr>
+              <w:t>BOOL</w:t>
+            </w:r>
+          </w:p>
+        </w:tc>
+        <w:tc>
+          <w:tcPr>
+            <w:tcW w:w="6090" w:type="dxa"/>
+            <w:vAlign w:val="center"/>
+          </w:tcPr>
+          <w:p>
+            <w:pPr>
+              <w:spacing w:line="240" w:lineRule="auto"/>
+              <w:rPr>
+                <w:szCs w:val="19"/>
+              </w:rPr>
+            </w:pPr>
+            <w:r>
+              <w:rPr>
+                <w:szCs w:val="19"/>
+              </w:rPr>
+              <w:t>Information ob Prozessziel erreicht wurde</w:t>
+            </w:r>
+          </w:p>
+        </w:tc>
+      </w:tr>
+      <w:tr>
+        <w:trPr>
+          <w:trHeight w:val="283"/>
+        </w:trPr>
+        <w:tc>
+          <w:tcPr>
+            <w:tcW w:w="1693" w:type="dxa"/>
+            <w:vAlign w:val="center"/>
+          </w:tcPr>
+          <w:p>
+            <w:pPr>
+              <w:spacing w:line="240" w:lineRule="auto"/>
+              <w:rPr>
+                <w:szCs w:val="19"/>
+              </w:rPr>
+            </w:pPr>
+            <w:proofErr w:type="spellStart"/>
+            <w:r>
+              <w:rPr>
+                <w:szCs w:val="19"/>
+              </w:rPr>
+              <w:t>bLimitReached</w:t>
+            </w:r>
+            <w:proofErr w:type="spellEnd"/>
+          </w:p>
+        </w:tc>
+        <w:tc>
+          <w:tcPr>
+            <w:tcW w:w="1279" w:type="dxa"/>
+            <w:vAlign w:val="center"/>
+          </w:tcPr>
+          <w:p>
+            <w:pPr>
+              <w:spacing w:line="240" w:lineRule="auto"/>
+              <w:jc w:val="center"/>
+              <w:rPr>
+                <w:szCs w:val="19"/>
+              </w:rPr>
+            </w:pPr>
+            <w:r>
+              <w:rPr>
+                <w:szCs w:val="19"/>
+              </w:rPr>
+              <w:t>BOOL</w:t>
+            </w:r>
+          </w:p>
+        </w:tc>
+        <w:tc>
+          <w:tcPr>
+            <w:tcW w:w="6090" w:type="dxa"/>
+            <w:vAlign w:val="center"/>
+          </w:tcPr>
+          <w:p>
+            <w:pPr>
+              <w:spacing w:line="240" w:lineRule="auto"/>
+              <w:rPr>
+                <w:szCs w:val="19"/>
+              </w:rPr>
+            </w:pPr>
+            <w:r>
+              <w:rPr>
+                <w:szCs w:val="19"/>
+              </w:rPr>
+              <w:t xml:space="preserve">Information ob </w:t>
+            </w:r>
+            <w:r>
+              <w:rPr>
+                <w:szCs w:val="19"/>
+              </w:rPr>
+              <w:t>definiertes Limit erreicht wurde</w:t>
+            </w:r>
+          </w:p>
+        </w:tc>
+      </w:tr>
+      <w:tr>
+        <w:trPr>
+          <w:trHeight w:val="283"/>
+        </w:trPr>
+        <w:tc>
+          <w:tcPr>
+            <w:tcW w:w="1693" w:type="dxa"/>
+            <w:vAlign w:val="center"/>
+          </w:tcPr>
+          <w:p>
+            <w:pPr>
+              <w:spacing w:line="240" w:lineRule="auto"/>
+              <w:rPr>
+                <w:szCs w:val="19"/>
+              </w:rPr>
+            </w:pPr>
+            <w:proofErr w:type="spellStart"/>
+            <w:r>
+              <w:rPr>
+                <w:szCs w:val="19"/>
+              </w:rPr>
+              <w:t>bGestartet</w:t>
+            </w:r>
+            <w:proofErr w:type="spellEnd"/>
+          </w:p>
+        </w:tc>
+        <w:tc>
+          <w:tcPr>
+            <w:tcW w:w="1279" w:type="dxa"/>
+            <w:vAlign w:val="center"/>
+          </w:tcPr>
+          <w:p>
+            <w:pPr>
+              <w:spacing w:line="240" w:lineRule="auto"/>
+              <w:jc w:val="center"/>
+              <w:rPr>
+                <w:szCs w:val="19"/>
+              </w:rPr>
+            </w:pPr>
+            <w:r>
+              <w:rPr>
+                <w:szCs w:val="19"/>
+              </w:rPr>
+              <w:t>BOOL</w:t>
+            </w:r>
+          </w:p>
+        </w:tc>
+        <w:tc>
+          <w:tcPr>
+            <w:tcW w:w="6090" w:type="dxa"/>
+            <w:vAlign w:val="center"/>
+          </w:tcPr>
+          <w:p>
+            <w:pPr>
+              <w:spacing w:line="240" w:lineRule="auto"/>
+              <w:rPr>
+                <w:szCs w:val="19"/>
+              </w:rPr>
+            </w:pPr>
+          </w:p>
+        </w:tc>
+      </w:tr>
+      <w:tr>
+        <w:trPr>
+          <w:trHeight w:val="283"/>
+        </w:trPr>
+        <w:tc>
+          <w:tcPr>
+            <w:tcW w:w="1693" w:type="dxa"/>
+            <w:vAlign w:val="center"/>
+          </w:tcPr>
+          <w:p>
+            <w:pPr>
+              <w:spacing w:line="240" w:lineRule="auto"/>
+              <w:rPr>
+                <w:szCs w:val="19"/>
+              </w:rPr>
+            </w:pPr>
+            <w:proofErr w:type="spellStart"/>
+            <w:r>
+              <w:rPr>
+                <w:szCs w:val="19"/>
+              </w:rPr>
+              <w:t>bGestoppt</w:t>
+            </w:r>
+            <w:proofErr w:type="spellEnd"/>
+          </w:p>
+        </w:tc>
+        <w:tc>
+          <w:tcPr>
+            <w:tcW w:w="1279" w:type="dxa"/>
+            <w:vAlign w:val="center"/>
+          </w:tcPr>
+          <w:p>
+            <w:pPr>
+              <w:spacing w:line="240" w:lineRule="auto"/>
+              <w:jc w:val="center"/>
+              <w:rPr>
+                <w:szCs w:val="19"/>
+              </w:rPr>
+            </w:pPr>
+            <w:r>
+              <w:rPr>
+                <w:szCs w:val="19"/>
+              </w:rPr>
+              <w:t>BOOL</w:t>
+            </w:r>
+          </w:p>
+        </w:tc>
+        <w:tc>
+          <w:tcPr>
+            <w:tcW w:w="6090" w:type="dxa"/>
+            <w:vAlign w:val="center"/>
+          </w:tcPr>
+          <w:p>
+            <w:pPr>
+              <w:spacing w:line="240" w:lineRule="auto"/>
+              <w:rPr>
+                <w:szCs w:val="19"/>
+              </w:rPr>
+            </w:pPr>
+          </w:p>
+        </w:tc>
+      </w:tr>
+      <w:tr>
+        <w:trPr>
+          <w:trHeight w:val="283"/>
+        </w:trPr>
+        <w:tc>
+          <w:tcPr>
+            <w:tcW w:w="9062" w:type="dxa"/>
+            <w:gridSpan w:val="3"/>
+            <w:shd w:val="clear" w:color="auto" w:fill="DAE9F7" w:themeFill="text2" w:themeFillTint="1A"/>
+            <w:vAlign w:val="center"/>
+          </w:tcPr>
+          <w:p>
+            <w:pPr>
+              <w:spacing w:line="240" w:lineRule="auto"/>
+              <w:rPr>
+                <w:szCs w:val="19"/>
+              </w:rPr>
+            </w:pPr>
+            <w:r>
+              <w:rPr>
+                <w:szCs w:val="19"/>
+              </w:rPr>
+              <w:t>Startvariablen</w:t>
+            </w:r>
+          </w:p>
+        </w:tc>
+      </w:tr>
+      <w:tr>
+        <w:trPr>
+          <w:trHeight w:val="283"/>
+        </w:trPr>
+        <w:tc>
+          <w:tcPr>
+            <w:tcW w:w="1693" w:type="dxa"/>
+            <w:vAlign w:val="center"/>
+          </w:tcPr>
+          <w:p>
+            <w:pPr>
+              <w:spacing w:line="240" w:lineRule="auto"/>
+              <w:rPr>
+                <w:szCs w:val="19"/>
+              </w:rPr>
+            </w:pPr>
+            <w:proofErr w:type="spellStart"/>
+            <w:r>
+              <w:rPr>
+                <w:szCs w:val="19"/>
+              </w:rPr>
+              <w:t>fTrigger</w:t>
+            </w:r>
+            <w:proofErr w:type="spellEnd"/>
+          </w:p>
+        </w:tc>
+        <w:tc>
+          <w:tcPr>
+            <w:tcW w:w="1279" w:type="dxa"/>
+            <w:vAlign w:val="center"/>
+          </w:tcPr>
+          <w:p>
+            <w:pPr>
+              <w:spacing w:line="240" w:lineRule="auto"/>
+              <w:jc w:val="center"/>
+              <w:rPr>
+                <w:szCs w:val="19"/>
+              </w:rPr>
+            </w:pPr>
+            <w:r>
+              <w:rPr>
+                <w:szCs w:val="19"/>
+              </w:rPr>
+              <w:t xml:space="preserve">R_TRIG </w:t>
+            </w:r>
+          </w:p>
+        </w:tc>
+        <w:tc>
+          <w:tcPr>
+            <w:tcW w:w="6090" w:type="dxa"/>
+            <w:vAlign w:val="center"/>
+          </w:tcPr>
+          <w:p>
+            <w:pPr>
+              <w:spacing w:line="240" w:lineRule="auto"/>
+              <w:rPr>
+                <w:szCs w:val="19"/>
+              </w:rPr>
+            </w:pPr>
+            <w:r>
+              <w:rPr>
+                <w:szCs w:val="19"/>
+              </w:rPr>
+              <w:t>Erkennung einer steigenden Flanke für den Start des Skills</w:t>
+            </w:r>
+          </w:p>
+        </w:tc>
+      </w:tr>
+      <w:tr>
+        <w:trPr>
+          <w:trHeight w:val="283"/>
+        </w:trPr>
+        <w:tc>
+          <w:tcPr>
+            <w:tcW w:w="1693" w:type="dxa"/>
+            <w:vAlign w:val="center"/>
+          </w:tcPr>
+          <w:p>
+            <w:pPr>
+              <w:spacing w:line="240" w:lineRule="auto"/>
+              <w:rPr>
+                <w:szCs w:val="19"/>
+              </w:rPr>
+            </w:pPr>
+            <w:proofErr w:type="spellStart"/>
+            <w:r>
+              <w:rPr>
+                <w:szCs w:val="19"/>
+              </w:rPr>
+              <w:t>fSwitch</w:t>
+            </w:r>
+            <w:proofErr w:type="spellEnd"/>
+          </w:p>
+        </w:tc>
+        <w:tc>
+          <w:tcPr>
+            <w:tcW w:w="1279" w:type="dxa"/>
+            <w:vAlign w:val="center"/>
+          </w:tcPr>
+          <w:p>
+            <w:pPr>
+              <w:spacing w:line="240" w:lineRule="auto"/>
+              <w:jc w:val="center"/>
+              <w:rPr>
+                <w:szCs w:val="19"/>
+              </w:rPr>
+            </w:pPr>
+            <w:r>
+              <w:rPr>
+                <w:szCs w:val="19"/>
+              </w:rPr>
+              <w:t>SR</w:t>
+            </w:r>
+          </w:p>
+        </w:tc>
+        <w:tc>
+          <w:tcPr>
+            <w:tcW w:w="6090" w:type="dxa"/>
+            <w:vAlign w:val="center"/>
+          </w:tcPr>
+          <w:p>
+            <w:pPr>
+              <w:spacing w:line="240" w:lineRule="auto"/>
+              <w:rPr>
+                <w:szCs w:val="19"/>
+              </w:rPr>
+            </w:pPr>
+            <w:r>
+              <w:rPr>
+                <w:szCs w:val="19"/>
+              </w:rPr>
+              <w:t>Setzten</w:t>
+            </w:r>
+            <w:r>
+              <w:rPr>
+                <w:szCs w:val="19"/>
+              </w:rPr>
+              <w:t xml:space="preserve"> und zurücksetzen</w:t>
+            </w:r>
+            <w:r>
+              <w:rPr>
+                <w:szCs w:val="19"/>
+              </w:rPr>
+              <w:t xml:space="preserve"> des Signals</w:t>
+            </w:r>
+          </w:p>
+        </w:tc>
+      </w:tr>
+      <w:tr>
+        <w:trPr>
+          <w:trHeight w:val="283"/>
+        </w:trPr>
+        <w:tc>
+          <w:tcPr>
+            <w:tcW w:w="9062" w:type="dxa"/>
+            <w:gridSpan w:val="3"/>
+            <w:shd w:val="clear" w:color="auto" w:fill="DAE9F7" w:themeFill="text2" w:themeFillTint="1A"/>
+            <w:vAlign w:val="center"/>
+          </w:tcPr>
+          <w:p>
+            <w:pPr>
+              <w:spacing w:line="240" w:lineRule="auto"/>
+              <w:rPr>
+                <w:szCs w:val="19"/>
+              </w:rPr>
+            </w:pPr>
+            <w:r>
+              <w:rPr>
+                <w:szCs w:val="19"/>
+              </w:rPr>
+              <w:t>Zustandsvariablen</w:t>
+            </w:r>
+          </w:p>
+        </w:tc>
+      </w:tr>
+      <w:tr>
+        <w:trPr>
+          <w:trHeight w:val="283"/>
+        </w:trPr>
+        <w:tc>
+          <w:tcPr>
+            <w:tcW w:w="1693" w:type="dxa"/>
+            <w:vAlign w:val="center"/>
+          </w:tcPr>
+          <w:p>
+            <w:pPr>
+              <w:spacing w:line="240" w:lineRule="auto"/>
+              <w:rPr>
+                <w:szCs w:val="19"/>
+              </w:rPr>
+            </w:pPr>
+            <w:proofErr w:type="spellStart"/>
+            <w:r>
+              <w:rPr>
+                <w:szCs w:val="19"/>
+              </w:rPr>
+              <w:t>bStarten</w:t>
+            </w:r>
+            <w:proofErr w:type="spellEnd"/>
+          </w:p>
+        </w:tc>
+        <w:tc>
+          <w:tcPr>
+            <w:tcW w:w="1279" w:type="dxa"/>
+            <w:vAlign w:val="center"/>
+          </w:tcPr>
+          <w:p>
+            <w:pPr>
+              <w:spacing w:line="240" w:lineRule="auto"/>
+              <w:jc w:val="center"/>
+              <w:rPr>
+                <w:szCs w:val="19"/>
+              </w:rPr>
+            </w:pPr>
+            <w:r>
+              <w:rPr>
+                <w:szCs w:val="19"/>
+              </w:rPr>
+              <w:t>BOOL</w:t>
+            </w:r>
+          </w:p>
+        </w:tc>
+        <w:tc>
+          <w:tcPr>
+            <w:tcW w:w="6090" w:type="dxa"/>
+            <w:vAlign w:val="center"/>
+          </w:tcPr>
+          <w:p>
+            <w:pPr>
+              <w:spacing w:line="240" w:lineRule="auto"/>
+              <w:rPr>
+                <w:szCs w:val="19"/>
+              </w:rPr>
+            </w:pPr>
+            <w:r>
+              <w:rPr>
+                <w:szCs w:val="19"/>
+              </w:rPr>
+              <w:t>Transi</w:t>
+            </w:r>
+            <w:r>
+              <w:rPr>
+                <w:szCs w:val="19"/>
+              </w:rPr>
+              <w:t>t</w:t>
+            </w:r>
+            <w:r>
+              <w:rPr>
+                <w:szCs w:val="19"/>
+              </w:rPr>
+              <w:t>ion</w:t>
+            </w:r>
+            <w:r>
+              <w:rPr>
+                <w:szCs w:val="19"/>
+              </w:rPr>
+              <w:t>-V</w:t>
+            </w:r>
+            <w:r>
+              <w:rPr>
+                <w:szCs w:val="19"/>
+              </w:rPr>
+              <w:t>ariable</w:t>
+            </w:r>
+            <w:r>
+              <w:rPr>
+                <w:szCs w:val="19"/>
+              </w:rPr>
+              <w:t xml:space="preserve"> </w:t>
+            </w:r>
+            <w:r>
+              <w:rPr>
+                <w:szCs w:val="19"/>
+              </w:rPr>
+              <w:t>von BEREIT zu LAUFEN</w:t>
+            </w:r>
+          </w:p>
+        </w:tc>
+      </w:tr>
+      <w:tr>
+        <w:trPr>
+          <w:trHeight w:val="283"/>
+        </w:trPr>
+        <w:tc>
+          <w:tcPr>
+            <w:tcW w:w="1693" w:type="dxa"/>
+            <w:vAlign w:val="center"/>
+          </w:tcPr>
+          <w:p>
+            <w:pPr>
+              <w:spacing w:line="240" w:lineRule="auto"/>
+              <w:rPr>
+                <w:szCs w:val="19"/>
+              </w:rPr>
+            </w:pPr>
+            <w:proofErr w:type="spellStart"/>
+            <w:r>
+              <w:rPr>
+                <w:szCs w:val="19"/>
+              </w:rPr>
+              <w:t>bStoppen</w:t>
+            </w:r>
+            <w:proofErr w:type="spellEnd"/>
+          </w:p>
+        </w:tc>
+        <w:tc>
+          <w:tcPr>
+            <w:tcW w:w="1279" w:type="dxa"/>
+            <w:vAlign w:val="center"/>
+          </w:tcPr>
+          <w:p>
+            <w:pPr>
+              <w:spacing w:line="240" w:lineRule="auto"/>
+              <w:jc w:val="center"/>
+              <w:rPr>
+                <w:szCs w:val="19"/>
+              </w:rPr>
+            </w:pPr>
+            <w:r>
+              <w:rPr>
+                <w:szCs w:val="19"/>
+              </w:rPr>
+              <w:t>BOOL</w:t>
+            </w:r>
+          </w:p>
+        </w:tc>
+        <w:tc>
+          <w:tcPr>
+            <w:tcW w:w="6090" w:type="dxa"/>
+            <w:vAlign w:val="center"/>
+          </w:tcPr>
+          <w:p>
+            <w:pPr>
+              <w:spacing w:line="240" w:lineRule="auto"/>
+              <w:rPr>
+                <w:szCs w:val="19"/>
+              </w:rPr>
+            </w:pPr>
+            <w:r>
+              <w:rPr>
+                <w:szCs w:val="19"/>
+              </w:rPr>
+              <w:t>Transition-Variable</w:t>
+            </w:r>
+            <w:r>
+              <w:rPr>
+                <w:szCs w:val="19"/>
+              </w:rPr>
+              <w:t xml:space="preserve"> von </w:t>
+            </w:r>
+            <w:r>
+              <w:rPr>
+                <w:szCs w:val="19"/>
+              </w:rPr>
+              <w:t>LAUFEND</w:t>
+            </w:r>
+            <w:r>
+              <w:rPr>
+                <w:szCs w:val="19"/>
+              </w:rPr>
+              <w:t xml:space="preserve"> zu </w:t>
+            </w:r>
+            <w:r>
+              <w:rPr>
+                <w:szCs w:val="19"/>
+              </w:rPr>
+              <w:t>BEREIT</w:t>
+            </w:r>
+          </w:p>
+        </w:tc>
+      </w:tr>
+      <w:tr>
+        <w:trPr>
+          <w:trHeight w:val="283"/>
+        </w:trPr>
+        <w:tc>
+          <w:tcPr>
+            <w:tcW w:w="1693" w:type="dxa"/>
+            <w:vAlign w:val="center"/>
+          </w:tcPr>
+          <w:p>
+            <w:pPr>
+              <w:spacing w:line="240" w:lineRule="auto"/>
+              <w:rPr>
+                <w:szCs w:val="19"/>
+              </w:rPr>
+            </w:pPr>
+            <w:proofErr w:type="spellStart"/>
+            <w:r>
+              <w:rPr>
+                <w:szCs w:val="19"/>
+              </w:rPr>
+              <w:t>bObjektFertig</w:t>
+            </w:r>
+            <w:proofErr w:type="spellEnd"/>
+          </w:p>
+        </w:tc>
+        <w:tc>
+          <w:tcPr>
+            <w:tcW w:w="1279" w:type="dxa"/>
+            <w:vAlign w:val="center"/>
+          </w:tcPr>
+          <w:p>
+            <w:pPr>
+              <w:spacing w:line="240" w:lineRule="auto"/>
+              <w:jc w:val="center"/>
+              <w:rPr>
+                <w:szCs w:val="19"/>
+              </w:rPr>
+            </w:pPr>
+            <w:r>
+              <w:rPr>
+                <w:szCs w:val="19"/>
+              </w:rPr>
+              <w:t>BOOL</w:t>
+            </w:r>
+          </w:p>
+        </w:tc>
+        <w:tc>
+          <w:tcPr>
+            <w:tcW w:w="6090" w:type="dxa"/>
+            <w:vAlign w:val="center"/>
+          </w:tcPr>
+          <w:p>
+            <w:pPr>
+              <w:spacing w:line="240" w:lineRule="auto"/>
+              <w:rPr>
+                <w:szCs w:val="19"/>
+              </w:rPr>
+            </w:pPr>
+            <w:r>
+              <w:rPr>
+                <w:szCs w:val="19"/>
+              </w:rPr>
+              <w:t xml:space="preserve">Transition-Variable von LAUFEND zu </w:t>
+            </w:r>
+            <w:r>
+              <w:rPr>
+                <w:szCs w:val="19"/>
+              </w:rPr>
+              <w:t>ABGESCHLOSSEN</w:t>
+            </w:r>
+          </w:p>
+        </w:tc>
+      </w:tr>
+      <w:tr>
+        <w:trPr>
+          <w:trHeight w:val="283"/>
+        </w:trPr>
+        <w:tc>
+          <w:tcPr>
+            <w:tcW w:w="1693" w:type="dxa"/>
+            <w:vAlign w:val="center"/>
+          </w:tcPr>
+          <w:p>
+            <w:pPr>
+              <w:spacing w:line="240" w:lineRule="auto"/>
+              <w:rPr>
+                <w:szCs w:val="19"/>
+              </w:rPr>
+            </w:pPr>
+            <w:proofErr w:type="spellStart"/>
+            <w:r>
+              <w:rPr>
+                <w:szCs w:val="19"/>
+              </w:rPr>
+              <w:t>bWertErreicht</w:t>
+            </w:r>
+            <w:proofErr w:type="spellEnd"/>
+          </w:p>
+        </w:tc>
+        <w:tc>
+          <w:tcPr>
+            <w:tcW w:w="1279" w:type="dxa"/>
+            <w:vAlign w:val="center"/>
+          </w:tcPr>
+          <w:p>
+            <w:pPr>
+              <w:spacing w:line="240" w:lineRule="auto"/>
+              <w:jc w:val="center"/>
+              <w:rPr>
+                <w:szCs w:val="19"/>
+              </w:rPr>
+            </w:pPr>
+            <w:r>
+              <w:rPr>
+                <w:szCs w:val="19"/>
+              </w:rPr>
+              <w:t>BOOL</w:t>
+            </w:r>
+          </w:p>
+        </w:tc>
+        <w:tc>
+          <w:tcPr>
+            <w:tcW w:w="6090" w:type="dxa"/>
+            <w:vAlign w:val="center"/>
+          </w:tcPr>
+          <w:p>
+            <w:pPr>
+              <w:spacing w:line="240" w:lineRule="auto"/>
+              <w:rPr>
+                <w:szCs w:val="19"/>
+              </w:rPr>
+            </w:pPr>
+            <w:r>
+              <w:rPr>
+                <w:szCs w:val="19"/>
+              </w:rPr>
+              <w:t xml:space="preserve">Transition-Variable von LAUFEND zu </w:t>
+            </w:r>
+            <w:r>
+              <w:rPr>
+                <w:szCs w:val="19"/>
+              </w:rPr>
+              <w:t>ERREICHT</w:t>
+            </w:r>
+          </w:p>
+        </w:tc>
+      </w:tr>
+      <w:tr>
+        <w:trPr>
+          <w:trHeight w:val="283"/>
+        </w:trPr>
+        <w:tc>
+          <w:tcPr>
+            <w:tcW w:w="1693" w:type="dxa"/>
+            <w:vAlign w:val="center"/>
+          </w:tcPr>
+          <w:p>
+            <w:pPr>
+              <w:spacing w:line="240" w:lineRule="auto"/>
+              <w:rPr>
+                <w:szCs w:val="19"/>
+              </w:rPr>
+            </w:pPr>
+            <w:proofErr w:type="spellStart"/>
+            <w:r>
+              <w:rPr>
+                <w:szCs w:val="19"/>
+              </w:rPr>
+              <w:t>bLimitErreicht</w:t>
+            </w:r>
+            <w:proofErr w:type="spellEnd"/>
+          </w:p>
+        </w:tc>
+        <w:tc>
+          <w:tcPr>
+            <w:tcW w:w="1279" w:type="dxa"/>
+            <w:vAlign w:val="center"/>
+          </w:tcPr>
+          <w:p>
+            <w:pPr>
+              <w:spacing w:line="240" w:lineRule="auto"/>
+              <w:jc w:val="center"/>
+              <w:rPr>
+                <w:szCs w:val="19"/>
+              </w:rPr>
+            </w:pPr>
+            <w:r>
+              <w:rPr>
+                <w:szCs w:val="19"/>
+              </w:rPr>
+              <w:t>BOOL</w:t>
+            </w:r>
+          </w:p>
+        </w:tc>
+        <w:tc>
+          <w:tcPr>
+            <w:tcW w:w="6090" w:type="dxa"/>
+            <w:vAlign w:val="center"/>
+          </w:tcPr>
+          <w:p>
+            <w:pPr>
+              <w:spacing w:line="240" w:lineRule="auto"/>
+              <w:rPr>
+                <w:szCs w:val="19"/>
+              </w:rPr>
+            </w:pPr>
+            <w:r>
+              <w:rPr>
+                <w:szCs w:val="19"/>
+              </w:rPr>
+              <w:t xml:space="preserve">Transition-Variable von LAUFEND zu </w:t>
+            </w:r>
+            <w:r>
+              <w:rPr>
+                <w:szCs w:val="19"/>
+              </w:rPr>
+              <w:t>LIMIT</w:t>
+            </w:r>
+          </w:p>
+        </w:tc>
+      </w:tr>
+      <w:tr>
+        <w:trPr>
+          <w:trHeight w:val="283"/>
+        </w:trPr>
+        <w:tc>
+          <w:tcPr>
+            <w:tcW w:w="1693" w:type="dxa"/>
+            <w:vAlign w:val="center"/>
+          </w:tcPr>
+          <w:p>
+            <w:pPr>
+              <w:spacing w:line="240" w:lineRule="auto"/>
+              <w:rPr>
+                <w:szCs w:val="19"/>
+              </w:rPr>
+            </w:pPr>
+            <w:proofErr w:type="spellStart"/>
+            <w:r>
+              <w:rPr>
+                <w:szCs w:val="19"/>
+              </w:rPr>
+              <w:t>bSkillFertig</w:t>
+            </w:r>
+            <w:proofErr w:type="spellEnd"/>
+          </w:p>
+        </w:tc>
+        <w:tc>
+          <w:tcPr>
+            <w:tcW w:w="1279" w:type="dxa"/>
+            <w:vAlign w:val="center"/>
+          </w:tcPr>
+          <w:p>
+            <w:pPr>
+              <w:spacing w:line="240" w:lineRule="auto"/>
+              <w:jc w:val="center"/>
+              <w:rPr>
+                <w:szCs w:val="19"/>
+              </w:rPr>
+            </w:pPr>
+            <w:r>
+              <w:rPr>
+                <w:szCs w:val="19"/>
+              </w:rPr>
+              <w:t>BOOL</w:t>
+            </w:r>
+          </w:p>
+        </w:tc>
+        <w:tc>
+          <w:tcPr>
+            <w:tcW w:w="6090" w:type="dxa"/>
+            <w:vAlign w:val="center"/>
+          </w:tcPr>
+          <w:p>
+            <w:pPr>
+              <w:spacing w:line="240" w:lineRule="auto"/>
+              <w:rPr>
+                <w:szCs w:val="19"/>
+              </w:rPr>
+            </w:pPr>
+            <w:r>
+              <w:rPr>
+                <w:szCs w:val="19"/>
+              </w:rPr>
+              <w:t xml:space="preserve">Transition-Variable von </w:t>
+            </w:r>
+            <w:r>
+              <w:rPr>
+                <w:szCs w:val="19"/>
+              </w:rPr>
+              <w:t>ABGESCHLOSSEN / ERREICHT</w:t>
+            </w:r>
+            <w:r>
+              <w:rPr>
+                <w:szCs w:val="19"/>
+              </w:rPr>
+              <w:t xml:space="preserve"> zu BEREIT</w:t>
+            </w:r>
+          </w:p>
+        </w:tc>
+      </w:tr>
+      <w:tr>
+        <w:trPr>
+          <w:trHeight w:val="283"/>
+        </w:trPr>
+        <w:tc>
+          <w:tcPr>
+            <w:tcW w:w="1693" w:type="dxa"/>
+            <w:vAlign w:val="center"/>
+          </w:tcPr>
+          <w:p>
+            <w:pPr>
+              <w:spacing w:line="240" w:lineRule="auto"/>
+              <w:rPr>
+                <w:szCs w:val="19"/>
+              </w:rPr>
+            </w:pPr>
+            <w:proofErr w:type="spellStart"/>
+            <w:r>
+              <w:rPr>
+                <w:szCs w:val="19"/>
+              </w:rPr>
+              <w:t>bFehler</w:t>
+            </w:r>
+            <w:proofErr w:type="spellEnd"/>
+          </w:p>
+        </w:tc>
+        <w:tc>
+          <w:tcPr>
+            <w:tcW w:w="1279" w:type="dxa"/>
+            <w:vAlign w:val="center"/>
+          </w:tcPr>
+          <w:p>
+            <w:pPr>
+              <w:spacing w:line="240" w:lineRule="auto"/>
+              <w:jc w:val="center"/>
+              <w:rPr>
+                <w:szCs w:val="19"/>
+              </w:rPr>
+            </w:pPr>
+            <w:r>
+              <w:rPr>
+                <w:szCs w:val="19"/>
+              </w:rPr>
+              <w:t>BOOL</w:t>
+            </w:r>
+          </w:p>
+        </w:tc>
+        <w:tc>
+          <w:tcPr>
+            <w:tcW w:w="6090" w:type="dxa"/>
+            <w:vAlign w:val="center"/>
+          </w:tcPr>
+          <w:p>
+            <w:pPr>
+              <w:spacing w:line="240" w:lineRule="auto"/>
+              <w:rPr>
+                <w:szCs w:val="19"/>
+              </w:rPr>
+            </w:pPr>
+            <w:r>
+              <w:rPr>
+                <w:szCs w:val="19"/>
+              </w:rPr>
+              <w:t xml:space="preserve">Transition-Variable von </w:t>
+            </w:r>
+            <w:r>
+              <w:rPr>
+                <w:szCs w:val="19"/>
+              </w:rPr>
+              <w:t>BEREIT</w:t>
+            </w:r>
+            <w:r>
+              <w:rPr>
+                <w:szCs w:val="19"/>
+              </w:rPr>
+              <w:t xml:space="preserve"> / </w:t>
+            </w:r>
+            <w:r>
+              <w:rPr>
+                <w:szCs w:val="19"/>
+              </w:rPr>
+              <w:t>LAUFEND</w:t>
+            </w:r>
+            <w:r>
+              <w:rPr>
+                <w:szCs w:val="19"/>
+              </w:rPr>
+              <w:t xml:space="preserve"> zu </w:t>
+            </w:r>
+            <w:r>
+              <w:rPr>
+                <w:szCs w:val="19"/>
+              </w:rPr>
+              <w:t>FEHLER</w:t>
+            </w:r>
+          </w:p>
+        </w:tc>
+      </w:tr>
+      <w:tr>
+        <w:trPr>
+          <w:trHeight w:val="283"/>
+        </w:trPr>
+        <w:tc>
+          <w:tcPr>
+            <w:tcW w:w="1693" w:type="dxa"/>
+            <w:vAlign w:val="center"/>
+          </w:tcPr>
+          <w:p>
+            <w:pPr>
+              <w:spacing w:line="240" w:lineRule="auto"/>
+              <w:rPr>
+                <w:szCs w:val="19"/>
+              </w:rPr>
+            </w:pPr>
+            <w:proofErr w:type="spellStart"/>
+            <w:r>
+              <w:rPr>
+                <w:szCs w:val="19"/>
+              </w:rPr>
+              <w:t>bResetten</w:t>
+            </w:r>
+            <w:proofErr w:type="spellEnd"/>
+          </w:p>
+        </w:tc>
+        <w:tc>
+          <w:tcPr>
+            <w:tcW w:w="1279" w:type="dxa"/>
+            <w:vAlign w:val="center"/>
+          </w:tcPr>
+          <w:p>
+            <w:pPr>
+              <w:spacing w:line="240" w:lineRule="auto"/>
+              <w:jc w:val="center"/>
+              <w:rPr>
+                <w:szCs w:val="19"/>
+              </w:rPr>
+            </w:pPr>
+            <w:r>
+              <w:rPr>
+                <w:szCs w:val="19"/>
+              </w:rPr>
+              <w:t>BOOL</w:t>
+            </w:r>
+          </w:p>
+        </w:tc>
+        <w:tc>
+          <w:tcPr>
+            <w:tcW w:w="6090" w:type="dxa"/>
+            <w:vAlign w:val="center"/>
+          </w:tcPr>
+          <w:p>
+            <w:pPr>
+              <w:spacing w:line="240" w:lineRule="auto"/>
+              <w:rPr>
+                <w:szCs w:val="19"/>
+              </w:rPr>
+            </w:pPr>
+            <w:r>
+              <w:rPr>
+                <w:szCs w:val="19"/>
+              </w:rPr>
+              <w:t xml:space="preserve">Transition-Variable von </w:t>
+            </w:r>
+            <w:r>
+              <w:rPr>
+                <w:szCs w:val="19"/>
+              </w:rPr>
+              <w:t>FEHLER</w:t>
+            </w:r>
+            <w:r>
+              <w:rPr>
+                <w:szCs w:val="19"/>
+              </w:rPr>
+              <w:t xml:space="preserve"> / </w:t>
+            </w:r>
+            <w:r>
+              <w:rPr>
+                <w:szCs w:val="19"/>
+              </w:rPr>
+              <w:t>LIMIT</w:t>
+            </w:r>
+            <w:r>
+              <w:rPr>
+                <w:szCs w:val="19"/>
+              </w:rPr>
+              <w:t xml:space="preserve"> zu BEREIT</w:t>
+            </w:r>
+          </w:p>
+        </w:tc>
+      </w:tr>
+    </w:tbl>
+    <w:p>
+      <w:pPr>
+        <w:rPr>
+          <w:szCs w:val="19"/>
+        </w:rPr>
+      </w:pPr>
+    </w:p>
+    <w:p>
+      <w:pPr>
+        <w:rPr>
+          <w:b/>
+          <w:bCs/>
+          <w:sz w:val="22"/>
+          <w:szCs w:val="22"/>
+        </w:rPr>
+      </w:pPr>
+    </w:p>
+    <w:p>
+      <w:pPr>
+        <w:rPr>
+          <w:b/>
+          <w:bCs/>
+          <w:sz w:val="22"/>
+          <w:szCs w:val="22"/>
+        </w:rPr>
+      </w:pPr>
+    </w:p>
+    <w:p>
+      <w:pPr>
+        <w:jc w:val="center"/>
         <w:rPr>
           <w:b/>
           <w:bCs/>

--- a/04_Umsetzung/05_Arbeistpaket_5/01_Arbeitspaket_5.docx
+++ b/04_Umsetzung/05_Arbeistpaket_5/01_Arbeitspaket_5.docx
@@ -2485,7 +2485,25 @@
         <w:rPr>
           <w:szCs w:val="19"/>
         </w:rPr>
-        <w:t xml:space="preserve">In- und Outputs, welcher ein </w:t>
+        <w:t>Ein</w:t>
+      </w:r>
+      <w:r>
+        <w:rPr>
+          <w:szCs w:val="19"/>
+        </w:rPr>
+        <w:t xml:space="preserve">- und </w:t>
+      </w:r>
+      <w:r>
+        <w:rPr>
+          <w:szCs w:val="19"/>
+        </w:rPr>
+        <w:t>Ausgänge</w:t>
+      </w:r>
+      <w:r>
+        <w:rPr>
+          <w:szCs w:val="19"/>
+        </w:rPr>
+        <w:t xml:space="preserve">, welcher ein </w:t>
       </w:r>
       <w:proofErr w:type="spellStart"/>
       <w:r>
@@ -2499,19 +2517,69 @@
         <w:rPr>
           <w:szCs w:val="19"/>
         </w:rPr>
-        <w:t xml:space="preserve"> minimal benötigt und welche Zustände diese</w:t>
-      </w:r>
-      <w:r>
-        <w:rPr>
-          <w:szCs w:val="19"/>
-        </w:rPr>
-        <w:t>r</w:t>
-      </w:r>
-      <w:r>
-        <w:rPr>
-          <w:szCs w:val="19"/>
-        </w:rPr>
-        <w:t xml:space="preserve"> einnehmen kann.</w:t>
+        <w:t xml:space="preserve"> minimal benötigt</w:t>
+      </w:r>
+      <w:r>
+        <w:rPr>
+          <w:szCs w:val="19"/>
+        </w:rPr>
+        <w:t>, um im Kontext der Systemstruktur funktionieren zu können.</w:t>
+      </w:r>
+      <w:r>
+        <w:rPr>
+          <w:szCs w:val="19"/>
+        </w:rPr>
+        <w:t xml:space="preserve"> Auch Eigenschaften</w:t>
+      </w:r>
+      <w:r>
+        <w:rPr>
+          <w:szCs w:val="19"/>
+        </w:rPr>
+        <w:t xml:space="preserve"> sind Teil der Grundstruktur, da Informationen auch über dies</w:t>
+      </w:r>
+      <w:r>
+        <w:rPr>
+          <w:szCs w:val="19"/>
+        </w:rPr>
+        <w:t>e weitergegeben werden können</w:t>
+      </w:r>
+      <w:r>
+        <w:rPr>
+          <w:szCs w:val="19"/>
+        </w:rPr>
+        <w:t xml:space="preserve">. </w:t>
+      </w:r>
+      <w:r>
+        <w:rPr>
+          <w:szCs w:val="19"/>
+        </w:rPr>
+        <w:t xml:space="preserve">Ein </w:t>
+      </w:r>
+      <w:proofErr w:type="spellStart"/>
+      <w:r>
+        <w:rPr>
+          <w:szCs w:val="19"/>
+        </w:rPr>
+        <w:t>Skill</w:t>
+      </w:r>
+      <w:proofErr w:type="spellEnd"/>
+      <w:r>
+        <w:rPr>
+          <w:szCs w:val="19"/>
+        </w:rPr>
+        <w:t xml:space="preserve"> muss </w:t>
+      </w:r>
+      <w:r>
+        <w:rPr>
+          <w:szCs w:val="19"/>
+        </w:rPr>
+        <w:t xml:space="preserve">über die definierten Schnittstellen (Kapitel XXX) mit dem System und dem </w:t>
+      </w:r>
+      <w:r>
+        <w:rPr>
+          <w:szCs w:val="19"/>
+        </w:rPr>
+        <w:t xml:space="preserve">Objekt interagieren können. </w:t>
       </w:r>
       <w:r>
         <w:rPr>
@@ -2532,13 +2600,13 @@
         <w:rPr>
           <w:szCs w:val="19"/>
         </w:rPr>
-        <w:t xml:space="preserve">In einem ersten Schritt werden die relevanten Schnittstellenvariablen des Skills definiert. </w:t>
-      </w:r>
-      <w:r>
-        <w:rPr>
-          <w:szCs w:val="19"/>
-        </w:rPr>
-        <w:t xml:space="preserve">Dabei wird sich an den Standard von </w:t>
+        <w:t>Für die Definition der Ein- und Ausgangsvariablen wird</w:t>
+      </w:r>
+      <w:r>
+        <w:rPr>
+          <w:szCs w:val="19"/>
+        </w:rPr>
+        <w:t xml:space="preserve"> </w:t>
       </w:r>
       <w:proofErr w:type="spellStart"/>
       <w:r>
@@ -2552,31 +2620,63 @@
         <w:rPr>
           <w:szCs w:val="19"/>
         </w:rPr>
-        <w:t xml:space="preserve"> angelehnt (Verweis). </w:t>
-      </w:r>
-      <w:r>
-        <w:rPr>
-          <w:szCs w:val="19"/>
-        </w:rPr>
-        <w:t>Diese definierten Variablen sind fü</w:t>
-      </w:r>
-      <w:r>
-        <w:rPr>
-          <w:szCs w:val="19"/>
-        </w:rPr>
-        <w:t xml:space="preserve">r alle Skills </w:t>
-      </w:r>
-      <w:r>
-        <w:rPr>
-          <w:szCs w:val="19"/>
-        </w:rPr>
-        <w:t>dieselben</w:t>
-      </w:r>
-      <w:r>
-        <w:rPr>
-          <w:szCs w:val="19"/>
-        </w:rPr>
-        <w:t xml:space="preserve">. </w:t>
+        <w:t>-Standard als Basis verwendet</w:t>
+      </w:r>
+      <w:r>
+        <w:rPr>
+          <w:szCs w:val="19"/>
+        </w:rPr>
+        <w:t xml:space="preserve"> (Verweis). </w:t>
+      </w:r>
+      <w:r>
+        <w:rPr>
+          <w:szCs w:val="19"/>
+        </w:rPr>
+        <w:t>Diese</w:t>
+      </w:r>
+      <w:r>
+        <w:rPr>
+          <w:szCs w:val="19"/>
+        </w:rPr>
+        <w:t>r</w:t>
+      </w:r>
+      <w:r>
+        <w:rPr>
+          <w:szCs w:val="19"/>
+        </w:rPr>
+        <w:t xml:space="preserve"> definiert </w:t>
+      </w:r>
+      <w:r>
+        <w:rPr>
+          <w:szCs w:val="19"/>
+        </w:rPr>
+        <w:t xml:space="preserve">wie ein </w:t>
+      </w:r>
+      <w:r>
+        <w:rPr>
+          <w:szCs w:val="19"/>
+        </w:rPr>
+        <w:t xml:space="preserve">Funktionsbaustein betätigt wird und welche Rückmeldungen dieser  liefert. </w:t>
+      </w:r>
+      <w:r>
+        <w:rPr>
+          <w:szCs w:val="19"/>
+        </w:rPr>
+        <w:t xml:space="preserve">Ein </w:t>
+      </w:r>
+      <w:proofErr w:type="spellStart"/>
+      <w:r>
+        <w:rPr>
+          <w:szCs w:val="19"/>
+        </w:rPr>
+        <w:t>Skill</w:t>
+      </w:r>
+      <w:proofErr w:type="spellEnd"/>
+      <w:r>
+        <w:rPr>
+          <w:szCs w:val="19"/>
+        </w:rPr>
+        <w:t xml:space="preserve"> besitzt folgende Variablen und Eigenschaften. </w:t>
       </w:r>
     </w:p>
     <w:p>
@@ -2595,7 +2695,15 @@
           <w:bCs/>
           <w:szCs w:val="19"/>
         </w:rPr>
-        <w:t>Input-Variablen:</w:t>
+        <w:t>Eingangsv</w:t>
+      </w:r>
+      <w:r>
+        <w:rPr>
+          <w:b/>
+          <w:bCs/>
+          <w:szCs w:val="19"/>
+        </w:rPr>
+        <w:t>ariablen:</w:t>
       </w:r>
     </w:p>
     <w:tbl>
@@ -2605,9 +2713,10 @@
         <w:tblLook w:val="04A0" w:firstRow="1" w:lastRow="0" w:firstColumn="1" w:lastColumn="0" w:noHBand="0" w:noVBand="1"/>
       </w:tblPr>
       <w:tblGrid>
-        <w:gridCol w:w="1552"/>
-        <w:gridCol w:w="1799"/>
-        <w:gridCol w:w="5711"/>
+        <w:gridCol w:w="421"/>
+        <w:gridCol w:w="1559"/>
+        <w:gridCol w:w="1843"/>
+        <w:gridCol w:w="5239"/>
       </w:tblGrid>
       <w:tr>
         <w:trPr>
@@ -2615,13 +2724,37 @@
         </w:trPr>
         <w:tc>
           <w:tcPr>
-            <w:tcW w:w="1555" w:type="dxa"/>
+            <w:tcW w:w="421" w:type="dxa"/>
             <w:shd w:val="clear" w:color="auto" w:fill="DAE9F7" w:themeFill="text2" w:themeFillTint="1A"/>
             <w:vAlign w:val="center"/>
           </w:tcPr>
           <w:p>
             <w:pPr>
               <w:spacing w:line="240" w:lineRule="auto"/>
+              <w:jc w:val="center"/>
+              <w:rPr>
+                <w:szCs w:val="19"/>
+              </w:rPr>
+            </w:pPr>
+            <w:proofErr w:type="spellStart"/>
+            <w:r>
+              <w:rPr>
+                <w:szCs w:val="19"/>
+              </w:rPr>
+              <w:t>Nr</w:t>
+            </w:r>
+            <w:proofErr w:type="spellEnd"/>
+          </w:p>
+        </w:tc>
+        <w:tc>
+          <w:tcPr>
+            <w:tcW w:w="1559" w:type="dxa"/>
+            <w:shd w:val="clear" w:color="auto" w:fill="DAE9F7" w:themeFill="text2" w:themeFillTint="1A"/>
+            <w:vAlign w:val="center"/>
+          </w:tcPr>
+          <w:p>
+            <w:pPr>
+              <w:spacing w:line="240" w:lineRule="auto"/>
               <w:rPr>
                 <w:szCs w:val="19"/>
               </w:rPr>
@@ -2636,7 +2769,7 @@
         </w:tc>
         <w:tc>
           <w:tcPr>
-            <w:tcW w:w="1701" w:type="dxa"/>
+            <w:tcW w:w="1843" w:type="dxa"/>
             <w:shd w:val="clear" w:color="auto" w:fill="DAE9F7" w:themeFill="text2" w:themeFillTint="1A"/>
             <w:vAlign w:val="center"/>
           </w:tcPr>
@@ -2658,7 +2791,7 @@
         </w:tc>
         <w:tc>
           <w:tcPr>
-            <w:tcW w:w="5806" w:type="dxa"/>
+            <w:tcW w:w="5239" w:type="dxa"/>
             <w:shd w:val="clear" w:color="auto" w:fill="DAE9F7" w:themeFill="text2" w:themeFillTint="1A"/>
             <w:vAlign w:val="center"/>
           </w:tcPr>
@@ -2684,20 +2817,52 @@
         </w:trPr>
         <w:tc>
           <w:tcPr>
-            <w:tcW w:w="1555" w:type="dxa"/>
-            <w:vAlign w:val="center"/>
-          </w:tcPr>
-          <w:p>
-            <w:pPr>
-              <w:spacing w:line="240" w:lineRule="auto"/>
-              <w:rPr>
-                <w:szCs w:val="19"/>
+            <w:tcW w:w="421" w:type="dxa"/>
+            <w:vAlign w:val="center"/>
+          </w:tcPr>
+          <w:p>
+            <w:pPr>
+              <w:spacing w:line="240" w:lineRule="auto"/>
+              <w:jc w:val="center"/>
+              <w:rPr>
+                <w:sz w:val="16"/>
+                <w:szCs w:val="16"/>
+              </w:rPr>
+            </w:pPr>
+            <w:r>
+              <w:rPr>
+                <w:sz w:val="16"/>
+                <w:szCs w:val="16"/>
+              </w:rPr>
+              <w:t>E</w:t>
+            </w:r>
+            <w:r>
+              <w:rPr>
+                <w:sz w:val="16"/>
+                <w:szCs w:val="16"/>
+              </w:rPr>
+              <w:t>1</w:t>
+            </w:r>
+          </w:p>
+        </w:tc>
+        <w:tc>
+          <w:tcPr>
+            <w:tcW w:w="1559" w:type="dxa"/>
+            <w:vAlign w:val="center"/>
+          </w:tcPr>
+          <w:p>
+            <w:pPr>
+              <w:spacing w:line="240" w:lineRule="auto"/>
+              <w:rPr>
+                <w:sz w:val="16"/>
+                <w:szCs w:val="16"/>
               </w:rPr>
             </w:pPr>
             <w:proofErr w:type="spellStart"/>
             <w:r>
               <w:rPr>
-                <w:szCs w:val="19"/>
+                <w:sz w:val="16"/>
+                <w:szCs w:val="16"/>
               </w:rPr>
               <w:t>bExecute</w:t>
             </w:r>
@@ -2706,7 +2871,7 @@
         </w:tc>
         <w:tc>
           <w:tcPr>
-            <w:tcW w:w="1701" w:type="dxa"/>
+            <w:tcW w:w="1843" w:type="dxa"/>
             <w:vAlign w:val="center"/>
           </w:tcPr>
           <w:p>
@@ -2714,12 +2879,14 @@
               <w:spacing w:line="240" w:lineRule="auto"/>
               <w:jc w:val="center"/>
               <w:rPr>
-                <w:szCs w:val="19"/>
-              </w:rPr>
-            </w:pPr>
-            <w:r>
-              <w:rPr>
-                <w:szCs w:val="19"/>
+                <w:sz w:val="16"/>
+                <w:szCs w:val="16"/>
+              </w:rPr>
+            </w:pPr>
+            <w:r>
+              <w:rPr>
+                <w:sz w:val="16"/>
+                <w:szCs w:val="16"/>
               </w:rPr>
               <w:t>BOOL</w:t>
             </w:r>
@@ -2727,26 +2894,29 @@
         </w:tc>
         <w:tc>
           <w:tcPr>
-            <w:tcW w:w="5806" w:type="dxa"/>
-            <w:vAlign w:val="center"/>
-          </w:tcPr>
-          <w:p>
-            <w:pPr>
-              <w:spacing w:line="240" w:lineRule="auto"/>
-              <w:rPr>
-                <w:szCs w:val="19"/>
-              </w:rPr>
-            </w:pPr>
-            <w:r>
-              <w:rPr>
-                <w:szCs w:val="19"/>
+            <w:tcW w:w="5239" w:type="dxa"/>
+            <w:vAlign w:val="center"/>
+          </w:tcPr>
+          <w:p>
+            <w:pPr>
+              <w:spacing w:line="240" w:lineRule="auto"/>
+              <w:rPr>
+                <w:sz w:val="16"/>
+                <w:szCs w:val="16"/>
+              </w:rPr>
+            </w:pPr>
+            <w:r>
+              <w:rPr>
+                <w:sz w:val="16"/>
+                <w:szCs w:val="16"/>
               </w:rPr>
               <w:t xml:space="preserve">Trigger für Ausführung von </w:t>
             </w:r>
             <w:proofErr w:type="spellStart"/>
             <w:r>
               <w:rPr>
-                <w:szCs w:val="19"/>
+                <w:sz w:val="16"/>
+                <w:szCs w:val="16"/>
               </w:rPr>
               <w:t>Skill</w:t>
             </w:r>
@@ -2760,29 +2930,68 @@
         </w:trPr>
         <w:tc>
           <w:tcPr>
-            <w:tcW w:w="1555" w:type="dxa"/>
-            <w:vAlign w:val="center"/>
-          </w:tcPr>
-          <w:p>
-            <w:pPr>
-              <w:spacing w:line="240" w:lineRule="auto"/>
-              <w:rPr>
-                <w:szCs w:val="19"/>
+            <w:tcW w:w="421" w:type="dxa"/>
+            <w:vAlign w:val="center"/>
+          </w:tcPr>
+          <w:p>
+            <w:pPr>
+              <w:spacing w:line="240" w:lineRule="auto"/>
+              <w:jc w:val="center"/>
+              <w:rPr>
+                <w:sz w:val="16"/>
+                <w:szCs w:val="16"/>
+              </w:rPr>
+            </w:pPr>
+            <w:r>
+              <w:rPr>
+                <w:sz w:val="16"/>
+                <w:szCs w:val="16"/>
+              </w:rPr>
+              <w:t>E</w:t>
+            </w:r>
+            <w:r>
+              <w:rPr>
+                <w:sz w:val="16"/>
+                <w:szCs w:val="16"/>
+              </w:rPr>
+              <w:t>2</w:t>
+            </w:r>
+          </w:p>
+        </w:tc>
+        <w:tc>
+          <w:tcPr>
+            <w:tcW w:w="1559" w:type="dxa"/>
+            <w:vAlign w:val="center"/>
+          </w:tcPr>
+          <w:p>
+            <w:pPr>
+              <w:spacing w:line="240" w:lineRule="auto"/>
+              <w:rPr>
+                <w:sz w:val="16"/>
+                <w:szCs w:val="16"/>
               </w:rPr>
             </w:pPr>
             <w:proofErr w:type="spellStart"/>
             <w:r>
               <w:rPr>
-                <w:szCs w:val="19"/>
-              </w:rPr>
-              <w:t>iSysCommand</w:t>
+                <w:sz w:val="16"/>
+                <w:szCs w:val="16"/>
+              </w:rPr>
+              <w:t>e</w:t>
+            </w:r>
+            <w:r>
+              <w:rPr>
+                <w:sz w:val="16"/>
+                <w:szCs w:val="16"/>
+              </w:rPr>
+              <w:t>SysCommand</w:t>
             </w:r>
             <w:proofErr w:type="spellEnd"/>
           </w:p>
         </w:tc>
         <w:tc>
           <w:tcPr>
-            <w:tcW w:w="1701" w:type="dxa"/>
+            <w:tcW w:w="1843" w:type="dxa"/>
             <w:vAlign w:val="center"/>
           </w:tcPr>
           <w:p>
@@ -2790,13 +2999,15 @@
               <w:spacing w:line="240" w:lineRule="auto"/>
               <w:jc w:val="center"/>
               <w:rPr>
-                <w:szCs w:val="19"/>
+                <w:sz w:val="16"/>
+                <w:szCs w:val="16"/>
               </w:rPr>
             </w:pPr>
             <w:proofErr w:type="spellStart"/>
             <w:r>
               <w:rPr>
-                <w:szCs w:val="19"/>
+                <w:sz w:val="16"/>
+                <w:szCs w:val="16"/>
               </w:rPr>
               <w:t>eSystemCommand</w:t>
             </w:r>
@@ -2805,22 +3016,33 @@
         </w:tc>
         <w:tc>
           <w:tcPr>
-            <w:tcW w:w="5806" w:type="dxa"/>
-            <w:vAlign w:val="center"/>
-          </w:tcPr>
-          <w:p>
-            <w:pPr>
-              <w:spacing w:line="240" w:lineRule="auto"/>
-              <w:rPr>
-                <w:szCs w:val="19"/>
-              </w:rPr>
-            </w:pPr>
-            <w:r>
-              <w:rPr>
-                <w:szCs w:val="19"/>
-              </w:rPr>
-              <w:t>Steuerungsvariabel von System</w:t>
-            </w:r>
+            <w:tcW w:w="5239" w:type="dxa"/>
+            <w:vAlign w:val="center"/>
+          </w:tcPr>
+          <w:p>
+            <w:pPr>
+              <w:spacing w:line="240" w:lineRule="auto"/>
+              <w:rPr>
+                <w:sz w:val="16"/>
+                <w:szCs w:val="16"/>
+              </w:rPr>
+            </w:pPr>
+            <w:r>
+              <w:rPr>
+                <w:sz w:val="16"/>
+                <w:szCs w:val="16"/>
+              </w:rPr>
+              <w:t xml:space="preserve">Befehlsvariabel von System zu </w:t>
+            </w:r>
+            <w:proofErr w:type="spellStart"/>
+            <w:r>
+              <w:rPr>
+                <w:sz w:val="16"/>
+                <w:szCs w:val="16"/>
+              </w:rPr>
+              <w:t>Skill</w:t>
+            </w:r>
+            <w:proofErr w:type="spellEnd"/>
           </w:p>
         </w:tc>
       </w:tr>
@@ -2830,29 +3052,68 @@
         </w:trPr>
         <w:tc>
           <w:tcPr>
-            <w:tcW w:w="1555" w:type="dxa"/>
-            <w:vAlign w:val="center"/>
-          </w:tcPr>
-          <w:p>
-            <w:pPr>
-              <w:spacing w:line="240" w:lineRule="auto"/>
-              <w:rPr>
-                <w:szCs w:val="19"/>
+            <w:tcW w:w="421" w:type="dxa"/>
+            <w:vAlign w:val="center"/>
+          </w:tcPr>
+          <w:p>
+            <w:pPr>
+              <w:spacing w:line="240" w:lineRule="auto"/>
+              <w:jc w:val="center"/>
+              <w:rPr>
+                <w:sz w:val="16"/>
+                <w:szCs w:val="16"/>
+              </w:rPr>
+            </w:pPr>
+            <w:r>
+              <w:rPr>
+                <w:sz w:val="16"/>
+                <w:szCs w:val="16"/>
+              </w:rPr>
+              <w:t>E</w:t>
+            </w:r>
+            <w:r>
+              <w:rPr>
+                <w:sz w:val="16"/>
+                <w:szCs w:val="16"/>
+              </w:rPr>
+              <w:t>3</w:t>
+            </w:r>
+          </w:p>
+        </w:tc>
+        <w:tc>
+          <w:tcPr>
+            <w:tcW w:w="1559" w:type="dxa"/>
+            <w:vAlign w:val="center"/>
+          </w:tcPr>
+          <w:p>
+            <w:pPr>
+              <w:spacing w:line="240" w:lineRule="auto"/>
+              <w:rPr>
+                <w:sz w:val="16"/>
+                <w:szCs w:val="16"/>
               </w:rPr>
             </w:pPr>
             <w:proofErr w:type="spellStart"/>
             <w:r>
               <w:rPr>
-                <w:szCs w:val="19"/>
-              </w:rPr>
-              <w:t>iObjState</w:t>
+                <w:sz w:val="16"/>
+                <w:szCs w:val="16"/>
+              </w:rPr>
+              <w:t>e</w:t>
+            </w:r>
+            <w:r>
+              <w:rPr>
+                <w:sz w:val="16"/>
+                <w:szCs w:val="16"/>
+              </w:rPr>
+              <w:t>ObjState</w:t>
             </w:r>
             <w:proofErr w:type="spellEnd"/>
           </w:p>
         </w:tc>
         <w:tc>
           <w:tcPr>
-            <w:tcW w:w="1701" w:type="dxa"/>
+            <w:tcW w:w="1843" w:type="dxa"/>
             <w:vAlign w:val="center"/>
           </w:tcPr>
           <w:p>
@@ -2860,13 +3121,15 @@
               <w:spacing w:line="240" w:lineRule="auto"/>
               <w:jc w:val="center"/>
               <w:rPr>
-                <w:szCs w:val="19"/>
+                <w:sz w:val="16"/>
+                <w:szCs w:val="16"/>
               </w:rPr>
             </w:pPr>
             <w:proofErr w:type="spellStart"/>
             <w:r>
               <w:rPr>
-                <w:szCs w:val="19"/>
+                <w:sz w:val="16"/>
+                <w:szCs w:val="16"/>
               </w:rPr>
               <w:t>eObjectState</w:t>
             </w:r>
@@ -2875,19 +3138,21 @@
         </w:tc>
         <w:tc>
           <w:tcPr>
-            <w:tcW w:w="5806" w:type="dxa"/>
-            <w:vAlign w:val="center"/>
-          </w:tcPr>
-          <w:p>
-            <w:pPr>
-              <w:spacing w:line="240" w:lineRule="auto"/>
-              <w:rPr>
-                <w:szCs w:val="19"/>
-              </w:rPr>
-            </w:pPr>
-            <w:r>
-              <w:rPr>
-                <w:szCs w:val="19"/>
+            <w:tcW w:w="5239" w:type="dxa"/>
+            <w:vAlign w:val="center"/>
+          </w:tcPr>
+          <w:p>
+            <w:pPr>
+              <w:spacing w:line="240" w:lineRule="auto"/>
+              <w:rPr>
+                <w:sz w:val="16"/>
+                <w:szCs w:val="16"/>
+              </w:rPr>
+            </w:pPr>
+            <w:r>
+              <w:rPr>
+                <w:sz w:val="16"/>
+                <w:szCs w:val="16"/>
               </w:rPr>
               <w:t>Informationen über Zustand von Objekt (Anlagenmodell)</w:t>
             </w:r>
@@ -2900,29 +3165,68 @@
         </w:trPr>
         <w:tc>
           <w:tcPr>
-            <w:tcW w:w="1555" w:type="dxa"/>
-            <w:vAlign w:val="center"/>
-          </w:tcPr>
-          <w:p>
-            <w:pPr>
-              <w:spacing w:line="240" w:lineRule="auto"/>
-              <w:rPr>
-                <w:szCs w:val="19"/>
+            <w:tcW w:w="421" w:type="dxa"/>
+            <w:vAlign w:val="center"/>
+          </w:tcPr>
+          <w:p>
+            <w:pPr>
+              <w:spacing w:line="240" w:lineRule="auto"/>
+              <w:jc w:val="center"/>
+              <w:rPr>
+                <w:sz w:val="16"/>
+                <w:szCs w:val="16"/>
+              </w:rPr>
+            </w:pPr>
+            <w:r>
+              <w:rPr>
+                <w:sz w:val="16"/>
+                <w:szCs w:val="16"/>
+              </w:rPr>
+              <w:t>E</w:t>
+            </w:r>
+            <w:r>
+              <w:rPr>
+                <w:sz w:val="16"/>
+                <w:szCs w:val="16"/>
+              </w:rPr>
+              <w:t>4</w:t>
+            </w:r>
+          </w:p>
+        </w:tc>
+        <w:tc>
+          <w:tcPr>
+            <w:tcW w:w="1559" w:type="dxa"/>
+            <w:vAlign w:val="center"/>
+          </w:tcPr>
+          <w:p>
+            <w:pPr>
+              <w:spacing w:line="240" w:lineRule="auto"/>
+              <w:rPr>
+                <w:sz w:val="16"/>
+                <w:szCs w:val="16"/>
               </w:rPr>
             </w:pPr>
             <w:proofErr w:type="spellStart"/>
             <w:r>
               <w:rPr>
-                <w:szCs w:val="19"/>
-              </w:rPr>
-              <w:t>iSysState</w:t>
+                <w:sz w:val="16"/>
+                <w:szCs w:val="16"/>
+              </w:rPr>
+              <w:t>eS</w:t>
+            </w:r>
+            <w:r>
+              <w:rPr>
+                <w:sz w:val="16"/>
+                <w:szCs w:val="16"/>
+              </w:rPr>
+              <w:t>ysState</w:t>
             </w:r>
             <w:proofErr w:type="spellEnd"/>
           </w:p>
         </w:tc>
         <w:tc>
           <w:tcPr>
-            <w:tcW w:w="1701" w:type="dxa"/>
+            <w:tcW w:w="1843" w:type="dxa"/>
             <w:vAlign w:val="center"/>
           </w:tcPr>
           <w:p>
@@ -2930,13 +3234,15 @@
               <w:spacing w:line="240" w:lineRule="auto"/>
               <w:jc w:val="center"/>
               <w:rPr>
-                <w:szCs w:val="19"/>
+                <w:sz w:val="16"/>
+                <w:szCs w:val="16"/>
               </w:rPr>
             </w:pPr>
             <w:proofErr w:type="spellStart"/>
             <w:r>
               <w:rPr>
-                <w:szCs w:val="19"/>
+                <w:sz w:val="16"/>
+                <w:szCs w:val="16"/>
               </w:rPr>
               <w:t>eSystemState</w:t>
             </w:r>
@@ -2945,19 +3251,21 @@
         </w:tc>
         <w:tc>
           <w:tcPr>
-            <w:tcW w:w="5806" w:type="dxa"/>
-            <w:vAlign w:val="center"/>
-          </w:tcPr>
-          <w:p>
-            <w:pPr>
-              <w:spacing w:line="240" w:lineRule="auto"/>
-              <w:rPr>
-                <w:szCs w:val="19"/>
-              </w:rPr>
-            </w:pPr>
-            <w:r>
-              <w:rPr>
-                <w:szCs w:val="19"/>
+            <w:tcW w:w="5239" w:type="dxa"/>
+            <w:vAlign w:val="center"/>
+          </w:tcPr>
+          <w:p>
+            <w:pPr>
+              <w:spacing w:line="240" w:lineRule="auto"/>
+              <w:rPr>
+                <w:sz w:val="16"/>
+                <w:szCs w:val="16"/>
+              </w:rPr>
+            </w:pPr>
+            <w:r>
+              <w:rPr>
+                <w:sz w:val="16"/>
+                <w:szCs w:val="16"/>
               </w:rPr>
               <w:t>Informationen über System (Systemparameter)</w:t>
             </w:r>
@@ -2979,26 +3287,88 @@
         <w:spacing w:line="360" w:lineRule="auto"/>
         <w:jc w:val="both"/>
         <w:rPr>
-          <w:b/>
-          <w:bCs/>
-          <w:szCs w:val="19"/>
-        </w:rPr>
-      </w:pPr>
-      <w:r>
-        <w:rPr>
-          <w:b/>
-          <w:bCs/>
-          <w:szCs w:val="19"/>
-        </w:rPr>
-        <w:t>Out</w:t>
-      </w:r>
-      <w:r>
-        <w:rPr>
-          <w:b/>
-          <w:bCs/>
-          <w:szCs w:val="19"/>
-        </w:rPr>
-        <w:t>put-Variablen:</w:t>
+          <w:szCs w:val="19"/>
+        </w:rPr>
+      </w:pPr>
+      <w:r>
+        <w:rPr>
+          <w:szCs w:val="19"/>
+        </w:rPr>
+        <w:t xml:space="preserve">Die Variabel </w:t>
+      </w:r>
+      <w:r>
+        <w:rPr>
+          <w:szCs w:val="19"/>
+        </w:rPr>
+        <w:t xml:space="preserve">E1 wird für das </w:t>
+      </w:r>
+      <w:r>
+        <w:rPr>
+          <w:szCs w:val="19"/>
+        </w:rPr>
+        <w:t xml:space="preserve">Starten des Skills verwendet. </w:t>
+      </w:r>
+      <w:r>
+        <w:rPr>
+          <w:szCs w:val="19"/>
+        </w:rPr>
+        <w:t xml:space="preserve">Der </w:t>
+      </w:r>
+      <w:proofErr w:type="spellStart"/>
+      <w:r>
+        <w:rPr>
+          <w:szCs w:val="19"/>
+        </w:rPr>
+        <w:t>Skill</w:t>
+      </w:r>
+      <w:proofErr w:type="spellEnd"/>
+      <w:r>
+        <w:rPr>
+          <w:szCs w:val="19"/>
+        </w:rPr>
+        <w:t xml:space="preserve"> soll </w:t>
+      </w:r>
+      <w:r>
+        <w:rPr>
+          <w:szCs w:val="19"/>
+        </w:rPr>
+        <w:t>auf die steigende Flanke reagieren und kann erst wieder gestartet werden, wenn dieser deaktiviert und wieder neu aktiviert wird.</w:t>
+      </w:r>
+      <w:r>
+        <w:rPr>
+          <w:szCs w:val="19"/>
+        </w:rPr>
+        <w:t xml:space="preserve"> </w:t>
+      </w:r>
+      <w:r>
+        <w:rPr>
+          <w:szCs w:val="19"/>
+        </w:rPr>
+        <w:t>Variab</w:t>
+      </w:r>
+      <w:r>
+        <w:rPr>
+          <w:szCs w:val="19"/>
+        </w:rPr>
+        <w:t xml:space="preserve">el E2 bis E4 </w:t>
+      </w:r>
+      <w:r>
+        <w:rPr>
+          <w:szCs w:val="19"/>
+        </w:rPr>
+        <w:t>werden a</w:t>
+      </w:r>
+      <w:r>
+        <w:rPr>
+          <w:szCs w:val="19"/>
+        </w:rPr>
+        <w:t xml:space="preserve">ls benutzerdefinierter Datentyp </w:t>
+      </w:r>
+      <w:r>
+        <w:rPr>
+          <w:szCs w:val="19"/>
+        </w:rPr>
+        <w:t xml:space="preserve">umgesetzt, welche die verschiedenen Befehl- oder Zustandsoptionen wiederspiegeln. </w:t>
       </w:r>
     </w:p>
     <w:tbl>
@@ -3009,8 +3379,941 @@
       </w:tblPr>
       <w:tblGrid>
         <w:gridCol w:w="1555"/>
+        <w:gridCol w:w="2502"/>
+        <w:gridCol w:w="2502"/>
+        <w:gridCol w:w="2503"/>
+      </w:tblGrid>
+      <w:tr>
+        <w:trPr>
+          <w:trHeight w:val="324"/>
+        </w:trPr>
+        <w:tc>
+          <w:tcPr>
+            <w:tcW w:w="1555" w:type="dxa"/>
+            <w:shd w:val="clear" w:color="auto" w:fill="A5C9EB" w:themeFill="text2" w:themeFillTint="40"/>
+            <w:vAlign w:val="center"/>
+          </w:tcPr>
+          <w:p>
+            <w:pPr>
+              <w:spacing w:line="240" w:lineRule="auto"/>
+              <w:jc w:val="center"/>
+              <w:rPr>
+                <w:szCs w:val="19"/>
+              </w:rPr>
+            </w:pPr>
+            <w:r>
+              <w:rPr>
+                <w:szCs w:val="19"/>
+              </w:rPr>
+              <w:t>Listen-Nummer</w:t>
+            </w:r>
+          </w:p>
+        </w:tc>
+        <w:tc>
+          <w:tcPr>
+            <w:tcW w:w="2502" w:type="dxa"/>
+            <w:shd w:val="clear" w:color="auto" w:fill="A5C9EB" w:themeFill="text2" w:themeFillTint="40"/>
+            <w:vAlign w:val="center"/>
+          </w:tcPr>
+          <w:p>
+            <w:pPr>
+              <w:spacing w:line="240" w:lineRule="auto"/>
+              <w:jc w:val="center"/>
+              <w:rPr>
+                <w:szCs w:val="19"/>
+              </w:rPr>
+            </w:pPr>
+            <w:proofErr w:type="spellStart"/>
+            <w:r>
+              <w:rPr>
+                <w:szCs w:val="19"/>
+              </w:rPr>
+              <w:t>eSystemCommand</w:t>
+            </w:r>
+            <w:proofErr w:type="spellEnd"/>
+          </w:p>
+        </w:tc>
+        <w:tc>
+          <w:tcPr>
+            <w:tcW w:w="2502" w:type="dxa"/>
+            <w:shd w:val="clear" w:color="auto" w:fill="A5C9EB" w:themeFill="text2" w:themeFillTint="40"/>
+            <w:vAlign w:val="center"/>
+          </w:tcPr>
+          <w:p>
+            <w:pPr>
+              <w:spacing w:line="240" w:lineRule="auto"/>
+              <w:jc w:val="center"/>
+              <w:rPr>
+                <w:szCs w:val="19"/>
+              </w:rPr>
+            </w:pPr>
+            <w:proofErr w:type="spellStart"/>
+            <w:r>
+              <w:rPr>
+                <w:szCs w:val="19"/>
+              </w:rPr>
+              <w:t>eObjectState</w:t>
+            </w:r>
+            <w:proofErr w:type="spellEnd"/>
+          </w:p>
+        </w:tc>
+        <w:tc>
+          <w:tcPr>
+            <w:tcW w:w="2503" w:type="dxa"/>
+            <w:shd w:val="clear" w:color="auto" w:fill="A5C9EB" w:themeFill="text2" w:themeFillTint="40"/>
+            <w:vAlign w:val="center"/>
+          </w:tcPr>
+          <w:p>
+            <w:pPr>
+              <w:spacing w:line="240" w:lineRule="auto"/>
+              <w:jc w:val="center"/>
+              <w:rPr>
+                <w:szCs w:val="19"/>
+              </w:rPr>
+            </w:pPr>
+            <w:proofErr w:type="spellStart"/>
+            <w:r>
+              <w:rPr>
+                <w:szCs w:val="19"/>
+              </w:rPr>
+              <w:t>eSystemState</w:t>
+            </w:r>
+            <w:proofErr w:type="spellEnd"/>
+          </w:p>
+        </w:tc>
+      </w:tr>
+      <w:tr>
+        <w:trPr>
+          <w:trHeight w:val="283"/>
+        </w:trPr>
+        <w:tc>
+          <w:tcPr>
+            <w:tcW w:w="1555" w:type="dxa"/>
+            <w:shd w:val="clear" w:color="auto" w:fill="DAE9F7" w:themeFill="text2" w:themeFillTint="1A"/>
+            <w:vAlign w:val="center"/>
+          </w:tcPr>
+          <w:p>
+            <w:pPr>
+              <w:spacing w:line="240" w:lineRule="auto"/>
+              <w:jc w:val="center"/>
+              <w:rPr>
+                <w:sz w:val="16"/>
+                <w:szCs w:val="16"/>
+              </w:rPr>
+            </w:pPr>
+            <w:r>
+              <w:rPr>
+                <w:sz w:val="16"/>
+                <w:szCs w:val="16"/>
+              </w:rPr>
+              <w:t>0</w:t>
+            </w:r>
+          </w:p>
+        </w:tc>
+        <w:tc>
+          <w:tcPr>
+            <w:tcW w:w="2502" w:type="dxa"/>
+            <w:vAlign w:val="center"/>
+          </w:tcPr>
+          <w:p>
+            <w:pPr>
+              <w:spacing w:line="240" w:lineRule="auto"/>
+              <w:jc w:val="center"/>
+              <w:rPr>
+                <w:sz w:val="16"/>
+                <w:szCs w:val="16"/>
+              </w:rPr>
+            </w:pPr>
+            <w:r>
+              <w:rPr>
+                <w:sz w:val="16"/>
+                <w:szCs w:val="16"/>
+              </w:rPr>
+              <w:t>KEINE</w:t>
+            </w:r>
+          </w:p>
+        </w:tc>
+        <w:tc>
+          <w:tcPr>
+            <w:tcW w:w="2502" w:type="dxa"/>
+            <w:vAlign w:val="center"/>
+          </w:tcPr>
+          <w:p>
+            <w:pPr>
+              <w:spacing w:line="240" w:lineRule="auto"/>
+              <w:jc w:val="center"/>
+              <w:rPr>
+                <w:sz w:val="16"/>
+                <w:szCs w:val="16"/>
+              </w:rPr>
+            </w:pPr>
+            <w:r>
+              <w:rPr>
+                <w:sz w:val="16"/>
+                <w:szCs w:val="16"/>
+              </w:rPr>
+              <w:t>AUS</w:t>
+            </w:r>
+          </w:p>
+        </w:tc>
+        <w:tc>
+          <w:tcPr>
+            <w:tcW w:w="2503" w:type="dxa"/>
+            <w:vAlign w:val="center"/>
+          </w:tcPr>
+          <w:p>
+            <w:pPr>
+              <w:spacing w:line="240" w:lineRule="auto"/>
+              <w:jc w:val="center"/>
+              <w:rPr>
+                <w:sz w:val="16"/>
+                <w:szCs w:val="16"/>
+              </w:rPr>
+            </w:pPr>
+            <w:r>
+              <w:rPr>
+                <w:sz w:val="16"/>
+                <w:szCs w:val="16"/>
+              </w:rPr>
+              <w:t>AUS</w:t>
+            </w:r>
+          </w:p>
+        </w:tc>
+      </w:tr>
+      <w:tr>
+        <w:trPr>
+          <w:trHeight w:val="283"/>
+        </w:trPr>
+        <w:tc>
+          <w:tcPr>
+            <w:tcW w:w="1555" w:type="dxa"/>
+            <w:shd w:val="clear" w:color="auto" w:fill="DAE9F7" w:themeFill="text2" w:themeFillTint="1A"/>
+            <w:vAlign w:val="center"/>
+          </w:tcPr>
+          <w:p>
+            <w:pPr>
+              <w:spacing w:line="240" w:lineRule="auto"/>
+              <w:jc w:val="center"/>
+              <w:rPr>
+                <w:sz w:val="16"/>
+                <w:szCs w:val="16"/>
+              </w:rPr>
+            </w:pPr>
+            <w:r>
+              <w:rPr>
+                <w:sz w:val="16"/>
+                <w:szCs w:val="16"/>
+              </w:rPr>
+              <w:t>1</w:t>
+            </w:r>
+          </w:p>
+        </w:tc>
+        <w:tc>
+          <w:tcPr>
+            <w:tcW w:w="2502" w:type="dxa"/>
+            <w:vAlign w:val="center"/>
+          </w:tcPr>
+          <w:p>
+            <w:pPr>
+              <w:spacing w:line="240" w:lineRule="auto"/>
+              <w:jc w:val="center"/>
+              <w:rPr>
+                <w:sz w:val="16"/>
+                <w:szCs w:val="16"/>
+              </w:rPr>
+            </w:pPr>
+            <w:r>
+              <w:rPr>
+                <w:sz w:val="16"/>
+                <w:szCs w:val="16"/>
+              </w:rPr>
+              <w:t>AUSSCHALTEN</w:t>
+            </w:r>
+          </w:p>
+        </w:tc>
+        <w:tc>
+          <w:tcPr>
+            <w:tcW w:w="2502" w:type="dxa"/>
+            <w:vAlign w:val="center"/>
+          </w:tcPr>
+          <w:p>
+            <w:pPr>
+              <w:spacing w:line="240" w:lineRule="auto"/>
+              <w:jc w:val="center"/>
+              <w:rPr>
+                <w:sz w:val="16"/>
+                <w:szCs w:val="16"/>
+              </w:rPr>
+            </w:pPr>
+            <w:r>
+              <w:rPr>
+                <w:sz w:val="16"/>
+                <w:szCs w:val="16"/>
+              </w:rPr>
+              <w:t>BEREIT</w:t>
+            </w:r>
+          </w:p>
+        </w:tc>
+        <w:tc>
+          <w:tcPr>
+            <w:tcW w:w="2503" w:type="dxa"/>
+            <w:vAlign w:val="center"/>
+          </w:tcPr>
+          <w:p>
+            <w:pPr>
+              <w:spacing w:line="240" w:lineRule="auto"/>
+              <w:jc w:val="center"/>
+              <w:rPr>
+                <w:sz w:val="16"/>
+                <w:szCs w:val="16"/>
+              </w:rPr>
+            </w:pPr>
+            <w:r>
+              <w:rPr>
+                <w:sz w:val="16"/>
+                <w:szCs w:val="16"/>
+              </w:rPr>
+              <w:t>BEREIT</w:t>
+            </w:r>
+          </w:p>
+        </w:tc>
+      </w:tr>
+      <w:tr>
+        <w:trPr>
+          <w:trHeight w:val="283"/>
+        </w:trPr>
+        <w:tc>
+          <w:tcPr>
+            <w:tcW w:w="1555" w:type="dxa"/>
+            <w:shd w:val="clear" w:color="auto" w:fill="DAE9F7" w:themeFill="text2" w:themeFillTint="1A"/>
+            <w:vAlign w:val="center"/>
+          </w:tcPr>
+          <w:p>
+            <w:pPr>
+              <w:spacing w:line="240" w:lineRule="auto"/>
+              <w:jc w:val="center"/>
+              <w:rPr>
+                <w:sz w:val="16"/>
+                <w:szCs w:val="16"/>
+              </w:rPr>
+            </w:pPr>
+            <w:r>
+              <w:rPr>
+                <w:sz w:val="16"/>
+                <w:szCs w:val="16"/>
+              </w:rPr>
+              <w:t>2</w:t>
+            </w:r>
+          </w:p>
+        </w:tc>
+        <w:tc>
+          <w:tcPr>
+            <w:tcW w:w="2502" w:type="dxa"/>
+            <w:vAlign w:val="center"/>
+          </w:tcPr>
+          <w:p>
+            <w:pPr>
+              <w:spacing w:line="240" w:lineRule="auto"/>
+              <w:jc w:val="center"/>
+              <w:rPr>
+                <w:sz w:val="16"/>
+                <w:szCs w:val="16"/>
+              </w:rPr>
+            </w:pPr>
+            <w:r>
+              <w:rPr>
+                <w:sz w:val="16"/>
+                <w:szCs w:val="16"/>
+              </w:rPr>
+              <w:t>EINSCHALTEN</w:t>
+            </w:r>
+          </w:p>
+        </w:tc>
+        <w:tc>
+          <w:tcPr>
+            <w:tcW w:w="2502" w:type="dxa"/>
+            <w:vAlign w:val="center"/>
+          </w:tcPr>
+          <w:p>
+            <w:pPr>
+              <w:spacing w:line="240" w:lineRule="auto"/>
+              <w:jc w:val="center"/>
+              <w:rPr>
+                <w:sz w:val="16"/>
+                <w:szCs w:val="16"/>
+              </w:rPr>
+            </w:pPr>
+            <w:r>
+              <w:rPr>
+                <w:sz w:val="16"/>
+                <w:szCs w:val="16"/>
+              </w:rPr>
+              <w:t>MANUELL</w:t>
+            </w:r>
+          </w:p>
+        </w:tc>
+        <w:tc>
+          <w:tcPr>
+            <w:tcW w:w="2503" w:type="dxa"/>
+            <w:vAlign w:val="center"/>
+          </w:tcPr>
+          <w:p>
+            <w:pPr>
+              <w:spacing w:line="240" w:lineRule="auto"/>
+              <w:jc w:val="center"/>
+              <w:rPr>
+                <w:sz w:val="16"/>
+                <w:szCs w:val="16"/>
+              </w:rPr>
+            </w:pPr>
+            <w:r>
+              <w:rPr>
+                <w:sz w:val="16"/>
+                <w:szCs w:val="16"/>
+              </w:rPr>
+              <w:t>LAUFEND</w:t>
+            </w:r>
+          </w:p>
+        </w:tc>
+      </w:tr>
+      <w:tr>
+        <w:trPr>
+          <w:trHeight w:val="283"/>
+        </w:trPr>
+        <w:tc>
+          <w:tcPr>
+            <w:tcW w:w="1555" w:type="dxa"/>
+            <w:shd w:val="clear" w:color="auto" w:fill="DAE9F7" w:themeFill="text2" w:themeFillTint="1A"/>
+            <w:vAlign w:val="center"/>
+          </w:tcPr>
+          <w:p>
+            <w:pPr>
+              <w:spacing w:line="240" w:lineRule="auto"/>
+              <w:jc w:val="center"/>
+              <w:rPr>
+                <w:sz w:val="16"/>
+                <w:szCs w:val="16"/>
+              </w:rPr>
+            </w:pPr>
+            <w:r>
+              <w:rPr>
+                <w:sz w:val="16"/>
+                <w:szCs w:val="16"/>
+              </w:rPr>
+              <w:t>3</w:t>
+            </w:r>
+          </w:p>
+        </w:tc>
+        <w:tc>
+          <w:tcPr>
+            <w:tcW w:w="2502" w:type="dxa"/>
+            <w:vAlign w:val="center"/>
+          </w:tcPr>
+          <w:p>
+            <w:pPr>
+              <w:spacing w:line="240" w:lineRule="auto"/>
+              <w:jc w:val="center"/>
+              <w:rPr>
+                <w:sz w:val="16"/>
+                <w:szCs w:val="16"/>
+              </w:rPr>
+            </w:pPr>
+            <w:r>
+              <w:rPr>
+                <w:sz w:val="16"/>
+                <w:szCs w:val="16"/>
+              </w:rPr>
+              <w:t>STOPPEN</w:t>
+            </w:r>
+          </w:p>
+        </w:tc>
+        <w:tc>
+          <w:tcPr>
+            <w:tcW w:w="2502" w:type="dxa"/>
+            <w:vAlign w:val="center"/>
+          </w:tcPr>
+          <w:p>
+            <w:pPr>
+              <w:spacing w:line="240" w:lineRule="auto"/>
+              <w:jc w:val="center"/>
+              <w:rPr>
+                <w:sz w:val="16"/>
+                <w:szCs w:val="16"/>
+              </w:rPr>
+            </w:pPr>
+            <w:r>
+              <w:rPr>
+                <w:sz w:val="16"/>
+                <w:szCs w:val="16"/>
+              </w:rPr>
+              <w:t>LAUFEND</w:t>
+            </w:r>
+          </w:p>
+        </w:tc>
+        <w:tc>
+          <w:tcPr>
+            <w:tcW w:w="2503" w:type="dxa"/>
+            <w:vAlign w:val="center"/>
+          </w:tcPr>
+          <w:p>
+            <w:pPr>
+              <w:spacing w:line="240" w:lineRule="auto"/>
+              <w:jc w:val="center"/>
+              <w:rPr>
+                <w:sz w:val="16"/>
+                <w:szCs w:val="16"/>
+              </w:rPr>
+            </w:pPr>
+            <w:r>
+              <w:rPr>
+                <w:sz w:val="16"/>
+                <w:szCs w:val="16"/>
+              </w:rPr>
+              <w:t>GESTOPPT</w:t>
+            </w:r>
+          </w:p>
+        </w:tc>
+      </w:tr>
+      <w:tr>
+        <w:trPr>
+          <w:trHeight w:val="283"/>
+        </w:trPr>
+        <w:tc>
+          <w:tcPr>
+            <w:tcW w:w="1555" w:type="dxa"/>
+            <w:shd w:val="clear" w:color="auto" w:fill="DAE9F7" w:themeFill="text2" w:themeFillTint="1A"/>
+            <w:vAlign w:val="center"/>
+          </w:tcPr>
+          <w:p>
+            <w:pPr>
+              <w:spacing w:line="240" w:lineRule="auto"/>
+              <w:jc w:val="center"/>
+              <w:rPr>
+                <w:sz w:val="16"/>
+                <w:szCs w:val="16"/>
+              </w:rPr>
+            </w:pPr>
+            <w:r>
+              <w:rPr>
+                <w:sz w:val="16"/>
+                <w:szCs w:val="16"/>
+              </w:rPr>
+              <w:t>4</w:t>
+            </w:r>
+          </w:p>
+        </w:tc>
+        <w:tc>
+          <w:tcPr>
+            <w:tcW w:w="2502" w:type="dxa"/>
+            <w:vAlign w:val="center"/>
+          </w:tcPr>
+          <w:p>
+            <w:pPr>
+              <w:spacing w:line="240" w:lineRule="auto"/>
+              <w:jc w:val="center"/>
+              <w:rPr>
+                <w:sz w:val="16"/>
+                <w:szCs w:val="16"/>
+              </w:rPr>
+            </w:pPr>
+            <w:r>
+              <w:rPr>
+                <w:sz w:val="16"/>
+                <w:szCs w:val="16"/>
+              </w:rPr>
+              <w:t>RESETTEN</w:t>
+            </w:r>
+          </w:p>
+        </w:tc>
+        <w:tc>
+          <w:tcPr>
+            <w:tcW w:w="2502" w:type="dxa"/>
+            <w:vAlign w:val="center"/>
+          </w:tcPr>
+          <w:p>
+            <w:pPr>
+              <w:spacing w:line="240" w:lineRule="auto"/>
+              <w:jc w:val="center"/>
+              <w:rPr>
+                <w:sz w:val="16"/>
+                <w:szCs w:val="16"/>
+              </w:rPr>
+            </w:pPr>
+            <w:r>
+              <w:rPr>
+                <w:sz w:val="16"/>
+                <w:szCs w:val="16"/>
+              </w:rPr>
+              <w:t>ABGESCHLOSSEN_INTERN</w:t>
+            </w:r>
+          </w:p>
+        </w:tc>
+        <w:tc>
+          <w:tcPr>
+            <w:tcW w:w="2503" w:type="dxa"/>
+            <w:vAlign w:val="center"/>
+          </w:tcPr>
+          <w:p>
+            <w:pPr>
+              <w:spacing w:line="240" w:lineRule="auto"/>
+              <w:jc w:val="center"/>
+              <w:rPr>
+                <w:sz w:val="16"/>
+                <w:szCs w:val="16"/>
+              </w:rPr>
+            </w:pPr>
+            <w:r>
+              <w:rPr>
+                <w:sz w:val="16"/>
+                <w:szCs w:val="16"/>
+              </w:rPr>
+              <w:t>FEHLER</w:t>
+            </w:r>
+          </w:p>
+        </w:tc>
+      </w:tr>
+      <w:tr>
+        <w:trPr>
+          <w:trHeight w:val="283"/>
+        </w:trPr>
+        <w:tc>
+          <w:tcPr>
+            <w:tcW w:w="1555" w:type="dxa"/>
+            <w:shd w:val="clear" w:color="auto" w:fill="DAE9F7" w:themeFill="text2" w:themeFillTint="1A"/>
+            <w:vAlign w:val="center"/>
+          </w:tcPr>
+          <w:p>
+            <w:pPr>
+              <w:spacing w:line="240" w:lineRule="auto"/>
+              <w:jc w:val="center"/>
+              <w:rPr>
+                <w:sz w:val="16"/>
+                <w:szCs w:val="16"/>
+              </w:rPr>
+            </w:pPr>
+            <w:r>
+              <w:rPr>
+                <w:sz w:val="16"/>
+                <w:szCs w:val="16"/>
+              </w:rPr>
+              <w:t>5</w:t>
+            </w:r>
+          </w:p>
+        </w:tc>
+        <w:tc>
+          <w:tcPr>
+            <w:tcW w:w="2502" w:type="dxa"/>
+            <w:vAlign w:val="center"/>
+          </w:tcPr>
+          <w:p>
+            <w:pPr>
+              <w:spacing w:line="240" w:lineRule="auto"/>
+              <w:jc w:val="center"/>
+              <w:rPr>
+                <w:sz w:val="16"/>
+                <w:szCs w:val="16"/>
+              </w:rPr>
+            </w:pPr>
+            <w:r>
+              <w:rPr>
+                <w:sz w:val="16"/>
+                <w:szCs w:val="16"/>
+              </w:rPr>
+              <w:t>/</w:t>
+            </w:r>
+          </w:p>
+        </w:tc>
+        <w:tc>
+          <w:tcPr>
+            <w:tcW w:w="2502" w:type="dxa"/>
+            <w:vAlign w:val="center"/>
+          </w:tcPr>
+          <w:p>
+            <w:pPr>
+              <w:spacing w:line="240" w:lineRule="auto"/>
+              <w:jc w:val="center"/>
+              <w:rPr>
+                <w:sz w:val="16"/>
+                <w:szCs w:val="16"/>
+              </w:rPr>
+            </w:pPr>
+            <w:r>
+              <w:rPr>
+                <w:sz w:val="16"/>
+                <w:szCs w:val="16"/>
+              </w:rPr>
+              <w:t>ABGESCHLOSSEN_EXTERN</w:t>
+            </w:r>
+          </w:p>
+        </w:tc>
+        <w:tc>
+          <w:tcPr>
+            <w:tcW w:w="2503" w:type="dxa"/>
+            <w:vAlign w:val="center"/>
+          </w:tcPr>
+          <w:p>
+            <w:pPr>
+              <w:spacing w:line="240" w:lineRule="auto"/>
+              <w:jc w:val="center"/>
+              <w:rPr>
+                <w:sz w:val="16"/>
+                <w:szCs w:val="16"/>
+              </w:rPr>
+            </w:pPr>
+            <w:r>
+              <w:rPr>
+                <w:sz w:val="16"/>
+                <w:szCs w:val="16"/>
+              </w:rPr>
+              <w:t>/</w:t>
+            </w:r>
+          </w:p>
+        </w:tc>
+      </w:tr>
+      <w:tr>
+        <w:trPr>
+          <w:trHeight w:val="283"/>
+        </w:trPr>
+        <w:tc>
+          <w:tcPr>
+            <w:tcW w:w="1555" w:type="dxa"/>
+            <w:shd w:val="clear" w:color="auto" w:fill="DAE9F7" w:themeFill="text2" w:themeFillTint="1A"/>
+            <w:vAlign w:val="center"/>
+          </w:tcPr>
+          <w:p>
+            <w:pPr>
+              <w:spacing w:line="240" w:lineRule="auto"/>
+              <w:jc w:val="center"/>
+              <w:rPr>
+                <w:sz w:val="16"/>
+                <w:szCs w:val="16"/>
+              </w:rPr>
+            </w:pPr>
+            <w:r>
+              <w:rPr>
+                <w:sz w:val="16"/>
+                <w:szCs w:val="16"/>
+              </w:rPr>
+              <w:t>6</w:t>
+            </w:r>
+          </w:p>
+        </w:tc>
+        <w:tc>
+          <w:tcPr>
+            <w:tcW w:w="2502" w:type="dxa"/>
+            <w:vAlign w:val="center"/>
+          </w:tcPr>
+          <w:p>
+            <w:pPr>
+              <w:spacing w:line="240" w:lineRule="auto"/>
+              <w:jc w:val="center"/>
+              <w:rPr>
+                <w:sz w:val="16"/>
+                <w:szCs w:val="16"/>
+              </w:rPr>
+            </w:pPr>
+            <w:r>
+              <w:rPr>
+                <w:sz w:val="16"/>
+                <w:szCs w:val="16"/>
+              </w:rPr>
+              <w:t>/</w:t>
+            </w:r>
+          </w:p>
+        </w:tc>
+        <w:tc>
+          <w:tcPr>
+            <w:tcW w:w="2502" w:type="dxa"/>
+            <w:vAlign w:val="center"/>
+          </w:tcPr>
+          <w:p>
+            <w:pPr>
+              <w:spacing w:line="240" w:lineRule="auto"/>
+              <w:jc w:val="center"/>
+              <w:rPr>
+                <w:sz w:val="16"/>
+                <w:szCs w:val="16"/>
+              </w:rPr>
+            </w:pPr>
+            <w:r>
+              <w:rPr>
+                <w:sz w:val="16"/>
+                <w:szCs w:val="16"/>
+              </w:rPr>
+              <w:t>GESTOPPT</w:t>
+            </w:r>
+          </w:p>
+        </w:tc>
+        <w:tc>
+          <w:tcPr>
+            <w:tcW w:w="2503" w:type="dxa"/>
+            <w:vAlign w:val="center"/>
+          </w:tcPr>
+          <w:p>
+            <w:pPr>
+              <w:spacing w:line="240" w:lineRule="auto"/>
+              <w:jc w:val="center"/>
+              <w:rPr>
+                <w:sz w:val="16"/>
+                <w:szCs w:val="16"/>
+              </w:rPr>
+            </w:pPr>
+            <w:r>
+              <w:rPr>
+                <w:sz w:val="16"/>
+                <w:szCs w:val="16"/>
+              </w:rPr>
+              <w:t>/</w:t>
+            </w:r>
+          </w:p>
+        </w:tc>
+      </w:tr>
+      <w:tr>
+        <w:trPr>
+          <w:trHeight w:val="283"/>
+        </w:trPr>
+        <w:tc>
+          <w:tcPr>
+            <w:tcW w:w="1555" w:type="dxa"/>
+            <w:shd w:val="clear" w:color="auto" w:fill="DAE9F7" w:themeFill="text2" w:themeFillTint="1A"/>
+            <w:vAlign w:val="center"/>
+          </w:tcPr>
+          <w:p>
+            <w:pPr>
+              <w:spacing w:line="240" w:lineRule="auto"/>
+              <w:jc w:val="center"/>
+              <w:rPr>
+                <w:sz w:val="16"/>
+                <w:szCs w:val="16"/>
+              </w:rPr>
+            </w:pPr>
+            <w:r>
+              <w:rPr>
+                <w:sz w:val="16"/>
+                <w:szCs w:val="16"/>
+              </w:rPr>
+              <w:t>7</w:t>
+            </w:r>
+          </w:p>
+        </w:tc>
+        <w:tc>
+          <w:tcPr>
+            <w:tcW w:w="2502" w:type="dxa"/>
+            <w:vAlign w:val="center"/>
+          </w:tcPr>
+          <w:p>
+            <w:pPr>
+              <w:spacing w:line="240" w:lineRule="auto"/>
+              <w:jc w:val="center"/>
+              <w:rPr>
+                <w:sz w:val="16"/>
+                <w:szCs w:val="16"/>
+              </w:rPr>
+            </w:pPr>
+            <w:r>
+              <w:rPr>
+                <w:sz w:val="16"/>
+                <w:szCs w:val="16"/>
+              </w:rPr>
+              <w:t>/</w:t>
+            </w:r>
+          </w:p>
+        </w:tc>
+        <w:tc>
+          <w:tcPr>
+            <w:tcW w:w="2502" w:type="dxa"/>
+            <w:vAlign w:val="center"/>
+          </w:tcPr>
+          <w:p>
+            <w:pPr>
+              <w:spacing w:line="240" w:lineRule="auto"/>
+              <w:jc w:val="center"/>
+              <w:rPr>
+                <w:sz w:val="16"/>
+                <w:szCs w:val="16"/>
+              </w:rPr>
+            </w:pPr>
+            <w:r>
+              <w:rPr>
+                <w:sz w:val="16"/>
+                <w:szCs w:val="16"/>
+              </w:rPr>
+              <w:t>FEHLER</w:t>
+            </w:r>
+          </w:p>
+        </w:tc>
+        <w:tc>
+          <w:tcPr>
+            <w:tcW w:w="2503" w:type="dxa"/>
+            <w:vAlign w:val="center"/>
+          </w:tcPr>
+          <w:p>
+            <w:pPr>
+              <w:spacing w:line="240" w:lineRule="auto"/>
+              <w:jc w:val="center"/>
+              <w:rPr>
+                <w:sz w:val="16"/>
+                <w:szCs w:val="16"/>
+              </w:rPr>
+            </w:pPr>
+            <w:r>
+              <w:rPr>
+                <w:sz w:val="16"/>
+                <w:szCs w:val="16"/>
+              </w:rPr>
+              <w:t>/</w:t>
+            </w:r>
+          </w:p>
+        </w:tc>
+      </w:tr>
+    </w:tbl>
+    <w:p>
+      <w:pPr>
+        <w:spacing w:line="360" w:lineRule="auto"/>
+        <w:jc w:val="both"/>
+        <w:rPr>
+          <w:szCs w:val="19"/>
+        </w:rPr>
+      </w:pPr>
+    </w:p>
+    <w:p>
+      <w:pPr>
+        <w:spacing w:line="360" w:lineRule="auto"/>
+        <w:jc w:val="both"/>
+        <w:rPr>
+          <w:b/>
+          <w:bCs/>
+          <w:szCs w:val="19"/>
+        </w:rPr>
+      </w:pPr>
+      <w:r>
+        <w:rPr>
+          <w:b/>
+          <w:bCs/>
+          <w:szCs w:val="19"/>
+        </w:rPr>
+        <w:t>Ausgangsv</w:t>
+      </w:r>
+      <w:r>
+        <w:rPr>
+          <w:b/>
+          <w:bCs/>
+          <w:szCs w:val="19"/>
+        </w:rPr>
+        <w:t>ariablen:</w:t>
+      </w:r>
+    </w:p>
+    <w:tbl>
+      <w:tblPr>
+        <w:tblStyle w:val="Tabellenraster"/>
+        <w:tblW w:w="0" w:type="auto"/>
+        <w:tblLook w:val="04A0" w:firstRow="1" w:lastRow="0" w:firstColumn="1" w:lastColumn="0" w:noHBand="0" w:noVBand="1"/>
+      </w:tblPr>
+      <w:tblGrid>
+        <w:gridCol w:w="421"/>
+        <w:gridCol w:w="1559"/>
         <w:gridCol w:w="1701"/>
-        <w:gridCol w:w="5806"/>
+        <w:gridCol w:w="5381"/>
       </w:tblGrid>
       <w:tr>
         <w:trPr>
@@ -3018,7 +4321,31 @@
         </w:trPr>
         <w:tc>
           <w:tcPr>
-            <w:tcW w:w="1555" w:type="dxa"/>
+            <w:tcW w:w="421" w:type="dxa"/>
+            <w:shd w:val="clear" w:color="auto" w:fill="DAE9F7" w:themeFill="text2" w:themeFillTint="1A"/>
+            <w:vAlign w:val="center"/>
+          </w:tcPr>
+          <w:p>
+            <w:pPr>
+              <w:spacing w:line="240" w:lineRule="auto"/>
+              <w:jc w:val="center"/>
+              <w:rPr>
+                <w:szCs w:val="19"/>
+              </w:rPr>
+            </w:pPr>
+            <w:proofErr w:type="spellStart"/>
+            <w:r>
+              <w:rPr>
+                <w:szCs w:val="19"/>
+              </w:rPr>
+              <w:t>Nr</w:t>
+            </w:r>
+            <w:proofErr w:type="spellEnd"/>
+          </w:p>
+        </w:tc>
+        <w:tc>
+          <w:tcPr>
+            <w:tcW w:w="1559" w:type="dxa"/>
             <w:shd w:val="clear" w:color="auto" w:fill="DAE9F7" w:themeFill="text2" w:themeFillTint="1A"/>
             <w:vAlign w:val="center"/>
           </w:tcPr>
@@ -3061,7 +4388,7 @@
         </w:tc>
         <w:tc>
           <w:tcPr>
-            <w:tcW w:w="5806" w:type="dxa"/>
+            <w:tcW w:w="5381" w:type="dxa"/>
             <w:shd w:val="clear" w:color="auto" w:fill="DAE9F7" w:themeFill="text2" w:themeFillTint="1A"/>
             <w:vAlign w:val="center"/>
           </w:tcPr>
@@ -3087,20 +4414,52 @@
         </w:trPr>
         <w:tc>
           <w:tcPr>
-            <w:tcW w:w="1555" w:type="dxa"/>
-            <w:vAlign w:val="center"/>
-          </w:tcPr>
-          <w:p>
-            <w:pPr>
-              <w:spacing w:line="240" w:lineRule="auto"/>
-              <w:rPr>
-                <w:szCs w:val="19"/>
+            <w:tcW w:w="421" w:type="dxa"/>
+            <w:vAlign w:val="center"/>
+          </w:tcPr>
+          <w:p>
+            <w:pPr>
+              <w:spacing w:line="240" w:lineRule="auto"/>
+              <w:jc w:val="center"/>
+              <w:rPr>
+                <w:sz w:val="16"/>
+                <w:szCs w:val="16"/>
+              </w:rPr>
+            </w:pPr>
+            <w:r>
+              <w:rPr>
+                <w:sz w:val="16"/>
+                <w:szCs w:val="16"/>
+              </w:rPr>
+              <w:t>A</w:t>
+            </w:r>
+            <w:r>
+              <w:rPr>
+                <w:sz w:val="16"/>
+                <w:szCs w:val="16"/>
+              </w:rPr>
+              <w:t>1</w:t>
+            </w:r>
+          </w:p>
+        </w:tc>
+        <w:tc>
+          <w:tcPr>
+            <w:tcW w:w="1559" w:type="dxa"/>
+            <w:vAlign w:val="center"/>
+          </w:tcPr>
+          <w:p>
+            <w:pPr>
+              <w:spacing w:line="240" w:lineRule="auto"/>
+              <w:rPr>
+                <w:sz w:val="16"/>
+                <w:szCs w:val="16"/>
               </w:rPr>
             </w:pPr>
             <w:proofErr w:type="spellStart"/>
             <w:r>
               <w:rPr>
-                <w:szCs w:val="19"/>
+                <w:sz w:val="16"/>
+                <w:szCs w:val="16"/>
               </w:rPr>
               <w:t>bDone</w:t>
             </w:r>
@@ -3117,12 +4476,14 @@
               <w:spacing w:line="240" w:lineRule="auto"/>
               <w:jc w:val="center"/>
               <w:rPr>
-                <w:szCs w:val="19"/>
-              </w:rPr>
-            </w:pPr>
-            <w:r>
-              <w:rPr>
-                <w:szCs w:val="19"/>
+                <w:sz w:val="16"/>
+                <w:szCs w:val="16"/>
+              </w:rPr>
+            </w:pPr>
+            <w:r>
+              <w:rPr>
+                <w:sz w:val="16"/>
+                <w:szCs w:val="16"/>
               </w:rPr>
               <w:t>BOOL</w:t>
             </w:r>
@@ -3130,33 +4491,37 @@
         </w:tc>
         <w:tc>
           <w:tcPr>
-            <w:tcW w:w="5806" w:type="dxa"/>
-            <w:vAlign w:val="center"/>
-          </w:tcPr>
-          <w:p>
-            <w:pPr>
-              <w:spacing w:line="240" w:lineRule="auto"/>
-              <w:rPr>
-                <w:szCs w:val="19"/>
-              </w:rPr>
-            </w:pPr>
-            <w:r>
-              <w:rPr>
-                <w:szCs w:val="19"/>
+            <w:tcW w:w="5381" w:type="dxa"/>
+            <w:vAlign w:val="center"/>
+          </w:tcPr>
+          <w:p>
+            <w:pPr>
+              <w:spacing w:line="240" w:lineRule="auto"/>
+              <w:rPr>
+                <w:sz w:val="16"/>
+                <w:szCs w:val="16"/>
+              </w:rPr>
+            </w:pPr>
+            <w:r>
+              <w:rPr>
+                <w:sz w:val="16"/>
+                <w:szCs w:val="16"/>
               </w:rPr>
               <w:t xml:space="preserve">Information ob </w:t>
             </w:r>
             <w:proofErr w:type="spellStart"/>
             <w:r>
               <w:rPr>
-                <w:szCs w:val="19"/>
+                <w:sz w:val="16"/>
+                <w:szCs w:val="16"/>
               </w:rPr>
               <w:t>Skill</w:t>
             </w:r>
             <w:proofErr w:type="spellEnd"/>
             <w:r>
               <w:rPr>
-                <w:szCs w:val="19"/>
+                <w:sz w:val="16"/>
+                <w:szCs w:val="16"/>
               </w:rPr>
               <w:t xml:space="preserve"> erfolgreich ausgeführt wurde</w:t>
             </w:r>
@@ -3169,20 +4534,52 @@
         </w:trPr>
         <w:tc>
           <w:tcPr>
-            <w:tcW w:w="1555" w:type="dxa"/>
-            <w:vAlign w:val="center"/>
-          </w:tcPr>
-          <w:p>
-            <w:pPr>
-              <w:spacing w:line="240" w:lineRule="auto"/>
-              <w:rPr>
-                <w:szCs w:val="19"/>
+            <w:tcW w:w="421" w:type="dxa"/>
+            <w:vAlign w:val="center"/>
+          </w:tcPr>
+          <w:p>
+            <w:pPr>
+              <w:spacing w:line="240" w:lineRule="auto"/>
+              <w:jc w:val="center"/>
+              <w:rPr>
+                <w:sz w:val="16"/>
+                <w:szCs w:val="16"/>
+              </w:rPr>
+            </w:pPr>
+            <w:r>
+              <w:rPr>
+                <w:sz w:val="16"/>
+                <w:szCs w:val="16"/>
+              </w:rPr>
+              <w:t>A</w:t>
+            </w:r>
+            <w:r>
+              <w:rPr>
+                <w:sz w:val="16"/>
+                <w:szCs w:val="16"/>
+              </w:rPr>
+              <w:t>2</w:t>
+            </w:r>
+          </w:p>
+        </w:tc>
+        <w:tc>
+          <w:tcPr>
+            <w:tcW w:w="1559" w:type="dxa"/>
+            <w:vAlign w:val="center"/>
+          </w:tcPr>
+          <w:p>
+            <w:pPr>
+              <w:spacing w:line="240" w:lineRule="auto"/>
+              <w:rPr>
+                <w:sz w:val="16"/>
+                <w:szCs w:val="16"/>
               </w:rPr>
             </w:pPr>
             <w:proofErr w:type="spellStart"/>
             <w:r>
               <w:rPr>
-                <w:szCs w:val="19"/>
+                <w:sz w:val="16"/>
+                <w:szCs w:val="16"/>
               </w:rPr>
               <w:t>bBusy</w:t>
             </w:r>
@@ -3199,12 +4596,14 @@
               <w:spacing w:line="240" w:lineRule="auto"/>
               <w:jc w:val="center"/>
               <w:rPr>
-                <w:szCs w:val="19"/>
-              </w:rPr>
-            </w:pPr>
-            <w:r>
-              <w:rPr>
-                <w:szCs w:val="19"/>
+                <w:sz w:val="16"/>
+                <w:szCs w:val="16"/>
+              </w:rPr>
+            </w:pPr>
+            <w:r>
+              <w:rPr>
+                <w:sz w:val="16"/>
+                <w:szCs w:val="16"/>
               </w:rPr>
               <w:t>BOOL</w:t>
             </w:r>
@@ -3212,39 +4611,37 @@
         </w:tc>
         <w:tc>
           <w:tcPr>
-            <w:tcW w:w="5806" w:type="dxa"/>
-            <w:vAlign w:val="center"/>
-          </w:tcPr>
-          <w:p>
-            <w:pPr>
-              <w:spacing w:line="240" w:lineRule="auto"/>
-              <w:rPr>
-                <w:szCs w:val="19"/>
-              </w:rPr>
-            </w:pPr>
-            <w:r>
-              <w:rPr>
-                <w:szCs w:val="19"/>
-              </w:rPr>
-              <w:t xml:space="preserve">Information </w:t>
-            </w:r>
-            <w:r>
-              <w:rPr>
-                <w:szCs w:val="19"/>
-              </w:rPr>
-              <w:t xml:space="preserve">ob </w:t>
+            <w:tcW w:w="5381" w:type="dxa"/>
+            <w:vAlign w:val="center"/>
+          </w:tcPr>
+          <w:p>
+            <w:pPr>
+              <w:spacing w:line="240" w:lineRule="auto"/>
+              <w:rPr>
+                <w:sz w:val="16"/>
+                <w:szCs w:val="16"/>
+              </w:rPr>
+            </w:pPr>
+            <w:r>
+              <w:rPr>
+                <w:sz w:val="16"/>
+                <w:szCs w:val="16"/>
+              </w:rPr>
+              <w:t xml:space="preserve">Information ob </w:t>
             </w:r>
             <w:proofErr w:type="spellStart"/>
             <w:r>
               <w:rPr>
-                <w:szCs w:val="19"/>
+                <w:sz w:val="16"/>
+                <w:szCs w:val="16"/>
               </w:rPr>
               <w:t>Skill</w:t>
             </w:r>
             <w:proofErr w:type="spellEnd"/>
             <w:r>
               <w:rPr>
-                <w:szCs w:val="19"/>
+                <w:sz w:val="16"/>
+                <w:szCs w:val="16"/>
               </w:rPr>
               <w:t xml:space="preserve"> im Moment ausgeführt wird</w:t>
             </w:r>
@@ -3257,20 +4654,52 @@
         </w:trPr>
         <w:tc>
           <w:tcPr>
-            <w:tcW w:w="1555" w:type="dxa"/>
-            <w:vAlign w:val="center"/>
-          </w:tcPr>
-          <w:p>
-            <w:pPr>
-              <w:spacing w:line="240" w:lineRule="auto"/>
-              <w:rPr>
-                <w:szCs w:val="19"/>
+            <w:tcW w:w="421" w:type="dxa"/>
+            <w:vAlign w:val="center"/>
+          </w:tcPr>
+          <w:p>
+            <w:pPr>
+              <w:spacing w:line="240" w:lineRule="auto"/>
+              <w:jc w:val="center"/>
+              <w:rPr>
+                <w:sz w:val="16"/>
+                <w:szCs w:val="16"/>
+              </w:rPr>
+            </w:pPr>
+            <w:r>
+              <w:rPr>
+                <w:sz w:val="16"/>
+                <w:szCs w:val="16"/>
+              </w:rPr>
+              <w:t>A</w:t>
+            </w:r>
+            <w:r>
+              <w:rPr>
+                <w:sz w:val="16"/>
+                <w:szCs w:val="16"/>
+              </w:rPr>
+              <w:t>3</w:t>
+            </w:r>
+          </w:p>
+        </w:tc>
+        <w:tc>
+          <w:tcPr>
+            <w:tcW w:w="1559" w:type="dxa"/>
+            <w:vAlign w:val="center"/>
+          </w:tcPr>
+          <w:p>
+            <w:pPr>
+              <w:spacing w:line="240" w:lineRule="auto"/>
+              <w:rPr>
+                <w:sz w:val="16"/>
+                <w:szCs w:val="16"/>
               </w:rPr>
             </w:pPr>
             <w:proofErr w:type="spellStart"/>
             <w:r>
               <w:rPr>
-                <w:szCs w:val="19"/>
+                <w:sz w:val="16"/>
+                <w:szCs w:val="16"/>
               </w:rPr>
               <w:t>bLimit</w:t>
             </w:r>
@@ -3287,12 +4716,14 @@
               <w:spacing w:line="240" w:lineRule="auto"/>
               <w:jc w:val="center"/>
               <w:rPr>
-                <w:szCs w:val="19"/>
-              </w:rPr>
-            </w:pPr>
-            <w:r>
-              <w:rPr>
-                <w:szCs w:val="19"/>
+                <w:sz w:val="16"/>
+                <w:szCs w:val="16"/>
+              </w:rPr>
+            </w:pPr>
+            <w:r>
+              <w:rPr>
+                <w:sz w:val="16"/>
+                <w:szCs w:val="16"/>
               </w:rPr>
               <w:t>BOOL</w:t>
             </w:r>
@@ -3300,33 +4731,37 @@
         </w:tc>
         <w:tc>
           <w:tcPr>
-            <w:tcW w:w="5806" w:type="dxa"/>
-            <w:vAlign w:val="center"/>
-          </w:tcPr>
-          <w:p>
-            <w:pPr>
-              <w:spacing w:line="240" w:lineRule="auto"/>
-              <w:rPr>
-                <w:szCs w:val="19"/>
-              </w:rPr>
-            </w:pPr>
-            <w:r>
-              <w:rPr>
-                <w:szCs w:val="19"/>
+            <w:tcW w:w="5381" w:type="dxa"/>
+            <w:vAlign w:val="center"/>
+          </w:tcPr>
+          <w:p>
+            <w:pPr>
+              <w:spacing w:line="240" w:lineRule="auto"/>
+              <w:rPr>
+                <w:sz w:val="16"/>
+                <w:szCs w:val="16"/>
+              </w:rPr>
+            </w:pPr>
+            <w:r>
+              <w:rPr>
+                <w:sz w:val="16"/>
+                <w:szCs w:val="16"/>
               </w:rPr>
               <w:t xml:space="preserve">Information ob </w:t>
             </w:r>
             <w:proofErr w:type="spellStart"/>
             <w:r>
               <w:rPr>
-                <w:szCs w:val="19"/>
+                <w:sz w:val="16"/>
+                <w:szCs w:val="16"/>
               </w:rPr>
               <w:t>Skill</w:t>
             </w:r>
             <w:proofErr w:type="spellEnd"/>
             <w:r>
               <w:rPr>
-                <w:szCs w:val="19"/>
+                <w:sz w:val="16"/>
+                <w:szCs w:val="16"/>
               </w:rPr>
               <w:t xml:space="preserve"> an einem Limit angekommen ist</w:t>
             </w:r>
@@ -3339,20 +4774,52 @@
         </w:trPr>
         <w:tc>
           <w:tcPr>
-            <w:tcW w:w="1555" w:type="dxa"/>
-            <w:vAlign w:val="center"/>
-          </w:tcPr>
-          <w:p>
-            <w:pPr>
-              <w:spacing w:line="240" w:lineRule="auto"/>
-              <w:rPr>
-                <w:szCs w:val="19"/>
+            <w:tcW w:w="421" w:type="dxa"/>
+            <w:vAlign w:val="center"/>
+          </w:tcPr>
+          <w:p>
+            <w:pPr>
+              <w:spacing w:line="240" w:lineRule="auto"/>
+              <w:jc w:val="center"/>
+              <w:rPr>
+                <w:sz w:val="16"/>
+                <w:szCs w:val="16"/>
+              </w:rPr>
+            </w:pPr>
+            <w:r>
+              <w:rPr>
+                <w:sz w:val="16"/>
+                <w:szCs w:val="16"/>
+              </w:rPr>
+              <w:t>A</w:t>
+            </w:r>
+            <w:r>
+              <w:rPr>
+                <w:sz w:val="16"/>
+                <w:szCs w:val="16"/>
+              </w:rPr>
+              <w:t>4</w:t>
+            </w:r>
+          </w:p>
+        </w:tc>
+        <w:tc>
+          <w:tcPr>
+            <w:tcW w:w="1559" w:type="dxa"/>
+            <w:vAlign w:val="center"/>
+          </w:tcPr>
+          <w:p>
+            <w:pPr>
+              <w:spacing w:line="240" w:lineRule="auto"/>
+              <w:rPr>
+                <w:sz w:val="16"/>
+                <w:szCs w:val="16"/>
               </w:rPr>
             </w:pPr>
             <w:proofErr w:type="spellStart"/>
             <w:r>
               <w:rPr>
-                <w:szCs w:val="19"/>
+                <w:sz w:val="16"/>
+                <w:szCs w:val="16"/>
               </w:rPr>
               <w:t>bError</w:t>
             </w:r>
@@ -3369,12 +4836,14 @@
               <w:spacing w:line="240" w:lineRule="auto"/>
               <w:jc w:val="center"/>
               <w:rPr>
-                <w:szCs w:val="19"/>
-              </w:rPr>
-            </w:pPr>
-            <w:r>
-              <w:rPr>
-                <w:szCs w:val="19"/>
+                <w:sz w:val="16"/>
+                <w:szCs w:val="16"/>
+              </w:rPr>
+            </w:pPr>
+            <w:r>
+              <w:rPr>
+                <w:sz w:val="16"/>
+                <w:szCs w:val="16"/>
               </w:rPr>
               <w:t>BOOL</w:t>
             </w:r>
@@ -3382,33 +4851,37 @@
         </w:tc>
         <w:tc>
           <w:tcPr>
-            <w:tcW w:w="5806" w:type="dxa"/>
-            <w:vAlign w:val="center"/>
-          </w:tcPr>
-          <w:p>
-            <w:pPr>
-              <w:spacing w:line="240" w:lineRule="auto"/>
-              <w:rPr>
-                <w:szCs w:val="19"/>
-              </w:rPr>
-            </w:pPr>
-            <w:r>
-              <w:rPr>
-                <w:szCs w:val="19"/>
+            <w:tcW w:w="5381" w:type="dxa"/>
+            <w:vAlign w:val="center"/>
+          </w:tcPr>
+          <w:p>
+            <w:pPr>
+              <w:spacing w:line="240" w:lineRule="auto"/>
+              <w:rPr>
+                <w:sz w:val="16"/>
+                <w:szCs w:val="16"/>
+              </w:rPr>
+            </w:pPr>
+            <w:r>
+              <w:rPr>
+                <w:sz w:val="16"/>
+                <w:szCs w:val="16"/>
               </w:rPr>
               <w:t xml:space="preserve">Information ob sich </w:t>
             </w:r>
             <w:proofErr w:type="spellStart"/>
             <w:r>
               <w:rPr>
-                <w:szCs w:val="19"/>
+                <w:sz w:val="16"/>
+                <w:szCs w:val="16"/>
               </w:rPr>
               <w:t>Skill</w:t>
             </w:r>
             <w:proofErr w:type="spellEnd"/>
             <w:r>
               <w:rPr>
-                <w:szCs w:val="19"/>
+                <w:sz w:val="16"/>
+                <w:szCs w:val="16"/>
               </w:rPr>
               <w:t xml:space="preserve"> im Moment im Fehlerzustand befindet</w:t>
             </w:r>
@@ -3421,20 +4894,52 @@
         </w:trPr>
         <w:tc>
           <w:tcPr>
-            <w:tcW w:w="1555" w:type="dxa"/>
-            <w:vAlign w:val="center"/>
-          </w:tcPr>
-          <w:p>
-            <w:pPr>
-              <w:spacing w:line="240" w:lineRule="auto"/>
-              <w:rPr>
-                <w:szCs w:val="19"/>
+            <w:tcW w:w="421" w:type="dxa"/>
+            <w:vAlign w:val="center"/>
+          </w:tcPr>
+          <w:p>
+            <w:pPr>
+              <w:spacing w:line="240" w:lineRule="auto"/>
+              <w:jc w:val="center"/>
+              <w:rPr>
+                <w:sz w:val="16"/>
+                <w:szCs w:val="16"/>
+              </w:rPr>
+            </w:pPr>
+            <w:r>
+              <w:rPr>
+                <w:sz w:val="16"/>
+                <w:szCs w:val="16"/>
+              </w:rPr>
+              <w:t>A</w:t>
+            </w:r>
+            <w:r>
+              <w:rPr>
+                <w:sz w:val="16"/>
+                <w:szCs w:val="16"/>
+              </w:rPr>
+              <w:t>5</w:t>
+            </w:r>
+          </w:p>
+        </w:tc>
+        <w:tc>
+          <w:tcPr>
+            <w:tcW w:w="1559" w:type="dxa"/>
+            <w:vAlign w:val="center"/>
+          </w:tcPr>
+          <w:p>
+            <w:pPr>
+              <w:spacing w:line="240" w:lineRule="auto"/>
+              <w:rPr>
+                <w:sz w:val="16"/>
+                <w:szCs w:val="16"/>
               </w:rPr>
             </w:pPr>
             <w:proofErr w:type="spellStart"/>
             <w:r>
               <w:rPr>
-                <w:szCs w:val="19"/>
+                <w:sz w:val="16"/>
+                <w:szCs w:val="16"/>
               </w:rPr>
               <w:t>iErrorID</w:t>
             </w:r>
@@ -3451,12 +4956,14 @@
               <w:spacing w:line="240" w:lineRule="auto"/>
               <w:jc w:val="center"/>
               <w:rPr>
-                <w:szCs w:val="19"/>
-              </w:rPr>
-            </w:pPr>
-            <w:r>
-              <w:rPr>
-                <w:szCs w:val="19"/>
+                <w:sz w:val="16"/>
+                <w:szCs w:val="16"/>
+              </w:rPr>
+            </w:pPr>
+            <w:r>
+              <w:rPr>
+                <w:sz w:val="16"/>
+                <w:szCs w:val="16"/>
               </w:rPr>
               <w:t>INT</w:t>
             </w:r>
@@ -3464,19 +4971,21 @@
         </w:tc>
         <w:tc>
           <w:tcPr>
-            <w:tcW w:w="5806" w:type="dxa"/>
-            <w:vAlign w:val="center"/>
-          </w:tcPr>
-          <w:p>
-            <w:pPr>
-              <w:spacing w:line="240" w:lineRule="auto"/>
-              <w:rPr>
-                <w:szCs w:val="19"/>
-              </w:rPr>
-            </w:pPr>
-            <w:r>
-              <w:rPr>
-                <w:szCs w:val="19"/>
+            <w:tcW w:w="5381" w:type="dxa"/>
+            <w:vAlign w:val="center"/>
+          </w:tcPr>
+          <w:p>
+            <w:pPr>
+              <w:spacing w:line="240" w:lineRule="auto"/>
+              <w:rPr>
+                <w:sz w:val="16"/>
+                <w:szCs w:val="16"/>
+              </w:rPr>
+            </w:pPr>
+            <w:r>
+              <w:rPr>
+                <w:sz w:val="16"/>
+                <w:szCs w:val="16"/>
               </w:rPr>
               <w:t xml:space="preserve">Information um welchen Fehler es sich handelt </w:t>
             </w:r>
@@ -3489,84 +4998,125 @@
         </w:trPr>
         <w:tc>
           <w:tcPr>
-            <w:tcW w:w="1555" w:type="dxa"/>
-            <w:vAlign w:val="center"/>
-          </w:tcPr>
-          <w:p>
-            <w:pPr>
-              <w:spacing w:line="240" w:lineRule="auto"/>
-              <w:rPr>
-                <w:szCs w:val="19"/>
+            <w:tcW w:w="421" w:type="dxa"/>
+            <w:vAlign w:val="center"/>
+          </w:tcPr>
+          <w:p>
+            <w:pPr>
+              <w:spacing w:line="240" w:lineRule="auto"/>
+              <w:jc w:val="center"/>
+              <w:rPr>
+                <w:sz w:val="16"/>
+                <w:szCs w:val="16"/>
+              </w:rPr>
+            </w:pPr>
+            <w:r>
+              <w:rPr>
+                <w:sz w:val="16"/>
+                <w:szCs w:val="16"/>
+              </w:rPr>
+              <w:t>A</w:t>
+            </w:r>
+            <w:r>
+              <w:rPr>
+                <w:sz w:val="16"/>
+                <w:szCs w:val="16"/>
+              </w:rPr>
+              <w:t>6</w:t>
+            </w:r>
+          </w:p>
+        </w:tc>
+        <w:tc>
+          <w:tcPr>
+            <w:tcW w:w="1559" w:type="dxa"/>
+            <w:vAlign w:val="center"/>
+          </w:tcPr>
+          <w:p>
+            <w:pPr>
+              <w:spacing w:line="240" w:lineRule="auto"/>
+              <w:rPr>
+                <w:sz w:val="16"/>
+                <w:szCs w:val="16"/>
               </w:rPr>
             </w:pPr>
             <w:proofErr w:type="spellStart"/>
             <w:r>
               <w:rPr>
-                <w:szCs w:val="19"/>
-              </w:rPr>
-              <w:t>i</w:t>
-            </w:r>
-            <w:r>
-              <w:rPr>
-                <w:szCs w:val="19"/>
+                <w:sz w:val="16"/>
+                <w:szCs w:val="16"/>
+              </w:rPr>
+              <w:t>e</w:t>
+            </w:r>
+            <w:r>
+              <w:rPr>
+                <w:sz w:val="16"/>
+                <w:szCs w:val="16"/>
+              </w:rPr>
+              <w:t>SkillCommand</w:t>
+            </w:r>
+            <w:proofErr w:type="spellEnd"/>
+          </w:p>
+        </w:tc>
+        <w:tc>
+          <w:tcPr>
+            <w:tcW w:w="1701" w:type="dxa"/>
+            <w:vAlign w:val="center"/>
+          </w:tcPr>
+          <w:p>
+            <w:pPr>
+              <w:spacing w:line="240" w:lineRule="auto"/>
+              <w:jc w:val="center"/>
+              <w:rPr>
+                <w:sz w:val="16"/>
+                <w:szCs w:val="16"/>
+              </w:rPr>
+            </w:pPr>
+            <w:proofErr w:type="spellStart"/>
+            <w:r>
+              <w:rPr>
+                <w:sz w:val="16"/>
+                <w:szCs w:val="16"/>
+              </w:rPr>
+              <w:t>eSkillCommand</w:t>
+            </w:r>
+            <w:proofErr w:type="spellEnd"/>
+          </w:p>
+        </w:tc>
+        <w:tc>
+          <w:tcPr>
+            <w:tcW w:w="5381" w:type="dxa"/>
+            <w:vAlign w:val="center"/>
+          </w:tcPr>
+          <w:p>
+            <w:pPr>
+              <w:spacing w:line="240" w:lineRule="auto"/>
+              <w:rPr>
+                <w:sz w:val="16"/>
+                <w:szCs w:val="16"/>
+              </w:rPr>
+            </w:pPr>
+            <w:r>
+              <w:rPr>
+                <w:sz w:val="16"/>
+                <w:szCs w:val="16"/>
+              </w:rPr>
+              <w:t xml:space="preserve">Befehlsvariabel von </w:t>
+            </w:r>
+            <w:proofErr w:type="spellStart"/>
+            <w:r>
+              <w:rPr>
+                <w:sz w:val="16"/>
+                <w:szCs w:val="16"/>
               </w:rPr>
               <w:t>Skill</w:t>
             </w:r>
-            <w:r>
-              <w:rPr>
-                <w:szCs w:val="19"/>
-              </w:rPr>
-              <w:t>Command</w:t>
-            </w:r>
             <w:proofErr w:type="spellEnd"/>
-          </w:p>
-        </w:tc>
-        <w:tc>
-          <w:tcPr>
-            <w:tcW w:w="1701" w:type="dxa"/>
-            <w:vAlign w:val="center"/>
-          </w:tcPr>
-          <w:p>
-            <w:pPr>
-              <w:spacing w:line="240" w:lineRule="auto"/>
-              <w:jc w:val="center"/>
-              <w:rPr>
-                <w:szCs w:val="19"/>
-              </w:rPr>
-            </w:pPr>
-            <w:proofErr w:type="spellStart"/>
-            <w:r>
-              <w:rPr>
-                <w:szCs w:val="19"/>
-              </w:rPr>
-              <w:t>eSkillCommand</w:t>
-            </w:r>
-            <w:proofErr w:type="spellEnd"/>
-          </w:p>
-        </w:tc>
-        <w:tc>
-          <w:tcPr>
-            <w:tcW w:w="5806" w:type="dxa"/>
-            <w:vAlign w:val="center"/>
-          </w:tcPr>
-          <w:p>
-            <w:pPr>
-              <w:spacing w:line="240" w:lineRule="auto"/>
-              <w:rPr>
-                <w:szCs w:val="19"/>
-              </w:rPr>
-            </w:pPr>
-            <w:r>
-              <w:rPr>
-                <w:szCs w:val="19"/>
-              </w:rPr>
-              <w:t>Kontrollvariable für Objekte (Anlagenmodell)</w:t>
-            </w:r>
-            <w:r>
-              <w:rPr>
-                <w:szCs w:val="19"/>
-              </w:rPr>
-              <w:t>.</w:t>
+            <w:r>
+              <w:rPr>
+                <w:sz w:val="16"/>
+                <w:szCs w:val="16"/>
+              </w:rPr>
+              <w:t xml:space="preserve"> zu für Objekte (Anlagenmodell).</w:t>
             </w:r>
           </w:p>
         </w:tc>
@@ -3586,19 +5136,131 @@
         <w:spacing w:line="360" w:lineRule="auto"/>
         <w:jc w:val="both"/>
         <w:rPr>
-          <w:b/>
-          <w:bCs/>
-          <w:szCs w:val="19"/>
-        </w:rPr>
-      </w:pPr>
-      <w:r>
-        <w:rPr>
-          <w:b/>
-          <w:bCs/>
-          <w:szCs w:val="19"/>
-        </w:rPr>
-        <w:t>Eigenschaften</w:t>
-      </w:r>
+          <w:szCs w:val="19"/>
+        </w:rPr>
+      </w:pPr>
+      <w:r>
+        <w:rPr>
+          <w:szCs w:val="19"/>
+        </w:rPr>
+        <w:t>Die</w:t>
+      </w:r>
+      <w:r>
+        <w:rPr>
+          <w:szCs w:val="19"/>
+        </w:rPr>
+        <w:t xml:space="preserve"> </w:t>
+      </w:r>
+      <w:r>
+        <w:rPr>
+          <w:szCs w:val="19"/>
+        </w:rPr>
+        <w:t>Variable</w:t>
+      </w:r>
+      <w:r>
+        <w:rPr>
+          <w:szCs w:val="19"/>
+        </w:rPr>
+        <w:t xml:space="preserve"> A3</w:t>
+      </w:r>
+      <w:r>
+        <w:rPr>
+          <w:szCs w:val="19"/>
+        </w:rPr>
+        <w:t xml:space="preserve"> gibt an, ob</w:t>
+      </w:r>
+      <w:r>
+        <w:rPr>
+          <w:szCs w:val="19"/>
+        </w:rPr>
+        <w:t xml:space="preserve"> der </w:t>
+      </w:r>
+      <w:proofErr w:type="spellStart"/>
+      <w:r>
+        <w:rPr>
+          <w:szCs w:val="19"/>
+        </w:rPr>
+        <w:t>Skill</w:t>
+      </w:r>
+      <w:proofErr w:type="spellEnd"/>
+      <w:r>
+        <w:rPr>
+          <w:szCs w:val="19"/>
+        </w:rPr>
+        <w:t xml:space="preserve"> ein definiertes Limit erreicht hat. Dies kann z.B. eine Kraft- oder Zeitvorgabe sein. Der </w:t>
+      </w:r>
+      <w:proofErr w:type="spellStart"/>
+      <w:r>
+        <w:rPr>
+          <w:szCs w:val="19"/>
+        </w:rPr>
+        <w:t>Skill</w:t>
+      </w:r>
+      <w:proofErr w:type="spellEnd"/>
+      <w:r>
+        <w:rPr>
+          <w:szCs w:val="19"/>
+        </w:rPr>
+        <w:t xml:space="preserve"> gibt dabei keinen Fehler an. Die Idee ist, dass der Ablauf auf diese Information reagieren kann, um eine Korrektur vornehmen zu können. </w:t>
+      </w:r>
+    </w:p>
+    <w:p>
+      <w:pPr>
+        <w:spacing w:line="360" w:lineRule="auto"/>
+        <w:jc w:val="both"/>
+        <w:rPr>
+          <w:szCs w:val="19"/>
+        </w:rPr>
+      </w:pPr>
+    </w:p>
+    <w:p>
+      <w:pPr>
+        <w:spacing w:line="360" w:lineRule="auto"/>
+        <w:jc w:val="both"/>
+        <w:rPr>
+          <w:szCs w:val="19"/>
+        </w:rPr>
+      </w:pPr>
+      <w:r>
+        <w:rPr>
+          <w:szCs w:val="19"/>
+        </w:rPr>
+        <w:lastRenderedPageBreak/>
+        <w:t xml:space="preserve">Die Variabel A6 wurde mit einem </w:t>
+      </w:r>
+      <w:r>
+        <w:rPr>
+          <w:szCs w:val="19"/>
+        </w:rPr>
+        <w:t>benutzerdefinierter Datentyp umgesetzt</w:t>
+      </w:r>
+      <w:r>
+        <w:rPr>
+          <w:szCs w:val="19"/>
+        </w:rPr>
+        <w:t>, welcher die</w:t>
+      </w:r>
+      <w:r>
+        <w:rPr>
+          <w:szCs w:val="19"/>
+        </w:rPr>
+        <w:t xml:space="preserve"> Befehle des Skills and das Objekt definiert</w:t>
+      </w:r>
+      <w:r>
+        <w:rPr>
+          <w:szCs w:val="19"/>
+        </w:rPr>
+        <w:t>.</w:t>
+      </w:r>
+    </w:p>
+    <w:p>
+      <w:pPr>
+        <w:spacing w:line="360" w:lineRule="auto"/>
+        <w:jc w:val="both"/>
+        <w:rPr>
+          <w:szCs w:val="19"/>
+        </w:rPr>
+      </w:pPr>
     </w:p>
     <w:tbl>
       <w:tblPr>
@@ -3608,8 +5270,315 @@
       </w:tblPr>
       <w:tblGrid>
         <w:gridCol w:w="1555"/>
-        <w:gridCol w:w="1701"/>
-        <w:gridCol w:w="5806"/>
+        <w:gridCol w:w="6662"/>
+      </w:tblGrid>
+      <w:tr>
+        <w:trPr>
+          <w:trHeight w:val="324"/>
+        </w:trPr>
+        <w:tc>
+          <w:tcPr>
+            <w:tcW w:w="1555" w:type="dxa"/>
+            <w:shd w:val="clear" w:color="auto" w:fill="A5C9EB" w:themeFill="text2" w:themeFillTint="40"/>
+            <w:vAlign w:val="center"/>
+          </w:tcPr>
+          <w:p>
+            <w:pPr>
+              <w:spacing w:line="240" w:lineRule="auto"/>
+              <w:jc w:val="center"/>
+              <w:rPr>
+                <w:szCs w:val="19"/>
+              </w:rPr>
+            </w:pPr>
+            <w:r>
+              <w:rPr>
+                <w:szCs w:val="19"/>
+              </w:rPr>
+              <w:t>Listen-Nummer</w:t>
+            </w:r>
+          </w:p>
+        </w:tc>
+        <w:tc>
+          <w:tcPr>
+            <w:tcW w:w="6662" w:type="dxa"/>
+            <w:shd w:val="clear" w:color="auto" w:fill="A5C9EB" w:themeFill="text2" w:themeFillTint="40"/>
+            <w:vAlign w:val="center"/>
+          </w:tcPr>
+          <w:p>
+            <w:pPr>
+              <w:spacing w:line="240" w:lineRule="auto"/>
+              <w:jc w:val="center"/>
+              <w:rPr>
+                <w:szCs w:val="19"/>
+              </w:rPr>
+            </w:pPr>
+            <w:proofErr w:type="spellStart"/>
+            <w:r>
+              <w:rPr>
+                <w:szCs w:val="19"/>
+              </w:rPr>
+              <w:t>eSkillCommand</w:t>
+            </w:r>
+            <w:proofErr w:type="spellEnd"/>
+          </w:p>
+        </w:tc>
+      </w:tr>
+      <w:tr>
+        <w:trPr>
+          <w:trHeight w:val="283"/>
+        </w:trPr>
+        <w:tc>
+          <w:tcPr>
+            <w:tcW w:w="1555" w:type="dxa"/>
+            <w:shd w:val="clear" w:color="auto" w:fill="DAE9F7" w:themeFill="text2" w:themeFillTint="1A"/>
+            <w:vAlign w:val="center"/>
+          </w:tcPr>
+          <w:p>
+            <w:pPr>
+              <w:spacing w:line="240" w:lineRule="auto"/>
+              <w:jc w:val="center"/>
+              <w:rPr>
+                <w:sz w:val="16"/>
+                <w:szCs w:val="16"/>
+              </w:rPr>
+            </w:pPr>
+            <w:r>
+              <w:rPr>
+                <w:sz w:val="16"/>
+                <w:szCs w:val="16"/>
+              </w:rPr>
+              <w:t>0</w:t>
+            </w:r>
+          </w:p>
+        </w:tc>
+        <w:tc>
+          <w:tcPr>
+            <w:tcW w:w="6662" w:type="dxa"/>
+            <w:vAlign w:val="center"/>
+          </w:tcPr>
+          <w:p>
+            <w:pPr>
+              <w:spacing w:line="240" w:lineRule="auto"/>
+              <w:jc w:val="center"/>
+              <w:rPr>
+                <w:sz w:val="16"/>
+                <w:szCs w:val="16"/>
+              </w:rPr>
+            </w:pPr>
+            <w:r>
+              <w:rPr>
+                <w:sz w:val="16"/>
+                <w:szCs w:val="16"/>
+              </w:rPr>
+              <w:t>KEINE</w:t>
+            </w:r>
+          </w:p>
+        </w:tc>
+      </w:tr>
+      <w:tr>
+        <w:trPr>
+          <w:trHeight w:val="283"/>
+        </w:trPr>
+        <w:tc>
+          <w:tcPr>
+            <w:tcW w:w="1555" w:type="dxa"/>
+            <w:shd w:val="clear" w:color="auto" w:fill="DAE9F7" w:themeFill="text2" w:themeFillTint="1A"/>
+            <w:vAlign w:val="center"/>
+          </w:tcPr>
+          <w:p>
+            <w:pPr>
+              <w:spacing w:line="240" w:lineRule="auto"/>
+              <w:jc w:val="center"/>
+              <w:rPr>
+                <w:sz w:val="16"/>
+                <w:szCs w:val="16"/>
+              </w:rPr>
+            </w:pPr>
+            <w:r>
+              <w:rPr>
+                <w:sz w:val="16"/>
+                <w:szCs w:val="16"/>
+              </w:rPr>
+              <w:t>1</w:t>
+            </w:r>
+          </w:p>
+        </w:tc>
+        <w:tc>
+          <w:tcPr>
+            <w:tcW w:w="6662" w:type="dxa"/>
+            <w:vAlign w:val="center"/>
+          </w:tcPr>
+          <w:p>
+            <w:pPr>
+              <w:spacing w:line="240" w:lineRule="auto"/>
+              <w:jc w:val="center"/>
+              <w:rPr>
+                <w:sz w:val="16"/>
+                <w:szCs w:val="16"/>
+              </w:rPr>
+            </w:pPr>
+            <w:r>
+              <w:rPr>
+                <w:sz w:val="16"/>
+                <w:szCs w:val="16"/>
+              </w:rPr>
+              <w:t>STARTEN</w:t>
+            </w:r>
+          </w:p>
+        </w:tc>
+      </w:tr>
+      <w:tr>
+        <w:trPr>
+          <w:trHeight w:val="283"/>
+        </w:trPr>
+        <w:tc>
+          <w:tcPr>
+            <w:tcW w:w="1555" w:type="dxa"/>
+            <w:shd w:val="clear" w:color="auto" w:fill="DAE9F7" w:themeFill="text2" w:themeFillTint="1A"/>
+            <w:vAlign w:val="center"/>
+          </w:tcPr>
+          <w:p>
+            <w:pPr>
+              <w:spacing w:line="240" w:lineRule="auto"/>
+              <w:jc w:val="center"/>
+              <w:rPr>
+                <w:sz w:val="16"/>
+                <w:szCs w:val="16"/>
+              </w:rPr>
+            </w:pPr>
+            <w:r>
+              <w:rPr>
+                <w:sz w:val="16"/>
+                <w:szCs w:val="16"/>
+              </w:rPr>
+              <w:t>2</w:t>
+            </w:r>
+          </w:p>
+        </w:tc>
+        <w:tc>
+          <w:tcPr>
+            <w:tcW w:w="6662" w:type="dxa"/>
+            <w:vAlign w:val="center"/>
+          </w:tcPr>
+          <w:p>
+            <w:pPr>
+              <w:spacing w:line="240" w:lineRule="auto"/>
+              <w:jc w:val="center"/>
+              <w:rPr>
+                <w:sz w:val="16"/>
+                <w:szCs w:val="16"/>
+              </w:rPr>
+            </w:pPr>
+            <w:r>
+              <w:rPr>
+                <w:sz w:val="16"/>
+                <w:szCs w:val="16"/>
+              </w:rPr>
+              <w:t>STOPPEN</w:t>
+            </w:r>
+          </w:p>
+        </w:tc>
+      </w:tr>
+      <w:tr>
+        <w:trPr>
+          <w:trHeight w:val="283"/>
+        </w:trPr>
+        <w:tc>
+          <w:tcPr>
+            <w:tcW w:w="1555" w:type="dxa"/>
+            <w:shd w:val="clear" w:color="auto" w:fill="DAE9F7" w:themeFill="text2" w:themeFillTint="1A"/>
+            <w:vAlign w:val="center"/>
+          </w:tcPr>
+          <w:p>
+            <w:pPr>
+              <w:spacing w:line="240" w:lineRule="auto"/>
+              <w:jc w:val="center"/>
+              <w:rPr>
+                <w:sz w:val="16"/>
+                <w:szCs w:val="16"/>
+              </w:rPr>
+            </w:pPr>
+            <w:r>
+              <w:rPr>
+                <w:sz w:val="16"/>
+                <w:szCs w:val="16"/>
+              </w:rPr>
+              <w:t>3</w:t>
+            </w:r>
+          </w:p>
+        </w:tc>
+        <w:tc>
+          <w:tcPr>
+            <w:tcW w:w="6662" w:type="dxa"/>
+            <w:vAlign w:val="center"/>
+          </w:tcPr>
+          <w:p>
+            <w:pPr>
+              <w:spacing w:line="240" w:lineRule="auto"/>
+              <w:jc w:val="center"/>
+              <w:rPr>
+                <w:sz w:val="16"/>
+                <w:szCs w:val="16"/>
+              </w:rPr>
+            </w:pPr>
+            <w:r>
+              <w:rPr>
+                <w:sz w:val="16"/>
+                <w:szCs w:val="16"/>
+              </w:rPr>
+              <w:t>RESETTEN</w:t>
+            </w:r>
+          </w:p>
+        </w:tc>
+      </w:tr>
+    </w:tbl>
+    <w:p>
+      <w:pPr>
+        <w:spacing w:line="360" w:lineRule="auto"/>
+        <w:jc w:val="both"/>
+        <w:rPr>
+          <w:szCs w:val="19"/>
+        </w:rPr>
+      </w:pPr>
+    </w:p>
+    <w:p>
+      <w:pPr>
+        <w:spacing w:line="360" w:lineRule="auto"/>
+        <w:jc w:val="both"/>
+        <w:rPr>
+          <w:b/>
+          <w:bCs/>
+          <w:szCs w:val="19"/>
+        </w:rPr>
+      </w:pPr>
+      <w:r>
+        <w:rPr>
+          <w:b/>
+          <w:bCs/>
+          <w:szCs w:val="19"/>
+        </w:rPr>
+        <w:t>Eigenschaften</w:t>
+      </w:r>
+      <w:r>
+        <w:rPr>
+          <w:b/>
+          <w:bCs/>
+          <w:szCs w:val="19"/>
+        </w:rPr>
+        <w:t xml:space="preserve"> (Property)</w:t>
+      </w:r>
+    </w:p>
+    <w:tbl>
+      <w:tblPr>
+        <w:tblStyle w:val="Tabellenraster"/>
+        <w:tblW w:w="0" w:type="auto"/>
+        <w:tblLook w:val="04A0" w:firstRow="1" w:lastRow="0" w:firstColumn="1" w:lastColumn="0" w:noHBand="0" w:noVBand="1"/>
+      </w:tblPr>
+      <w:tblGrid>
+        <w:gridCol w:w="431"/>
+        <w:gridCol w:w="1410"/>
+        <w:gridCol w:w="1567"/>
+        <w:gridCol w:w="4824"/>
       </w:tblGrid>
       <w:tr>
         <w:trPr>
@@ -3617,13 +5586,37 @@
         </w:trPr>
         <w:tc>
           <w:tcPr>
-            <w:tcW w:w="1555" w:type="dxa"/>
+            <w:tcW w:w="431" w:type="dxa"/>
             <w:shd w:val="clear" w:color="auto" w:fill="DAE9F7" w:themeFill="text2" w:themeFillTint="1A"/>
             <w:vAlign w:val="center"/>
           </w:tcPr>
           <w:p>
             <w:pPr>
               <w:spacing w:line="240" w:lineRule="auto"/>
+              <w:jc w:val="center"/>
+              <w:rPr>
+                <w:szCs w:val="19"/>
+              </w:rPr>
+            </w:pPr>
+            <w:proofErr w:type="spellStart"/>
+            <w:r>
+              <w:rPr>
+                <w:szCs w:val="19"/>
+              </w:rPr>
+              <w:t>Nr</w:t>
+            </w:r>
+            <w:proofErr w:type="spellEnd"/>
+          </w:p>
+        </w:tc>
+        <w:tc>
+          <w:tcPr>
+            <w:tcW w:w="1410" w:type="dxa"/>
+            <w:shd w:val="clear" w:color="auto" w:fill="DAE9F7" w:themeFill="text2" w:themeFillTint="1A"/>
+            <w:vAlign w:val="center"/>
+          </w:tcPr>
+          <w:p>
+            <w:pPr>
+              <w:spacing w:line="240" w:lineRule="auto"/>
               <w:rPr>
                 <w:szCs w:val="19"/>
               </w:rPr>
@@ -3638,7 +5631,7 @@
         </w:tc>
         <w:tc>
           <w:tcPr>
-            <w:tcW w:w="1701" w:type="dxa"/>
+            <w:tcW w:w="1567" w:type="dxa"/>
             <w:shd w:val="clear" w:color="auto" w:fill="DAE9F7" w:themeFill="text2" w:themeFillTint="1A"/>
             <w:vAlign w:val="center"/>
           </w:tcPr>
@@ -3660,7 +5653,7 @@
         </w:tc>
         <w:tc>
           <w:tcPr>
-            <w:tcW w:w="5806" w:type="dxa"/>
+            <w:tcW w:w="4824" w:type="dxa"/>
             <w:shd w:val="clear" w:color="auto" w:fill="DAE9F7" w:themeFill="text2" w:themeFillTint="1A"/>
             <w:vAlign w:val="center"/>
           </w:tcPr>
@@ -3686,7 +5679,28 @@
         </w:trPr>
         <w:tc>
           <w:tcPr>
-            <w:tcW w:w="1555" w:type="dxa"/>
+            <w:tcW w:w="431" w:type="dxa"/>
+            <w:vAlign w:val="center"/>
+          </w:tcPr>
+          <w:p>
+            <w:pPr>
+              <w:spacing w:line="240" w:lineRule="auto"/>
+              <w:jc w:val="center"/>
+              <w:rPr>
+                <w:szCs w:val="19"/>
+              </w:rPr>
+            </w:pPr>
+            <w:r>
+              <w:rPr>
+                <w:szCs w:val="19"/>
+              </w:rPr>
+              <w:t>P1</w:t>
+            </w:r>
+          </w:p>
+        </w:tc>
+        <w:tc>
+          <w:tcPr>
+            <w:tcW w:w="1410" w:type="dxa"/>
             <w:vAlign w:val="center"/>
           </w:tcPr>
           <w:p>
@@ -3714,7 +5728,7 @@
         </w:tc>
         <w:tc>
           <w:tcPr>
-            <w:tcW w:w="1701" w:type="dxa"/>
+            <w:tcW w:w="1567" w:type="dxa"/>
             <w:vAlign w:val="center"/>
           </w:tcPr>
           <w:p>
@@ -3737,7 +5751,7 @@
         </w:tc>
         <w:tc>
           <w:tcPr>
-            <w:tcW w:w="5806" w:type="dxa"/>
+            <w:tcW w:w="4824" w:type="dxa"/>
             <w:vAlign w:val="center"/>
           </w:tcPr>
           <w:p>
@@ -3786,98 +5800,445 @@
         <w:rPr>
           <w:szCs w:val="19"/>
         </w:rPr>
-        <w:t>Die Output-Variable «</w:t>
-      </w:r>
-      <w:proofErr w:type="spellStart"/>
-      <w:r>
-        <w:rPr>
-          <w:szCs w:val="19"/>
-        </w:rPr>
-        <w:t>bLimit</w:t>
-      </w:r>
-      <w:proofErr w:type="spellEnd"/>
-      <w:r>
-        <w:rPr>
-          <w:szCs w:val="19"/>
-        </w:rPr>
-        <w:t xml:space="preserve">» </w:t>
-      </w:r>
-      <w:r>
-        <w:rPr>
-          <w:szCs w:val="19"/>
-        </w:rPr>
-        <w:t>gibt an, ob</w:t>
-      </w:r>
-      <w:r>
-        <w:rPr>
-          <w:szCs w:val="19"/>
-        </w:rPr>
-        <w:t xml:space="preserve"> der </w:t>
-      </w:r>
-      <w:proofErr w:type="spellStart"/>
-      <w:r>
-        <w:rPr>
-          <w:szCs w:val="19"/>
-        </w:rPr>
-        <w:t>Skill</w:t>
-      </w:r>
-      <w:proofErr w:type="spellEnd"/>
-      <w:r>
-        <w:rPr>
-          <w:szCs w:val="19"/>
-        </w:rPr>
-        <w:t xml:space="preserve"> ein definiertes Limit erreicht hat</w:t>
-      </w:r>
-      <w:r>
-        <w:rPr>
-          <w:szCs w:val="19"/>
-        </w:rPr>
-        <w:t xml:space="preserve">. Dies kann </w:t>
-      </w:r>
-      <w:r>
-        <w:rPr>
-          <w:szCs w:val="19"/>
-        </w:rPr>
-        <w:t xml:space="preserve">z.B. eine Kraft- oder Zeitvorgabe sein. </w:t>
-      </w:r>
-      <w:r>
-        <w:rPr>
-          <w:szCs w:val="19"/>
-        </w:rPr>
-        <w:t xml:space="preserve">Der </w:t>
-      </w:r>
-      <w:proofErr w:type="spellStart"/>
-      <w:r>
-        <w:rPr>
-          <w:szCs w:val="19"/>
-        </w:rPr>
-        <w:t>Skill</w:t>
-      </w:r>
-      <w:proofErr w:type="spellEnd"/>
-      <w:r>
-        <w:rPr>
-          <w:szCs w:val="19"/>
-        </w:rPr>
-        <w:t xml:space="preserve"> gibt dabei aber keinen Fehler an. Die Idee ist, dass der Ablauf auf diese Information reagieren </w:t>
-      </w:r>
-      <w:r>
-        <w:rPr>
-          <w:szCs w:val="19"/>
-        </w:rPr>
-        <w:t>kann,</w:t>
-      </w:r>
-      <w:r>
-        <w:rPr>
-          <w:szCs w:val="19"/>
-        </w:rPr>
-        <w:t xml:space="preserve"> um eine Korrektur </w:t>
-      </w:r>
-      <w:r>
-        <w:rPr>
-          <w:szCs w:val="19"/>
-        </w:rPr>
-        <w:t xml:space="preserve">vornehmen zu können. </w:t>
-      </w:r>
+        <w:t xml:space="preserve">Die </w:t>
+      </w:r>
+      <w:r>
+        <w:rPr>
+          <w:szCs w:val="19"/>
+        </w:rPr>
+        <w:t>Eigenschaft</w:t>
+      </w:r>
+      <w:r>
+        <w:rPr>
+          <w:szCs w:val="19"/>
+        </w:rPr>
+        <w:t xml:space="preserve"> </w:t>
+      </w:r>
+      <w:r>
+        <w:rPr>
+          <w:szCs w:val="19"/>
+        </w:rPr>
+        <w:t>P1</w:t>
+      </w:r>
+      <w:r>
+        <w:rPr>
+          <w:szCs w:val="19"/>
+        </w:rPr>
+        <w:t xml:space="preserve"> wurde mit einem benutzerdefinierter Datentyp umgesetzt, welcher die </w:t>
+      </w:r>
+      <w:r>
+        <w:rPr>
+          <w:szCs w:val="19"/>
+        </w:rPr>
+        <w:t>Zustände</w:t>
+      </w:r>
+      <w:r>
+        <w:rPr>
+          <w:szCs w:val="19"/>
+        </w:rPr>
+        <w:t xml:space="preserve"> des Skills</w:t>
+      </w:r>
+      <w:r>
+        <w:rPr>
+          <w:szCs w:val="19"/>
+        </w:rPr>
+        <w:t xml:space="preserve"> </w:t>
+      </w:r>
+      <w:r>
+        <w:rPr>
+          <w:szCs w:val="19"/>
+        </w:rPr>
+        <w:t>abbildet</w:t>
+      </w:r>
+      <w:r>
+        <w:rPr>
+          <w:szCs w:val="19"/>
+        </w:rPr>
+        <w:t>.</w:t>
+      </w:r>
+    </w:p>
+    <w:tbl>
+      <w:tblPr>
+        <w:tblStyle w:val="Tabellenraster"/>
+        <w:tblW w:w="0" w:type="auto"/>
+        <w:tblLook w:val="04A0" w:firstRow="1" w:lastRow="0" w:firstColumn="1" w:lastColumn="0" w:noHBand="0" w:noVBand="1"/>
+      </w:tblPr>
+      <w:tblGrid>
+        <w:gridCol w:w="1555"/>
+        <w:gridCol w:w="6662"/>
+      </w:tblGrid>
+      <w:tr>
+        <w:trPr>
+          <w:trHeight w:val="324"/>
+        </w:trPr>
+        <w:tc>
+          <w:tcPr>
+            <w:tcW w:w="1555" w:type="dxa"/>
+            <w:shd w:val="clear" w:color="auto" w:fill="A5C9EB" w:themeFill="text2" w:themeFillTint="40"/>
+            <w:vAlign w:val="center"/>
+          </w:tcPr>
+          <w:p>
+            <w:pPr>
+              <w:spacing w:line="240" w:lineRule="auto"/>
+              <w:jc w:val="center"/>
+              <w:rPr>
+                <w:szCs w:val="19"/>
+              </w:rPr>
+            </w:pPr>
+            <w:r>
+              <w:rPr>
+                <w:szCs w:val="19"/>
+              </w:rPr>
+              <w:t>Listen-Nummer</w:t>
+            </w:r>
+          </w:p>
+        </w:tc>
+        <w:tc>
+          <w:tcPr>
+            <w:tcW w:w="6662" w:type="dxa"/>
+            <w:shd w:val="clear" w:color="auto" w:fill="A5C9EB" w:themeFill="text2" w:themeFillTint="40"/>
+            <w:vAlign w:val="center"/>
+          </w:tcPr>
+          <w:p>
+            <w:pPr>
+              <w:spacing w:line="240" w:lineRule="auto"/>
+              <w:jc w:val="center"/>
+              <w:rPr>
+                <w:szCs w:val="19"/>
+              </w:rPr>
+            </w:pPr>
+            <w:proofErr w:type="spellStart"/>
+            <w:r>
+              <w:rPr>
+                <w:szCs w:val="19"/>
+              </w:rPr>
+              <w:t>eSkillState</w:t>
+            </w:r>
+            <w:proofErr w:type="spellEnd"/>
+          </w:p>
+        </w:tc>
+      </w:tr>
+      <w:tr>
+        <w:trPr>
+          <w:trHeight w:val="283"/>
+        </w:trPr>
+        <w:tc>
+          <w:tcPr>
+            <w:tcW w:w="1555" w:type="dxa"/>
+            <w:shd w:val="clear" w:color="auto" w:fill="DAE9F7" w:themeFill="text2" w:themeFillTint="1A"/>
+            <w:vAlign w:val="center"/>
+          </w:tcPr>
+          <w:p>
+            <w:pPr>
+              <w:spacing w:line="240" w:lineRule="auto"/>
+              <w:jc w:val="center"/>
+              <w:rPr>
+                <w:sz w:val="16"/>
+                <w:szCs w:val="16"/>
+              </w:rPr>
+            </w:pPr>
+            <w:r>
+              <w:rPr>
+                <w:sz w:val="16"/>
+                <w:szCs w:val="16"/>
+              </w:rPr>
+              <w:t>0</w:t>
+            </w:r>
+          </w:p>
+        </w:tc>
+        <w:tc>
+          <w:tcPr>
+            <w:tcW w:w="6662" w:type="dxa"/>
+            <w:vAlign w:val="center"/>
+          </w:tcPr>
+          <w:p>
+            <w:pPr>
+              <w:spacing w:line="240" w:lineRule="auto"/>
+              <w:jc w:val="center"/>
+              <w:rPr>
+                <w:sz w:val="16"/>
+                <w:szCs w:val="16"/>
+              </w:rPr>
+            </w:pPr>
+            <w:r>
+              <w:rPr>
+                <w:sz w:val="16"/>
+                <w:szCs w:val="16"/>
+              </w:rPr>
+              <w:t>BEREIT</w:t>
+            </w:r>
+          </w:p>
+        </w:tc>
+      </w:tr>
+      <w:tr>
+        <w:trPr>
+          <w:trHeight w:val="283"/>
+        </w:trPr>
+        <w:tc>
+          <w:tcPr>
+            <w:tcW w:w="1555" w:type="dxa"/>
+            <w:shd w:val="clear" w:color="auto" w:fill="DAE9F7" w:themeFill="text2" w:themeFillTint="1A"/>
+            <w:vAlign w:val="center"/>
+          </w:tcPr>
+          <w:p>
+            <w:pPr>
+              <w:spacing w:line="240" w:lineRule="auto"/>
+              <w:jc w:val="center"/>
+              <w:rPr>
+                <w:sz w:val="16"/>
+                <w:szCs w:val="16"/>
+              </w:rPr>
+            </w:pPr>
+            <w:r>
+              <w:rPr>
+                <w:sz w:val="16"/>
+                <w:szCs w:val="16"/>
+              </w:rPr>
+              <w:t>1</w:t>
+            </w:r>
+          </w:p>
+        </w:tc>
+        <w:tc>
+          <w:tcPr>
+            <w:tcW w:w="6662" w:type="dxa"/>
+            <w:vAlign w:val="center"/>
+          </w:tcPr>
+          <w:p>
+            <w:pPr>
+              <w:spacing w:line="240" w:lineRule="auto"/>
+              <w:jc w:val="center"/>
+              <w:rPr>
+                <w:sz w:val="16"/>
+                <w:szCs w:val="16"/>
+              </w:rPr>
+            </w:pPr>
+            <w:r>
+              <w:rPr>
+                <w:sz w:val="16"/>
+                <w:szCs w:val="16"/>
+              </w:rPr>
+              <w:t>LAUFEND</w:t>
+            </w:r>
+          </w:p>
+        </w:tc>
+      </w:tr>
+      <w:tr>
+        <w:trPr>
+          <w:trHeight w:val="283"/>
+        </w:trPr>
+        <w:tc>
+          <w:tcPr>
+            <w:tcW w:w="1555" w:type="dxa"/>
+            <w:shd w:val="clear" w:color="auto" w:fill="DAE9F7" w:themeFill="text2" w:themeFillTint="1A"/>
+            <w:vAlign w:val="center"/>
+          </w:tcPr>
+          <w:p>
+            <w:pPr>
+              <w:spacing w:line="240" w:lineRule="auto"/>
+              <w:jc w:val="center"/>
+              <w:rPr>
+                <w:sz w:val="16"/>
+                <w:szCs w:val="16"/>
+              </w:rPr>
+            </w:pPr>
+            <w:r>
+              <w:rPr>
+                <w:sz w:val="16"/>
+                <w:szCs w:val="16"/>
+              </w:rPr>
+              <w:t>2</w:t>
+            </w:r>
+          </w:p>
+        </w:tc>
+        <w:tc>
+          <w:tcPr>
+            <w:tcW w:w="6662" w:type="dxa"/>
+            <w:vAlign w:val="center"/>
+          </w:tcPr>
+          <w:p>
+            <w:pPr>
+              <w:spacing w:line="240" w:lineRule="auto"/>
+              <w:jc w:val="center"/>
+              <w:rPr>
+                <w:sz w:val="16"/>
+                <w:szCs w:val="16"/>
+              </w:rPr>
+            </w:pPr>
+            <w:r>
+              <w:rPr>
+                <w:sz w:val="16"/>
+                <w:szCs w:val="16"/>
+              </w:rPr>
+              <w:t>ABGESCHLOSSEN</w:t>
+            </w:r>
+          </w:p>
+        </w:tc>
+      </w:tr>
+      <w:tr>
+        <w:trPr>
+          <w:trHeight w:val="283"/>
+        </w:trPr>
+        <w:tc>
+          <w:tcPr>
+            <w:tcW w:w="1555" w:type="dxa"/>
+            <w:shd w:val="clear" w:color="auto" w:fill="DAE9F7" w:themeFill="text2" w:themeFillTint="1A"/>
+            <w:vAlign w:val="center"/>
+          </w:tcPr>
+          <w:p>
+            <w:pPr>
+              <w:spacing w:line="240" w:lineRule="auto"/>
+              <w:jc w:val="center"/>
+              <w:rPr>
+                <w:sz w:val="16"/>
+                <w:szCs w:val="16"/>
+              </w:rPr>
+            </w:pPr>
+            <w:r>
+              <w:rPr>
+                <w:sz w:val="16"/>
+                <w:szCs w:val="16"/>
+              </w:rPr>
+              <w:t>3</w:t>
+            </w:r>
+          </w:p>
+        </w:tc>
+        <w:tc>
+          <w:tcPr>
+            <w:tcW w:w="6662" w:type="dxa"/>
+            <w:vAlign w:val="center"/>
+          </w:tcPr>
+          <w:p>
+            <w:pPr>
+              <w:spacing w:line="240" w:lineRule="auto"/>
+              <w:jc w:val="center"/>
+              <w:rPr>
+                <w:sz w:val="16"/>
+                <w:szCs w:val="16"/>
+              </w:rPr>
+            </w:pPr>
+            <w:r>
+              <w:rPr>
+                <w:sz w:val="16"/>
+                <w:szCs w:val="16"/>
+              </w:rPr>
+              <w:t>FEHLER</w:t>
+            </w:r>
+          </w:p>
+        </w:tc>
+      </w:tr>
+      <w:tr>
+        <w:trPr>
+          <w:trHeight w:val="283"/>
+        </w:trPr>
+        <w:tc>
+          <w:tcPr>
+            <w:tcW w:w="1555" w:type="dxa"/>
+            <w:shd w:val="clear" w:color="auto" w:fill="DAE9F7" w:themeFill="text2" w:themeFillTint="1A"/>
+            <w:vAlign w:val="center"/>
+          </w:tcPr>
+          <w:p>
+            <w:pPr>
+              <w:spacing w:line="240" w:lineRule="auto"/>
+              <w:jc w:val="center"/>
+              <w:rPr>
+                <w:sz w:val="16"/>
+                <w:szCs w:val="16"/>
+              </w:rPr>
+            </w:pPr>
+            <w:r>
+              <w:rPr>
+                <w:sz w:val="16"/>
+                <w:szCs w:val="16"/>
+              </w:rPr>
+              <w:t>4</w:t>
+            </w:r>
+          </w:p>
+        </w:tc>
+        <w:tc>
+          <w:tcPr>
+            <w:tcW w:w="6662" w:type="dxa"/>
+            <w:vAlign w:val="center"/>
+          </w:tcPr>
+          <w:p>
+            <w:pPr>
+              <w:spacing w:line="240" w:lineRule="auto"/>
+              <w:jc w:val="center"/>
+              <w:rPr>
+                <w:sz w:val="16"/>
+                <w:szCs w:val="16"/>
+              </w:rPr>
+            </w:pPr>
+            <w:r>
+              <w:rPr>
+                <w:sz w:val="16"/>
+                <w:szCs w:val="16"/>
+              </w:rPr>
+              <w:t>LIMITE</w:t>
+            </w:r>
+          </w:p>
+        </w:tc>
+      </w:tr>
+      <w:tr>
+        <w:trPr>
+          <w:trHeight w:val="283"/>
+        </w:trPr>
+        <w:tc>
+          <w:tcPr>
+            <w:tcW w:w="1555" w:type="dxa"/>
+            <w:shd w:val="clear" w:color="auto" w:fill="DAE9F7" w:themeFill="text2" w:themeFillTint="1A"/>
+            <w:vAlign w:val="center"/>
+          </w:tcPr>
+          <w:p>
+            <w:pPr>
+              <w:spacing w:line="240" w:lineRule="auto"/>
+              <w:jc w:val="center"/>
+              <w:rPr>
+                <w:sz w:val="16"/>
+                <w:szCs w:val="16"/>
+              </w:rPr>
+            </w:pPr>
+            <w:r>
+              <w:rPr>
+                <w:sz w:val="16"/>
+                <w:szCs w:val="16"/>
+              </w:rPr>
+              <w:t>5</w:t>
+            </w:r>
+          </w:p>
+        </w:tc>
+        <w:tc>
+          <w:tcPr>
+            <w:tcW w:w="6662" w:type="dxa"/>
+            <w:vAlign w:val="center"/>
+          </w:tcPr>
+          <w:p>
+            <w:pPr>
+              <w:spacing w:line="240" w:lineRule="auto"/>
+              <w:jc w:val="center"/>
+              <w:rPr>
+                <w:sz w:val="16"/>
+                <w:szCs w:val="16"/>
+              </w:rPr>
+            </w:pPr>
+            <w:r>
+              <w:rPr>
+                <w:sz w:val="16"/>
+                <w:szCs w:val="16"/>
+              </w:rPr>
+              <w:t>ERREICHT</w:t>
+            </w:r>
+          </w:p>
+        </w:tc>
+      </w:tr>
+    </w:tbl>
+    <w:p>
+      <w:pPr>
+        <w:spacing w:line="360" w:lineRule="auto"/>
+        <w:jc w:val="both"/>
+        <w:rPr>
+          <w:szCs w:val="19"/>
+        </w:rPr>
+      </w:pPr>
     </w:p>
     <w:p>
       <w:pPr>
@@ -3891,103 +6252,55 @@
         <w:rPr>
           <w:szCs w:val="19"/>
         </w:rPr>
-        <w:t>Die zwei Variablen «</w:t>
-      </w:r>
-      <w:proofErr w:type="spellStart"/>
-      <w:r>
-        <w:rPr>
-          <w:szCs w:val="19"/>
-        </w:rPr>
-        <w:t>iObjState</w:t>
-      </w:r>
-      <w:proofErr w:type="spellEnd"/>
-      <w:r>
-        <w:rPr>
-          <w:szCs w:val="19"/>
-        </w:rPr>
-        <w:t>» und «</w:t>
-      </w:r>
-      <w:proofErr w:type="spellStart"/>
-      <w:r>
-        <w:rPr>
-          <w:szCs w:val="19"/>
-        </w:rPr>
-        <w:t>iSysState</w:t>
-      </w:r>
-      <w:proofErr w:type="spellEnd"/>
-      <w:r>
-        <w:rPr>
-          <w:szCs w:val="19"/>
-        </w:rPr>
-        <w:t>» beschreiben den aktuellen Status des jeweiligen Objektes und des Systems</w:t>
-      </w:r>
-      <w:r>
-        <w:rPr>
-          <w:szCs w:val="19"/>
-        </w:rPr>
-        <w:t xml:space="preserve"> und bilden somit die Schnittstellen zu diesen Elementen</w:t>
-      </w:r>
-      <w:r>
-        <w:rPr>
-          <w:szCs w:val="19"/>
-        </w:rPr>
-        <w:t>. Diese haben einen Einfluss auf den Zustand des Skills, welcher über die Eigenschaft «</w:t>
-      </w:r>
-      <w:proofErr w:type="spellStart"/>
-      <w:r>
-        <w:rPr>
-          <w:szCs w:val="19"/>
-        </w:rPr>
-        <w:t>P_State</w:t>
-      </w:r>
-      <w:proofErr w:type="spellEnd"/>
-      <w:r>
-        <w:rPr>
-          <w:szCs w:val="19"/>
-        </w:rPr>
-        <w:t>»</w:t>
-      </w:r>
-      <w:r>
-        <w:rPr>
-          <w:szCs w:val="19"/>
-        </w:rPr>
-        <w:t xml:space="preserve"> definiert wird</w:t>
-      </w:r>
-      <w:r>
-        <w:rPr>
-          <w:szCs w:val="19"/>
-        </w:rPr>
-        <w:t>.</w:t>
-      </w:r>
-      <w:r>
-        <w:rPr>
-          <w:szCs w:val="19"/>
-        </w:rPr>
-        <w:t xml:space="preserve"> </w:t>
-      </w:r>
-      <w:r>
-        <w:rPr>
-          <w:szCs w:val="19"/>
-        </w:rPr>
-        <w:t xml:space="preserve">Es ist wichtig die Aufgaben dieser Schnittstellen klar zu definieren. </w:t>
-      </w:r>
-      <w:r>
-        <w:rPr>
-          <w:szCs w:val="19"/>
-        </w:rPr>
-        <w:t xml:space="preserve">Die Interaktion zwischen Systemparameter, Skills und Objekten muss </w:t>
-      </w:r>
-      <w:r>
-        <w:rPr>
-          <w:szCs w:val="19"/>
-        </w:rPr>
-        <w:t>abgegrenzt sein.</w:t>
-      </w:r>
-      <w:r>
-        <w:rPr>
-          <w:szCs w:val="19"/>
-        </w:rPr>
-        <w:t xml:space="preserve"> </w:t>
+        <w:t xml:space="preserve">Zusammen mit der allgemeinen Struktur der Software (Kapitel </w:t>
+      </w:r>
+      <w:r>
+        <w:rPr>
+          <w:szCs w:val="19"/>
+        </w:rPr>
+        <w:t>XXX</w:t>
+      </w:r>
+      <w:r>
+        <w:rPr>
+          <w:szCs w:val="19"/>
+        </w:rPr>
+        <w:t>)</w:t>
+      </w:r>
+      <w:r>
+        <w:rPr>
+          <w:szCs w:val="19"/>
+        </w:rPr>
+        <w:t xml:space="preserve"> kann </w:t>
+      </w:r>
+      <w:r>
+        <w:rPr>
+          <w:szCs w:val="19"/>
+        </w:rPr>
+        <w:t>nun der</w:t>
+      </w:r>
+      <w:r>
+        <w:rPr>
+          <w:szCs w:val="19"/>
+        </w:rPr>
+        <w:t xml:space="preserve"> Grundaufbau eines</w:t>
+      </w:r>
+      <w:r>
+        <w:rPr>
+          <w:szCs w:val="19"/>
+        </w:rPr>
+        <w:t xml:space="preserve"> Skill</w:t>
+      </w:r>
+      <w:r>
+        <w:rPr>
+          <w:szCs w:val="19"/>
+        </w:rPr>
+        <w:t>s</w:t>
+      </w:r>
+      <w:r>
+        <w:rPr>
+          <w:szCs w:val="19"/>
+        </w:rPr>
+        <w:t xml:space="preserve"> und seine Schnittstellen komplett definiert werden. </w:t>
       </w:r>
     </w:p>
     <w:p>
@@ -4004,51 +6317,24 @@
         <w:spacing w:line="360" w:lineRule="auto"/>
         <w:jc w:val="both"/>
         <w:rPr>
-          <w:b/>
-          <w:bCs/>
-          <w:szCs w:val="19"/>
-        </w:rPr>
-      </w:pPr>
-      <w:r>
-        <w:rPr>
-          <w:b/>
-          <w:bCs/>
-          <w:szCs w:val="19"/>
-        </w:rPr>
-        <w:t>Objektschnittstelle:</w:t>
-      </w:r>
+          <w:szCs w:val="19"/>
+        </w:rPr>
+      </w:pPr>
     </w:p>
     <w:p>
       <w:pPr>
         <w:spacing w:line="360" w:lineRule="auto"/>
         <w:jc w:val="both"/>
         <w:rPr>
-          <w:b/>
-          <w:bCs/>
-          <w:szCs w:val="19"/>
-        </w:rPr>
-      </w:pPr>
-      <w:r>
-        <w:rPr>
-          <w:szCs w:val="19"/>
-        </w:rPr>
-        <w:t xml:space="preserve">Die Objektschnittstelle regelt die Interaktion zwischen den Systemparametern und den Objekten des Anlagenmodells. Die Systemparameter steuern dabei die grundlegenden Funktionen der Objekte, wie Ein- und Ausschalten, Zurücksetzen oder Stoppen. Da diese Basisfunktionen nicht durch die Skills aktiviert werden, bleibt deren Aufgabe auf die Verwaltung des Prozesses beschränkt. Dies ist besonders sinnvoll, da ein Objekt mehrere </w:t>
-      </w:r>
-      <w:r>
-        <w:rPr>
-          <w:szCs w:val="19"/>
-        </w:rPr>
-        <w:lastRenderedPageBreak/>
-        <w:t>Skills besitzen kann, und so Fragen zur Berechtigung der Skills vermieden werden. Im Gegenzug stellen die Objekte den Systemparametern Informationen über ihren Zustand und Fehler zur Verfügung.</w:t>
-      </w:r>
+          <w:szCs w:val="19"/>
+        </w:rPr>
+      </w:pPr>
     </w:p>
     <w:p>
       <w:pPr>
         <w:spacing w:line="360" w:lineRule="auto"/>
         <w:jc w:val="both"/>
         <w:rPr>
-          <w:b/>
-          <w:bCs/>
           <w:szCs w:val="19"/>
         </w:rPr>
       </w:pPr>
@@ -4058,19 +6344,9 @@
         <w:spacing w:line="360" w:lineRule="auto"/>
         <w:jc w:val="both"/>
         <w:rPr>
-          <w:b/>
-          <w:bCs/>
-          <w:szCs w:val="19"/>
-        </w:rPr>
-      </w:pPr>
-      <w:r>
-        <w:rPr>
-          <w:b/>
-          <w:bCs/>
-          <w:szCs w:val="19"/>
-        </w:rPr>
-        <w:t>Modellschnittstelle:</w:t>
-      </w:r>
+          <w:szCs w:val="19"/>
+        </w:rPr>
+      </w:pPr>
     </w:p>
     <w:p>
       <w:pPr>
@@ -4080,104 +6356,12 @@
           <w:szCs w:val="19"/>
         </w:rPr>
       </w:pPr>
-      <w:r>
-        <w:rPr>
-          <w:szCs w:val="19"/>
-        </w:rPr>
-        <w:t xml:space="preserve">Die Modellschnittstelle </w:t>
-      </w:r>
-      <w:r>
-        <w:rPr>
-          <w:szCs w:val="19"/>
-        </w:rPr>
-        <w:t xml:space="preserve">ist für die Interaktion zwischen Prozessmodell und Anlagenmodell zuständig, genauer gesagt zwischen Skills und Objekten. </w:t>
-      </w:r>
-      <w:r>
-        <w:rPr>
-          <w:szCs w:val="19"/>
-        </w:rPr>
-        <w:t>Die Skills schicken Prozessbefehle («</w:t>
-      </w:r>
-      <w:proofErr w:type="spellStart"/>
-      <w:r>
-        <w:rPr>
-          <w:szCs w:val="19"/>
-        </w:rPr>
-        <w:t>iObjControl</w:t>
-      </w:r>
-      <w:proofErr w:type="spellEnd"/>
-      <w:r>
-        <w:rPr>
-          <w:szCs w:val="19"/>
-        </w:rPr>
-        <w:t xml:space="preserve">») und Prozessparameter an das Objekt, </w:t>
-      </w:r>
-      <w:r>
-        <w:rPr>
-          <w:szCs w:val="19"/>
-        </w:rPr>
-        <w:t xml:space="preserve">auf welche das Objekt reagiert. </w:t>
-      </w:r>
-      <w:r>
-        <w:rPr>
-          <w:szCs w:val="19"/>
-        </w:rPr>
-        <w:t xml:space="preserve">Das Objekt </w:t>
-      </w:r>
-      <w:r>
-        <w:rPr>
-          <w:szCs w:val="19"/>
-        </w:rPr>
-        <w:t>übergibt den aktuellen Zustand («</w:t>
-      </w:r>
-      <w:proofErr w:type="spellStart"/>
-      <w:r>
-        <w:rPr>
-          <w:szCs w:val="19"/>
-        </w:rPr>
-        <w:t>iObjState</w:t>
-      </w:r>
-      <w:proofErr w:type="spellEnd"/>
-      <w:r>
-        <w:rPr>
-          <w:szCs w:val="19"/>
-        </w:rPr>
-        <w:t xml:space="preserve">»). Zusätzlich werden auch </w:t>
-      </w:r>
-      <w:r>
-        <w:rPr>
-          <w:szCs w:val="19"/>
-        </w:rPr>
-        <w:t xml:space="preserve">Prozessmesswerte vom Objekt an den </w:t>
-      </w:r>
-      <w:proofErr w:type="spellStart"/>
-      <w:r>
-        <w:rPr>
-          <w:szCs w:val="19"/>
-        </w:rPr>
-        <w:t>Skill</w:t>
-      </w:r>
-      <w:proofErr w:type="spellEnd"/>
-      <w:r>
-        <w:rPr>
-          <w:szCs w:val="19"/>
-        </w:rPr>
-        <w:t xml:space="preserve"> übergeben. </w:t>
-      </w:r>
-      <w:r>
-        <w:rPr>
-          <w:szCs w:val="19"/>
-        </w:rPr>
-        <w:t xml:space="preserve">Die Prozessparameter und Prozessmesswerte sind nicht Teil der Grundstruktur des Skills. </w:t>
-      </w:r>
     </w:p>
     <w:p>
       <w:pPr>
         <w:spacing w:line="360" w:lineRule="auto"/>
         <w:jc w:val="both"/>
         <w:rPr>
-          <w:b/>
-          <w:bCs/>
           <w:szCs w:val="19"/>
         </w:rPr>
       </w:pPr>
@@ -4187,19 +6371,9 @@
         <w:spacing w:line="360" w:lineRule="auto"/>
         <w:jc w:val="both"/>
         <w:rPr>
-          <w:b/>
-          <w:bCs/>
-          <w:szCs w:val="19"/>
-        </w:rPr>
-      </w:pPr>
-      <w:r>
-        <w:rPr>
-          <w:b/>
-          <w:bCs/>
-          <w:szCs w:val="19"/>
-        </w:rPr>
-        <w:t xml:space="preserve">Koordinationsschnittstelle: </w:t>
-      </w:r>
+          <w:szCs w:val="19"/>
+        </w:rPr>
+      </w:pPr>
     </w:p>
     <w:p>
       <w:pPr>
@@ -4209,142 +6383,6 @@
           <w:szCs w:val="19"/>
         </w:rPr>
       </w:pPr>
-      <w:r>
-        <w:rPr>
-          <w:szCs w:val="19"/>
-        </w:rPr>
-        <w:t xml:space="preserve">Die Koordinationsschnittstelle </w:t>
-      </w:r>
-      <w:r>
-        <w:rPr>
-          <w:szCs w:val="19"/>
-        </w:rPr>
-        <w:t xml:space="preserve">ist für die allgemeine </w:t>
-      </w:r>
-      <w:r>
-        <w:rPr>
-          <w:szCs w:val="19"/>
-        </w:rPr>
-        <w:t xml:space="preserve">Prozesskoordinations verantwortlich. </w:t>
-      </w:r>
-      <w:r>
-        <w:rPr>
-          <w:szCs w:val="19"/>
-        </w:rPr>
-        <w:t xml:space="preserve">Es werden Information über den aktuellen Zustand und Fehler des </w:t>
-      </w:r>
-      <w:r>
-        <w:rPr>
-          <w:szCs w:val="19"/>
-        </w:rPr>
-        <w:t>Skills (</w:t>
-      </w:r>
-      <w:r>
-        <w:rPr>
-          <w:szCs w:val="19"/>
-        </w:rPr>
-        <w:t>«</w:t>
-      </w:r>
-      <w:proofErr w:type="spellStart"/>
-      <w:r>
-        <w:rPr>
-          <w:szCs w:val="19"/>
-        </w:rPr>
-        <w:t>P_State</w:t>
-      </w:r>
-      <w:proofErr w:type="spellEnd"/>
-      <w:r>
-        <w:rPr>
-          <w:szCs w:val="19"/>
-        </w:rPr>
-        <w:t>»)</w:t>
-      </w:r>
-      <w:r>
-        <w:rPr>
-          <w:szCs w:val="19"/>
-        </w:rPr>
-        <w:t xml:space="preserve"> an die Systemparameter übergeben</w:t>
-      </w:r>
-      <w:r>
-        <w:rPr>
-          <w:szCs w:val="19"/>
-        </w:rPr>
-        <w:t xml:space="preserve">. </w:t>
-      </w:r>
-      <w:r>
-        <w:rPr>
-          <w:szCs w:val="19"/>
-        </w:rPr>
-        <w:t xml:space="preserve">Der </w:t>
-      </w:r>
-      <w:proofErr w:type="spellStart"/>
-      <w:r>
-        <w:rPr>
-          <w:szCs w:val="19"/>
-        </w:rPr>
-        <w:t>Skill</w:t>
-      </w:r>
-      <w:proofErr w:type="spellEnd"/>
-      <w:r>
-        <w:rPr>
-          <w:szCs w:val="19"/>
-        </w:rPr>
-        <w:t xml:space="preserve"> erhält den aktuellen Zustand des Systems («</w:t>
-      </w:r>
-      <w:proofErr w:type="spellStart"/>
-      <w:r>
-        <w:rPr>
-          <w:szCs w:val="19"/>
-        </w:rPr>
-        <w:t>iSysState</w:t>
-      </w:r>
-      <w:proofErr w:type="spellEnd"/>
-      <w:r>
-        <w:rPr>
-          <w:szCs w:val="19"/>
-        </w:rPr>
-        <w:t>»).</w:t>
-      </w:r>
-      <w:r>
-        <w:rPr>
-          <w:szCs w:val="19"/>
-        </w:rPr>
-        <w:t xml:space="preserve"> Der </w:t>
-      </w:r>
-      <w:proofErr w:type="spellStart"/>
-      <w:r>
-        <w:rPr>
-          <w:szCs w:val="19"/>
-        </w:rPr>
-        <w:t>Skill</w:t>
-      </w:r>
-      <w:proofErr w:type="spellEnd"/>
-      <w:r>
-        <w:rPr>
-          <w:szCs w:val="19"/>
-        </w:rPr>
-        <w:t xml:space="preserve"> kann somit auf systemübergreifende Situationen reagieren und das System kann </w:t>
-      </w:r>
-      <w:r>
-        <w:rPr>
-          <w:szCs w:val="19"/>
-        </w:rPr>
-        <w:t xml:space="preserve">auf </w:t>
-      </w:r>
-      <w:proofErr w:type="spellStart"/>
-      <w:r>
-        <w:rPr>
-          <w:szCs w:val="19"/>
-        </w:rPr>
-        <w:t>Skill</w:t>
-      </w:r>
-      <w:proofErr w:type="spellEnd"/>
-      <w:r>
-        <w:rPr>
-          <w:szCs w:val="19"/>
-        </w:rPr>
-        <w:t xml:space="preserve">-Zustände reagieren.  </w:t>
-      </w:r>
     </w:p>
     <w:p>
       <w:pPr>
@@ -4363,16 +6401,447 @@
           <w:szCs w:val="19"/>
         </w:rPr>
       </w:pPr>
-      <w:r>
-        <w:rPr>
-          <w:noProof/>
+    </w:p>
+    <w:p>
+      <w:pPr>
+        <w:spacing w:line="360" w:lineRule="auto"/>
+        <w:jc w:val="both"/>
+        <w:rPr>
+          <w:szCs w:val="19"/>
+        </w:rPr>
+      </w:pPr>
+    </w:p>
+    <w:p>
+      <w:pPr>
+        <w:spacing w:line="360" w:lineRule="auto"/>
+        <w:jc w:val="both"/>
+        <w:rPr>
+          <w:szCs w:val="19"/>
+        </w:rPr>
+      </w:pPr>
+    </w:p>
+    <w:p>
+      <w:pPr>
+        <w:spacing w:line="360" w:lineRule="auto"/>
+        <w:jc w:val="both"/>
+        <w:rPr>
+          <w:szCs w:val="19"/>
+        </w:rPr>
+      </w:pPr>
+    </w:p>
+    <w:p>
+      <w:pPr>
+        <w:spacing w:line="360" w:lineRule="auto"/>
+        <w:jc w:val="both"/>
+        <w:rPr>
+          <w:szCs w:val="19"/>
+        </w:rPr>
+      </w:pPr>
+    </w:p>
+    <w:p>
+      <w:pPr>
+        <w:spacing w:line="360" w:lineRule="auto"/>
+        <w:jc w:val="both"/>
+        <w:rPr>
+          <w:szCs w:val="19"/>
+        </w:rPr>
+      </w:pPr>
+    </w:p>
+    <w:p>
+      <w:pPr>
+        <w:spacing w:line="360" w:lineRule="auto"/>
+        <w:jc w:val="both"/>
+        <w:rPr>
+          <w:szCs w:val="19"/>
+        </w:rPr>
+      </w:pPr>
+    </w:p>
+    <w:p>
+      <w:pPr>
+        <w:spacing w:line="360" w:lineRule="auto"/>
+        <w:jc w:val="both"/>
+        <w:rPr>
+          <w:szCs w:val="19"/>
+        </w:rPr>
+      </w:pPr>
+    </w:p>
+    <w:p>
+      <w:pPr>
+        <w:spacing w:line="360" w:lineRule="auto"/>
+        <w:jc w:val="both"/>
+        <w:rPr>
+          <w:szCs w:val="19"/>
+        </w:rPr>
+      </w:pPr>
+      <w:r>
+        <w:rPr>
+          <w:szCs w:val="19"/>
+        </w:rPr>
+        <w:lastRenderedPageBreak/>
+        <w:t>Die Variablen lassen sich in drei Kategorien aufteilen</w:t>
+      </w:r>
+      <w:r>
+        <w:rPr>
+          <w:szCs w:val="19"/>
+        </w:rPr>
+        <w:t>.</w:t>
+      </w:r>
+      <w:r>
+        <w:rPr>
+          <w:szCs w:val="19"/>
+        </w:rPr>
+        <w:t xml:space="preserve"> Die Steuerungsvariablen </w:t>
+      </w:r>
+      <w:r>
+        <w:rPr>
+          <w:szCs w:val="19"/>
+        </w:rPr>
+        <w:t xml:space="preserve">wurden durch den </w:t>
+      </w:r>
+      <w:proofErr w:type="spellStart"/>
+      <w:r>
+        <w:rPr>
+          <w:szCs w:val="19"/>
+        </w:rPr>
+        <w:t>PLCopen</w:t>
+      </w:r>
+      <w:proofErr w:type="spellEnd"/>
+      <w:r>
+        <w:rPr>
+          <w:szCs w:val="19"/>
+        </w:rPr>
+        <w:t xml:space="preserve">-Standard vorgegeben. </w:t>
+      </w:r>
+      <w:r>
+        <w:rPr>
+          <w:szCs w:val="19"/>
+        </w:rPr>
+        <w:t>Diese Variablen werden innerhalb des Prozessmodells</w:t>
+      </w:r>
+      <w:r>
+        <w:rPr>
+          <w:szCs w:val="19"/>
+        </w:rPr>
+        <w:t xml:space="preserve"> (Arbeitsplan / Sequenzen)</w:t>
+      </w:r>
+      <w:r>
+        <w:rPr>
+          <w:szCs w:val="19"/>
+        </w:rPr>
+        <w:t xml:space="preserve"> verwendet um den </w:t>
+      </w:r>
+      <w:proofErr w:type="spellStart"/>
+      <w:r>
+        <w:rPr>
+          <w:szCs w:val="19"/>
+        </w:rPr>
+        <w:t>Skill</w:t>
+      </w:r>
+      <w:proofErr w:type="spellEnd"/>
+      <w:r>
+        <w:rPr>
+          <w:szCs w:val="19"/>
+        </w:rPr>
+        <w:t xml:space="preserve"> auszuführen und auf diesen</w:t>
+      </w:r>
+      <w:r>
+        <w:rPr>
+          <w:szCs w:val="19"/>
+        </w:rPr>
+        <w:t xml:space="preserve">, bezogen auf den Ablauf, zu reagieren. </w:t>
+      </w:r>
+      <w:r>
+        <w:rPr>
+          <w:szCs w:val="19"/>
+        </w:rPr>
+        <w:t>Die einzige Ausnahme bildet die Variabel «</w:t>
+      </w:r>
+      <w:proofErr w:type="spellStart"/>
+      <w:r>
+        <w:rPr>
+          <w:szCs w:val="19"/>
+        </w:rPr>
+        <w:t>iErrorID</w:t>
+      </w:r>
+      <w:proofErr w:type="spellEnd"/>
+      <w:r>
+        <w:rPr>
+          <w:szCs w:val="19"/>
+        </w:rPr>
+        <w:t xml:space="preserve">». </w:t>
+      </w:r>
+      <w:r>
+        <w:rPr>
+          <w:szCs w:val="19"/>
+        </w:rPr>
+        <w:t xml:space="preserve">Diese ist Teil der Koordinationsschnittstelle und gibt die Information, um welchen Fehler es sich handelt, an die Systemparameter weiter. </w:t>
+      </w:r>
+    </w:p>
+    <w:p>
+      <w:pPr>
+        <w:spacing w:line="360" w:lineRule="auto"/>
+        <w:jc w:val="both"/>
+        <w:rPr>
+          <w:szCs w:val="19"/>
+        </w:rPr>
+      </w:pPr>
+      <w:r>
+        <w:rPr>
+          <w:szCs w:val="19"/>
+        </w:rPr>
+        <w:t xml:space="preserve">Die Betriebsvariablen </w:t>
+      </w:r>
+      <w:r>
+        <w:rPr>
+          <w:szCs w:val="19"/>
+        </w:rPr>
+        <w:t xml:space="preserve">sind für den eigentlich Betrieb des Skills verantwortlich. </w:t>
+      </w:r>
+      <w:r>
+        <w:rPr>
+          <w:szCs w:val="19"/>
+        </w:rPr>
+        <w:t>Dies umfasst die Befehlsvariablen «</w:t>
+      </w:r>
+      <w:proofErr w:type="spellStart"/>
+      <w:r>
+        <w:rPr>
+          <w:szCs w:val="19"/>
+        </w:rPr>
+        <w:t>iSysCommand</w:t>
+      </w:r>
+      <w:proofErr w:type="spellEnd"/>
+      <w:r>
+        <w:rPr>
+          <w:szCs w:val="19"/>
+        </w:rPr>
+        <w:t>» und «</w:t>
+      </w:r>
+      <w:proofErr w:type="spellStart"/>
+      <w:r>
+        <w:rPr>
+          <w:szCs w:val="19"/>
+        </w:rPr>
+        <w:t>iSkillCommand</w:t>
+      </w:r>
+      <w:proofErr w:type="spellEnd"/>
+      <w:r>
+        <w:rPr>
+          <w:szCs w:val="19"/>
+        </w:rPr>
+        <w:t>»</w:t>
+      </w:r>
+      <w:r>
+        <w:rPr>
+          <w:szCs w:val="19"/>
+        </w:rPr>
+        <w:t>, wie auch die Zustandsvariablen «</w:t>
+      </w:r>
+      <w:proofErr w:type="spellStart"/>
+      <w:r>
+        <w:rPr>
+          <w:szCs w:val="19"/>
+        </w:rPr>
+        <w:t>iSysState</w:t>
+      </w:r>
+      <w:proofErr w:type="spellEnd"/>
+      <w:r>
+        <w:rPr>
+          <w:szCs w:val="19"/>
+        </w:rPr>
+        <w:t xml:space="preserve">» und </w:t>
+      </w:r>
+      <w:r>
+        <w:rPr>
+          <w:szCs w:val="19"/>
+        </w:rPr>
+        <w:t>«</w:t>
+      </w:r>
+      <w:proofErr w:type="spellStart"/>
+      <w:r>
+        <w:rPr>
+          <w:szCs w:val="19"/>
+        </w:rPr>
+        <w:t>iObjectState</w:t>
+      </w:r>
+      <w:proofErr w:type="spellEnd"/>
+      <w:r>
+        <w:rPr>
+          <w:szCs w:val="19"/>
+        </w:rPr>
+        <w:t>»</w:t>
+      </w:r>
+      <w:r>
+        <w:rPr>
+          <w:szCs w:val="19"/>
+        </w:rPr>
+        <w:t>.</w:t>
+      </w:r>
+      <w:r>
+        <w:rPr>
+          <w:szCs w:val="19"/>
+        </w:rPr>
+        <w:t xml:space="preserve"> </w:t>
+      </w:r>
+      <w:r>
+        <w:rPr>
+          <w:szCs w:val="19"/>
+        </w:rPr>
+        <w:t xml:space="preserve">Die Interaktion mit den Systemparameter ist Teil der Koordinationsschnittstelle und </w:t>
+      </w:r>
+      <w:r>
+        <w:rPr>
+          <w:szCs w:val="19"/>
+        </w:rPr>
+        <w:t xml:space="preserve">die Objektinteraktion </w:t>
+      </w:r>
+      <w:r>
+        <w:rPr>
+          <w:szCs w:val="19"/>
+        </w:rPr>
+        <w:t>Teil der Modellschnittstelle.</w:t>
+      </w:r>
+    </w:p>
+    <w:p>
+      <w:pPr>
+        <w:spacing w:line="360" w:lineRule="auto"/>
+        <w:jc w:val="both"/>
+        <w:rPr>
+          <w:szCs w:val="19"/>
+        </w:rPr>
+      </w:pPr>
+      <w:r>
+        <w:rPr>
+          <w:szCs w:val="19"/>
+        </w:rPr>
+        <w:t xml:space="preserve">Die letzte Variabel-Kategorie sind die Prozessvariablen. </w:t>
+      </w:r>
+      <w:r>
+        <w:rPr>
+          <w:szCs w:val="19"/>
+        </w:rPr>
+        <w:t xml:space="preserve">Dies umfasst prozessspezifische Informationen, welche für das Ausführen des Skills relevant sind. </w:t>
+      </w:r>
+      <w:r>
+        <w:rPr>
+          <w:szCs w:val="19"/>
+        </w:rPr>
+        <w:t xml:space="preserve">Diese sind entsprechend von </w:t>
+      </w:r>
+      <w:proofErr w:type="spellStart"/>
+      <w:r>
+        <w:rPr>
+          <w:szCs w:val="19"/>
+        </w:rPr>
+        <w:t>Skill</w:t>
+      </w:r>
+      <w:proofErr w:type="spellEnd"/>
+      <w:r>
+        <w:rPr>
+          <w:szCs w:val="19"/>
+        </w:rPr>
+        <w:t xml:space="preserve"> zu </w:t>
+      </w:r>
+      <w:proofErr w:type="spellStart"/>
+      <w:r>
+        <w:rPr>
+          <w:szCs w:val="19"/>
+        </w:rPr>
+        <w:t>Skill</w:t>
+      </w:r>
+      <w:proofErr w:type="spellEnd"/>
+      <w:r>
+        <w:rPr>
+          <w:szCs w:val="19"/>
+        </w:rPr>
+        <w:t xml:space="preserve"> unterschiedlich.</w:t>
+      </w:r>
+      <w:r>
+        <w:rPr>
+          <w:szCs w:val="19"/>
+        </w:rPr>
+        <w:t xml:space="preserve"> Vorgegeben werden diese über den Arbeitsplan oder Sequenz</w:t>
+      </w:r>
+      <w:r>
+        <w:rPr>
+          <w:szCs w:val="19"/>
+        </w:rPr>
+        <w:t xml:space="preserve"> (Interne Prozessmodellschnittstelle)</w:t>
+      </w:r>
+      <w:r>
+        <w:rPr>
+          <w:szCs w:val="19"/>
+        </w:rPr>
+        <w:t>.</w:t>
+      </w:r>
+      <w:r>
+        <w:rPr>
+          <w:szCs w:val="19"/>
+        </w:rPr>
+        <w:t xml:space="preserve"> Die</w:t>
+      </w:r>
+      <w:r>
+        <w:rPr>
+          <w:szCs w:val="19"/>
+        </w:rPr>
+        <w:t xml:space="preserve"> Informationen werden vom </w:t>
+      </w:r>
+      <w:proofErr w:type="spellStart"/>
+      <w:r>
+        <w:rPr>
+          <w:szCs w:val="19"/>
+        </w:rPr>
+        <w:t>Skill</w:t>
+      </w:r>
+      <w:proofErr w:type="spellEnd"/>
+      <w:r>
+        <w:rPr>
+          <w:szCs w:val="19"/>
+        </w:rPr>
+        <w:t xml:space="preserve"> an das Objekt weitergegeben (Modellschnittstelle).</w:t>
+      </w:r>
+      <w:r>
+        <w:rPr>
+          <w:szCs w:val="19"/>
+        </w:rPr>
+        <w:t xml:space="preserve"> </w:t>
+      </w:r>
+    </w:p>
+    <w:p>
+      <w:pPr>
+        <w:spacing w:line="360" w:lineRule="auto"/>
+        <w:jc w:val="both"/>
+        <w:rPr>
+          <w:szCs w:val="19"/>
+        </w:rPr>
+      </w:pPr>
+    </w:p>
+    <w:p>
+      <w:pPr>
+        <w:spacing w:line="360" w:lineRule="auto"/>
+        <w:jc w:val="both"/>
+        <w:rPr>
+          <w:szCs w:val="19"/>
+        </w:rPr>
+      </w:pPr>
+    </w:p>
+    <w:p>
+      <w:pPr>
+        <w:spacing w:line="360" w:lineRule="auto"/>
+        <w:jc w:val="center"/>
+        <w:rPr>
+          <w:szCs w:val="19"/>
+        </w:rPr>
+      </w:pPr>
+      <w:r>
+        <w:rPr>
           <w:szCs w:val="19"/>
         </w:rPr>
         <w:drawing>
-          <wp:inline distT="0" distB="0" distL="0" distR="0" wp14:anchorId="6A09BB8E" wp14:editId="12AF768C">
-            <wp:extent cx="5760720" cy="3531870"/>
+          <wp:inline distT="0" distB="0" distL="0" distR="0" wp14:anchorId="71500C93" wp14:editId="6DE32CFF">
+            <wp:extent cx="4955886" cy="4727539"/>
             <wp:effectExtent l="0" t="0" r="0" b="0"/>
-            <wp:docPr id="645848691" name="Grafik 1" descr="Ein Bild, das Text, Diagramm, Schrift, Reihe enthält.&#10;&#10;Automatisch generierte Beschreibung"/>
+            <wp:docPr id="1339239692" name="Grafik 1" descr="Ein Bild, das Text, Screenshot, Diagramm, Plan enthält.&#10;&#10;Automatisch generierte Beschreibung"/>
             <wp:cNvGraphicFramePr>
               <a:graphicFrameLocks xmlns:a="http://schemas.openxmlformats.org/drawingml/2006/main" noChangeAspect="1"/>
             </wp:cNvGraphicFramePr>
@@ -4380,7 +6849,7 @@
               <a:graphicData uri="http://schemas.openxmlformats.org/drawingml/2006/picture">
                 <pic:pic xmlns:pic="http://schemas.openxmlformats.org/drawingml/2006/picture">
                   <pic:nvPicPr>
-                    <pic:cNvPr id="645848691" name="Grafik 1" descr="Ein Bild, das Text, Diagramm, Schrift, Reihe enthält.&#10;&#10;Automatisch generierte Beschreibung"/>
+                    <pic:cNvPr id="1339239692" name="Grafik 1" descr="Ein Bild, das Text, Screenshot, Diagramm, Plan enthält.&#10;&#10;Automatisch generierte Beschreibung"/>
                     <pic:cNvPicPr/>
                   </pic:nvPicPr>
                   <pic:blipFill>
@@ -4392,7 +6861,7 @@
                   <pic:spPr>
                     <a:xfrm>
                       <a:off x="0" y="0"/>
-                      <a:ext cx="5760720" cy="3531870"/>
+                      <a:ext cx="4958467" cy="4730001"/>
                     </a:xfrm>
                     <a:prstGeom prst="rect">
                       <a:avLst/>
@@ -4440,2077 +6909,6 @@
           <w:szCs w:val="19"/>
         </w:rPr>
       </w:pPr>
-      <w:r>
-        <w:rPr>
-          <w:szCs w:val="19"/>
-        </w:rPr>
-        <w:t xml:space="preserve">Die definierten In- und Outputs, sowie die Schnittstellen mit deren Abgrenzungen dienen als </w:t>
-      </w:r>
-      <w:r>
-        <w:rPr>
-          <w:szCs w:val="19"/>
-        </w:rPr>
-        <w:t>Grundlage für die Bestimmung der Zustände</w:t>
-      </w:r>
-      <w:r>
-        <w:rPr>
-          <w:szCs w:val="19"/>
-        </w:rPr>
-        <w:t xml:space="preserve">. </w:t>
-      </w:r>
-      <w:r>
-        <w:rPr>
-          <w:szCs w:val="19"/>
-        </w:rPr>
-        <w:t>Dabei werden die Zustände für das System, die Skills und die Objekte bestimmt. Die System- und Objektzustände sind entscheidend für die grundlegende Struktur der Skills, da diese auf die jeweiligen Zustände reagieren müssen. Folglich stellen die definierten System- und Objektzustände lediglich die Mindestanforderungen dar, die notwendig sind, um eine Interaktion mit den Skills zu ermöglichen.</w:t>
-      </w:r>
-    </w:p>
-    <w:p>
-      <w:pPr>
-        <w:spacing w:line="360" w:lineRule="auto"/>
-        <w:jc w:val="both"/>
-        <w:rPr>
-          <w:color w:val="FF0000"/>
-          <w:szCs w:val="19"/>
-        </w:rPr>
-      </w:pPr>
-    </w:p>
-    <w:p>
-      <w:pPr>
-        <w:spacing w:line="360" w:lineRule="auto"/>
-        <w:jc w:val="both"/>
-        <w:rPr>
-          <w:b/>
-          <w:bCs/>
-          <w:szCs w:val="19"/>
-        </w:rPr>
-      </w:pPr>
-      <w:r>
-        <w:rPr>
-          <w:b/>
-          <w:bCs/>
-          <w:szCs w:val="19"/>
-        </w:rPr>
-        <w:lastRenderedPageBreak/>
-        <w:t xml:space="preserve">System: </w:t>
-      </w:r>
-    </w:p>
-    <w:p>
-      <w:pPr>
-        <w:spacing w:line="360" w:lineRule="auto"/>
-        <w:jc w:val="both"/>
-        <w:rPr>
-          <w:szCs w:val="19"/>
-        </w:rPr>
-      </w:pPr>
-      <w:r>
-        <w:rPr>
-          <w:szCs w:val="19"/>
-        </w:rPr>
-        <w:t>Das System besitzt</w:t>
-      </w:r>
-      <w:r>
-        <w:rPr>
-          <w:szCs w:val="19"/>
-        </w:rPr>
-        <w:t xml:space="preserve"> mindestens </w:t>
-      </w:r>
-      <w:r>
-        <w:rPr>
-          <w:szCs w:val="19"/>
-        </w:rPr>
-        <w:t>folgende</w:t>
-      </w:r>
-      <w:r>
-        <w:rPr>
-          <w:szCs w:val="19"/>
-        </w:rPr>
-        <w:t xml:space="preserve"> 5 Zustände</w:t>
-      </w:r>
-      <w:r>
-        <w:rPr>
-          <w:szCs w:val="19"/>
-        </w:rPr>
-        <w:t>:</w:t>
-      </w:r>
-    </w:p>
-    <w:tbl>
-      <w:tblPr>
-        <w:tblStyle w:val="Tabellenraster"/>
-        <w:tblW w:w="0" w:type="auto"/>
-        <w:tblLook w:val="04A0" w:firstRow="1" w:lastRow="0" w:firstColumn="1" w:lastColumn="0" w:noHBand="0" w:noVBand="1"/>
-      </w:tblPr>
-      <w:tblGrid>
-        <w:gridCol w:w="318"/>
-        <w:gridCol w:w="1378"/>
-        <w:gridCol w:w="7366"/>
-      </w:tblGrid>
-      <w:tr>
-        <w:trPr>
-          <w:trHeight w:val="340"/>
-        </w:trPr>
-        <w:tc>
-          <w:tcPr>
-            <w:tcW w:w="1696" w:type="dxa"/>
-            <w:gridSpan w:val="2"/>
-            <w:shd w:val="clear" w:color="auto" w:fill="DAE9F7" w:themeFill="text2" w:themeFillTint="1A"/>
-            <w:vAlign w:val="center"/>
-          </w:tcPr>
-          <w:p>
-            <w:pPr>
-              <w:spacing w:line="240" w:lineRule="auto"/>
-              <w:rPr>
-                <w:szCs w:val="19"/>
-              </w:rPr>
-            </w:pPr>
-            <w:r>
-              <w:rPr>
-                <w:szCs w:val="19"/>
-              </w:rPr>
-              <w:t>Zustand:</w:t>
-            </w:r>
-          </w:p>
-        </w:tc>
-        <w:tc>
-          <w:tcPr>
-            <w:tcW w:w="7366" w:type="dxa"/>
-            <w:shd w:val="clear" w:color="auto" w:fill="DAE9F7" w:themeFill="text2" w:themeFillTint="1A"/>
-            <w:vAlign w:val="center"/>
-          </w:tcPr>
-          <w:p>
-            <w:pPr>
-              <w:spacing w:line="240" w:lineRule="auto"/>
-              <w:rPr>
-                <w:szCs w:val="19"/>
-              </w:rPr>
-            </w:pPr>
-            <w:r>
-              <w:rPr>
-                <w:szCs w:val="19"/>
-              </w:rPr>
-              <w:t>Beschreibung:</w:t>
-            </w:r>
-          </w:p>
-        </w:tc>
-      </w:tr>
-      <w:tr>
-        <w:trPr>
-          <w:trHeight w:val="283"/>
-        </w:trPr>
-        <w:tc>
-          <w:tcPr>
-            <w:tcW w:w="318" w:type="dxa"/>
-            <w:vAlign w:val="center"/>
-          </w:tcPr>
-          <w:p>
-            <w:pPr>
-              <w:spacing w:line="240" w:lineRule="auto"/>
-              <w:jc w:val="center"/>
-              <w:rPr>
-                <w:szCs w:val="19"/>
-              </w:rPr>
-            </w:pPr>
-            <w:r>
-              <w:rPr>
-                <w:szCs w:val="19"/>
-              </w:rPr>
-              <w:t>0</w:t>
-            </w:r>
-          </w:p>
-        </w:tc>
-        <w:tc>
-          <w:tcPr>
-            <w:tcW w:w="1378" w:type="dxa"/>
-            <w:vAlign w:val="center"/>
-          </w:tcPr>
-          <w:p>
-            <w:pPr>
-              <w:spacing w:line="240" w:lineRule="auto"/>
-              <w:rPr>
-                <w:szCs w:val="19"/>
-              </w:rPr>
-            </w:pPr>
-            <w:r>
-              <w:rPr>
-                <w:szCs w:val="19"/>
-              </w:rPr>
-              <w:t xml:space="preserve">AUS </w:t>
-            </w:r>
-          </w:p>
-        </w:tc>
-        <w:tc>
-          <w:tcPr>
-            <w:tcW w:w="7366" w:type="dxa"/>
-            <w:vAlign w:val="center"/>
-          </w:tcPr>
-          <w:p>
-            <w:pPr>
-              <w:spacing w:line="240" w:lineRule="auto"/>
-              <w:rPr>
-                <w:szCs w:val="19"/>
-              </w:rPr>
-            </w:pPr>
-            <w:r>
-              <w:rPr>
-                <w:szCs w:val="19"/>
-              </w:rPr>
-              <w:t xml:space="preserve">Das System ist </w:t>
-            </w:r>
-            <w:r>
-              <w:rPr>
-                <w:szCs w:val="19"/>
-              </w:rPr>
-              <w:t>ausgeschalten (</w:t>
-            </w:r>
-            <w:r>
-              <w:rPr>
-                <w:szCs w:val="19"/>
-              </w:rPr>
-              <w:t>Startzustand)</w:t>
-            </w:r>
-          </w:p>
-        </w:tc>
-      </w:tr>
-      <w:tr>
-        <w:trPr>
-          <w:trHeight w:val="283"/>
-        </w:trPr>
-        <w:tc>
-          <w:tcPr>
-            <w:tcW w:w="318" w:type="dxa"/>
-            <w:vAlign w:val="center"/>
-          </w:tcPr>
-          <w:p>
-            <w:pPr>
-              <w:spacing w:line="240" w:lineRule="auto"/>
-              <w:jc w:val="center"/>
-              <w:rPr>
-                <w:szCs w:val="19"/>
-              </w:rPr>
-            </w:pPr>
-            <w:r>
-              <w:rPr>
-                <w:szCs w:val="19"/>
-              </w:rPr>
-              <w:t>1</w:t>
-            </w:r>
-          </w:p>
-        </w:tc>
-        <w:tc>
-          <w:tcPr>
-            <w:tcW w:w="1378" w:type="dxa"/>
-            <w:vAlign w:val="center"/>
-          </w:tcPr>
-          <w:p>
-            <w:pPr>
-              <w:spacing w:line="240" w:lineRule="auto"/>
-              <w:rPr>
-                <w:szCs w:val="19"/>
-              </w:rPr>
-            </w:pPr>
-            <w:r>
-              <w:rPr>
-                <w:szCs w:val="19"/>
-              </w:rPr>
-              <w:t>BEREIT</w:t>
-            </w:r>
-          </w:p>
-        </w:tc>
-        <w:tc>
-          <w:tcPr>
-            <w:tcW w:w="7366" w:type="dxa"/>
-            <w:vAlign w:val="center"/>
-          </w:tcPr>
-          <w:p>
-            <w:pPr>
-              <w:spacing w:line="240" w:lineRule="auto"/>
-              <w:rPr>
-                <w:szCs w:val="19"/>
-              </w:rPr>
-            </w:pPr>
-            <w:r>
-              <w:rPr>
-                <w:szCs w:val="19"/>
-              </w:rPr>
-              <w:t>Das System ist eingeschalten und bereit einen Prozess durchzuführen</w:t>
-            </w:r>
-          </w:p>
-        </w:tc>
-      </w:tr>
-      <w:tr>
-        <w:trPr>
-          <w:trHeight w:val="283"/>
-        </w:trPr>
-        <w:tc>
-          <w:tcPr>
-            <w:tcW w:w="318" w:type="dxa"/>
-            <w:vAlign w:val="center"/>
-          </w:tcPr>
-          <w:p>
-            <w:pPr>
-              <w:spacing w:line="240" w:lineRule="auto"/>
-              <w:jc w:val="center"/>
-              <w:rPr>
-                <w:szCs w:val="19"/>
-              </w:rPr>
-            </w:pPr>
-            <w:r>
-              <w:rPr>
-                <w:szCs w:val="19"/>
-              </w:rPr>
-              <w:t>2</w:t>
-            </w:r>
-          </w:p>
-        </w:tc>
-        <w:tc>
-          <w:tcPr>
-            <w:tcW w:w="1378" w:type="dxa"/>
-            <w:vAlign w:val="center"/>
-          </w:tcPr>
-          <w:p>
-            <w:pPr>
-              <w:spacing w:line="240" w:lineRule="auto"/>
-              <w:rPr>
-                <w:szCs w:val="19"/>
-              </w:rPr>
-            </w:pPr>
-            <w:r>
-              <w:rPr>
-                <w:szCs w:val="19"/>
-              </w:rPr>
-              <w:t>LAUFEND</w:t>
-            </w:r>
-          </w:p>
-        </w:tc>
-        <w:tc>
-          <w:tcPr>
-            <w:tcW w:w="7366" w:type="dxa"/>
-            <w:vAlign w:val="center"/>
-          </w:tcPr>
-          <w:p>
-            <w:pPr>
-              <w:spacing w:line="240" w:lineRule="auto"/>
-              <w:rPr>
-                <w:szCs w:val="19"/>
-              </w:rPr>
-            </w:pPr>
-            <w:r>
-              <w:rPr>
-                <w:szCs w:val="19"/>
-              </w:rPr>
-              <w:t>Ein Prozess wird ausgeführt</w:t>
-            </w:r>
-          </w:p>
-        </w:tc>
-      </w:tr>
-      <w:tr>
-        <w:trPr>
-          <w:trHeight w:val="283"/>
-        </w:trPr>
-        <w:tc>
-          <w:tcPr>
-            <w:tcW w:w="318" w:type="dxa"/>
-            <w:vAlign w:val="center"/>
-          </w:tcPr>
-          <w:p>
-            <w:pPr>
-              <w:spacing w:line="240" w:lineRule="auto"/>
-              <w:jc w:val="center"/>
-              <w:rPr>
-                <w:szCs w:val="19"/>
-              </w:rPr>
-            </w:pPr>
-            <w:r>
-              <w:rPr>
-                <w:szCs w:val="19"/>
-              </w:rPr>
-              <w:t>3</w:t>
-            </w:r>
-          </w:p>
-        </w:tc>
-        <w:tc>
-          <w:tcPr>
-            <w:tcW w:w="1378" w:type="dxa"/>
-            <w:vAlign w:val="center"/>
-          </w:tcPr>
-          <w:p>
-            <w:pPr>
-              <w:spacing w:line="240" w:lineRule="auto"/>
-              <w:rPr>
-                <w:szCs w:val="19"/>
-              </w:rPr>
-            </w:pPr>
-            <w:r>
-              <w:rPr>
-                <w:szCs w:val="19"/>
-              </w:rPr>
-              <w:t>GESTOPPT</w:t>
-            </w:r>
-          </w:p>
-        </w:tc>
-        <w:tc>
-          <w:tcPr>
-            <w:tcW w:w="7366" w:type="dxa"/>
-            <w:vAlign w:val="center"/>
-          </w:tcPr>
-          <w:p>
-            <w:pPr>
-              <w:spacing w:line="240" w:lineRule="auto"/>
-              <w:rPr>
-                <w:szCs w:val="19"/>
-              </w:rPr>
-            </w:pPr>
-            <w:r>
-              <w:rPr>
-                <w:szCs w:val="19"/>
-              </w:rPr>
-              <w:t>Ein Prozess wurde gestoppt</w:t>
-            </w:r>
-          </w:p>
-        </w:tc>
-      </w:tr>
-      <w:tr>
-        <w:trPr>
-          <w:trHeight w:val="283"/>
-        </w:trPr>
-        <w:tc>
-          <w:tcPr>
-            <w:tcW w:w="318" w:type="dxa"/>
-            <w:vAlign w:val="center"/>
-          </w:tcPr>
-          <w:p>
-            <w:pPr>
-              <w:spacing w:line="240" w:lineRule="auto"/>
-              <w:jc w:val="center"/>
-              <w:rPr>
-                <w:szCs w:val="19"/>
-              </w:rPr>
-            </w:pPr>
-            <w:r>
-              <w:rPr>
-                <w:szCs w:val="19"/>
-              </w:rPr>
-              <w:t>4</w:t>
-            </w:r>
-          </w:p>
-        </w:tc>
-        <w:tc>
-          <w:tcPr>
-            <w:tcW w:w="1378" w:type="dxa"/>
-            <w:vAlign w:val="center"/>
-          </w:tcPr>
-          <w:p>
-            <w:pPr>
-              <w:spacing w:line="240" w:lineRule="auto"/>
-              <w:rPr>
-                <w:szCs w:val="19"/>
-              </w:rPr>
-            </w:pPr>
-            <w:r>
-              <w:rPr>
-                <w:szCs w:val="19"/>
-              </w:rPr>
-              <w:t>FEHLER</w:t>
-            </w:r>
-          </w:p>
-        </w:tc>
-        <w:tc>
-          <w:tcPr>
-            <w:tcW w:w="7366" w:type="dxa"/>
-            <w:vAlign w:val="center"/>
-          </w:tcPr>
-          <w:p>
-            <w:pPr>
-              <w:spacing w:line="240" w:lineRule="auto"/>
-              <w:rPr>
-                <w:szCs w:val="19"/>
-              </w:rPr>
-            </w:pPr>
-            <w:r>
-              <w:rPr>
-                <w:szCs w:val="19"/>
-              </w:rPr>
-              <w:t xml:space="preserve">Es gibt einen Fehler im System </w:t>
-            </w:r>
-          </w:p>
-        </w:tc>
-      </w:tr>
-    </w:tbl>
-    <w:p>
-      <w:pPr>
-        <w:spacing w:line="240" w:lineRule="auto"/>
-        <w:jc w:val="both"/>
-        <w:rPr>
-          <w:szCs w:val="19"/>
-        </w:rPr>
-      </w:pPr>
-    </w:p>
-    <w:p>
-      <w:pPr>
-        <w:spacing w:line="360" w:lineRule="auto"/>
-        <w:jc w:val="center"/>
-        <w:rPr>
-          <w:szCs w:val="19"/>
-        </w:rPr>
-      </w:pPr>
-      <w:r>
-        <w:rPr>
-          <w:noProof/>
-          <w:szCs w:val="19"/>
-        </w:rPr>
-        <w:drawing>
-          <wp:inline distT="0" distB="0" distL="0" distR="0" wp14:anchorId="2C3E76D4" wp14:editId="2AA28EA7">
-            <wp:extent cx="4889133" cy="2560436"/>
-            <wp:effectExtent l="0" t="0" r="6985" b="0"/>
-            <wp:docPr id="1479952358" name="Grafik 1" descr="Ein Bild, das Diagramm, Text, Screenshot, Plan enthält.&#10;&#10;Automatisch generierte Beschreibung"/>
-            <wp:cNvGraphicFramePr>
-              <a:graphicFrameLocks xmlns:a="http://schemas.openxmlformats.org/drawingml/2006/main" noChangeAspect="1"/>
-            </wp:cNvGraphicFramePr>
-            <a:graphic xmlns:a="http://schemas.openxmlformats.org/drawingml/2006/main">
-              <a:graphicData uri="http://schemas.openxmlformats.org/drawingml/2006/picture">
-                <pic:pic xmlns:pic="http://schemas.openxmlformats.org/drawingml/2006/picture">
-                  <pic:nvPicPr>
-                    <pic:cNvPr id="1479952358" name="Grafik 1" descr="Ein Bild, das Diagramm, Text, Screenshot, Plan enthält.&#10;&#10;Automatisch generierte Beschreibung"/>
-                    <pic:cNvPicPr/>
-                  </pic:nvPicPr>
-                  <pic:blipFill>
-                    <a:blip r:embed="rId8"/>
-                    <a:stretch>
-                      <a:fillRect/>
-                    </a:stretch>
-                  </pic:blipFill>
-                  <pic:spPr>
-                    <a:xfrm>
-                      <a:off x="0" y="0"/>
-                      <a:ext cx="4905498" cy="2569006"/>
-                    </a:xfrm>
-                    <a:prstGeom prst="rect">
-                      <a:avLst/>
-                    </a:prstGeom>
-                  </pic:spPr>
-                </pic:pic>
-              </a:graphicData>
-            </a:graphic>
-          </wp:inline>
-        </w:drawing>
-      </w:r>
-    </w:p>
-    <w:p>
-      <w:pPr>
-        <w:spacing w:line="360" w:lineRule="auto"/>
-        <w:jc w:val="both"/>
-        <w:rPr>
-          <w:color w:val="FF0000"/>
-          <w:szCs w:val="19"/>
-        </w:rPr>
-      </w:pPr>
-    </w:p>
-    <w:p>
-      <w:pPr>
-        <w:spacing w:line="360" w:lineRule="auto"/>
-        <w:jc w:val="both"/>
-        <w:rPr>
-          <w:b/>
-          <w:bCs/>
-          <w:szCs w:val="19"/>
-        </w:rPr>
-      </w:pPr>
-      <w:proofErr w:type="spellStart"/>
-      <w:r>
-        <w:rPr>
-          <w:b/>
-          <w:bCs/>
-          <w:szCs w:val="19"/>
-        </w:rPr>
-        <w:t>Skill</w:t>
-      </w:r>
-      <w:proofErr w:type="spellEnd"/>
-      <w:r>
-        <w:rPr>
-          <w:b/>
-          <w:bCs/>
-          <w:szCs w:val="19"/>
-        </w:rPr>
-        <w:t xml:space="preserve">: </w:t>
-      </w:r>
-    </w:p>
-    <w:p>
-      <w:pPr>
-        <w:spacing w:line="360" w:lineRule="auto"/>
-        <w:jc w:val="both"/>
-        <w:rPr>
-          <w:szCs w:val="19"/>
-        </w:rPr>
-      </w:pPr>
-      <w:r>
-        <w:rPr>
-          <w:szCs w:val="19"/>
-        </w:rPr>
-        <w:t xml:space="preserve">Ein </w:t>
-      </w:r>
-      <w:proofErr w:type="spellStart"/>
-      <w:r>
-        <w:rPr>
-          <w:szCs w:val="19"/>
-        </w:rPr>
-        <w:t>Skill</w:t>
-      </w:r>
-      <w:proofErr w:type="spellEnd"/>
-      <w:r>
-        <w:rPr>
-          <w:szCs w:val="19"/>
-        </w:rPr>
-        <w:t xml:space="preserve"> besitzt 6 Zustände</w:t>
-      </w:r>
-      <w:r>
-        <w:rPr>
-          <w:szCs w:val="19"/>
-        </w:rPr>
-        <w:t>:</w:t>
-      </w:r>
-    </w:p>
-    <w:tbl>
-      <w:tblPr>
-        <w:tblStyle w:val="Tabellenraster"/>
-        <w:tblW w:w="0" w:type="auto"/>
-        <w:tblLook w:val="04A0" w:firstRow="1" w:lastRow="0" w:firstColumn="1" w:lastColumn="0" w:noHBand="0" w:noVBand="1"/>
-      </w:tblPr>
-      <w:tblGrid>
-        <w:gridCol w:w="318"/>
-        <w:gridCol w:w="1842"/>
-        <w:gridCol w:w="6902"/>
-      </w:tblGrid>
-      <w:tr>
-        <w:trPr>
-          <w:trHeight w:val="340"/>
-        </w:trPr>
-        <w:tc>
-          <w:tcPr>
-            <w:tcW w:w="2122" w:type="dxa"/>
-            <w:gridSpan w:val="2"/>
-            <w:shd w:val="clear" w:color="auto" w:fill="DAE9F7" w:themeFill="text2" w:themeFillTint="1A"/>
-            <w:vAlign w:val="center"/>
-          </w:tcPr>
-          <w:p>
-            <w:pPr>
-              <w:spacing w:line="240" w:lineRule="auto"/>
-              <w:rPr>
-                <w:szCs w:val="19"/>
-              </w:rPr>
-            </w:pPr>
-            <w:r>
-              <w:rPr>
-                <w:szCs w:val="19"/>
-              </w:rPr>
-              <w:t>Zustand:</w:t>
-            </w:r>
-          </w:p>
-        </w:tc>
-        <w:tc>
-          <w:tcPr>
-            <w:tcW w:w="6940" w:type="dxa"/>
-            <w:shd w:val="clear" w:color="auto" w:fill="DAE9F7" w:themeFill="text2" w:themeFillTint="1A"/>
-            <w:vAlign w:val="center"/>
-          </w:tcPr>
-          <w:p>
-            <w:pPr>
-              <w:spacing w:line="240" w:lineRule="auto"/>
-              <w:rPr>
-                <w:szCs w:val="19"/>
-              </w:rPr>
-            </w:pPr>
-            <w:r>
-              <w:rPr>
-                <w:szCs w:val="19"/>
-              </w:rPr>
-              <w:t>Beschreibung:</w:t>
-            </w:r>
-          </w:p>
-        </w:tc>
-      </w:tr>
-      <w:tr>
-        <w:trPr>
-          <w:trHeight w:val="283"/>
-        </w:trPr>
-        <w:tc>
-          <w:tcPr>
-            <w:tcW w:w="279" w:type="dxa"/>
-            <w:vAlign w:val="center"/>
-          </w:tcPr>
-          <w:p>
-            <w:pPr>
-              <w:spacing w:line="240" w:lineRule="auto"/>
-              <w:jc w:val="center"/>
-              <w:rPr>
-                <w:szCs w:val="19"/>
-              </w:rPr>
-            </w:pPr>
-            <w:r>
-              <w:rPr>
-                <w:szCs w:val="19"/>
-              </w:rPr>
-              <w:t>0</w:t>
-            </w:r>
-          </w:p>
-        </w:tc>
-        <w:tc>
-          <w:tcPr>
-            <w:tcW w:w="1843" w:type="dxa"/>
-            <w:vAlign w:val="center"/>
-          </w:tcPr>
-          <w:p>
-            <w:pPr>
-              <w:spacing w:line="240" w:lineRule="auto"/>
-              <w:rPr>
-                <w:szCs w:val="19"/>
-              </w:rPr>
-            </w:pPr>
-            <w:r>
-              <w:rPr>
-                <w:szCs w:val="19"/>
-              </w:rPr>
-              <w:t>BEREIT</w:t>
-            </w:r>
-          </w:p>
-        </w:tc>
-        <w:tc>
-          <w:tcPr>
-            <w:tcW w:w="6940" w:type="dxa"/>
-            <w:vAlign w:val="center"/>
-          </w:tcPr>
-          <w:p>
-            <w:pPr>
-              <w:spacing w:line="240" w:lineRule="auto"/>
-              <w:rPr>
-                <w:szCs w:val="19"/>
-              </w:rPr>
-            </w:pPr>
-            <w:r>
-              <w:rPr>
-                <w:szCs w:val="19"/>
-              </w:rPr>
-              <w:t xml:space="preserve">Der </w:t>
-            </w:r>
-            <w:proofErr w:type="spellStart"/>
-            <w:r>
-              <w:rPr>
-                <w:szCs w:val="19"/>
-              </w:rPr>
-              <w:t>Skill</w:t>
-            </w:r>
-            <w:proofErr w:type="spellEnd"/>
-            <w:r>
-              <w:rPr>
-                <w:szCs w:val="19"/>
-              </w:rPr>
-              <w:t xml:space="preserve"> ist bereit einen Prozess auszuführen (Startzustand)</w:t>
-            </w:r>
-          </w:p>
-        </w:tc>
-      </w:tr>
-      <w:tr>
-        <w:trPr>
-          <w:trHeight w:val="283"/>
-        </w:trPr>
-        <w:tc>
-          <w:tcPr>
-            <w:tcW w:w="279" w:type="dxa"/>
-            <w:vAlign w:val="center"/>
-          </w:tcPr>
-          <w:p>
-            <w:pPr>
-              <w:spacing w:line="240" w:lineRule="auto"/>
-              <w:jc w:val="center"/>
-              <w:rPr>
-                <w:szCs w:val="19"/>
-              </w:rPr>
-            </w:pPr>
-            <w:r>
-              <w:rPr>
-                <w:szCs w:val="19"/>
-              </w:rPr>
-              <w:t>1</w:t>
-            </w:r>
-          </w:p>
-        </w:tc>
-        <w:tc>
-          <w:tcPr>
-            <w:tcW w:w="1843" w:type="dxa"/>
-            <w:vAlign w:val="center"/>
-          </w:tcPr>
-          <w:p>
-            <w:pPr>
-              <w:spacing w:line="240" w:lineRule="auto"/>
-              <w:rPr>
-                <w:szCs w:val="19"/>
-              </w:rPr>
-            </w:pPr>
-            <w:r>
-              <w:rPr>
-                <w:szCs w:val="19"/>
-              </w:rPr>
-              <w:t>LAUFEND</w:t>
-            </w:r>
-          </w:p>
-        </w:tc>
-        <w:tc>
-          <w:tcPr>
-            <w:tcW w:w="6940" w:type="dxa"/>
-            <w:vAlign w:val="center"/>
-          </w:tcPr>
-          <w:p>
-            <w:pPr>
-              <w:spacing w:line="240" w:lineRule="auto"/>
-              <w:rPr>
-                <w:szCs w:val="19"/>
-              </w:rPr>
-            </w:pPr>
-            <w:r>
-              <w:rPr>
-                <w:szCs w:val="19"/>
-              </w:rPr>
-              <w:t xml:space="preserve">Der </w:t>
-            </w:r>
-            <w:proofErr w:type="spellStart"/>
-            <w:r>
-              <w:rPr>
-                <w:szCs w:val="19"/>
-              </w:rPr>
-              <w:t>Skill</w:t>
-            </w:r>
-            <w:proofErr w:type="spellEnd"/>
-            <w:r>
-              <w:rPr>
-                <w:szCs w:val="19"/>
-              </w:rPr>
-              <w:t xml:space="preserve"> führt einen Prozess aus</w:t>
-            </w:r>
-          </w:p>
-        </w:tc>
-      </w:tr>
-      <w:tr>
-        <w:trPr>
-          <w:trHeight w:val="283"/>
-        </w:trPr>
-        <w:tc>
-          <w:tcPr>
-            <w:tcW w:w="279" w:type="dxa"/>
-            <w:vAlign w:val="center"/>
-          </w:tcPr>
-          <w:p>
-            <w:pPr>
-              <w:spacing w:line="240" w:lineRule="auto"/>
-              <w:jc w:val="center"/>
-              <w:rPr>
-                <w:szCs w:val="19"/>
-              </w:rPr>
-            </w:pPr>
-            <w:r>
-              <w:rPr>
-                <w:szCs w:val="19"/>
-              </w:rPr>
-              <w:t>2</w:t>
-            </w:r>
-          </w:p>
-        </w:tc>
-        <w:tc>
-          <w:tcPr>
-            <w:tcW w:w="1843" w:type="dxa"/>
-            <w:vAlign w:val="center"/>
-          </w:tcPr>
-          <w:p>
-            <w:pPr>
-              <w:spacing w:line="240" w:lineRule="auto"/>
-              <w:rPr>
-                <w:szCs w:val="19"/>
-              </w:rPr>
-            </w:pPr>
-            <w:r>
-              <w:rPr>
-                <w:szCs w:val="19"/>
-              </w:rPr>
-              <w:t>ABGESCHLOSSEN</w:t>
-            </w:r>
-          </w:p>
-        </w:tc>
-        <w:tc>
-          <w:tcPr>
-            <w:tcW w:w="6940" w:type="dxa"/>
-            <w:vAlign w:val="center"/>
-          </w:tcPr>
-          <w:p>
-            <w:pPr>
-              <w:spacing w:line="240" w:lineRule="auto"/>
-              <w:rPr>
-                <w:szCs w:val="19"/>
-              </w:rPr>
-            </w:pPr>
-            <w:r>
-              <w:rPr>
-                <w:szCs w:val="19"/>
-              </w:rPr>
-              <w:t>Der Prozess wurde abgeschlossen (Durch Objekt abgeschlossen)</w:t>
-            </w:r>
-          </w:p>
-        </w:tc>
-      </w:tr>
-      <w:tr>
-        <w:trPr>
-          <w:trHeight w:val="283"/>
-        </w:trPr>
-        <w:tc>
-          <w:tcPr>
-            <w:tcW w:w="279" w:type="dxa"/>
-            <w:vAlign w:val="center"/>
-          </w:tcPr>
-          <w:p>
-            <w:pPr>
-              <w:spacing w:line="240" w:lineRule="auto"/>
-              <w:jc w:val="center"/>
-              <w:rPr>
-                <w:szCs w:val="19"/>
-              </w:rPr>
-            </w:pPr>
-            <w:r>
-              <w:rPr>
-                <w:szCs w:val="19"/>
-              </w:rPr>
-              <w:t>3</w:t>
-            </w:r>
-          </w:p>
-        </w:tc>
-        <w:tc>
-          <w:tcPr>
-            <w:tcW w:w="1843" w:type="dxa"/>
-            <w:vAlign w:val="center"/>
-          </w:tcPr>
-          <w:p>
-            <w:pPr>
-              <w:spacing w:line="240" w:lineRule="auto"/>
-              <w:rPr>
-                <w:szCs w:val="19"/>
-              </w:rPr>
-            </w:pPr>
-            <w:r>
-              <w:rPr>
-                <w:szCs w:val="19"/>
-              </w:rPr>
-              <w:t>ERREICHT</w:t>
-            </w:r>
-          </w:p>
-        </w:tc>
-        <w:tc>
-          <w:tcPr>
-            <w:tcW w:w="6940" w:type="dxa"/>
-            <w:vAlign w:val="center"/>
-          </w:tcPr>
-          <w:p>
-            <w:pPr>
-              <w:spacing w:line="240" w:lineRule="auto"/>
-              <w:rPr>
-                <w:szCs w:val="19"/>
-              </w:rPr>
-            </w:pPr>
-            <w:r>
-              <w:rPr>
-                <w:szCs w:val="19"/>
-              </w:rPr>
-              <w:t xml:space="preserve">Prozessziel wurde erreicht und Prozess wurde durch </w:t>
-            </w:r>
-            <w:proofErr w:type="spellStart"/>
-            <w:r>
-              <w:rPr>
-                <w:szCs w:val="19"/>
-              </w:rPr>
-              <w:t>Skill</w:t>
-            </w:r>
-            <w:proofErr w:type="spellEnd"/>
-            <w:r>
-              <w:rPr>
-                <w:szCs w:val="19"/>
-              </w:rPr>
-              <w:t xml:space="preserve"> beendet  </w:t>
-            </w:r>
-          </w:p>
-        </w:tc>
-      </w:tr>
-      <w:tr>
-        <w:trPr>
-          <w:trHeight w:val="283"/>
-        </w:trPr>
-        <w:tc>
-          <w:tcPr>
-            <w:tcW w:w="279" w:type="dxa"/>
-            <w:vAlign w:val="center"/>
-          </w:tcPr>
-          <w:p>
-            <w:pPr>
-              <w:spacing w:line="240" w:lineRule="auto"/>
-              <w:jc w:val="center"/>
-              <w:rPr>
-                <w:szCs w:val="19"/>
-              </w:rPr>
-            </w:pPr>
-            <w:r>
-              <w:rPr>
-                <w:szCs w:val="19"/>
-              </w:rPr>
-              <w:t>4</w:t>
-            </w:r>
-          </w:p>
-        </w:tc>
-        <w:tc>
-          <w:tcPr>
-            <w:tcW w:w="1843" w:type="dxa"/>
-            <w:vAlign w:val="center"/>
-          </w:tcPr>
-          <w:p>
-            <w:pPr>
-              <w:spacing w:line="240" w:lineRule="auto"/>
-              <w:rPr>
-                <w:szCs w:val="19"/>
-              </w:rPr>
-            </w:pPr>
-            <w:r>
-              <w:rPr>
-                <w:szCs w:val="19"/>
-              </w:rPr>
-              <w:t>LIMIT</w:t>
-            </w:r>
-          </w:p>
-        </w:tc>
-        <w:tc>
-          <w:tcPr>
-            <w:tcW w:w="6940" w:type="dxa"/>
-            <w:vAlign w:val="center"/>
-          </w:tcPr>
-          <w:p>
-            <w:pPr>
-              <w:spacing w:line="240" w:lineRule="auto"/>
-              <w:rPr>
-                <w:szCs w:val="19"/>
-              </w:rPr>
-            </w:pPr>
-            <w:r>
-              <w:rPr>
-                <w:szCs w:val="19"/>
-              </w:rPr>
-              <w:t>Grenzwert wurde überschritten und Prozess wurde abgebrochen</w:t>
-            </w:r>
-          </w:p>
-        </w:tc>
-      </w:tr>
-      <w:tr>
-        <w:trPr>
-          <w:trHeight w:val="283"/>
-        </w:trPr>
-        <w:tc>
-          <w:tcPr>
-            <w:tcW w:w="279" w:type="dxa"/>
-            <w:vAlign w:val="center"/>
-          </w:tcPr>
-          <w:p>
-            <w:pPr>
-              <w:spacing w:line="240" w:lineRule="auto"/>
-              <w:jc w:val="center"/>
-              <w:rPr>
-                <w:szCs w:val="19"/>
-              </w:rPr>
-            </w:pPr>
-            <w:r>
-              <w:rPr>
-                <w:szCs w:val="19"/>
-              </w:rPr>
-              <w:t>5</w:t>
-            </w:r>
-          </w:p>
-        </w:tc>
-        <w:tc>
-          <w:tcPr>
-            <w:tcW w:w="1843" w:type="dxa"/>
-            <w:vAlign w:val="center"/>
-          </w:tcPr>
-          <w:p>
-            <w:pPr>
-              <w:spacing w:line="240" w:lineRule="auto"/>
-              <w:rPr>
-                <w:szCs w:val="19"/>
-              </w:rPr>
-            </w:pPr>
-            <w:r>
-              <w:rPr>
-                <w:szCs w:val="19"/>
-              </w:rPr>
-              <w:t>FEHLER</w:t>
-            </w:r>
-          </w:p>
-        </w:tc>
-        <w:tc>
-          <w:tcPr>
-            <w:tcW w:w="6940" w:type="dxa"/>
-            <w:vAlign w:val="center"/>
-          </w:tcPr>
-          <w:p>
-            <w:pPr>
-              <w:spacing w:line="240" w:lineRule="auto"/>
-              <w:rPr>
-                <w:szCs w:val="19"/>
-              </w:rPr>
-            </w:pPr>
-            <w:r>
-              <w:rPr>
-                <w:szCs w:val="19"/>
-              </w:rPr>
-              <w:t xml:space="preserve">Es gibt einen Fehler bezüglich des Prozesses </w:t>
-            </w:r>
-          </w:p>
-        </w:tc>
-      </w:tr>
-    </w:tbl>
-    <w:p>
-      <w:pPr>
-        <w:spacing w:line="240" w:lineRule="auto"/>
-        <w:jc w:val="both"/>
-        <w:rPr>
-          <w:b/>
-          <w:bCs/>
-          <w:szCs w:val="19"/>
-        </w:rPr>
-      </w:pPr>
-    </w:p>
-    <w:p>
-      <w:pPr>
-        <w:spacing w:line="360" w:lineRule="auto"/>
-        <w:jc w:val="center"/>
-        <w:rPr>
-          <w:b/>
-          <w:bCs/>
-          <w:szCs w:val="19"/>
-        </w:rPr>
-      </w:pPr>
-      <w:r>
-        <w:rPr>
-          <w:b/>
-          <w:bCs/>
-          <w:noProof/>
-          <w:szCs w:val="19"/>
-        </w:rPr>
-        <w:drawing>
-          <wp:inline distT="0" distB="0" distL="0" distR="0" wp14:anchorId="17A5AE11" wp14:editId="185E2FA1">
-            <wp:extent cx="4910275" cy="2491943"/>
-            <wp:effectExtent l="0" t="0" r="5080" b="3810"/>
-            <wp:docPr id="1013263078" name="Grafik 1"/>
-            <wp:cNvGraphicFramePr>
-              <a:graphicFrameLocks xmlns:a="http://schemas.openxmlformats.org/drawingml/2006/main" noChangeAspect="1"/>
-            </wp:cNvGraphicFramePr>
-            <a:graphic xmlns:a="http://schemas.openxmlformats.org/drawingml/2006/main">
-              <a:graphicData uri="http://schemas.openxmlformats.org/drawingml/2006/picture">
-                <pic:pic xmlns:pic="http://schemas.openxmlformats.org/drawingml/2006/picture">
-                  <pic:nvPicPr>
-                    <pic:cNvPr id="1013263078" name=""/>
-                    <pic:cNvPicPr/>
-                  </pic:nvPicPr>
-                  <pic:blipFill>
-                    <a:blip r:embed="rId9"/>
-                    <a:stretch>
-                      <a:fillRect/>
-                    </a:stretch>
-                  </pic:blipFill>
-                  <pic:spPr>
-                    <a:xfrm>
-                      <a:off x="0" y="0"/>
-                      <a:ext cx="4924483" cy="2499154"/>
-                    </a:xfrm>
-                    <a:prstGeom prst="rect">
-                      <a:avLst/>
-                    </a:prstGeom>
-                  </pic:spPr>
-                </pic:pic>
-              </a:graphicData>
-            </a:graphic>
-          </wp:inline>
-        </w:drawing>
-      </w:r>
-    </w:p>
-    <w:p>
-      <w:pPr>
-        <w:spacing w:line="360" w:lineRule="auto"/>
-        <w:jc w:val="both"/>
-        <w:rPr>
-          <w:b/>
-          <w:bCs/>
-          <w:szCs w:val="19"/>
-        </w:rPr>
-      </w:pPr>
-      <w:r>
-        <w:rPr>
-          <w:b/>
-          <w:bCs/>
-          <w:szCs w:val="19"/>
-        </w:rPr>
-        <w:lastRenderedPageBreak/>
-        <w:t xml:space="preserve">Objekt: </w:t>
-      </w:r>
-    </w:p>
-    <w:p>
-      <w:pPr>
-        <w:spacing w:line="360" w:lineRule="auto"/>
-        <w:jc w:val="both"/>
-        <w:rPr>
-          <w:szCs w:val="19"/>
-        </w:rPr>
-      </w:pPr>
-      <w:r>
-        <w:rPr>
-          <w:szCs w:val="19"/>
-        </w:rPr>
-        <w:t xml:space="preserve">Ein Objekt benötigt mindestens folgende </w:t>
-      </w:r>
-      <w:r>
-        <w:rPr>
-          <w:szCs w:val="19"/>
-        </w:rPr>
-        <w:t>6</w:t>
-      </w:r>
-      <w:r>
-        <w:rPr>
-          <w:szCs w:val="19"/>
-        </w:rPr>
-        <w:t xml:space="preserve"> Zustände:</w:t>
-      </w:r>
-    </w:p>
-    <w:tbl>
-      <w:tblPr>
-        <w:tblStyle w:val="Tabellenraster"/>
-        <w:tblW w:w="0" w:type="auto"/>
-        <w:tblLook w:val="04A0" w:firstRow="1" w:lastRow="0" w:firstColumn="1" w:lastColumn="0" w:noHBand="0" w:noVBand="1"/>
-      </w:tblPr>
-      <w:tblGrid>
-        <w:gridCol w:w="318"/>
-        <w:gridCol w:w="2512"/>
-        <w:gridCol w:w="6232"/>
-      </w:tblGrid>
-      <w:tr>
-        <w:trPr>
-          <w:trHeight w:val="340"/>
-        </w:trPr>
-        <w:tc>
-          <w:tcPr>
-            <w:tcW w:w="2830" w:type="dxa"/>
-            <w:gridSpan w:val="2"/>
-            <w:shd w:val="clear" w:color="auto" w:fill="DAE9F7" w:themeFill="text2" w:themeFillTint="1A"/>
-            <w:vAlign w:val="center"/>
-          </w:tcPr>
-          <w:p>
-            <w:pPr>
-              <w:spacing w:line="240" w:lineRule="auto"/>
-              <w:rPr>
-                <w:szCs w:val="19"/>
-              </w:rPr>
-            </w:pPr>
-            <w:r>
-              <w:rPr>
-                <w:szCs w:val="19"/>
-              </w:rPr>
-              <w:t>Zustand:</w:t>
-            </w:r>
-          </w:p>
-        </w:tc>
-        <w:tc>
-          <w:tcPr>
-            <w:tcW w:w="6232" w:type="dxa"/>
-            <w:shd w:val="clear" w:color="auto" w:fill="DAE9F7" w:themeFill="text2" w:themeFillTint="1A"/>
-            <w:vAlign w:val="center"/>
-          </w:tcPr>
-          <w:p>
-            <w:pPr>
-              <w:spacing w:line="240" w:lineRule="auto"/>
-              <w:rPr>
-                <w:szCs w:val="19"/>
-              </w:rPr>
-            </w:pPr>
-            <w:r>
-              <w:rPr>
-                <w:szCs w:val="19"/>
-              </w:rPr>
-              <w:t>Beschreibung:</w:t>
-            </w:r>
-          </w:p>
-        </w:tc>
-      </w:tr>
-      <w:tr>
-        <w:trPr>
-          <w:trHeight w:val="283"/>
-        </w:trPr>
-        <w:tc>
-          <w:tcPr>
-            <w:tcW w:w="318" w:type="dxa"/>
-            <w:vAlign w:val="center"/>
-          </w:tcPr>
-          <w:p>
-            <w:pPr>
-              <w:spacing w:line="240" w:lineRule="auto"/>
-              <w:jc w:val="center"/>
-              <w:rPr>
-                <w:szCs w:val="19"/>
-              </w:rPr>
-            </w:pPr>
-            <w:r>
-              <w:rPr>
-                <w:szCs w:val="19"/>
-              </w:rPr>
-              <w:t>0</w:t>
-            </w:r>
-          </w:p>
-        </w:tc>
-        <w:tc>
-          <w:tcPr>
-            <w:tcW w:w="2512" w:type="dxa"/>
-            <w:vAlign w:val="center"/>
-          </w:tcPr>
-          <w:p>
-            <w:pPr>
-              <w:spacing w:line="240" w:lineRule="auto"/>
-              <w:rPr>
-                <w:szCs w:val="19"/>
-              </w:rPr>
-            </w:pPr>
-            <w:r>
-              <w:rPr>
-                <w:szCs w:val="19"/>
-              </w:rPr>
-              <w:t>AUS</w:t>
-            </w:r>
-          </w:p>
-        </w:tc>
-        <w:tc>
-          <w:tcPr>
-            <w:tcW w:w="6232" w:type="dxa"/>
-            <w:vAlign w:val="center"/>
-          </w:tcPr>
-          <w:p>
-            <w:pPr>
-              <w:spacing w:line="240" w:lineRule="auto"/>
-              <w:rPr>
-                <w:szCs w:val="19"/>
-              </w:rPr>
-            </w:pPr>
-            <w:r>
-              <w:rPr>
-                <w:szCs w:val="19"/>
-              </w:rPr>
-              <w:t>Das Objekt ist ausgeschalten (Startzustand)</w:t>
-            </w:r>
-          </w:p>
-        </w:tc>
-      </w:tr>
-      <w:tr>
-        <w:trPr>
-          <w:trHeight w:val="283"/>
-        </w:trPr>
-        <w:tc>
-          <w:tcPr>
-            <w:tcW w:w="318" w:type="dxa"/>
-            <w:vAlign w:val="center"/>
-          </w:tcPr>
-          <w:p>
-            <w:pPr>
-              <w:spacing w:line="240" w:lineRule="auto"/>
-              <w:jc w:val="center"/>
-              <w:rPr>
-                <w:szCs w:val="19"/>
-              </w:rPr>
-            </w:pPr>
-            <w:r>
-              <w:rPr>
-                <w:szCs w:val="19"/>
-              </w:rPr>
-              <w:t>1</w:t>
-            </w:r>
-          </w:p>
-        </w:tc>
-        <w:tc>
-          <w:tcPr>
-            <w:tcW w:w="2512" w:type="dxa"/>
-            <w:vAlign w:val="center"/>
-          </w:tcPr>
-          <w:p>
-            <w:pPr>
-              <w:spacing w:line="240" w:lineRule="auto"/>
-              <w:rPr>
-                <w:szCs w:val="19"/>
-              </w:rPr>
-            </w:pPr>
-            <w:r>
-              <w:rPr>
-                <w:szCs w:val="19"/>
-              </w:rPr>
-              <w:t>BEREIT</w:t>
-            </w:r>
-          </w:p>
-        </w:tc>
-        <w:tc>
-          <w:tcPr>
-            <w:tcW w:w="6232" w:type="dxa"/>
-            <w:vAlign w:val="center"/>
-          </w:tcPr>
-          <w:p>
-            <w:pPr>
-              <w:spacing w:line="240" w:lineRule="auto"/>
-              <w:rPr>
-                <w:szCs w:val="19"/>
-              </w:rPr>
-            </w:pPr>
-            <w:r>
-              <w:rPr>
-                <w:szCs w:val="19"/>
-              </w:rPr>
-              <w:t>Das Objekt ist eingeschalten und bereit</w:t>
-            </w:r>
-          </w:p>
-        </w:tc>
-      </w:tr>
-      <w:tr>
-        <w:trPr>
-          <w:trHeight w:val="283"/>
-        </w:trPr>
-        <w:tc>
-          <w:tcPr>
-            <w:tcW w:w="318" w:type="dxa"/>
-            <w:vAlign w:val="center"/>
-          </w:tcPr>
-          <w:p>
-            <w:pPr>
-              <w:spacing w:line="240" w:lineRule="auto"/>
-              <w:jc w:val="center"/>
-              <w:rPr>
-                <w:szCs w:val="19"/>
-              </w:rPr>
-            </w:pPr>
-            <w:r>
-              <w:rPr>
-                <w:szCs w:val="19"/>
-              </w:rPr>
-              <w:t>2</w:t>
-            </w:r>
-          </w:p>
-        </w:tc>
-        <w:tc>
-          <w:tcPr>
-            <w:tcW w:w="2512" w:type="dxa"/>
-            <w:vAlign w:val="center"/>
-          </w:tcPr>
-          <w:p>
-            <w:pPr>
-              <w:spacing w:line="240" w:lineRule="auto"/>
-              <w:rPr>
-                <w:szCs w:val="19"/>
-              </w:rPr>
-            </w:pPr>
-            <w:r>
-              <w:rPr>
-                <w:szCs w:val="19"/>
-              </w:rPr>
-              <w:t>LAUFEND</w:t>
-            </w:r>
-          </w:p>
-        </w:tc>
-        <w:tc>
-          <w:tcPr>
-            <w:tcW w:w="6232" w:type="dxa"/>
-            <w:vAlign w:val="center"/>
-          </w:tcPr>
-          <w:p>
-            <w:pPr>
-              <w:spacing w:line="240" w:lineRule="auto"/>
-              <w:rPr>
-                <w:szCs w:val="19"/>
-              </w:rPr>
-            </w:pPr>
-            <w:r>
-              <w:rPr>
-                <w:szCs w:val="19"/>
-              </w:rPr>
-              <w:t>Das Objekt ist aktiv</w:t>
-            </w:r>
-          </w:p>
-        </w:tc>
-      </w:tr>
-      <w:tr>
-        <w:trPr>
-          <w:trHeight w:val="283"/>
-        </w:trPr>
-        <w:tc>
-          <w:tcPr>
-            <w:tcW w:w="318" w:type="dxa"/>
-            <w:vAlign w:val="center"/>
-          </w:tcPr>
-          <w:p>
-            <w:pPr>
-              <w:spacing w:line="240" w:lineRule="auto"/>
-              <w:jc w:val="center"/>
-              <w:rPr>
-                <w:szCs w:val="19"/>
-              </w:rPr>
-            </w:pPr>
-            <w:r>
-              <w:rPr>
-                <w:szCs w:val="19"/>
-              </w:rPr>
-              <w:t>3</w:t>
-            </w:r>
-          </w:p>
-        </w:tc>
-        <w:tc>
-          <w:tcPr>
-            <w:tcW w:w="2512" w:type="dxa"/>
-            <w:vAlign w:val="center"/>
-          </w:tcPr>
-          <w:p>
-            <w:pPr>
-              <w:spacing w:line="240" w:lineRule="auto"/>
-              <w:rPr>
-                <w:szCs w:val="19"/>
-              </w:rPr>
-            </w:pPr>
-            <w:r>
-              <w:rPr>
-                <w:szCs w:val="19"/>
-              </w:rPr>
-              <w:t>ABGESCHLOSSEN</w:t>
-            </w:r>
-            <w:r>
-              <w:rPr>
-                <w:szCs w:val="19"/>
-              </w:rPr>
-              <w:t>_INTERN</w:t>
-            </w:r>
-          </w:p>
-        </w:tc>
-        <w:tc>
-          <w:tcPr>
-            <w:tcW w:w="6232" w:type="dxa"/>
-            <w:vAlign w:val="center"/>
-          </w:tcPr>
-          <w:p>
-            <w:pPr>
-              <w:spacing w:line="240" w:lineRule="auto"/>
-              <w:rPr>
-                <w:szCs w:val="19"/>
-              </w:rPr>
-            </w:pPr>
-            <w:r>
-              <w:rPr>
-                <w:szCs w:val="19"/>
-              </w:rPr>
-              <w:t xml:space="preserve">Das Objekt </w:t>
-            </w:r>
-            <w:r>
-              <w:rPr>
-                <w:szCs w:val="19"/>
-              </w:rPr>
-              <w:t xml:space="preserve">hat </w:t>
-            </w:r>
-            <w:r>
-              <w:rPr>
-                <w:szCs w:val="19"/>
-              </w:rPr>
-              <w:t>den Prozess durchgeführt</w:t>
-            </w:r>
-            <w:r>
-              <w:rPr>
-                <w:szCs w:val="19"/>
-              </w:rPr>
-              <w:t xml:space="preserve"> </w:t>
-            </w:r>
-            <w:r>
-              <w:rPr>
-                <w:szCs w:val="19"/>
-              </w:rPr>
-              <w:t>und hat selbständig gestoppt</w:t>
-            </w:r>
-          </w:p>
-        </w:tc>
-      </w:tr>
-      <w:tr>
-        <w:trPr>
-          <w:trHeight w:val="283"/>
-        </w:trPr>
-        <w:tc>
-          <w:tcPr>
-            <w:tcW w:w="318" w:type="dxa"/>
-            <w:vAlign w:val="center"/>
-          </w:tcPr>
-          <w:p>
-            <w:pPr>
-              <w:spacing w:line="240" w:lineRule="auto"/>
-              <w:jc w:val="center"/>
-              <w:rPr>
-                <w:szCs w:val="19"/>
-              </w:rPr>
-            </w:pPr>
-            <w:r>
-              <w:rPr>
-                <w:szCs w:val="19"/>
-              </w:rPr>
-              <w:t>4</w:t>
-            </w:r>
-          </w:p>
-        </w:tc>
-        <w:tc>
-          <w:tcPr>
-            <w:tcW w:w="2512" w:type="dxa"/>
-            <w:vAlign w:val="center"/>
-          </w:tcPr>
-          <w:p>
-            <w:pPr>
-              <w:spacing w:line="240" w:lineRule="auto"/>
-              <w:rPr>
-                <w:szCs w:val="19"/>
-              </w:rPr>
-            </w:pPr>
-            <w:r>
-              <w:rPr>
-                <w:szCs w:val="19"/>
-              </w:rPr>
-              <w:t>ABGESCHLOSSEN_</w:t>
-            </w:r>
-            <w:r>
-              <w:rPr>
-                <w:szCs w:val="19"/>
-              </w:rPr>
-              <w:t>EXTERN</w:t>
-            </w:r>
-          </w:p>
-        </w:tc>
-        <w:tc>
-          <w:tcPr>
-            <w:tcW w:w="6232" w:type="dxa"/>
-            <w:vAlign w:val="center"/>
-          </w:tcPr>
-          <w:p>
-            <w:pPr>
-              <w:spacing w:line="240" w:lineRule="auto"/>
-              <w:rPr>
-                <w:szCs w:val="19"/>
-              </w:rPr>
-            </w:pPr>
-            <w:r>
-              <w:rPr>
-                <w:szCs w:val="19"/>
-              </w:rPr>
-              <w:t xml:space="preserve">Das Objekt wurde </w:t>
-            </w:r>
-            <w:r>
-              <w:rPr>
-                <w:szCs w:val="19"/>
-              </w:rPr>
-              <w:t xml:space="preserve">durch den </w:t>
-            </w:r>
-            <w:proofErr w:type="spellStart"/>
-            <w:r>
-              <w:rPr>
-                <w:szCs w:val="19"/>
-              </w:rPr>
-              <w:t>Skill</w:t>
-            </w:r>
-            <w:proofErr w:type="spellEnd"/>
-            <w:r>
-              <w:rPr>
-                <w:szCs w:val="19"/>
-              </w:rPr>
-              <w:t xml:space="preserve"> </w:t>
-            </w:r>
-            <w:r>
-              <w:rPr>
-                <w:szCs w:val="19"/>
-              </w:rPr>
-              <w:t>gestoppt</w:t>
-            </w:r>
-            <w:r>
-              <w:rPr>
-                <w:szCs w:val="19"/>
-              </w:rPr>
-              <w:t xml:space="preserve"> (ERREICHT / LIMIT)</w:t>
-            </w:r>
-          </w:p>
-        </w:tc>
-      </w:tr>
-      <w:tr>
-        <w:trPr>
-          <w:trHeight w:val="283"/>
-        </w:trPr>
-        <w:tc>
-          <w:tcPr>
-            <w:tcW w:w="318" w:type="dxa"/>
-            <w:vAlign w:val="center"/>
-          </w:tcPr>
-          <w:p>
-            <w:pPr>
-              <w:spacing w:line="240" w:lineRule="auto"/>
-              <w:jc w:val="center"/>
-              <w:rPr>
-                <w:szCs w:val="19"/>
-              </w:rPr>
-            </w:pPr>
-            <w:r>
-              <w:rPr>
-                <w:szCs w:val="19"/>
-              </w:rPr>
-              <w:t>5</w:t>
-            </w:r>
-          </w:p>
-        </w:tc>
-        <w:tc>
-          <w:tcPr>
-            <w:tcW w:w="2512" w:type="dxa"/>
-            <w:vAlign w:val="center"/>
-          </w:tcPr>
-          <w:p>
-            <w:pPr>
-              <w:spacing w:line="240" w:lineRule="auto"/>
-              <w:rPr>
-                <w:szCs w:val="19"/>
-              </w:rPr>
-            </w:pPr>
-            <w:r>
-              <w:rPr>
-                <w:szCs w:val="19"/>
-              </w:rPr>
-              <w:t>GESTOPPT</w:t>
-            </w:r>
-          </w:p>
-        </w:tc>
-        <w:tc>
-          <w:tcPr>
-            <w:tcW w:w="6232" w:type="dxa"/>
-            <w:vAlign w:val="center"/>
-          </w:tcPr>
-          <w:p>
-            <w:pPr>
-              <w:spacing w:line="240" w:lineRule="auto"/>
-              <w:rPr>
-                <w:szCs w:val="19"/>
-              </w:rPr>
-            </w:pPr>
-            <w:r>
-              <w:rPr>
-                <w:szCs w:val="19"/>
-              </w:rPr>
-              <w:t>Das Objekt wurde durch das System gestoppt</w:t>
-            </w:r>
-          </w:p>
-        </w:tc>
-      </w:tr>
-      <w:tr>
-        <w:trPr>
-          <w:trHeight w:val="283"/>
-        </w:trPr>
-        <w:tc>
-          <w:tcPr>
-            <w:tcW w:w="318" w:type="dxa"/>
-            <w:vAlign w:val="center"/>
-          </w:tcPr>
-          <w:p>
-            <w:pPr>
-              <w:spacing w:line="240" w:lineRule="auto"/>
-              <w:jc w:val="center"/>
-              <w:rPr>
-                <w:szCs w:val="19"/>
-              </w:rPr>
-            </w:pPr>
-            <w:r>
-              <w:rPr>
-                <w:szCs w:val="19"/>
-              </w:rPr>
-              <w:t>6</w:t>
-            </w:r>
-          </w:p>
-        </w:tc>
-        <w:tc>
-          <w:tcPr>
-            <w:tcW w:w="2512" w:type="dxa"/>
-            <w:vAlign w:val="center"/>
-          </w:tcPr>
-          <w:p>
-            <w:pPr>
-              <w:spacing w:line="240" w:lineRule="auto"/>
-              <w:rPr>
-                <w:szCs w:val="19"/>
-              </w:rPr>
-            </w:pPr>
-            <w:r>
-              <w:rPr>
-                <w:szCs w:val="19"/>
-              </w:rPr>
-              <w:t>FEHLER</w:t>
-            </w:r>
-          </w:p>
-        </w:tc>
-        <w:tc>
-          <w:tcPr>
-            <w:tcW w:w="6232" w:type="dxa"/>
-            <w:vAlign w:val="center"/>
-          </w:tcPr>
-          <w:p>
-            <w:pPr>
-              <w:spacing w:line="240" w:lineRule="auto"/>
-              <w:rPr>
-                <w:szCs w:val="19"/>
-              </w:rPr>
-            </w:pPr>
-            <w:r>
-              <w:rPr>
-                <w:szCs w:val="19"/>
-              </w:rPr>
-              <w:t>Es gibt einen Fehler</w:t>
-            </w:r>
-            <w:r>
-              <w:rPr>
-                <w:szCs w:val="19"/>
-              </w:rPr>
-              <w:t xml:space="preserve"> </w:t>
-            </w:r>
-            <w:r>
-              <w:rPr>
-                <w:szCs w:val="19"/>
-              </w:rPr>
-              <w:t>bezüglich des Objektes</w:t>
-            </w:r>
-          </w:p>
-        </w:tc>
-      </w:tr>
-    </w:tbl>
-    <w:p>
-      <w:pPr>
-        <w:spacing w:line="240" w:lineRule="auto"/>
-        <w:jc w:val="both"/>
-        <w:rPr>
-          <w:b/>
-          <w:bCs/>
-          <w:szCs w:val="19"/>
-        </w:rPr>
-      </w:pPr>
-    </w:p>
-    <w:p>
-      <w:pPr>
-        <w:spacing w:line="360" w:lineRule="auto"/>
-        <w:jc w:val="center"/>
-        <w:rPr>
-          <w:szCs w:val="19"/>
-        </w:rPr>
-      </w:pPr>
-      <w:r>
-        <w:rPr>
-          <w:noProof/>
-          <w:szCs w:val="19"/>
-        </w:rPr>
-        <w:drawing>
-          <wp:inline distT="0" distB="0" distL="0" distR="0" wp14:anchorId="2F9E9A16" wp14:editId="0D809FC4">
-            <wp:extent cx="4894419" cy="2828102"/>
-            <wp:effectExtent l="0" t="0" r="1905" b="0"/>
-            <wp:docPr id="425223627" name="Grafik 1" descr="Ein Bild, das Text, Diagramm, Screenshot, Plan enthält.&#10;&#10;Automatisch generierte Beschreibung"/>
-            <wp:cNvGraphicFramePr>
-              <a:graphicFrameLocks xmlns:a="http://schemas.openxmlformats.org/drawingml/2006/main" noChangeAspect="1"/>
-            </wp:cNvGraphicFramePr>
-            <a:graphic xmlns:a="http://schemas.openxmlformats.org/drawingml/2006/main">
-              <a:graphicData uri="http://schemas.openxmlformats.org/drawingml/2006/picture">
-                <pic:pic xmlns:pic="http://schemas.openxmlformats.org/drawingml/2006/picture">
-                  <pic:nvPicPr>
-                    <pic:cNvPr id="425223627" name="Grafik 1" descr="Ein Bild, das Text, Diagramm, Screenshot, Plan enthält.&#10;&#10;Automatisch generierte Beschreibung"/>
-                    <pic:cNvPicPr/>
-                  </pic:nvPicPr>
-                  <pic:blipFill>
-                    <a:blip r:embed="rId10"/>
-                    <a:stretch>
-                      <a:fillRect/>
-                    </a:stretch>
-                  </pic:blipFill>
-                  <pic:spPr>
-                    <a:xfrm>
-                      <a:off x="0" y="0"/>
-                      <a:ext cx="4902772" cy="2832929"/>
-                    </a:xfrm>
-                    <a:prstGeom prst="rect">
-                      <a:avLst/>
-                    </a:prstGeom>
-                  </pic:spPr>
-                </pic:pic>
-              </a:graphicData>
-            </a:graphic>
-          </wp:inline>
-        </w:drawing>
-      </w:r>
-    </w:p>
-    <w:p>
-      <w:pPr>
-        <w:spacing w:line="360" w:lineRule="auto"/>
-        <w:jc w:val="center"/>
-        <w:rPr>
-          <w:szCs w:val="19"/>
-        </w:rPr>
-      </w:pPr>
-    </w:p>
-    <w:p>
-      <w:pPr>
-        <w:spacing w:line="360" w:lineRule="auto"/>
-        <w:jc w:val="center"/>
-        <w:rPr>
-          <w:szCs w:val="19"/>
-        </w:rPr>
-      </w:pPr>
-    </w:p>
-    <w:p>
-      <w:pPr>
-        <w:spacing w:line="360" w:lineRule="auto"/>
-        <w:jc w:val="center"/>
-        <w:rPr>
-          <w:szCs w:val="19"/>
-        </w:rPr>
-      </w:pPr>
-    </w:p>
-    <w:p>
-      <w:pPr>
-        <w:spacing w:line="360" w:lineRule="auto"/>
-        <w:jc w:val="center"/>
-        <w:rPr>
-          <w:szCs w:val="19"/>
-        </w:rPr>
-      </w:pPr>
-    </w:p>
-    <w:p>
-      <w:pPr>
-        <w:spacing w:line="360" w:lineRule="auto"/>
-        <w:jc w:val="center"/>
-        <w:rPr>
-          <w:szCs w:val="19"/>
-        </w:rPr>
-      </w:pPr>
-    </w:p>
-    <w:p>
-      <w:pPr>
-        <w:spacing w:line="360" w:lineRule="auto"/>
-        <w:jc w:val="center"/>
-        <w:rPr>
-          <w:szCs w:val="19"/>
-        </w:rPr>
-      </w:pPr>
-    </w:p>
-    <w:p>
-      <w:pPr>
-        <w:spacing w:line="360" w:lineRule="auto"/>
-        <w:jc w:val="center"/>
-        <w:rPr>
-          <w:szCs w:val="19"/>
-        </w:rPr>
-      </w:pPr>
-    </w:p>
-    <w:p>
-      <w:pPr>
-        <w:spacing w:line="360" w:lineRule="auto"/>
-        <w:jc w:val="center"/>
-        <w:rPr>
-          <w:szCs w:val="19"/>
-        </w:rPr>
-      </w:pPr>
-    </w:p>
-    <w:p>
-      <w:pPr>
-        <w:spacing w:line="360" w:lineRule="auto"/>
-        <w:jc w:val="center"/>
-        <w:rPr>
-          <w:szCs w:val="19"/>
-        </w:rPr>
-      </w:pPr>
-    </w:p>
-    <w:p>
-      <w:pPr>
-        <w:spacing w:line="360" w:lineRule="auto"/>
-        <w:jc w:val="center"/>
-        <w:rPr>
-          <w:szCs w:val="19"/>
-        </w:rPr>
-      </w:pPr>
-    </w:p>
-    <w:p>
-      <w:pPr>
-        <w:spacing w:line="360" w:lineRule="auto"/>
-        <w:jc w:val="center"/>
-        <w:rPr>
-          <w:szCs w:val="19"/>
-        </w:rPr>
-      </w:pPr>
-    </w:p>
-    <w:p>
-      <w:pPr>
-        <w:spacing w:line="360" w:lineRule="auto"/>
-        <w:jc w:val="center"/>
-        <w:rPr>
-          <w:szCs w:val="19"/>
-        </w:rPr>
-      </w:pPr>
-    </w:p>
-    <w:p>
-      <w:pPr>
-        <w:spacing w:line="360" w:lineRule="auto"/>
-        <w:jc w:val="center"/>
-        <w:rPr>
-          <w:szCs w:val="19"/>
-        </w:rPr>
-      </w:pPr>
-    </w:p>
-    <w:p>
-      <w:pPr>
-        <w:spacing w:line="360" w:lineRule="auto"/>
-        <w:jc w:val="center"/>
-        <w:rPr>
-          <w:szCs w:val="19"/>
-        </w:rPr>
-      </w:pPr>
-    </w:p>
-    <w:p>
-      <w:pPr>
-        <w:spacing w:line="360" w:lineRule="auto"/>
-        <w:jc w:val="center"/>
-        <w:rPr>
-          <w:szCs w:val="19"/>
-        </w:rPr>
-      </w:pPr>
-    </w:p>
-    <w:p>
-      <w:pPr>
-        <w:spacing w:line="360" w:lineRule="auto"/>
-        <w:jc w:val="center"/>
-        <w:rPr>
-          <w:szCs w:val="19"/>
-        </w:rPr>
-      </w:pPr>
-    </w:p>
-    <w:p>
-      <w:pPr>
-        <w:spacing w:line="360" w:lineRule="auto"/>
-        <w:jc w:val="center"/>
-        <w:rPr>
-          <w:szCs w:val="19"/>
-        </w:rPr>
-      </w:pPr>
-    </w:p>
-    <w:p>
-      <w:pPr>
-        <w:spacing w:line="360" w:lineRule="auto"/>
-        <w:jc w:val="center"/>
-        <w:rPr>
-          <w:szCs w:val="19"/>
-        </w:rPr>
-      </w:pPr>
-    </w:p>
-    <w:p>
-      <w:pPr>
-        <w:spacing w:line="360" w:lineRule="auto"/>
-        <w:rPr>
-          <w:szCs w:val="19"/>
-        </w:rPr>
-      </w:pPr>
     </w:p>
     <w:p>
       <w:pPr>
@@ -6528,6 +6926,7 @@
           <w:sz w:val="22"/>
           <w:szCs w:val="22"/>
         </w:rPr>
+        <w:lastRenderedPageBreak/>
         <w:t>Konfiguration eines Skills</w:t>
       </w:r>
     </w:p>
@@ -6665,7 +7064,7 @@
                     <pic:cNvPicPr/>
                   </pic:nvPicPr>
                   <pic:blipFill>
-                    <a:blip r:embed="rId11"/>
+                    <a:blip r:embed="rId8"/>
                     <a:stretch>
                       <a:fillRect/>
                     </a:stretch>
@@ -6954,11 +7353,211 @@
     </w:p>
     <w:p>
       <w:pPr>
+        <w:rPr>
+          <w:b/>
+          <w:bCs/>
+          <w:sz w:val="22"/>
+          <w:szCs w:val="22"/>
+        </w:rPr>
+      </w:pPr>
+      <w:r>
+        <w:rPr>
+          <w:b/>
+          <w:bCs/>
+          <w:sz w:val="22"/>
+          <w:szCs w:val="22"/>
+        </w:rPr>
+        <w:t xml:space="preserve">Skills mit </w:t>
+      </w:r>
+      <w:r>
+        <w:rPr>
+          <w:b/>
+          <w:bCs/>
+          <w:sz w:val="22"/>
+          <w:szCs w:val="22"/>
+        </w:rPr>
+        <w:t>Reaktion auf Feedback</w:t>
+      </w:r>
+    </w:p>
+    <w:p>
+      <w:pPr>
+        <w:rPr>
+          <w:b/>
+          <w:bCs/>
+          <w:sz w:val="22"/>
+          <w:szCs w:val="22"/>
+        </w:rPr>
+      </w:pPr>
+    </w:p>
+    <w:p>
+      <w:pPr>
         <w:tabs>
           <w:tab w:val="clear" w:pos="5387"/>
         </w:tabs>
         <w:spacing w:after="160" w:line="278" w:lineRule="auto"/>
         <w:rPr>
+          <w:szCs w:val="19"/>
+        </w:rPr>
+      </w:pPr>
+    </w:p>
+    <w:p>
+      <w:pPr>
+        <w:tabs>
+          <w:tab w:val="clear" w:pos="5387"/>
+        </w:tabs>
+        <w:spacing w:after="160" w:line="278" w:lineRule="auto"/>
+        <w:rPr>
+          <w:szCs w:val="19"/>
+        </w:rPr>
+      </w:pPr>
+    </w:p>
+    <w:p>
+      <w:pPr>
+        <w:tabs>
+          <w:tab w:val="clear" w:pos="5387"/>
+        </w:tabs>
+        <w:spacing w:after="160" w:line="278" w:lineRule="auto"/>
+        <w:rPr>
+          <w:szCs w:val="19"/>
+        </w:rPr>
+      </w:pPr>
+    </w:p>
+    <w:p>
+      <w:pPr>
+        <w:tabs>
+          <w:tab w:val="clear" w:pos="5387"/>
+        </w:tabs>
+        <w:spacing w:after="160" w:line="278" w:lineRule="auto"/>
+        <w:rPr>
+          <w:szCs w:val="19"/>
+        </w:rPr>
+      </w:pPr>
+    </w:p>
+    <w:p>
+      <w:pPr>
+        <w:tabs>
+          <w:tab w:val="clear" w:pos="5387"/>
+        </w:tabs>
+        <w:spacing w:after="160" w:line="278" w:lineRule="auto"/>
+        <w:rPr>
+          <w:szCs w:val="19"/>
+        </w:rPr>
+      </w:pPr>
+    </w:p>
+    <w:p>
+      <w:pPr>
+        <w:tabs>
+          <w:tab w:val="clear" w:pos="5387"/>
+        </w:tabs>
+        <w:spacing w:after="160" w:line="278" w:lineRule="auto"/>
+        <w:rPr>
+          <w:szCs w:val="19"/>
+        </w:rPr>
+      </w:pPr>
+    </w:p>
+    <w:p>
+      <w:pPr>
+        <w:tabs>
+          <w:tab w:val="clear" w:pos="5387"/>
+        </w:tabs>
+        <w:spacing w:after="160" w:line="278" w:lineRule="auto"/>
+        <w:rPr>
+          <w:szCs w:val="19"/>
+        </w:rPr>
+      </w:pPr>
+    </w:p>
+    <w:p>
+      <w:pPr>
+        <w:tabs>
+          <w:tab w:val="clear" w:pos="5387"/>
+        </w:tabs>
+        <w:spacing w:after="160" w:line="278" w:lineRule="auto"/>
+        <w:rPr>
+          <w:szCs w:val="19"/>
+        </w:rPr>
+      </w:pPr>
+    </w:p>
+    <w:p>
+      <w:pPr>
+        <w:tabs>
+          <w:tab w:val="clear" w:pos="5387"/>
+        </w:tabs>
+        <w:spacing w:after="160" w:line="278" w:lineRule="auto"/>
+        <w:rPr>
+          <w:szCs w:val="19"/>
+        </w:rPr>
+      </w:pPr>
+    </w:p>
+    <w:p>
+      <w:pPr>
+        <w:tabs>
+          <w:tab w:val="clear" w:pos="5387"/>
+        </w:tabs>
+        <w:spacing w:after="160" w:line="278" w:lineRule="auto"/>
+        <w:rPr>
+          <w:szCs w:val="19"/>
+        </w:rPr>
+      </w:pPr>
+    </w:p>
+    <w:p>
+      <w:pPr>
+        <w:tabs>
+          <w:tab w:val="clear" w:pos="5387"/>
+        </w:tabs>
+        <w:spacing w:after="160" w:line="278" w:lineRule="auto"/>
+        <w:rPr>
+          <w:szCs w:val="19"/>
+        </w:rPr>
+      </w:pPr>
+      <w:r>
+        <w:rPr>
+          <w:szCs w:val="19"/>
+        </w:rPr>
+        <w:lastRenderedPageBreak/>
+        <w:drawing>
+          <wp:inline distT="0" distB="0" distL="0" distR="0" wp14:anchorId="338B7C76" wp14:editId="130A4A9C">
+            <wp:extent cx="5760720" cy="4530725"/>
+            <wp:effectExtent l="0" t="0" r="0" b="3175"/>
+            <wp:docPr id="1977553565" name="Grafik 1" descr="Ein Bild, das Text, Diagramm, Screenshot, parallel enthält.&#10;&#10;Automatisch generierte Beschreibung"/>
+            <wp:cNvGraphicFramePr>
+              <a:graphicFrameLocks xmlns:a="http://schemas.openxmlformats.org/drawingml/2006/main" noChangeAspect="1"/>
+            </wp:cNvGraphicFramePr>
+            <a:graphic xmlns:a="http://schemas.openxmlformats.org/drawingml/2006/main">
+              <a:graphicData uri="http://schemas.openxmlformats.org/drawingml/2006/picture">
+                <pic:pic xmlns:pic="http://schemas.openxmlformats.org/drawingml/2006/picture">
+                  <pic:nvPicPr>
+                    <pic:cNvPr id="1977553565" name="Grafik 1" descr="Ein Bild, das Text, Diagramm, Screenshot, parallel enthält.&#10;&#10;Automatisch generierte Beschreibung"/>
+                    <pic:cNvPicPr/>
+                  </pic:nvPicPr>
+                  <pic:blipFill>
+                    <a:blip r:embed="rId9"/>
+                    <a:stretch>
+                      <a:fillRect/>
+                    </a:stretch>
+                  </pic:blipFill>
+                  <pic:spPr>
+                    <a:xfrm>
+                      <a:off x="0" y="0"/>
+                      <a:ext cx="5760720" cy="4530725"/>
+                    </a:xfrm>
+                    <a:prstGeom prst="rect">
+                      <a:avLst/>
+                    </a:prstGeom>
+                  </pic:spPr>
+                </pic:pic>
+              </a:graphicData>
+            </a:graphic>
+          </wp:inline>
+        </w:drawing>
+      </w:r>
+    </w:p>
+    <w:p>
+      <w:pPr>
+        <w:tabs>
+          <w:tab w:val="clear" w:pos="5387"/>
+        </w:tabs>
+        <w:spacing w:after="160" w:line="278" w:lineRule="auto"/>
+        <w:rPr>
           <w:b/>
           <w:bCs/>
           <w:sz w:val="22"/>
@@ -7080,10 +7679,6 @@
     </w:p>
     <w:p>
       <w:pPr>
-        <w:tabs>
-          <w:tab w:val="clear" w:pos="5387"/>
-        </w:tabs>
-        <w:spacing w:after="160" w:line="278" w:lineRule="auto"/>
         <w:rPr>
           <w:b/>
           <w:bCs/>
@@ -7091,24 +7686,13 @@
           <w:szCs w:val="22"/>
         </w:rPr>
       </w:pPr>
-    </w:p>
-    <w:p>
-      <w:pPr>
+      <w:r>
         <w:rPr>
           <w:b/>
           <w:bCs/>
           <w:sz w:val="22"/>
           <w:szCs w:val="22"/>
         </w:rPr>
-      </w:pPr>
-      <w:r>
-        <w:rPr>
-          <w:b/>
-          <w:bCs/>
-          <w:sz w:val="22"/>
-          <w:szCs w:val="22"/>
-        </w:rPr>
-        <w:lastRenderedPageBreak/>
         <w:t>Umsetzung von Skills</w:t>
       </w:r>
     </w:p>
@@ -7138,6 +7722,7 @@
           <w:sz w:val="22"/>
           <w:szCs w:val="22"/>
         </w:rPr>
+        <w:lastRenderedPageBreak/>
         <w:drawing>
           <wp:anchor distT="0" distB="0" distL="114300" distR="114300" simplePos="0" relativeHeight="251658240" behindDoc="1" locked="0" layoutInCell="1" allowOverlap="1" wp14:anchorId="50A0E627" wp14:editId="4B4A3609">
             <wp:simplePos x="0" y="0"/>
@@ -7172,7 +7757,7 @@
                     </pic:cNvPicPr>
                   </pic:nvPicPr>
                   <pic:blipFill>
-                    <a:blip r:embed="rId12">
+                    <a:blip r:embed="rId10">
                       <a:extLst>
                         <a:ext uri="{28A0092B-C50C-407E-A947-70E740481C1C}">
                           <a14:useLocalDpi xmlns:a14="http://schemas.microsoft.com/office/drawing/2010/main" val="0"/>
@@ -8490,13 +9075,7 @@
               <w:rPr>
                 <w:szCs w:val="19"/>
               </w:rPr>
-              <w:t xml:space="preserve">Transition-Variable von LAUFEND zu </w:t>
-            </w:r>
-            <w:r>
-              <w:rPr>
-                <w:szCs w:val="19"/>
-              </w:rPr>
-              <w:t>ABGESCHLOSSEN</w:t>
+              <w:t>Transition-Variable von LAUFEND zu ABGESCHLOSSEN</w:t>
             </w:r>
           </w:p>
         </w:tc>
@@ -8564,13 +9143,7 @@
               <w:rPr>
                 <w:szCs w:val="19"/>
               </w:rPr>
-              <w:t xml:space="preserve">Transition-Variable von LAUFEND zu </w:t>
-            </w:r>
-            <w:r>
-              <w:rPr>
-                <w:szCs w:val="19"/>
-              </w:rPr>
-              <w:t>ERREICHT</w:t>
+              <w:t>Transition-Variable von LAUFEND zu ERREICHT</w:t>
             </w:r>
           </w:p>
         </w:tc>
@@ -8638,13 +9211,7 @@
               <w:rPr>
                 <w:szCs w:val="19"/>
               </w:rPr>
-              <w:t xml:space="preserve">Transition-Variable von LAUFEND zu </w:t>
-            </w:r>
-            <w:r>
-              <w:rPr>
-                <w:szCs w:val="19"/>
-              </w:rPr>
-              <w:t>LIMIT</w:t>
+              <w:t>Transition-Variable von LAUFEND zu LIMIT</w:t>
             </w:r>
           </w:p>
         </w:tc>
@@ -8712,19 +9279,7 @@
               <w:rPr>
                 <w:szCs w:val="19"/>
               </w:rPr>
-              <w:t xml:space="preserve">Transition-Variable von </w:t>
-            </w:r>
-            <w:r>
-              <w:rPr>
-                <w:szCs w:val="19"/>
-              </w:rPr>
-              <w:t>ABGESCHLOSSEN / ERREICHT</w:t>
-            </w:r>
-            <w:r>
-              <w:rPr>
-                <w:szCs w:val="19"/>
-              </w:rPr>
-              <w:t xml:space="preserve"> zu BEREIT</w:t>
+              <w:t>Transition-Variable von ABGESCHLOSSEN / ERREICHT zu BEREIT</w:t>
             </w:r>
           </w:p>
         </w:tc>
@@ -8792,37 +9347,7 @@
               <w:rPr>
                 <w:szCs w:val="19"/>
               </w:rPr>
-              <w:t xml:space="preserve">Transition-Variable von </w:t>
-            </w:r>
-            <w:r>
-              <w:rPr>
-                <w:szCs w:val="19"/>
-              </w:rPr>
-              <w:t>BEREIT</w:t>
-            </w:r>
-            <w:r>
-              <w:rPr>
-                <w:szCs w:val="19"/>
-              </w:rPr>
-              <w:t xml:space="preserve"> / </w:t>
-            </w:r>
-            <w:r>
-              <w:rPr>
-                <w:szCs w:val="19"/>
-              </w:rPr>
-              <w:t>LAUFEND</w:t>
-            </w:r>
-            <w:r>
-              <w:rPr>
-                <w:szCs w:val="19"/>
-              </w:rPr>
-              <w:t xml:space="preserve"> zu </w:t>
-            </w:r>
-            <w:r>
-              <w:rPr>
-                <w:szCs w:val="19"/>
-              </w:rPr>
-              <w:t>FEHLER</w:t>
+              <w:t>Transition-Variable von BEREIT / LAUFEND zu FEHLER</w:t>
             </w:r>
           </w:p>
         </w:tc>
@@ -8890,31 +9415,7 @@
               <w:rPr>
                 <w:szCs w:val="19"/>
               </w:rPr>
-              <w:t xml:space="preserve">Transition-Variable von </w:t>
-            </w:r>
-            <w:r>
-              <w:rPr>
-                <w:szCs w:val="19"/>
-              </w:rPr>
-              <w:t>FEHLER</w:t>
-            </w:r>
-            <w:r>
-              <w:rPr>
-                <w:szCs w:val="19"/>
-              </w:rPr>
-              <w:t xml:space="preserve"> / </w:t>
-            </w:r>
-            <w:r>
-              <w:rPr>
-                <w:szCs w:val="19"/>
-              </w:rPr>
-              <w:t>LIMIT</w:t>
-            </w:r>
-            <w:r>
-              <w:rPr>
-                <w:szCs w:val="19"/>
-              </w:rPr>
-              <w:t xml:space="preserve"> zu BEREIT</w:t>
+              <w:t>Transition-Variable von FEHLER / LIMIT zu BEREIT</w:t>
             </w:r>
           </w:p>
         </w:tc>
@@ -8955,13 +9456,6 @@
           <w:bCs/>
           <w:sz w:val="22"/>
           <w:szCs w:val="22"/>
-        </w:rPr>
-      </w:pPr>
-    </w:p>
-    <w:p>
-      <w:pPr>
-        <w:rPr>
-          <w:szCs w:val="19"/>
         </w:rPr>
       </w:pPr>
     </w:p>
